--- a/doc/Flask Tutorial.docx
+++ b/doc/Flask Tutorial.docx
@@ -31,10 +31,6 @@
         <w:p>
           <w:pPr>
             <w:pStyle w:val="Verzeichnis1"/>
-            <w:tabs>
-              <w:tab w:val="left" w:pos="440"/>
-              <w:tab w:val="right" w:leader="dot" w:pos="10456"/>
-            </w:tabs>
             <w:rPr>
               <w:rFonts w:eastAsiaTheme="minorEastAsia"/>
               <w:noProof/>
@@ -50,7 +46,7 @@
           <w:r>
             <w:fldChar w:fldCharType="separate"/>
           </w:r>
-          <w:hyperlink w:anchor="_Toc114422133" w:history="1">
+          <w:hyperlink w:anchor="_Toc144013943" w:history="1">
             <w:r>
               <w:rPr>
                 <w:rStyle w:val="Hyperlink"/>
@@ -71,7 +67,7 @@
                 <w:rStyle w:val="Hyperlink"/>
                 <w:noProof/>
               </w:rPr>
-              <w:t>Vorbereitungen</w:t>
+              <w:t>Web-Framework Flask</w:t>
             </w:r>
             <w:r>
               <w:rPr>
@@ -92,7 +88,7 @@
                 <w:noProof/>
                 <w:webHidden/>
               </w:rPr>
-              <w:instrText xml:space="preserve"> PAGEREF _Toc114422133 \h </w:instrText>
+              <w:instrText xml:space="preserve"> PAGEREF _Toc144013943 \h </w:instrText>
             </w:r>
             <w:r>
               <w:rPr>
@@ -112,7 +108,89 @@
                 <w:noProof/>
                 <w:webHidden/>
               </w:rPr>
-              <w:t>1</w:t>
+              <w:t>2</w:t>
+            </w:r>
+            <w:r>
+              <w:rPr>
+                <w:noProof/>
+                <w:webHidden/>
+              </w:rPr>
+              <w:fldChar w:fldCharType="end"/>
+            </w:r>
+          </w:hyperlink>
+        </w:p>
+        <w:p>
+          <w:pPr>
+            <w:pStyle w:val="Verzeichnis1"/>
+            <w:rPr>
+              <w:rFonts w:eastAsiaTheme="minorEastAsia"/>
+              <w:noProof/>
+              <w:lang w:eastAsia="de-DE"/>
+            </w:rPr>
+          </w:pPr>
+          <w:hyperlink w:anchor="_Toc144013944" w:history="1">
+            <w:r>
+              <w:rPr>
+                <w:rStyle w:val="Hyperlink"/>
+                <w:noProof/>
+              </w:rPr>
+              <w:t>2</w:t>
+            </w:r>
+            <w:r>
+              <w:rPr>
+                <w:rFonts w:eastAsiaTheme="minorEastAsia"/>
+                <w:noProof/>
+                <w:lang w:eastAsia="de-DE"/>
+              </w:rPr>
+              <w:tab/>
+            </w:r>
+            <w:r>
+              <w:rPr>
+                <w:rStyle w:val="Hyperlink"/>
+                <w:noProof/>
+              </w:rPr>
+              <w:t>Vorbereitungen Flask „Hello World“</w:t>
+            </w:r>
+            <w:r>
+              <w:rPr>
+                <w:noProof/>
+                <w:webHidden/>
+              </w:rPr>
+              <w:tab/>
+            </w:r>
+            <w:r>
+              <w:rPr>
+                <w:noProof/>
+                <w:webHidden/>
+              </w:rPr>
+              <w:fldChar w:fldCharType="begin"/>
+            </w:r>
+            <w:r>
+              <w:rPr>
+                <w:noProof/>
+                <w:webHidden/>
+              </w:rPr>
+              <w:instrText xml:space="preserve"> PAGEREF _Toc144013944 \h </w:instrText>
+            </w:r>
+            <w:r>
+              <w:rPr>
+                <w:noProof/>
+                <w:webHidden/>
+              </w:rPr>
+            </w:r>
+            <w:r>
+              <w:rPr>
+                <w:noProof/>
+                <w:webHidden/>
+              </w:rPr>
+              <w:fldChar w:fldCharType="separate"/>
+            </w:r>
+            <w:r>
+              <w:rPr>
+                <w:noProof/>
+                <w:webHidden/>
+              </w:rPr>
+              <w:t>3</w:t>
             </w:r>
             <w:r>
               <w:rPr>
@@ -136,13 +214,13 @@
               <w:lang w:eastAsia="de-DE"/>
             </w:rPr>
           </w:pPr>
-          <w:hyperlink w:anchor="_Toc114422134" w:history="1">
+          <w:hyperlink w:anchor="_Toc144013945" w:history="1">
             <w:r>
               <w:rPr>
                 <w:rStyle w:val="Hyperlink"/>
                 <w:noProof/>
               </w:rPr>
-              <w:t>1.1</w:t>
+              <w:t>2.1</w:t>
             </w:r>
             <w:r>
               <w:rPr>
@@ -178,7 +256,7 @@
                 <w:noProof/>
                 <w:webHidden/>
               </w:rPr>
-              <w:instrText xml:space="preserve"> PAGEREF _Toc114422134 \h </w:instrText>
+              <w:instrText xml:space="preserve"> PAGEREF _Toc144013945 \h </w:instrText>
             </w:r>
             <w:r>
               <w:rPr>
@@ -198,7 +276,7 @@
                 <w:noProof/>
                 <w:webHidden/>
               </w:rPr>
-              <w:t>1</w:t>
+              <w:t>3</w:t>
             </w:r>
             <w:r>
               <w:rPr>
@@ -222,13 +300,13 @@
               <w:lang w:eastAsia="de-DE"/>
             </w:rPr>
           </w:pPr>
-          <w:hyperlink w:anchor="_Toc114422135" w:history="1">
+          <w:hyperlink w:anchor="_Toc144013946" w:history="1">
             <w:r>
               <w:rPr>
                 <w:rStyle w:val="Hyperlink"/>
                 <w:noProof/>
               </w:rPr>
-              <w:t>1.2</w:t>
+              <w:t>2.2</w:t>
             </w:r>
             <w:r>
               <w:rPr>
@@ -264,7 +342,7 @@
                 <w:noProof/>
                 <w:webHidden/>
               </w:rPr>
-              <w:instrText xml:space="preserve"> PAGEREF _Toc114422135 \h </w:instrText>
+              <w:instrText xml:space="preserve"> PAGEREF _Toc144013946 \h </w:instrText>
             </w:r>
             <w:r>
               <w:rPr>
@@ -284,93 +362,7 @@
                 <w:noProof/>
                 <w:webHidden/>
               </w:rPr>
-              <w:t>2</w:t>
-            </w:r>
-            <w:r>
-              <w:rPr>
-                <w:noProof/>
-                <w:webHidden/>
-              </w:rPr>
-              <w:fldChar w:fldCharType="end"/>
-            </w:r>
-          </w:hyperlink>
-        </w:p>
-        <w:p>
-          <w:pPr>
-            <w:pStyle w:val="Verzeichnis1"/>
-            <w:tabs>
-              <w:tab w:val="left" w:pos="440"/>
-              <w:tab w:val="right" w:leader="dot" w:pos="10456"/>
-            </w:tabs>
-            <w:rPr>
-              <w:rFonts w:eastAsiaTheme="minorEastAsia"/>
-              <w:noProof/>
-              <w:lang w:eastAsia="de-DE"/>
-            </w:rPr>
-          </w:pPr>
-          <w:hyperlink w:anchor="_Toc114422136" w:history="1">
-            <w:r>
-              <w:rPr>
-                <w:rStyle w:val="Hyperlink"/>
-                <w:noProof/>
-              </w:rPr>
-              <w:t>2</w:t>
-            </w:r>
-            <w:r>
-              <w:rPr>
-                <w:rFonts w:eastAsiaTheme="minorEastAsia"/>
-                <w:noProof/>
-                <w:lang w:eastAsia="de-DE"/>
-              </w:rPr>
-              <w:tab/>
-            </w:r>
-            <w:r>
-              <w:rPr>
-                <w:rStyle w:val="Hyperlink"/>
-                <w:noProof/>
-              </w:rPr>
-              <w:t>Webseite für Kommentare</w:t>
-            </w:r>
-            <w:r>
-              <w:rPr>
-                <w:noProof/>
-                <w:webHidden/>
-              </w:rPr>
-              <w:tab/>
-            </w:r>
-            <w:r>
-              <w:rPr>
-                <w:noProof/>
-                <w:webHidden/>
-              </w:rPr>
-              <w:fldChar w:fldCharType="begin"/>
-            </w:r>
-            <w:r>
-              <w:rPr>
-                <w:noProof/>
-                <w:webHidden/>
-              </w:rPr>
-              <w:instrText xml:space="preserve"> PAGEREF _Toc114422136 \h </w:instrText>
-            </w:r>
-            <w:r>
-              <w:rPr>
-                <w:noProof/>
-                <w:webHidden/>
-              </w:rPr>
-            </w:r>
-            <w:r>
-              <w:rPr>
-                <w:noProof/>
-                <w:webHidden/>
-              </w:rPr>
-              <w:fldChar w:fldCharType="separate"/>
-            </w:r>
-            <w:r>
-              <w:rPr>
-                <w:noProof/>
-                <w:webHidden/>
-              </w:rPr>
-              <w:t>4</w:t>
+              <w:t>3</w:t>
             </w:r>
             <w:r>
               <w:rPr>
@@ -394,13 +386,13 @@
               <w:lang w:eastAsia="de-DE"/>
             </w:rPr>
           </w:pPr>
-          <w:hyperlink w:anchor="_Toc114422137" w:history="1">
+          <w:hyperlink w:anchor="_Toc144013947" w:history="1">
             <w:r>
               <w:rPr>
                 <w:rStyle w:val="Hyperlink"/>
                 <w:noProof/>
               </w:rPr>
-              <w:t>2.1</w:t>
+              <w:t>2.3</w:t>
             </w:r>
             <w:r>
               <w:rPr>
@@ -415,7 +407,7 @@
                 <w:rStyle w:val="Hyperlink"/>
                 <w:noProof/>
               </w:rPr>
-              <w:t>Projektstruktur</w:t>
+              <w:t>Das „Hello World“ Programm</w:t>
             </w:r>
             <w:r>
               <w:rPr>
@@ -436,7 +428,7 @@
                 <w:noProof/>
                 <w:webHidden/>
               </w:rPr>
-              <w:instrText xml:space="preserve"> PAGEREF _Toc114422137 \h </w:instrText>
+              <w:instrText xml:space="preserve"> PAGEREF _Toc144013947 \h </w:instrText>
             </w:r>
             <w:r>
               <w:rPr>
@@ -480,14 +472,13 @@
               <w:lang w:eastAsia="de-DE"/>
             </w:rPr>
           </w:pPr>
-          <w:hyperlink w:anchor="_Toc114422138" w:history="1">
+          <w:hyperlink w:anchor="_Toc144013948" w:history="1">
             <w:r>
               <w:rPr>
                 <w:rStyle w:val="Hyperlink"/>
                 <w:noProof/>
-                <w:lang w:val="en-US"/>
-              </w:rPr>
-              <w:t>2.2</w:t>
+              </w:rPr>
+              <w:t>2.4</w:t>
             </w:r>
             <w:r>
               <w:rPr>
@@ -501,9 +492,8 @@
               <w:rPr>
                 <w:rStyle w:val="Hyperlink"/>
                 <w:noProof/>
-                <w:lang w:val="en-US"/>
-              </w:rPr>
-              <w:t>Erzeugen der App</w:t>
+              </w:rPr>
+              <w:t>Wie funktioniert’s?</w:t>
             </w:r>
             <w:r>
               <w:rPr>
@@ -524,7 +514,7 @@
                 <w:noProof/>
                 <w:webHidden/>
               </w:rPr>
-              <w:instrText xml:space="preserve"> PAGEREF _Toc114422138 \h </w:instrText>
+              <w:instrText xml:space="preserve"> PAGEREF _Toc144013948 \h </w:instrText>
             </w:r>
             <w:r>
               <w:rPr>
@@ -544,7 +534,89 @@
                 <w:noProof/>
                 <w:webHidden/>
               </w:rPr>
-              <w:t>4</w:t>
+              <w:t>5</w:t>
+            </w:r>
+            <w:r>
+              <w:rPr>
+                <w:noProof/>
+                <w:webHidden/>
+              </w:rPr>
+              <w:fldChar w:fldCharType="end"/>
+            </w:r>
+          </w:hyperlink>
+        </w:p>
+        <w:p>
+          <w:pPr>
+            <w:pStyle w:val="Verzeichnis1"/>
+            <w:rPr>
+              <w:rFonts w:eastAsiaTheme="minorEastAsia"/>
+              <w:noProof/>
+              <w:lang w:eastAsia="de-DE"/>
+            </w:rPr>
+          </w:pPr>
+          <w:hyperlink w:anchor="_Toc144013949" w:history="1">
+            <w:r>
+              <w:rPr>
+                <w:rStyle w:val="Hyperlink"/>
+                <w:noProof/>
+              </w:rPr>
+              <w:t>3</w:t>
+            </w:r>
+            <w:r>
+              <w:rPr>
+                <w:rFonts w:eastAsiaTheme="minorEastAsia"/>
+                <w:noProof/>
+                <w:lang w:eastAsia="de-DE"/>
+              </w:rPr>
+              <w:tab/>
+            </w:r>
+            <w:r>
+              <w:rPr>
+                <w:rStyle w:val="Hyperlink"/>
+                <w:noProof/>
+              </w:rPr>
+              <w:t>Webseite für Kommentare</w:t>
+            </w:r>
+            <w:r>
+              <w:rPr>
+                <w:noProof/>
+                <w:webHidden/>
+              </w:rPr>
+              <w:tab/>
+            </w:r>
+            <w:r>
+              <w:rPr>
+                <w:noProof/>
+                <w:webHidden/>
+              </w:rPr>
+              <w:fldChar w:fldCharType="begin"/>
+            </w:r>
+            <w:r>
+              <w:rPr>
+                <w:noProof/>
+                <w:webHidden/>
+              </w:rPr>
+              <w:instrText xml:space="preserve"> PAGEREF _Toc144013949 \h </w:instrText>
+            </w:r>
+            <w:r>
+              <w:rPr>
+                <w:noProof/>
+                <w:webHidden/>
+              </w:rPr>
+            </w:r>
+            <w:r>
+              <w:rPr>
+                <w:noProof/>
+                <w:webHidden/>
+              </w:rPr>
+              <w:fldChar w:fldCharType="separate"/>
+            </w:r>
+            <w:r>
+              <w:rPr>
+                <w:noProof/>
+                <w:webHidden/>
+              </w:rPr>
+              <w:t>6</w:t>
             </w:r>
             <w:r>
               <w:rPr>
@@ -568,14 +640,13 @@
               <w:lang w:eastAsia="de-DE"/>
             </w:rPr>
           </w:pPr>
-          <w:hyperlink w:anchor="_Toc114422139" w:history="1">
+          <w:hyperlink w:anchor="_Toc144013950" w:history="1">
             <w:r>
               <w:rPr>
                 <w:rStyle w:val="Hyperlink"/>
                 <w:noProof/>
-                <w:lang w:val="en-US"/>
-              </w:rPr>
-              <w:t>2.3</w:t>
+              </w:rPr>
+              <w:t>3.1</w:t>
             </w:r>
             <w:r>
               <w:rPr>
@@ -589,9 +660,8 @@
               <w:rPr>
                 <w:rStyle w:val="Hyperlink"/>
                 <w:noProof/>
-                <w:lang w:val="en-US"/>
-              </w:rPr>
-              <w:t>Hauptprogramm main.py</w:t>
+              </w:rPr>
+              <w:t>Projektstruktur</w:t>
             </w:r>
             <w:r>
               <w:rPr>
@@ -612,7 +682,7 @@
                 <w:noProof/>
                 <w:webHidden/>
               </w:rPr>
-              <w:instrText xml:space="preserve"> PAGEREF _Toc114422139 \h </w:instrText>
+              <w:instrText xml:space="preserve"> PAGEREF _Toc144013950 \h </w:instrText>
             </w:r>
             <w:r>
               <w:rPr>
@@ -632,7 +702,7 @@
                 <w:noProof/>
                 <w:webHidden/>
               </w:rPr>
-              <w:t>5</w:t>
+              <w:t>6</w:t>
             </w:r>
             <w:r>
               <w:rPr>
@@ -656,14 +726,14 @@
               <w:lang w:eastAsia="de-DE"/>
             </w:rPr>
           </w:pPr>
-          <w:hyperlink w:anchor="_Toc114422140" w:history="1">
+          <w:hyperlink w:anchor="_Toc144013951" w:history="1">
             <w:r>
               <w:rPr>
                 <w:rStyle w:val="Hyperlink"/>
                 <w:noProof/>
                 <w:lang w:val="en-US"/>
               </w:rPr>
-              <w:t>2.4</w:t>
+              <w:t>3.2</w:t>
             </w:r>
             <w:r>
               <w:rPr>
@@ -679,7 +749,7 @@
                 <w:noProof/>
                 <w:lang w:val="en-US"/>
               </w:rPr>
-              <w:t>Startseite – Das Template index.html</w:t>
+              <w:t>Erzeugen der App</w:t>
             </w:r>
             <w:r>
               <w:rPr>
@@ -700,7 +770,7 @@
                 <w:noProof/>
                 <w:webHidden/>
               </w:rPr>
-              <w:instrText xml:space="preserve"> PAGEREF _Toc114422140 \h </w:instrText>
+              <w:instrText xml:space="preserve"> PAGEREF _Toc144013951 \h </w:instrText>
             </w:r>
             <w:r>
               <w:rPr>
@@ -744,13 +814,14 @@
               <w:lang w:eastAsia="de-DE"/>
             </w:rPr>
           </w:pPr>
-          <w:hyperlink w:anchor="_Toc114422141" w:history="1">
+          <w:hyperlink w:anchor="_Toc144013952" w:history="1">
             <w:r>
               <w:rPr>
                 <w:rStyle w:val="Hyperlink"/>
                 <w:noProof/>
-              </w:rPr>
-              <w:t>2.5</w:t>
+                <w:lang w:val="en-US"/>
+              </w:rPr>
+              <w:t>3.3</w:t>
             </w:r>
             <w:r>
               <w:rPr>
@@ -764,8 +835,9 @@
               <w:rPr>
                 <w:rStyle w:val="Hyperlink"/>
                 <w:noProof/>
-              </w:rPr>
-              <w:t>Kommentarseite – comments.html</w:t>
+                <w:lang w:val="en-US"/>
+              </w:rPr>
+              <w:t>Hauptprogramm main.py</w:t>
             </w:r>
             <w:r>
               <w:rPr>
@@ -786,7 +858,7 @@
                 <w:noProof/>
                 <w:webHidden/>
               </w:rPr>
-              <w:instrText xml:space="preserve"> PAGEREF _Toc114422141 \h </w:instrText>
+              <w:instrText xml:space="preserve"> PAGEREF _Toc144013952 \h </w:instrText>
             </w:r>
             <w:r>
               <w:rPr>
@@ -830,14 +902,14 @@
               <w:lang w:eastAsia="de-DE"/>
             </w:rPr>
           </w:pPr>
-          <w:hyperlink w:anchor="_Toc114422142" w:history="1">
+          <w:hyperlink w:anchor="_Toc144013953" w:history="1">
             <w:r>
               <w:rPr>
                 <w:rStyle w:val="Hyperlink"/>
                 <w:noProof/>
                 <w:lang w:val="en-US"/>
               </w:rPr>
-              <w:t>2.6</w:t>
+              <w:t>3.4</w:t>
             </w:r>
             <w:r>
               <w:rPr>
@@ -853,7 +925,7 @@
                 <w:noProof/>
                 <w:lang w:val="en-US"/>
               </w:rPr>
-              <w:t>Anzeigen der Kommentare - Methode GET</w:t>
+              <w:t>Startseite – Das Template index.html</w:t>
             </w:r>
             <w:r>
               <w:rPr>
@@ -874,7 +946,7 @@
                 <w:noProof/>
                 <w:webHidden/>
               </w:rPr>
-              <w:instrText xml:space="preserve"> PAGEREF _Toc114422142 \h </w:instrText>
+              <w:instrText xml:space="preserve"> PAGEREF _Toc144013953 \h </w:instrText>
             </w:r>
             <w:r>
               <w:rPr>
@@ -918,14 +990,13 @@
               <w:lang w:eastAsia="de-DE"/>
             </w:rPr>
           </w:pPr>
-          <w:hyperlink w:anchor="_Toc114422143" w:history="1">
+          <w:hyperlink w:anchor="_Toc144013954" w:history="1">
             <w:r>
               <w:rPr>
                 <w:rStyle w:val="Hyperlink"/>
                 <w:noProof/>
-                <w:lang w:val="en-US"/>
-              </w:rPr>
-              <w:t>2.7</w:t>
+              </w:rPr>
+              <w:t>3.5</w:t>
             </w:r>
             <w:r>
               <w:rPr>
@@ -939,7 +1010,180 @@
               <w:rPr>
                 <w:rStyle w:val="Hyperlink"/>
                 <w:noProof/>
-                <w:lang w:val="en-US"/>
+              </w:rPr>
+              <w:t>Kommentarseite – comments.html</w:t>
+            </w:r>
+            <w:r>
+              <w:rPr>
+                <w:noProof/>
+                <w:webHidden/>
+              </w:rPr>
+              <w:tab/>
+            </w:r>
+            <w:r>
+              <w:rPr>
+                <w:noProof/>
+                <w:webHidden/>
+              </w:rPr>
+              <w:fldChar w:fldCharType="begin"/>
+            </w:r>
+            <w:r>
+              <w:rPr>
+                <w:noProof/>
+                <w:webHidden/>
+              </w:rPr>
+              <w:instrText xml:space="preserve"> PAGEREF _Toc144013954 \h </w:instrText>
+            </w:r>
+            <w:r>
+              <w:rPr>
+                <w:noProof/>
+                <w:webHidden/>
+              </w:rPr>
+            </w:r>
+            <w:r>
+              <w:rPr>
+                <w:noProof/>
+                <w:webHidden/>
+              </w:rPr>
+              <w:fldChar w:fldCharType="separate"/>
+            </w:r>
+            <w:r>
+              <w:rPr>
+                <w:noProof/>
+                <w:webHidden/>
+              </w:rPr>
+              <w:t>10</w:t>
+            </w:r>
+            <w:r>
+              <w:rPr>
+                <w:noProof/>
+                <w:webHidden/>
+              </w:rPr>
+              <w:fldChar w:fldCharType="end"/>
+            </w:r>
+          </w:hyperlink>
+        </w:p>
+        <w:p>
+          <w:pPr>
+            <w:pStyle w:val="Verzeichnis2"/>
+            <w:tabs>
+              <w:tab w:val="left" w:pos="880"/>
+              <w:tab w:val="right" w:leader="dot" w:pos="10456"/>
+            </w:tabs>
+            <w:rPr>
+              <w:rFonts w:eastAsiaTheme="minorEastAsia"/>
+              <w:noProof/>
+              <w:lang w:eastAsia="de-DE"/>
+            </w:rPr>
+          </w:pPr>
+          <w:hyperlink w:anchor="_Toc144013955" w:history="1">
+            <w:r>
+              <w:rPr>
+                <w:rStyle w:val="Hyperlink"/>
+                <w:noProof/>
+                <w:lang w:val="en-US"/>
+              </w:rPr>
+              <w:t>3.6</w:t>
+            </w:r>
+            <w:r>
+              <w:rPr>
+                <w:rFonts w:eastAsiaTheme="minorEastAsia"/>
+                <w:noProof/>
+                <w:lang w:eastAsia="de-DE"/>
+              </w:rPr>
+              <w:tab/>
+            </w:r>
+            <w:r>
+              <w:rPr>
+                <w:rStyle w:val="Hyperlink"/>
+                <w:noProof/>
+                <w:lang w:val="en-US"/>
+              </w:rPr>
+              <w:t>Anzeigen der Kommentare - Methode GET</w:t>
+            </w:r>
+            <w:r>
+              <w:rPr>
+                <w:noProof/>
+                <w:webHidden/>
+              </w:rPr>
+              <w:tab/>
+            </w:r>
+            <w:r>
+              <w:rPr>
+                <w:noProof/>
+                <w:webHidden/>
+              </w:rPr>
+              <w:fldChar w:fldCharType="begin"/>
+            </w:r>
+            <w:r>
+              <w:rPr>
+                <w:noProof/>
+                <w:webHidden/>
+              </w:rPr>
+              <w:instrText xml:space="preserve"> PAGEREF _Toc144013955 \h </w:instrText>
+            </w:r>
+            <w:r>
+              <w:rPr>
+                <w:noProof/>
+                <w:webHidden/>
+              </w:rPr>
+            </w:r>
+            <w:r>
+              <w:rPr>
+                <w:noProof/>
+                <w:webHidden/>
+              </w:rPr>
+              <w:fldChar w:fldCharType="separate"/>
+            </w:r>
+            <w:r>
+              <w:rPr>
+                <w:noProof/>
+                <w:webHidden/>
+              </w:rPr>
+              <w:t>10</w:t>
+            </w:r>
+            <w:r>
+              <w:rPr>
+                <w:noProof/>
+                <w:webHidden/>
+              </w:rPr>
+              <w:fldChar w:fldCharType="end"/>
+            </w:r>
+          </w:hyperlink>
+        </w:p>
+        <w:p>
+          <w:pPr>
+            <w:pStyle w:val="Verzeichnis2"/>
+            <w:tabs>
+              <w:tab w:val="left" w:pos="880"/>
+              <w:tab w:val="right" w:leader="dot" w:pos="10456"/>
+            </w:tabs>
+            <w:rPr>
+              <w:rFonts w:eastAsiaTheme="minorEastAsia"/>
+              <w:noProof/>
+              <w:lang w:eastAsia="de-DE"/>
+            </w:rPr>
+          </w:pPr>
+          <w:hyperlink w:anchor="_Toc144013956" w:history="1">
+            <w:r>
+              <w:rPr>
+                <w:rStyle w:val="Hyperlink"/>
+                <w:noProof/>
+              </w:rPr>
+              <w:t>3.7</w:t>
+            </w:r>
+            <w:r>
+              <w:rPr>
+                <w:rFonts w:eastAsiaTheme="minorEastAsia"/>
+                <w:noProof/>
+                <w:lang w:eastAsia="de-DE"/>
+              </w:rPr>
+              <w:tab/>
+            </w:r>
+            <w:r>
+              <w:rPr>
+                <w:rStyle w:val="Hyperlink"/>
+                <w:noProof/>
               </w:rPr>
               <w:t>Verfassen eines neuen Kommentars – Methode POST</w:t>
             </w:r>
@@ -962,7 +1206,7 @@
                 <w:noProof/>
                 <w:webHidden/>
               </w:rPr>
-              <w:instrText xml:space="preserve"> PAGEREF _Toc114422143 \h </w:instrText>
+              <w:instrText xml:space="preserve"> PAGEREF _Toc144013956 \h </w:instrText>
             </w:r>
             <w:r>
               <w:rPr>
@@ -982,7 +1226,7 @@
                 <w:noProof/>
                 <w:webHidden/>
               </w:rPr>
-              <w:t>9</w:t>
+              <w:t>11</w:t>
             </w:r>
             <w:r>
               <w:rPr>
@@ -1000,26 +1244,268 @@
         </w:p>
       </w:sdtContent>
     </w:sdt>
+    <w:p>
+      <w:pPr>
+        <w:pStyle w:val="berschrift1"/>
+      </w:pPr>
+      <w:bookmarkStart w:id="0" w:name="_Toc144013943"/>
+      <w:r>
+        <w:lastRenderedPageBreak/>
+        <w:t xml:space="preserve">Web-Framework </w:t>
+      </w:r>
+      <w:proofErr w:type="spellStart"/>
+      <w:r>
+        <w:t>Flask</w:t>
+      </w:r>
+      <w:bookmarkEnd w:id="0"/>
+      <w:proofErr w:type="spellEnd"/>
+    </w:p>
+    <w:p>
+      <w:proofErr w:type="spellStart"/>
+      <w:r>
+        <w:t>Flask</w:t>
+      </w:r>
+      <w:proofErr w:type="spellEnd"/>
+      <w:r>
+        <w:t xml:space="preserve"> ist ein leichtgewichtiges Web-Framework für die Programmiersprache Python. Es wurde entwickelt, um die Erstellung von Webanwendungen und APIs einfach und effizient zu gestalten. </w:t>
+      </w:r>
+    </w:p>
+    <w:p>
+      <w:proofErr w:type="spellStart"/>
+      <w:r>
+        <w:t>Flask</w:t>
+      </w:r>
+      <w:proofErr w:type="spellEnd"/>
+      <w:r>
+        <w:t xml:space="preserve"> bietet grundlegende Funktionen für das Routing von URLs, die Verarbeitung von Anfragen und das Generieren von HTML-Seiten, JSON-Daten und anderen Webinhalten.</w:t>
+      </w:r>
+    </w:p>
+    <w:p>
+      <w:r>
+        <w:t xml:space="preserve">Einige der wichtigsten Funktionen von </w:t>
+      </w:r>
+      <w:proofErr w:type="spellStart"/>
+      <w:r>
+        <w:t>Flask</w:t>
+      </w:r>
+      <w:proofErr w:type="spellEnd"/>
+      <w:r>
+        <w:t xml:space="preserve"> sind:</w:t>
+      </w:r>
+    </w:p>
+    <w:p>
+      <w:pPr>
+        <w:ind w:left="2268" w:hanging="2268"/>
+      </w:pPr>
+      <w:r>
+        <w:t xml:space="preserve">Routing: </w:t>
+      </w:r>
+      <w:r>
+        <w:tab/>
+      </w:r>
+      <w:proofErr w:type="spellStart"/>
+      <w:r>
+        <w:t>Flask</w:t>
+      </w:r>
+      <w:proofErr w:type="spellEnd"/>
+      <w:r>
+        <w:t xml:space="preserve"> ermöglicht es, URLs auf Funktionen oder Methoden abzubilden, um bestimmte Aktionen auszuführen oder Inhalte anzuzeigen.</w:t>
+      </w:r>
+    </w:p>
+    <w:p>
+      <w:pPr>
+        <w:ind w:left="2268" w:hanging="2268"/>
+      </w:pPr>
+      <w:r>
+        <w:t xml:space="preserve">HTTP-Methoden: </w:t>
+      </w:r>
+      <w:r>
+        <w:tab/>
+        <w:t>Unterstützt die Verarbeitung verschiedener HTTP-Methoden wie GET, POST, PUT, DELETE usw., um unterschiedliche Aktionen auf Ressourcen auszuführen.</w:t>
+      </w:r>
+    </w:p>
+    <w:p>
+      <w:pPr>
+        <w:ind w:left="2268" w:hanging="2268"/>
+      </w:pPr>
+      <w:r>
+        <w:t xml:space="preserve">Templates: </w:t>
+      </w:r>
+      <w:r>
+        <w:tab/>
+      </w:r>
+      <w:proofErr w:type="spellStart"/>
+      <w:r>
+        <w:t>Flask</w:t>
+      </w:r>
+      <w:proofErr w:type="spellEnd"/>
+      <w:r>
+        <w:t xml:space="preserve"> bietet integrierte Template-</w:t>
+      </w:r>
+      <w:proofErr w:type="spellStart"/>
+      <w:r>
+        <w:t>Engines</w:t>
+      </w:r>
+      <w:proofErr w:type="spellEnd"/>
+      <w:r>
+        <w:t xml:space="preserve"> wie Jinja2, die die Erstellung dynamischer HTML-Seiten durch das Einfügen von Daten und Logik in Vorlagen ermöglichen.</w:t>
+      </w:r>
+    </w:p>
+    <w:p>
+      <w:pPr>
+        <w:ind w:left="2268" w:hanging="2268"/>
+      </w:pPr>
+      <w:r>
+        <w:t xml:space="preserve">Sessions: </w:t>
+      </w:r>
+      <w:r>
+        <w:tab/>
+        <w:t>Unterstützt die Verwaltung von Sitzungsdaten, um Informationen zwischen Anfragen eines Benutzers aufrechtzuerhalten.</w:t>
+      </w:r>
+    </w:p>
+    <w:p>
+      <w:pPr>
+        <w:ind w:left="2268" w:hanging="2268"/>
+      </w:pPr>
+      <w:r>
+        <w:t xml:space="preserve">Cookies: </w:t>
+      </w:r>
+      <w:r>
+        <w:tab/>
+        <w:t>Erlaubt das Setzen und Lesen von Cookies, um Daten auf der Benutzerseite zu speichern.</w:t>
+      </w:r>
+    </w:p>
+    <w:p>
+      <w:pPr>
+        <w:ind w:left="2268" w:hanging="2268"/>
+      </w:pPr>
+      <w:r>
+        <w:t xml:space="preserve">Datenbankintegration: </w:t>
+      </w:r>
+      <w:r>
+        <w:tab/>
+      </w:r>
+      <w:proofErr w:type="spellStart"/>
+      <w:r>
+        <w:t>Flask</w:t>
+      </w:r>
+      <w:proofErr w:type="spellEnd"/>
+      <w:r>
+        <w:t xml:space="preserve"> kann mit verschiedenen Datenbanken wie </w:t>
+      </w:r>
+      <w:proofErr w:type="spellStart"/>
+      <w:r>
+        <w:t>SQLite</w:t>
+      </w:r>
+      <w:proofErr w:type="spellEnd"/>
+      <w:r>
+        <w:t xml:space="preserve">, </w:t>
+      </w:r>
+      <w:proofErr w:type="spellStart"/>
+      <w:r>
+        <w:t>MySQL</w:t>
+      </w:r>
+      <w:proofErr w:type="spellEnd"/>
+      <w:r>
+        <w:t xml:space="preserve">, </w:t>
+      </w:r>
+      <w:proofErr w:type="spellStart"/>
+      <w:r>
+        <w:t>PostgreSQL</w:t>
+      </w:r>
+      <w:proofErr w:type="spellEnd"/>
+      <w:r>
+        <w:t xml:space="preserve"> usw. verwendet werden. Es bietet keine bestimmte ORM (</w:t>
+      </w:r>
+      <w:proofErr w:type="spellStart"/>
+      <w:r>
+        <w:t>Object</w:t>
+      </w:r>
+      <w:proofErr w:type="spellEnd"/>
+      <w:r>
+        <w:t xml:space="preserve">-Relational Mapping), aber es gibt Erweiterungen wie </w:t>
+      </w:r>
+      <w:proofErr w:type="spellStart"/>
+      <w:r>
+        <w:t>SQLAlchemy</w:t>
+      </w:r>
+      <w:proofErr w:type="spellEnd"/>
+      <w:r>
+        <w:t>, die ORM-Funktionen bereitstellen.</w:t>
+      </w:r>
+    </w:p>
+    <w:p>
+      <w:pPr>
+        <w:ind w:left="2268" w:hanging="2268"/>
+      </w:pPr>
+      <w:proofErr w:type="spellStart"/>
+      <w:r>
+        <w:t>RESTful</w:t>
+      </w:r>
+      <w:proofErr w:type="spellEnd"/>
+      <w:r>
+        <w:t xml:space="preserve"> Unterstützung: </w:t>
+      </w:r>
+      <w:r>
+        <w:tab/>
+      </w:r>
+      <w:proofErr w:type="spellStart"/>
+      <w:r>
+        <w:t>Flask</w:t>
+      </w:r>
+      <w:proofErr w:type="spellEnd"/>
+      <w:r>
+        <w:t xml:space="preserve"> erleichtert die Erstellung von </w:t>
+      </w:r>
+      <w:proofErr w:type="spellStart"/>
+      <w:r>
+        <w:t>RESTful</w:t>
+      </w:r>
+      <w:proofErr w:type="spellEnd"/>
+      <w:r>
+        <w:t xml:space="preserve"> APIs, um Daten über HTTP-Methoden zu verarbeiten und auszutauschen.</w:t>
+      </w:r>
+    </w:p>
     <w:p/>
     <w:p>
       <w:pPr>
         <w:pStyle w:val="berschrift1"/>
       </w:pPr>
-      <w:bookmarkStart w:id="0" w:name="_Toc114422133"/>
-      <w:r>
-        <w:t>Vorbereitungen</w:t>
-      </w:r>
-      <w:bookmarkEnd w:id="0"/>
+      <w:bookmarkStart w:id="1" w:name="_Toc144013944"/>
+      <w:r>
+        <w:lastRenderedPageBreak/>
+        <w:t xml:space="preserve">Erste Schritte </w:t>
+      </w:r>
+      <w:r>
+        <w:t xml:space="preserve"> </w:t>
+      </w:r>
+      <w:proofErr w:type="spellStart"/>
+      <w:r>
+        <w:t>Flask</w:t>
+      </w:r>
+      <w:proofErr w:type="spellEnd"/>
+      <w:r>
+        <w:t xml:space="preserve"> „</w:t>
+      </w:r>
+      <w:proofErr w:type="spellStart"/>
+      <w:r>
+        <w:t>Hello</w:t>
+      </w:r>
+      <w:proofErr w:type="spellEnd"/>
+      <w:r>
+        <w:t xml:space="preserve"> World“</w:t>
+      </w:r>
+      <w:bookmarkEnd w:id="1"/>
     </w:p>
     <w:p>
       <w:pPr>
         <w:pStyle w:val="berschrift2"/>
       </w:pPr>
-      <w:bookmarkStart w:id="1" w:name="_Toc114422134"/>
+      <w:bookmarkStart w:id="2" w:name="_Toc144013945"/>
       <w:r>
         <w:t>Projektanlage</w:t>
       </w:r>
-      <w:bookmarkEnd w:id="1"/>
+      <w:bookmarkEnd w:id="2"/>
     </w:p>
     <w:p>
       <w:r>
@@ -1086,22 +1572,20 @@
         </w:drawing>
       </w:r>
     </w:p>
-    <w:p/>
     <w:p>
       <w:pPr>
         <w:pStyle w:val="berschrift2"/>
       </w:pPr>
-      <w:bookmarkStart w:id="2" w:name="_Toc114422135"/>
+      <w:bookmarkStart w:id="3" w:name="_Toc144013946"/>
       <w:proofErr w:type="spellStart"/>
       <w:r>
-        <w:lastRenderedPageBreak/>
         <w:t>Flask</w:t>
       </w:r>
       <w:proofErr w:type="spellEnd"/>
       <w:r>
         <w:t xml:space="preserve"> Installation</w:t>
       </w:r>
-      <w:bookmarkEnd w:id="2"/>
+      <w:bookmarkEnd w:id="3"/>
     </w:p>
     <w:p>
       <w:r>
@@ -1132,7 +1616,6 @@
         <w:t xml:space="preserve"> benötigt. Dies wird nun im virtuellen Environment installiert. Dazu das Menü unter File-Settings-Project-Python Interpreter aufrufen.</w:t>
       </w:r>
     </w:p>
-    <w:p/>
     <w:p>
       <w:r>
         <w:rPr>
@@ -1185,7 +1668,6 @@
         </w:drawing>
       </w:r>
     </w:p>
-    <w:p/>
     <w:p>
       <w:r>
         <w:t xml:space="preserve">Mit dem „Plus“ </w:t>
@@ -1226,12 +1708,12 @@
         <w:t>“ anklicken.</w:t>
       </w:r>
     </w:p>
-    <w:p/>
     <w:p>
       <w:r>
         <w:rPr>
           <w:noProof/>
         </w:rPr>
+        <w:lastRenderedPageBreak/>
         <w:drawing>
           <wp:inline distT="0" distB="0" distL="0" distR="0">
             <wp:extent cx="4093083" cy="2604689"/>
@@ -1271,9 +1753,22 @@
     </w:p>
     <w:p/>
     <w:p>
-      <w:r>
-        <w:t>Funktionstest</w:t>
-      </w:r>
+      <w:pPr>
+        <w:pStyle w:val="berschrift2"/>
+      </w:pPr>
+      <w:bookmarkStart w:id="4" w:name="_Toc144013947"/>
+      <w:r>
+        <w:t>Das „</w:t>
+      </w:r>
+      <w:proofErr w:type="spellStart"/>
+      <w:r>
+        <w:t>Hello</w:t>
+      </w:r>
+      <w:proofErr w:type="spellEnd"/>
+      <w:r>
+        <w:t xml:space="preserve"> World“ Programm</w:t>
+      </w:r>
+      <w:bookmarkEnd w:id="4"/>
     </w:p>
     <w:p>
       <w:r>
@@ -1306,7 +1801,6 @@
         <w:pStyle w:val="Code"/>
       </w:pPr>
       <w:r>
-        <w:lastRenderedPageBreak/>
         <w:t>@</w:t>
       </w:r>
       <w:proofErr w:type="spellStart"/>
@@ -1351,11 +1845,17 @@
       </w:r>
     </w:p>
     <w:p>
+      <w:pPr>
+        <w:rPr>
+          <w:lang w:val="en-US"/>
+        </w:rPr>
+      </w:pPr>
+    </w:p>
+    <w:p>
       <w:r>
         <w:t>Wir starten das Programm (eventuell vorher eine Run-Konfiguration anlegen) und erhalten untenstehende Nachricht.</w:t>
       </w:r>
     </w:p>
-    <w:p/>
     <w:p>
       <w:r>
         <w:rPr>
@@ -1363,9 +1863,9 @@
         </w:rPr>
         <w:drawing>
           <wp:inline distT="0" distB="0" distL="0" distR="0">
-            <wp:extent cx="5077736" cy="4402410"/>
-            <wp:effectExtent l="19050" t="0" r="8614" b="0"/>
-            <wp:docPr id="29" name="Bild 11"/>
+            <wp:extent cx="5109541" cy="2242267"/>
+            <wp:effectExtent l="19050" t="0" r="0" b="0"/>
+            <wp:docPr id="3" name="Bild 1"/>
             <wp:cNvGraphicFramePr>
               <a:graphicFrameLocks xmlns:a="http://schemas.openxmlformats.org/drawingml/2006/main" noChangeAspect="1"/>
             </wp:cNvGraphicFramePr>
@@ -1373,14 +1873,14 @@
               <a:graphicData uri="http://schemas.openxmlformats.org/drawingml/2006/picture">
                 <pic:pic xmlns:pic="http://schemas.openxmlformats.org/drawingml/2006/picture">
                   <pic:nvPicPr>
-                    <pic:cNvPr id="0" name="Picture 11"/>
+                    <pic:cNvPr id="0" name="Picture 1"/>
                     <pic:cNvPicPr>
                       <a:picLocks noChangeAspect="1" noChangeArrowheads="1"/>
                     </pic:cNvPicPr>
                   </pic:nvPicPr>
                   <pic:blipFill>
                     <a:blip r:embed="rId10" cstate="print"/>
-                    <a:srcRect/>
+                    <a:srcRect t="40254"/>
                     <a:stretch>
                       <a:fillRect/>
                     </a:stretch>
@@ -1388,7 +1888,7 @@
                   <pic:spPr bwMode="auto">
                     <a:xfrm>
                       <a:off x="0" y="0"/>
-                      <a:ext cx="5080301" cy="4404634"/>
+                      <a:ext cx="5109541" cy="2242267"/>
                     </a:xfrm>
                     <a:prstGeom prst="rect">
                       <a:avLst/>
@@ -1408,24 +1908,66 @@
         </w:drawing>
       </w:r>
     </w:p>
+    <w:p>
+      <w:r>
+        <w:t xml:space="preserve">Mit dem Starten der </w:t>
+      </w:r>
+      <w:proofErr w:type="spellStart"/>
+      <w:r>
+        <w:t>app</w:t>
+      </w:r>
+      <w:proofErr w:type="spellEnd"/>
+      <w:r>
+        <w:t xml:space="preserve"> wurde ein Webserver gestartet. Der Webserver wartet </w:t>
+      </w:r>
+      <w:r>
+        <w:t xml:space="preserve">unter der IP 127.0.0.1 und </w:t>
+      </w:r>
+      <w:r>
+        <w:t>Port 5000 auf Anfragen.</w:t>
+      </w:r>
+      <w:r>
+        <w:t xml:space="preserve"> Wir starten einen Webbrowser und rufen die URL </w:t>
+      </w:r>
+      <w:hyperlink r:id="rId11" w:history="1">
+        <w:r>
+          <w:rPr>
+            <w:rStyle w:val="Hyperlink"/>
+          </w:rPr>
+          <w:t>http://localhost:5000</w:t>
+        </w:r>
+      </w:hyperlink>
+      <w:r>
+        <w:t xml:space="preserve"> auf.</w:t>
+      </w:r>
+    </w:p>
+    <w:p>
+      <w:r>
+        <w:t>Als Ergebnis erhalten wir unser „</w:t>
+      </w:r>
+      <w:proofErr w:type="spellStart"/>
+      <w:r>
+        <w:t>Hello</w:t>
+      </w:r>
+      <w:proofErr w:type="spellEnd"/>
+      <w:r>
+        <w:t xml:space="preserve"> World“.</w:t>
+      </w:r>
+    </w:p>
     <w:p/>
     <w:p>
+      <w:pPr>
+        <w:jc w:val="center"/>
+      </w:pPr>
       <w:r>
         <w:rPr>
           <w:noProof/>
         </w:rPr>
+        <w:lastRenderedPageBreak/>
         <w:drawing>
-          <wp:anchor distT="0" distB="0" distL="114300" distR="114300" simplePos="0" relativeHeight="251658240" behindDoc="0" locked="0" layoutInCell="1" allowOverlap="1">
-            <wp:simplePos x="0" y="0"/>
-            <wp:positionH relativeFrom="column">
-              <wp:posOffset>3091815</wp:posOffset>
-            </wp:positionH>
-            <wp:positionV relativeFrom="paragraph">
-              <wp:posOffset>314325</wp:posOffset>
-            </wp:positionV>
+          <wp:inline distT="0" distB="0" distL="0" distR="0">
             <wp:extent cx="3415665" cy="2416810"/>
             <wp:effectExtent l="19050" t="0" r="0" b="0"/>
-            <wp:wrapSquare wrapText="bothSides"/>
             <wp:docPr id="18" name="Grafik 4"/>
             <wp:cNvGraphicFramePr>
               <a:graphicFrameLocks xmlns:a="http://schemas.openxmlformats.org/drawingml/2006/main" noChangeAspect="1"/>
@@ -1438,7 +1980,7 @@
                     <pic:cNvPicPr/>
                   </pic:nvPicPr>
                   <pic:blipFill>
-                    <a:blip r:embed="rId11" cstate="print"/>
+                    <a:blip r:embed="rId12" cstate="print"/>
                     <a:stretch>
                       <a:fillRect/>
                     </a:stretch>
@@ -1455,96 +1997,316 @@
                 </pic:pic>
               </a:graphicData>
             </a:graphic>
-          </wp:anchor>
+          </wp:inline>
         </w:drawing>
-      </w:r>
-      <w:r>
-        <w:t xml:space="preserve">Mit dem Starten der </w:t>
-      </w:r>
-      <w:proofErr w:type="spellStart"/>
-      <w:r>
-        <w:t>app</w:t>
-      </w:r>
-      <w:proofErr w:type="spellEnd"/>
-      <w:r>
-        <w:t xml:space="preserve"> mit app.run() wurde ein Webserver gestartet. Der Webserver wartet auf Port 5000 auf Anfragen.</w:t>
       </w:r>
     </w:p>
     <w:p>
-      <w:r>
-        <w:t xml:space="preserve">Mit dem </w:t>
+      <w:pPr>
+        <w:pStyle w:val="berschrift2"/>
+      </w:pPr>
+      <w:bookmarkStart w:id="5" w:name="_Toc144013948"/>
+      <w:r>
+        <w:t xml:space="preserve">Wie </w:t>
       </w:r>
       <w:proofErr w:type="spellStart"/>
       <w:r>
-        <w:t>Decorator</w:t>
+        <w:t>funktioniert’s</w:t>
       </w:r>
       <w:proofErr w:type="spellEnd"/>
       <w:r>
-        <w:t xml:space="preserve"> @</w:t>
-      </w:r>
-      <w:proofErr w:type="spellStart"/>
-      <w:r>
-        <w:t>app.route</w:t>
-      </w:r>
-      <w:proofErr w:type="spellEnd"/>
-      <w:r>
-        <w:t xml:space="preserve">(“/“) wird definiert, dass bei Aufruf von „/“die Funktion </w:t>
-      </w:r>
-      <w:proofErr w:type="spellStart"/>
-      <w:r>
-        <w:t>hello</w:t>
-      </w:r>
-      <w:proofErr w:type="spellEnd"/>
-      <w:r>
-        <w:t xml:space="preserve">() aufgerufen wird. </w:t>
-      </w:r>
-      <w:proofErr w:type="spellStart"/>
-      <w:r>
-        <w:t>Hello</w:t>
-      </w:r>
-      <w:proofErr w:type="spellEnd"/>
-      <w:r>
-        <w:t>() liefert den String „</w:t>
-      </w:r>
-      <w:proofErr w:type="spellStart"/>
-      <w:r>
-        <w:t>Hello</w:t>
-      </w:r>
-      <w:proofErr w:type="spellEnd"/>
-      <w:r>
-        <w:t xml:space="preserve"> </w:t>
-      </w:r>
-      <w:proofErr w:type="spellStart"/>
-      <w:r>
-        <w:t>world</w:t>
-      </w:r>
-      <w:proofErr w:type="spellEnd"/>
-      <w:r>
-        <w:t>“</w:t>
-      </w:r>
-      <w:r>
-        <w:t xml:space="preserve"> zurück und der Webserver liefert das entsprechend aus.</w:t>
-      </w:r>
+        <w:t>?</w:t>
+      </w:r>
+      <w:bookmarkEnd w:id="5"/>
     </w:p>
-    <w:p/>
     <w:p>
       <w:r>
-        <w:t>Wenn der Browser den Text ausgibt, ist die Installation korrekt.</w:t>
+        <w:t>Erklärung der einzelnen Programmzeilen</w:t>
       </w:r>
     </w:p>
-    <w:p/>
-    <w:p/>
+    <w:tbl>
+      <w:tblPr>
+        <w:tblStyle w:val="Tabellengitternetz"/>
+        <w:tblW w:w="0" w:type="auto"/>
+        <w:tblLook w:val="04A0"/>
+      </w:tblPr>
+      <w:tblGrid>
+        <w:gridCol w:w="3510"/>
+        <w:gridCol w:w="6946"/>
+      </w:tblGrid>
+      <w:tr>
+        <w:tc>
+          <w:tcPr>
+            <w:tcW w:w="3510" w:type="dxa"/>
+          </w:tcPr>
+          <w:p>
+            <w:pPr>
+              <w:pStyle w:val="Code"/>
+              <w:ind w:left="0"/>
+            </w:pPr>
+            <w:r>
+              <w:t>from flask import Flask</w:t>
+            </w:r>
+          </w:p>
+        </w:tc>
+        <w:tc>
+          <w:tcPr>
+            <w:tcW w:w="6946" w:type="dxa"/>
+          </w:tcPr>
+          <w:p>
+            <w:r>
+              <w:t xml:space="preserve">Hiermit importiert man die Klasse </w:t>
+            </w:r>
+            <w:proofErr w:type="spellStart"/>
+            <w:r>
+              <w:t>Flask</w:t>
+            </w:r>
+            <w:proofErr w:type="spellEnd"/>
+            <w:r>
+              <w:t xml:space="preserve"> aus der </w:t>
+            </w:r>
+            <w:proofErr w:type="spellStart"/>
+            <w:r>
+              <w:t>Bilbiothek</w:t>
+            </w:r>
+            <w:proofErr w:type="spellEnd"/>
+            <w:r>
+              <w:t xml:space="preserve"> </w:t>
+            </w:r>
+            <w:proofErr w:type="spellStart"/>
+            <w:r>
+              <w:t>flask</w:t>
+            </w:r>
+            <w:proofErr w:type="spellEnd"/>
+          </w:p>
+        </w:tc>
+      </w:tr>
+      <w:tr>
+        <w:tc>
+          <w:tcPr>
+            <w:tcW w:w="3510" w:type="dxa"/>
+          </w:tcPr>
+          <w:p>
+            <w:pPr>
+              <w:pStyle w:val="Code"/>
+              <w:ind w:left="0"/>
+            </w:pPr>
+            <w:r>
+              <w:t>app = Flask(__name__)</w:t>
+            </w:r>
+          </w:p>
+        </w:tc>
+        <w:tc>
+          <w:tcPr>
+            <w:tcW w:w="6946" w:type="dxa"/>
+          </w:tcPr>
+          <w:p>
+            <w:r>
+              <w:t xml:space="preserve">Man erstellt eine Instanz der </w:t>
+            </w:r>
+            <w:r>
+              <w:t>Klasse</w:t>
+            </w:r>
+            <w:r>
+              <w:t xml:space="preserve"> </w:t>
+            </w:r>
+            <w:proofErr w:type="spellStart"/>
+            <w:r>
+              <w:t>Flask</w:t>
+            </w:r>
+            <w:proofErr w:type="spellEnd"/>
+            <w:r>
+              <w:t xml:space="preserve"> und weist sie der Variablen "</w:t>
+            </w:r>
+            <w:proofErr w:type="spellStart"/>
+            <w:r>
+              <w:t>app</w:t>
+            </w:r>
+            <w:proofErr w:type="spellEnd"/>
+            <w:r>
+              <w:t>" zu.</w:t>
+            </w:r>
+            <w:r>
+              <w:t xml:space="preserve"> </w:t>
+            </w:r>
+            <w:proofErr w:type="spellStart"/>
+            <w:r>
+              <w:t>app</w:t>
+            </w:r>
+            <w:proofErr w:type="spellEnd"/>
+            <w:r>
+              <w:t xml:space="preserve"> „enthält“ damit die gesamte Webanwendung.</w:t>
+            </w:r>
+          </w:p>
+        </w:tc>
+      </w:tr>
+      <w:tr>
+        <w:tc>
+          <w:tcPr>
+            <w:tcW w:w="3510" w:type="dxa"/>
+          </w:tcPr>
+          <w:p>
+            <w:pPr>
+              <w:pStyle w:val="Code"/>
+              <w:ind w:left="0"/>
+            </w:pPr>
+            <w:r>
+              <w:t>@</w:t>
+            </w:r>
+            <w:proofErr w:type="spellStart"/>
+            <w:r>
+              <w:t>app.route</w:t>
+            </w:r>
+            <w:proofErr w:type="spellEnd"/>
+            <w:r>
+              <w:t>('/')</w:t>
+            </w:r>
+            <w:r>
+              <w:t xml:space="preserve"> </w:t>
+            </w:r>
+          </w:p>
+          <w:p>
+            <w:pPr>
+              <w:pStyle w:val="Code"/>
+              <w:ind w:left="0"/>
+            </w:pPr>
+            <w:r>
+              <w:t>def hello():</w:t>
+            </w:r>
+          </w:p>
+          <w:p>
+            <w:pPr>
+              <w:pStyle w:val="Code"/>
+              <w:ind w:left="0"/>
+            </w:pPr>
+            <w:r>
+              <w:tab/>
+            </w:r>
+            <w:r>
+              <w:t>return 'Hello, World!'</w:t>
+            </w:r>
+          </w:p>
+        </w:tc>
+        <w:tc>
+          <w:tcPr>
+            <w:tcW w:w="6946" w:type="dxa"/>
+          </w:tcPr>
+          <w:p>
+            <w:r>
+              <w:rPr>
+                <w:rStyle w:val="Fett"/>
+                <w:b w:val="0"/>
+              </w:rPr>
+              <w:t>@</w:t>
+            </w:r>
+            <w:proofErr w:type="spellStart"/>
+            <w:r>
+              <w:rPr>
+                <w:rStyle w:val="Fett"/>
+                <w:b w:val="0"/>
+              </w:rPr>
+              <w:t>app.route</w:t>
+            </w:r>
+            <w:proofErr w:type="spellEnd"/>
+            <w:r>
+              <w:rPr>
+                <w:rStyle w:val="Fett"/>
+                <w:b w:val="0"/>
+              </w:rPr>
+              <w:t>("/")</w:t>
+            </w:r>
+            <w:r>
+              <w:rPr>
+                <w:rStyle w:val="Fett"/>
+                <w:b w:val="0"/>
+              </w:rPr>
+              <w:t xml:space="preserve"> </w:t>
+            </w:r>
+            <w:r>
+              <w:t xml:space="preserve">ist ein </w:t>
+            </w:r>
+            <w:proofErr w:type="spellStart"/>
+            <w:r>
+              <w:t>Dekorator</w:t>
+            </w:r>
+            <w:proofErr w:type="spellEnd"/>
+            <w:r>
+              <w:t xml:space="preserve">, der direkt über einer Python-Funktion platziert wird, um anzugeben, welche URL zu dieser Funktion führen soll. In diesem Fall wird die Funktion </w:t>
+            </w:r>
+            <w:r>
+              <w:t>„</w:t>
+            </w:r>
+            <w:proofErr w:type="spellStart"/>
+            <w:r>
+              <w:t>hello</w:t>
+            </w:r>
+            <w:proofErr w:type="spellEnd"/>
+            <w:r>
+              <w:t xml:space="preserve">()“ </w:t>
+            </w:r>
+            <w:r>
+              <w:t>aufgerufen, wenn die URL „/“ aufgerufen wird.</w:t>
+            </w:r>
+          </w:p>
+          <w:p>
+            <w:r>
+              <w:t>Diese gibt den String „</w:t>
+            </w:r>
+            <w:proofErr w:type="spellStart"/>
+            <w:r>
+              <w:t>Hello</w:t>
+            </w:r>
+            <w:proofErr w:type="spellEnd"/>
+            <w:r>
+              <w:t>, World!“ zurück und der Webserver liefert das entsprechend aus.</w:t>
+            </w:r>
+          </w:p>
+        </w:tc>
+      </w:tr>
+      <w:tr>
+        <w:tc>
+          <w:tcPr>
+            <w:tcW w:w="3510" w:type="dxa"/>
+          </w:tcPr>
+          <w:p>
+            <w:pPr>
+              <w:pStyle w:val="Code"/>
+              <w:ind w:left="0"/>
+            </w:pPr>
+            <w:proofErr w:type="spellStart"/>
+            <w:r>
+              <w:t>app.run</w:t>
+            </w:r>
+            <w:proofErr w:type="spellEnd"/>
+            <w:r>
+              <w:t>()</w:t>
+            </w:r>
+          </w:p>
+        </w:tc>
+        <w:tc>
+          <w:tcPr>
+            <w:tcW w:w="6946" w:type="dxa"/>
+          </w:tcPr>
+          <w:p>
+            <w:r>
+              <w:t>Mit app.run() wird die Webanwendung/Webserver gestartet.</w:t>
+            </w:r>
+          </w:p>
+        </w:tc>
+      </w:tr>
+    </w:tbl>
     <w:p/>
     <w:p/>
     <w:p>
       <w:pPr>
         <w:pStyle w:val="berschrift1"/>
       </w:pPr>
-      <w:bookmarkStart w:id="3" w:name="_Toc114422136"/>
-      <w:r>
+      <w:bookmarkStart w:id="6" w:name="_Toc144013949"/>
+      <w:r>
+        <w:lastRenderedPageBreak/>
         <w:t>Webseite für Kommentare</w:t>
       </w:r>
-      <w:bookmarkEnd w:id="3"/>
+      <w:bookmarkEnd w:id="6"/>
     </w:p>
     <w:p>
       <w:r>
@@ -1668,15 +2430,16 @@
         <w:t xml:space="preserve"> Kommentar anzufügen. </w:t>
       </w:r>
     </w:p>
+    <w:p/>
     <w:p>
       <w:pPr>
         <w:pStyle w:val="berschrift2"/>
       </w:pPr>
-      <w:bookmarkStart w:id="4" w:name="_Toc114422137"/>
+      <w:bookmarkStart w:id="7" w:name="_Toc144013950"/>
       <w:r>
         <w:t>Projektstruktur</w:t>
       </w:r>
-      <w:bookmarkEnd w:id="4"/>
+      <w:bookmarkEnd w:id="7"/>
     </w:p>
     <w:p>
       <w:r>
@@ -1822,8 +2585,8 @@
         </w:rPr>
         <w:t>|     |--comments.css</w:t>
       </w:r>
-      <w:bookmarkStart w:id="5" w:name="_GoBack"/>
-      <w:bookmarkEnd w:id="5"/>
+      <w:bookmarkStart w:id="8" w:name="_GoBack"/>
+      <w:bookmarkEnd w:id="8"/>
     </w:p>
     <w:p>
       <w:pPr>
@@ -1844,15 +2607,25 @@
         <w:spacing w:after="0"/>
         <w:rPr>
           <w:rFonts w:ascii="Courier New" w:hAnsi="Courier New" w:cs="Courier New"/>
-          <w:lang w:val="en-US"/>
         </w:rPr>
       </w:pPr>
       <w:r>
         <w:rPr>
           <w:rFonts w:ascii="Courier New" w:hAnsi="Courier New" w:cs="Courier New"/>
-          <w:lang w:val="en-US"/>
         </w:rPr>
-        <w:t>|--comments.py</w:t>
+        <w:t>|--comment</w:t>
+      </w:r>
+      <w:r>
+        <w:rPr>
+          <w:rFonts w:ascii="Courier New" w:hAnsi="Courier New" w:cs="Courier New"/>
+        </w:rPr>
+        <w:t>_handler</w:t>
+      </w:r>
+      <w:r>
+        <w:rPr>
+          <w:rFonts w:ascii="Courier New" w:hAnsi="Courier New" w:cs="Courier New"/>
+        </w:rPr>
+        <w:t>.py</w:t>
       </w:r>
     </w:p>
     <w:p>
@@ -1860,13 +2633,11 @@
         <w:spacing w:after="0"/>
         <w:rPr>
           <w:rFonts w:ascii="Courier New" w:hAnsi="Courier New" w:cs="Courier New"/>
-          <w:lang w:val="en-US"/>
         </w:rPr>
       </w:pPr>
       <w:r>
         <w:rPr>
           <w:rFonts w:ascii="Courier New" w:hAnsi="Courier New" w:cs="Courier New"/>
-          <w:lang w:val="en-US"/>
         </w:rPr>
         <w:t>|--__</w:t>
       </w:r>
@@ -1874,7 +2645,6 @@
       <w:r>
         <w:rPr>
           <w:rFonts w:ascii="Courier New" w:hAnsi="Courier New" w:cs="Courier New"/>
-          <w:lang w:val="en-US"/>
         </w:rPr>
         <w:t>init__.py</w:t>
       </w:r>
@@ -1924,6 +2694,9 @@
       <w:r>
         <w:t>Die Python Programmdateien lassen wir alle im Projekthauptverzeichnis stehen.</w:t>
       </w:r>
+      <w:r>
+        <w:t xml:space="preserve"> Bei größeren Programmen sollten die Python thematisch aufgeteilt werden und in entsprechenden Unterverzeichnissen abgelegt werden.</w:t>
+      </w:r>
     </w:p>
     <w:p>
       <w:pPr>
@@ -1932,7 +2705,7 @@
           <w:lang w:val="en-US"/>
         </w:rPr>
       </w:pPr>
-      <w:bookmarkStart w:id="6" w:name="_Toc114422138"/>
+      <w:bookmarkStart w:id="9" w:name="_Toc144013951"/>
       <w:proofErr w:type="spellStart"/>
       <w:r>
         <w:rPr>
@@ -1961,43 +2734,31 @@
         </w:rPr>
         <w:t xml:space="preserve"> App</w:t>
       </w:r>
-      <w:bookmarkEnd w:id="6"/>
+      <w:bookmarkEnd w:id="9"/>
     </w:p>
     <w:p>
       <w:r>
-        <w:t xml:space="preserve">Wir lagern das Erzeugen der </w:t>
-      </w:r>
-      <w:proofErr w:type="spellStart"/>
-      <w:r>
-        <w:t>app</w:t>
-      </w:r>
-      <w:proofErr w:type="spellEnd"/>
-      <w:r>
-        <w:t xml:space="preserve"> in die Datei __</w:t>
-      </w:r>
-      <w:proofErr w:type="spellStart"/>
-      <w:r>
-        <w:t>init__.py</w:t>
-      </w:r>
-      <w:proofErr w:type="spellEnd"/>
+        <w:t xml:space="preserve">Unser Hauptprogramm </w:t>
+      </w:r>
+      <w:r>
+        <w:t xml:space="preserve">main.py initialisiert lediglich die Webanwendung und </w:t>
+      </w:r>
+      <w:r>
+        <w:t>ruft die Funktion app</w:t>
+      </w:r>
+      <w:r>
+        <w:t>.run</w:t>
+      </w:r>
+      <w:r>
+        <w:t>() auf.</w:t>
+      </w:r>
       <w:r>
         <w:t xml:space="preserve"> </w:t>
-      </w:r>
-      <w:r>
-        <w:t>aus. (Stichwort: Factory Design Pattern)</w:t>
       </w:r>
     </w:p>
     <w:p>
       <w:r>
-        <w:t xml:space="preserve">Unser Hauptprogramm ruft die Funktion </w:t>
-      </w:r>
-      <w:proofErr w:type="spellStart"/>
-      <w:r>
-        <w:t>create_app</w:t>
-      </w:r>
-      <w:proofErr w:type="spellEnd"/>
-      <w:r>
-        <w:t>() auf und erhält ein Objekt mit der Applikation.</w:t>
+        <w:t xml:space="preserve">Die komplette sonstige Funktionalität der Anwendung wird auf andere Programmdateien bzw. Module ausgelagert. In unserem Fall ist das die Datei comment_handler.py. </w:t>
       </w:r>
     </w:p>
     <w:p>
@@ -2025,15 +2786,697 @@
         <w:rPr>
           <w:i/>
         </w:rPr>
-        <w:t xml:space="preserve"> aus diesem Dokument. Word nutzt zum Teil andere Anführungszeichen. Das kann dazu führen, dass das Programm richtig aussieht aber dennoch nicht funktioniert.</w:t>
-      </w:r>
-    </w:p>
-    <w:p>
-      <w:pPr>
+        <w:t xml:space="preserve"> </w:t>
+      </w:r>
+      <w:r>
         <w:rPr>
           <w:i/>
         </w:rPr>
-      </w:pPr>
+        <w:t xml:space="preserve">von Python Code </w:t>
+      </w:r>
+      <w:r>
+        <w:rPr>
+          <w:i/>
+        </w:rPr>
+        <w:t>aus diesem Dokument. Word nutzt zum Teil andere Anführungszeichen. Das kann dazu führen, dass das Programm richtig aussieht aber dennoch nicht funktioniert.</w:t>
+      </w:r>
+    </w:p>
+    <w:p>
+      <w:pPr>
+        <w:rPr>
+          <w:i/>
+        </w:rPr>
+      </w:pPr>
+    </w:p>
+    <w:tbl>
+      <w:tblPr>
+        <w:tblStyle w:val="Tabellengitternetz"/>
+        <w:tblW w:w="10456" w:type="dxa"/>
+        <w:tblLook w:val="04A0"/>
+      </w:tblPr>
+      <w:tblGrid>
+        <w:gridCol w:w="6204"/>
+        <w:gridCol w:w="4252"/>
+      </w:tblGrid>
+      <w:tr>
+        <w:tc>
+          <w:tcPr>
+            <w:tcW w:w="6204" w:type="dxa"/>
+          </w:tcPr>
+          <w:p>
+            <w:pPr>
+              <w:rPr>
+                <w:b/>
+              </w:rPr>
+            </w:pPr>
+            <w:r>
+              <w:rPr>
+                <w:b/>
+              </w:rPr>
+              <w:lastRenderedPageBreak/>
+              <w:t>main.</w:t>
+            </w:r>
+            <w:r>
+              <w:rPr>
+                <w:b/>
+              </w:rPr>
+              <w:t>py Programmcode</w:t>
+            </w:r>
+          </w:p>
+        </w:tc>
+        <w:tc>
+          <w:tcPr>
+            <w:tcW w:w="4252" w:type="dxa"/>
+          </w:tcPr>
+          <w:p>
+            <w:pPr>
+              <w:rPr>
+                <w:b/>
+              </w:rPr>
+            </w:pPr>
+            <w:r>
+              <w:rPr>
+                <w:b/>
+              </w:rPr>
+              <w:t>Erläuterung</w:t>
+            </w:r>
+          </w:p>
+        </w:tc>
+      </w:tr>
+      <w:tr>
+        <w:tc>
+          <w:tcPr>
+            <w:tcW w:w="6204" w:type="dxa"/>
+          </w:tcPr>
+          <w:p>
+            <w:pPr>
+              <w:pStyle w:val="Code"/>
+              <w:ind w:left="0"/>
+              <w:rPr>
+                <w:color w:val="0033B3"/>
+                <w:kern w:val="0"/>
+                <w:sz w:val="18"/>
+              </w:rPr>
+            </w:pPr>
+            <w:r>
+              <w:rPr>
+                <w:color w:val="0033B3"/>
+                <w:kern w:val="0"/>
+                <w:sz w:val="18"/>
+              </w:rPr>
+              <w:t>from flask import Flask</w:t>
+            </w:r>
+          </w:p>
+          <w:p>
+            <w:pPr>
+              <w:pStyle w:val="Code"/>
+              <w:ind w:left="0"/>
+              <w:rPr>
+                <w:color w:val="0033B3"/>
+                <w:kern w:val="0"/>
+                <w:sz w:val="18"/>
+              </w:rPr>
+            </w:pPr>
+          </w:p>
+          <w:p>
+            <w:pPr>
+              <w:pStyle w:val="Code"/>
+              <w:ind w:left="0"/>
+              <w:rPr>
+                <w:color w:val="0033B3"/>
+                <w:kern w:val="0"/>
+                <w:sz w:val="18"/>
+              </w:rPr>
+            </w:pPr>
+            <w:r>
+              <w:rPr>
+                <w:color w:val="0033B3"/>
+                <w:kern w:val="0"/>
+                <w:sz w:val="18"/>
+              </w:rPr>
+              <w:t xml:space="preserve">from </w:t>
+            </w:r>
+            <w:proofErr w:type="spellStart"/>
+            <w:r>
+              <w:rPr>
+                <w:color w:val="0033B3"/>
+                <w:kern w:val="0"/>
+                <w:sz w:val="18"/>
+              </w:rPr>
+              <w:t>comment_handler</w:t>
+            </w:r>
+            <w:proofErr w:type="spellEnd"/>
+            <w:r>
+              <w:rPr>
+                <w:color w:val="0033B3"/>
+                <w:kern w:val="0"/>
+                <w:sz w:val="18"/>
+              </w:rPr>
+              <w:t xml:space="preserve"> import </w:t>
+            </w:r>
+            <w:proofErr w:type="spellStart"/>
+            <w:r>
+              <w:rPr>
+                <w:color w:val="0033B3"/>
+                <w:kern w:val="0"/>
+                <w:sz w:val="18"/>
+              </w:rPr>
+              <w:t>comments_blueprint</w:t>
+            </w:r>
+            <w:proofErr w:type="spellEnd"/>
+          </w:p>
+          <w:p>
+            <w:pPr>
+              <w:pStyle w:val="Code"/>
+              <w:ind w:left="0"/>
+              <w:rPr>
+                <w:color w:val="0033B3"/>
+                <w:kern w:val="0"/>
+                <w:sz w:val="18"/>
+              </w:rPr>
+            </w:pPr>
+          </w:p>
+          <w:p>
+            <w:pPr>
+              <w:pStyle w:val="Code"/>
+              <w:ind w:left="0"/>
+              <w:rPr>
+                <w:color w:val="0033B3"/>
+                <w:kern w:val="0"/>
+                <w:sz w:val="18"/>
+              </w:rPr>
+            </w:pPr>
+          </w:p>
+          <w:p>
+            <w:pPr>
+              <w:pStyle w:val="Code"/>
+              <w:ind w:left="0"/>
+              <w:rPr>
+                <w:color w:val="0033B3"/>
+                <w:kern w:val="0"/>
+                <w:sz w:val="18"/>
+              </w:rPr>
+            </w:pPr>
+          </w:p>
+          <w:p>
+            <w:pPr>
+              <w:pStyle w:val="Code"/>
+              <w:ind w:left="0"/>
+              <w:rPr>
+                <w:color w:val="0033B3"/>
+                <w:kern w:val="0"/>
+                <w:sz w:val="18"/>
+              </w:rPr>
+            </w:pPr>
+          </w:p>
+          <w:p>
+            <w:pPr>
+              <w:pStyle w:val="Code"/>
+              <w:ind w:left="0"/>
+              <w:rPr>
+                <w:color w:val="0033B3"/>
+                <w:kern w:val="0"/>
+                <w:sz w:val="18"/>
+              </w:rPr>
+            </w:pPr>
+          </w:p>
+          <w:p>
+            <w:pPr>
+              <w:pStyle w:val="Code"/>
+              <w:ind w:left="0"/>
+              <w:rPr>
+                <w:color w:val="0033B3"/>
+                <w:kern w:val="0"/>
+                <w:sz w:val="18"/>
+              </w:rPr>
+            </w:pPr>
+          </w:p>
+          <w:p>
+            <w:pPr>
+              <w:pStyle w:val="Code"/>
+              <w:ind w:left="0"/>
+              <w:rPr>
+                <w:color w:val="0033B3"/>
+                <w:kern w:val="0"/>
+                <w:sz w:val="18"/>
+              </w:rPr>
+            </w:pPr>
+          </w:p>
+          <w:p>
+            <w:pPr>
+              <w:pStyle w:val="Code"/>
+              <w:ind w:left="0"/>
+              <w:rPr>
+                <w:color w:val="0033B3"/>
+                <w:kern w:val="0"/>
+                <w:sz w:val="18"/>
+              </w:rPr>
+            </w:pPr>
+          </w:p>
+          <w:p>
+            <w:pPr>
+              <w:pStyle w:val="Code"/>
+              <w:ind w:left="0"/>
+              <w:rPr>
+                <w:color w:val="0033B3"/>
+                <w:kern w:val="0"/>
+                <w:sz w:val="18"/>
+              </w:rPr>
+            </w:pPr>
+            <w:r>
+              <w:rPr>
+                <w:color w:val="0033B3"/>
+                <w:kern w:val="0"/>
+                <w:sz w:val="18"/>
+              </w:rPr>
+              <w:t>app = Flask(__name__)</w:t>
+            </w:r>
+          </w:p>
+          <w:p>
+            <w:pPr>
+              <w:pStyle w:val="Code"/>
+              <w:ind w:left="0"/>
+              <w:rPr>
+                <w:color w:val="0033B3"/>
+                <w:kern w:val="0"/>
+                <w:sz w:val="18"/>
+              </w:rPr>
+            </w:pPr>
+          </w:p>
+          <w:p>
+            <w:pPr>
+              <w:pStyle w:val="Code"/>
+              <w:ind w:left="0"/>
+              <w:rPr>
+                <w:color w:val="0033B3"/>
+                <w:kern w:val="0"/>
+                <w:sz w:val="18"/>
+              </w:rPr>
+            </w:pPr>
+            <w:proofErr w:type="spellStart"/>
+            <w:r>
+              <w:rPr>
+                <w:color w:val="0033B3"/>
+                <w:kern w:val="0"/>
+                <w:sz w:val="18"/>
+              </w:rPr>
+              <w:t>app.config</w:t>
+            </w:r>
+            <w:proofErr w:type="spellEnd"/>
+            <w:r>
+              <w:rPr>
+                <w:color w:val="0033B3"/>
+                <w:kern w:val="0"/>
+                <w:sz w:val="18"/>
+              </w:rPr>
+              <w:t>['SECRET_KEY'] = 'xcde234'</w:t>
+            </w:r>
+          </w:p>
+          <w:p>
+            <w:pPr>
+              <w:pStyle w:val="Code"/>
+              <w:ind w:left="0"/>
+              <w:rPr>
+                <w:color w:val="0033B3"/>
+                <w:kern w:val="0"/>
+                <w:sz w:val="18"/>
+              </w:rPr>
+            </w:pPr>
+            <w:proofErr w:type="spellStart"/>
+            <w:r>
+              <w:rPr>
+                <w:color w:val="0033B3"/>
+                <w:kern w:val="0"/>
+                <w:sz w:val="18"/>
+              </w:rPr>
+              <w:t>app.config</w:t>
+            </w:r>
+            <w:proofErr w:type="spellEnd"/>
+            <w:r>
+              <w:rPr>
+                <w:color w:val="0033B3"/>
+                <w:kern w:val="0"/>
+                <w:sz w:val="18"/>
+              </w:rPr>
+              <w:t>['HOST'] = '127.0.0.0'</w:t>
+            </w:r>
+          </w:p>
+          <w:p>
+            <w:pPr>
+              <w:pStyle w:val="Code"/>
+              <w:ind w:left="0"/>
+              <w:rPr>
+                <w:color w:val="0033B3"/>
+                <w:kern w:val="0"/>
+                <w:sz w:val="18"/>
+              </w:rPr>
+            </w:pPr>
+            <w:proofErr w:type="spellStart"/>
+            <w:r>
+              <w:rPr>
+                <w:color w:val="0033B3"/>
+                <w:kern w:val="0"/>
+                <w:sz w:val="18"/>
+              </w:rPr>
+              <w:t>app.config</w:t>
+            </w:r>
+            <w:proofErr w:type="spellEnd"/>
+            <w:r>
+              <w:rPr>
+                <w:color w:val="0033B3"/>
+                <w:kern w:val="0"/>
+                <w:sz w:val="18"/>
+              </w:rPr>
+              <w:t>['DEBUG'] = False</w:t>
+            </w:r>
+          </w:p>
+          <w:p>
+            <w:pPr>
+              <w:pStyle w:val="Code"/>
+              <w:ind w:left="0"/>
+              <w:rPr>
+                <w:color w:val="0033B3"/>
+                <w:kern w:val="0"/>
+                <w:sz w:val="18"/>
+              </w:rPr>
+            </w:pPr>
+            <w:proofErr w:type="spellStart"/>
+            <w:r>
+              <w:rPr>
+                <w:color w:val="0033B3"/>
+                <w:kern w:val="0"/>
+                <w:sz w:val="18"/>
+              </w:rPr>
+              <w:t>app.config.from_object</w:t>
+            </w:r>
+            <w:proofErr w:type="spellEnd"/>
+            <w:r>
+              <w:rPr>
+                <w:color w:val="0033B3"/>
+                <w:kern w:val="0"/>
+                <w:sz w:val="18"/>
+              </w:rPr>
+              <w:t>('</w:t>
+            </w:r>
+            <w:proofErr w:type="spellStart"/>
+            <w:r>
+              <w:rPr>
+                <w:color w:val="0033B3"/>
+                <w:kern w:val="0"/>
+                <w:sz w:val="18"/>
+              </w:rPr>
+              <w:t>config</w:t>
+            </w:r>
+            <w:proofErr w:type="spellEnd"/>
+            <w:r>
+              <w:rPr>
+                <w:color w:val="0033B3"/>
+                <w:kern w:val="0"/>
+                <w:sz w:val="18"/>
+              </w:rPr>
+              <w:t>')</w:t>
+            </w:r>
+          </w:p>
+          <w:p>
+            <w:pPr>
+              <w:pStyle w:val="Code"/>
+              <w:ind w:left="0"/>
+              <w:rPr>
+                <w:color w:val="0033B3"/>
+                <w:kern w:val="0"/>
+                <w:sz w:val="18"/>
+              </w:rPr>
+            </w:pPr>
+          </w:p>
+          <w:p>
+            <w:pPr>
+              <w:pStyle w:val="Code"/>
+              <w:ind w:left="0"/>
+              <w:rPr>
+                <w:color w:val="0033B3"/>
+                <w:kern w:val="0"/>
+                <w:sz w:val="18"/>
+              </w:rPr>
+            </w:pPr>
+            <w:proofErr w:type="spellStart"/>
+            <w:r>
+              <w:rPr>
+                <w:color w:val="0033B3"/>
+                <w:kern w:val="0"/>
+                <w:sz w:val="18"/>
+              </w:rPr>
+              <w:t>app.register_blueprint</w:t>
+            </w:r>
+            <w:proofErr w:type="spellEnd"/>
+            <w:r>
+              <w:rPr>
+                <w:color w:val="0033B3"/>
+                <w:kern w:val="0"/>
+                <w:sz w:val="18"/>
+              </w:rPr>
+              <w:t>(</w:t>
+            </w:r>
+            <w:proofErr w:type="spellStart"/>
+            <w:r>
+              <w:rPr>
+                <w:color w:val="0033B3"/>
+                <w:kern w:val="0"/>
+                <w:sz w:val="18"/>
+              </w:rPr>
+              <w:t>comments_blueprint</w:t>
+            </w:r>
+            <w:proofErr w:type="spellEnd"/>
+            <w:r>
+              <w:rPr>
+                <w:color w:val="0033B3"/>
+                <w:kern w:val="0"/>
+                <w:sz w:val="18"/>
+              </w:rPr>
+              <w:t>)</w:t>
+            </w:r>
+          </w:p>
+          <w:p>
+            <w:pPr>
+              <w:pStyle w:val="Code"/>
+              <w:ind w:left="0"/>
+              <w:rPr>
+                <w:color w:val="0033B3"/>
+                <w:kern w:val="0"/>
+                <w:sz w:val="18"/>
+              </w:rPr>
+            </w:pPr>
+          </w:p>
+          <w:p>
+            <w:pPr>
+              <w:pStyle w:val="Code"/>
+              <w:ind w:left="0"/>
+              <w:rPr>
+                <w:color w:val="0033B3"/>
+                <w:kern w:val="0"/>
+                <w:sz w:val="18"/>
+              </w:rPr>
+            </w:pPr>
+            <w:r>
+              <w:rPr>
+                <w:color w:val="0033B3"/>
+                <w:kern w:val="0"/>
+                <w:sz w:val="18"/>
+              </w:rPr>
+              <w:t>if __name__ == '__main__':</w:t>
+            </w:r>
+          </w:p>
+          <w:p>
+            <w:pPr>
+              <w:rPr>
+                <w:lang w:val="en-US"/>
+              </w:rPr>
+            </w:pPr>
+            <w:r>
+              <w:rPr>
+                <w:color w:val="0033B3"/>
+                <w:kern w:val="0"/>
+                <w:sz w:val="20"/>
+                <w:lang w:val="en-US"/>
+              </w:rPr>
+              <w:t xml:space="preserve">    </w:t>
+            </w:r>
+            <w:proofErr w:type="spellStart"/>
+            <w:r>
+              <w:rPr>
+                <w:color w:val="0033B3"/>
+                <w:kern w:val="0"/>
+                <w:sz w:val="20"/>
+                <w:lang w:val="en-US"/>
+              </w:rPr>
+              <w:t>app.run</w:t>
+            </w:r>
+            <w:proofErr w:type="spellEnd"/>
+            <w:r>
+              <w:rPr>
+                <w:color w:val="0033B3"/>
+                <w:kern w:val="0"/>
+                <w:sz w:val="20"/>
+                <w:lang w:val="en-US"/>
+              </w:rPr>
+              <w:t>(host=</w:t>
+            </w:r>
+            <w:proofErr w:type="spellStart"/>
+            <w:r>
+              <w:rPr>
+                <w:color w:val="0033B3"/>
+                <w:kern w:val="0"/>
+                <w:sz w:val="20"/>
+                <w:lang w:val="en-US"/>
+              </w:rPr>
+              <w:t>app.config.get</w:t>
+            </w:r>
+            <w:proofErr w:type="spellEnd"/>
+            <w:r>
+              <w:rPr>
+                <w:color w:val="0033B3"/>
+                <w:kern w:val="0"/>
+                <w:sz w:val="20"/>
+                <w:lang w:val="en-US"/>
+              </w:rPr>
+              <w:t xml:space="preserve">('HOST'), </w:t>
+            </w:r>
+            <w:proofErr w:type="spellStart"/>
+            <w:r>
+              <w:rPr>
+                <w:color w:val="0033B3"/>
+                <w:kern w:val="0"/>
+                <w:sz w:val="20"/>
+                <w:lang w:val="en-US"/>
+              </w:rPr>
+              <w:t>debug</w:t>
+            </w:r>
+            <w:proofErr w:type="spellEnd"/>
+            <w:r>
+              <w:rPr>
+                <w:color w:val="0033B3"/>
+                <w:kern w:val="0"/>
+                <w:sz w:val="20"/>
+                <w:lang w:val="en-US"/>
+              </w:rPr>
+              <w:t>=</w:t>
+            </w:r>
+            <w:proofErr w:type="spellStart"/>
+            <w:r>
+              <w:rPr>
+                <w:color w:val="0033B3"/>
+                <w:kern w:val="0"/>
+                <w:sz w:val="20"/>
+                <w:lang w:val="en-US"/>
+              </w:rPr>
+              <w:t>app.config.get</w:t>
+            </w:r>
+            <w:proofErr w:type="spellEnd"/>
+            <w:r>
+              <w:rPr>
+                <w:color w:val="0033B3"/>
+                <w:kern w:val="0"/>
+                <w:sz w:val="20"/>
+                <w:lang w:val="en-US"/>
+              </w:rPr>
+              <w:t>('DEBUG'))</w:t>
+            </w:r>
+          </w:p>
+        </w:tc>
+        <w:tc>
+          <w:tcPr>
+            <w:tcW w:w="4252" w:type="dxa"/>
+          </w:tcPr>
+          <w:p>
+            <w:proofErr w:type="spellStart"/>
+            <w:r>
+              <w:t>Flask</w:t>
+            </w:r>
+            <w:proofErr w:type="spellEnd"/>
+            <w:r>
+              <w:t xml:space="preserve"> wird importiert, wie im </w:t>
+            </w:r>
+            <w:r>
+              <w:t xml:space="preserve">ersten </w:t>
+            </w:r>
+            <w:r>
+              <w:t>Beispiel.</w:t>
+            </w:r>
+          </w:p>
+          <w:p>
+            <w:r>
+              <w:t xml:space="preserve">Ein </w:t>
+            </w:r>
+            <w:proofErr w:type="spellStart"/>
+            <w:r>
+              <w:t>Blueprint</w:t>
+            </w:r>
+            <w:proofErr w:type="spellEnd"/>
+            <w:r>
+              <w:t xml:space="preserve"> ist eine Art Vorlage mit der die Anwendung in Module aufgeteilt werden kann. Diese Module müssen bei der </w:t>
+            </w:r>
+            <w:proofErr w:type="spellStart"/>
+            <w:r>
+              <w:t>app</w:t>
+            </w:r>
+            <w:proofErr w:type="spellEnd"/>
+            <w:r>
+              <w:t xml:space="preserve"> registriert werden, damit sie benutzt werden können.</w:t>
+            </w:r>
+          </w:p>
+          <w:p>
+            <w:r>
+              <w:t xml:space="preserve">In unserem Fall ist </w:t>
+            </w:r>
+            <w:proofErr w:type="spellStart"/>
+            <w:r>
+              <w:t>comments</w:t>
+            </w:r>
+            <w:proofErr w:type="spellEnd"/>
+            <w:r>
+              <w:t xml:space="preserve"> der einzige </w:t>
+            </w:r>
+            <w:proofErr w:type="spellStart"/>
+            <w:r>
+              <w:t>Blueprint</w:t>
+            </w:r>
+            <w:proofErr w:type="spellEnd"/>
+            <w:r>
+              <w:t>, den wir nutzen.</w:t>
+            </w:r>
+          </w:p>
+          <w:p/>
+          <w:p>
+            <w:r>
+              <w:t>Die Instanz der Anwendung wird angelegt.</w:t>
+            </w:r>
+          </w:p>
+          <w:p/>
+          <w:p/>
+        </w:tc>
+      </w:tr>
+    </w:tbl>
+    <w:p/>
+    <w:p>
+      <w:pPr>
+        <w:pStyle w:val="berschrift2"/>
+        <w:rPr>
+          <w:lang w:val="en-US"/>
+        </w:rPr>
+      </w:pPr>
+      <w:bookmarkStart w:id="10" w:name="_Toc144013952"/>
+      <w:r>
+        <w:rPr>
+          <w:lang w:val="en-US"/>
+        </w:rPr>
+        <w:t>comment_handler</w:t>
+      </w:r>
+      <w:r>
+        <w:rPr>
+          <w:lang w:val="en-US"/>
+        </w:rPr>
+        <w:t>.py</w:t>
+      </w:r>
+      <w:bookmarkEnd w:id="10"/>
     </w:p>
     <w:tbl>
       <w:tblPr>
@@ -2060,21 +3503,7 @@
               <w:rPr>
                 <w:b/>
               </w:rPr>
-              <w:t>__</w:t>
-            </w:r>
-            <w:proofErr w:type="spellStart"/>
-            <w:r>
-              <w:rPr>
-                <w:b/>
-              </w:rPr>
-              <w:t>init__.py</w:t>
-            </w:r>
-            <w:proofErr w:type="spellEnd"/>
-            <w:r>
-              <w:rPr>
-                <w:b/>
-              </w:rPr>
-              <w:t xml:space="preserve"> Programmcode</w:t>
+              <w:t>Programmcode</w:t>
             </w:r>
           </w:p>
         </w:tc>
@@ -2104,347 +3533,6 @@
           </w:tcPr>
           <w:p>
             <w:pPr>
-              <w:pStyle w:val="Code"/>
-              <w:rPr>
-                <w:kern w:val="0"/>
-              </w:rPr>
-            </w:pPr>
-            <w:r>
-              <w:rPr>
-                <w:color w:val="0033B3"/>
-                <w:kern w:val="0"/>
-              </w:rPr>
-              <w:t xml:space="preserve">from </w:t>
-            </w:r>
-            <w:r>
-              <w:rPr>
-                <w:kern w:val="0"/>
-              </w:rPr>
-              <w:t xml:space="preserve">flask </w:t>
-            </w:r>
-            <w:r>
-              <w:rPr>
-                <w:color w:val="0033B3"/>
-                <w:kern w:val="0"/>
-              </w:rPr>
-              <w:t xml:space="preserve">import </w:t>
-            </w:r>
-            <w:r>
-              <w:rPr>
-                <w:kern w:val="0"/>
-              </w:rPr>
-              <w:t>Flask</w:t>
-            </w:r>
-            <w:r>
-              <w:rPr>
-                <w:kern w:val="0"/>
-              </w:rPr>
-              <w:br/>
-            </w:r>
-            <w:r>
-              <w:rPr>
-                <w:kern w:val="0"/>
-              </w:rPr>
-              <w:br/>
-            </w:r>
-            <w:r>
-              <w:rPr>
-                <w:color w:val="0033B3"/>
-                <w:kern w:val="0"/>
-              </w:rPr>
-              <w:lastRenderedPageBreak/>
-              <w:t xml:space="preserve">def </w:t>
-            </w:r>
-            <w:proofErr w:type="spellStart"/>
-            <w:r>
-              <w:rPr>
-                <w:color w:val="00627A"/>
-                <w:kern w:val="0"/>
-              </w:rPr>
-              <w:t>create_app</w:t>
-            </w:r>
-            <w:proofErr w:type="spellEnd"/>
-            <w:r>
-              <w:rPr>
-                <w:kern w:val="0"/>
-              </w:rPr>
-              <w:t>():</w:t>
-            </w:r>
-            <w:r>
-              <w:rPr>
-                <w:kern w:val="0"/>
-              </w:rPr>
-              <w:br/>
-              <w:t xml:space="preserve">    app = Flask(__name__)</w:t>
-            </w:r>
-            <w:r>
-              <w:rPr>
-                <w:kern w:val="0"/>
-              </w:rPr>
-              <w:br/>
-            </w:r>
-            <w:r>
-              <w:rPr>
-                <w:kern w:val="0"/>
-              </w:rPr>
-              <w:br/>
-              <w:t xml:space="preserve">    </w:t>
-            </w:r>
-            <w:proofErr w:type="spellStart"/>
-            <w:r>
-              <w:rPr>
-                <w:kern w:val="0"/>
-              </w:rPr>
-              <w:t>app.config</w:t>
-            </w:r>
-            <w:proofErr w:type="spellEnd"/>
-            <w:r>
-              <w:rPr>
-                <w:kern w:val="0"/>
-              </w:rPr>
-              <w:t>[</w:t>
-            </w:r>
-            <w:r>
-              <w:rPr>
-                <w:color w:val="067D17"/>
-                <w:kern w:val="0"/>
-              </w:rPr>
-              <w:t>'SECRET_KEY'</w:t>
-            </w:r>
-            <w:r>
-              <w:rPr>
-                <w:kern w:val="0"/>
-              </w:rPr>
-              <w:t xml:space="preserve">] = </w:t>
-            </w:r>
-            <w:r>
-              <w:rPr>
-                <w:color w:val="067D17"/>
-                <w:kern w:val="0"/>
-              </w:rPr>
-              <w:t>'xcde234'</w:t>
-            </w:r>
-            <w:r>
-              <w:rPr>
-                <w:color w:val="067D17"/>
-                <w:kern w:val="0"/>
-              </w:rPr>
-              <w:br/>
-            </w:r>
-            <w:r>
-              <w:rPr>
-                <w:color w:val="067D17"/>
-                <w:kern w:val="0"/>
-              </w:rPr>
-              <w:br/>
-              <w:t xml:space="preserve">    </w:t>
-            </w:r>
-            <w:r>
-              <w:rPr>
-                <w:color w:val="0033B3"/>
-                <w:kern w:val="0"/>
-              </w:rPr>
-              <w:t xml:space="preserve">from </w:t>
-            </w:r>
-            <w:r>
-              <w:rPr>
-                <w:kern w:val="0"/>
-              </w:rPr>
-              <w:t xml:space="preserve">main </w:t>
-            </w:r>
-            <w:r>
-              <w:rPr>
-                <w:color w:val="0033B3"/>
-                <w:kern w:val="0"/>
-              </w:rPr>
-              <w:t xml:space="preserve">import </w:t>
-            </w:r>
-            <w:r>
-              <w:rPr>
-                <w:kern w:val="0"/>
-              </w:rPr>
-              <w:t xml:space="preserve">main </w:t>
-            </w:r>
-            <w:r>
-              <w:rPr>
-                <w:color w:val="0033B3"/>
-                <w:kern w:val="0"/>
-              </w:rPr>
-              <w:t xml:space="preserve">as </w:t>
-            </w:r>
-            <w:proofErr w:type="spellStart"/>
-            <w:r>
-              <w:rPr>
-                <w:kern w:val="0"/>
-              </w:rPr>
-              <w:t>main_blueprint</w:t>
-            </w:r>
-            <w:proofErr w:type="spellEnd"/>
-            <w:r>
-              <w:rPr>
-                <w:kern w:val="0"/>
-              </w:rPr>
-              <w:br/>
-              <w:t xml:space="preserve">    </w:t>
-            </w:r>
-            <w:proofErr w:type="spellStart"/>
-            <w:r>
-              <w:rPr>
-                <w:kern w:val="0"/>
-              </w:rPr>
-              <w:t>app.register_blueprint</w:t>
-            </w:r>
-            <w:proofErr w:type="spellEnd"/>
-            <w:r>
-              <w:rPr>
-                <w:kern w:val="0"/>
-              </w:rPr>
-              <w:t>(</w:t>
-            </w:r>
-            <w:proofErr w:type="spellStart"/>
-            <w:r>
-              <w:rPr>
-                <w:kern w:val="0"/>
-              </w:rPr>
-              <w:t>main_blueprint</w:t>
-            </w:r>
-            <w:proofErr w:type="spellEnd"/>
-            <w:r>
-              <w:rPr>
-                <w:kern w:val="0"/>
-              </w:rPr>
-              <w:t>)</w:t>
-            </w:r>
-            <w:r>
-              <w:rPr>
-                <w:kern w:val="0"/>
-              </w:rPr>
-              <w:br/>
-            </w:r>
-            <w:r>
-              <w:rPr>
-                <w:kern w:val="0"/>
-              </w:rPr>
-              <w:br/>
-              <w:t xml:space="preserve">    </w:t>
-            </w:r>
-            <w:r>
-              <w:rPr>
-                <w:kern w:val="0"/>
-              </w:rPr>
-              <w:t>#</w:t>
-            </w:r>
-            <w:r>
-              <w:rPr>
-                <w:color w:val="0033B3"/>
-                <w:kern w:val="0"/>
-              </w:rPr>
-              <w:t xml:space="preserve">from </w:t>
-            </w:r>
-            <w:r>
-              <w:rPr>
-                <w:kern w:val="0"/>
-              </w:rPr>
-              <w:t xml:space="preserve">comments </w:t>
-            </w:r>
-            <w:r>
-              <w:rPr>
-                <w:color w:val="0033B3"/>
-                <w:kern w:val="0"/>
-              </w:rPr>
-              <w:t xml:space="preserve">import </w:t>
-            </w:r>
-            <w:r>
-              <w:rPr>
-                <w:kern w:val="0"/>
-              </w:rPr>
-              <w:t xml:space="preserve">comments </w:t>
-            </w:r>
-            <w:r>
-              <w:rPr>
-                <w:color w:val="0033B3"/>
-                <w:kern w:val="0"/>
-              </w:rPr>
-              <w:t xml:space="preserve">as </w:t>
-            </w:r>
-            <w:proofErr w:type="spellStart"/>
-            <w:r>
-              <w:rPr>
-                <w:kern w:val="0"/>
-              </w:rPr>
-              <w:t>comments_blueprint</w:t>
-            </w:r>
-            <w:proofErr w:type="spellEnd"/>
-            <w:r>
-              <w:rPr>
-                <w:kern w:val="0"/>
-              </w:rPr>
-              <w:br/>
-              <w:t xml:space="preserve">    </w:t>
-            </w:r>
-            <w:r>
-              <w:rPr>
-                <w:kern w:val="0"/>
-              </w:rPr>
-              <w:t>#</w:t>
-            </w:r>
-            <w:proofErr w:type="spellStart"/>
-            <w:r>
-              <w:rPr>
-                <w:kern w:val="0"/>
-              </w:rPr>
-              <w:t>app.register_blueprint</w:t>
-            </w:r>
-            <w:proofErr w:type="spellEnd"/>
-            <w:r>
-              <w:rPr>
-                <w:kern w:val="0"/>
-              </w:rPr>
-              <w:t>(</w:t>
-            </w:r>
-            <w:proofErr w:type="spellStart"/>
-            <w:r>
-              <w:rPr>
-                <w:kern w:val="0"/>
-              </w:rPr>
-              <w:t>comments_blueprint</w:t>
-            </w:r>
-            <w:proofErr w:type="spellEnd"/>
-            <w:r>
-              <w:rPr>
-                <w:kern w:val="0"/>
-              </w:rPr>
-              <w:t>)</w:t>
-            </w:r>
-            <w:r>
-              <w:rPr>
-                <w:kern w:val="0"/>
-              </w:rPr>
-              <w:br/>
-            </w:r>
-            <w:r>
-              <w:rPr>
-                <w:kern w:val="0"/>
-              </w:rPr>
-              <w:br/>
-              <w:t xml:space="preserve">    </w:t>
-            </w:r>
-            <w:r>
-              <w:rPr>
-                <w:color w:val="0033B3"/>
-                <w:kern w:val="0"/>
-              </w:rPr>
-              <w:t xml:space="preserve">return </w:t>
-            </w:r>
-            <w:r>
-              <w:rPr>
-                <w:kern w:val="0"/>
-              </w:rPr>
-              <w:t>app</w:t>
-            </w:r>
-          </w:p>
-          <w:p>
-            <w:pPr>
               <w:rPr>
                 <w:lang w:val="en-US"/>
               </w:rPr>
@@ -2456,120 +3544,76 @@
             <w:tcW w:w="3544" w:type="dxa"/>
           </w:tcPr>
           <w:p>
+            <w:r>
+              <w:t>Imports</w:t>
+            </w:r>
+          </w:p>
+          <w:p>
+            <w:r>
+              <w:t xml:space="preserve">Hier wird der </w:t>
+            </w:r>
             <w:proofErr w:type="spellStart"/>
             <w:r>
-              <w:lastRenderedPageBreak/>
-              <w:t>Flask</w:t>
+              <w:t>Blueprint</w:t>
             </w:r>
             <w:proofErr w:type="spellEnd"/>
             <w:r>
-              <w:t xml:space="preserve"> wird </w:t>
+              <w:t xml:space="preserve"> </w:t>
             </w:r>
             <w:proofErr w:type="spellStart"/>
             <w:r>
-              <w:t>importiert</w:t>
+              <w:t>main</w:t>
             </w:r>
             <w:proofErr w:type="spellEnd"/>
             <w:r>
-              <w:t>, wie im Setup-</w:t>
-            </w:r>
-            <w:r>
-              <w:lastRenderedPageBreak/>
-              <w:t>Beispiel.</w:t>
+              <w:t xml:space="preserve"> angelegt, den wir in __</w:t>
+            </w:r>
+            <w:proofErr w:type="spellStart"/>
+            <w:r>
+              <w:t>init__.py</w:t>
+            </w:r>
+            <w:proofErr w:type="spellEnd"/>
+            <w:r>
+              <w:t xml:space="preserve"> registrieren.</w:t>
             </w:r>
           </w:p>
           <w:p>
             <w:proofErr w:type="spellStart"/>
             <w:r>
-              <w:t>Flask</w:t>
+              <w:t>Decorator</w:t>
             </w:r>
             <w:proofErr w:type="spellEnd"/>
             <w:r>
-              <w:t xml:space="preserve"> wird erzeugt und </w:t>
+              <w:t xml:space="preserve">, der die Funktion </w:t>
             </w:r>
             <w:proofErr w:type="spellStart"/>
             <w:r>
-              <w:t>app</w:t>
+              <w:t>index</w:t>
             </w:r>
             <w:proofErr w:type="spellEnd"/>
             <w:r>
-              <w:t xml:space="preserve"> zugewiesen.</w:t>
+              <w:t xml:space="preserve">() aufruft, wenn / im Browser aufgerufen wird. </w:t>
             </w:r>
           </w:p>
           <w:p>
             <w:r>
-              <w:t>Anschließend wird die Applikation noch konfiguriert.</w:t>
-            </w:r>
-          </w:p>
-          <w:p/>
-          <w:p>
-            <w:r>
-              <w:t xml:space="preserve">Ein </w:t>
+              <w:t xml:space="preserve">Die Anweisung </w:t>
             </w:r>
             <w:proofErr w:type="spellStart"/>
             <w:r>
-              <w:t>Blueprint</w:t>
+              <w:t>create_app</w:t>
             </w:r>
             <w:proofErr w:type="spellEnd"/>
             <w:r>
-              <w:t xml:space="preserve"> ist eine Art Vorlage mit der die Anwendung in Module aufgeteilt werden kann. Diese Module müssen bei der </w:t>
+              <w:t>().</w:t>
             </w:r>
             <w:proofErr w:type="spellStart"/>
             <w:r>
-              <w:t>app</w:t>
+              <w:t>run</w:t>
             </w:r>
             <w:proofErr w:type="spellEnd"/>
             <w:r>
-              <w:t xml:space="preserve"> registriert werden, damit sie benutzt werden können.</w:t>
-            </w:r>
-          </w:p>
-          <w:p>
-            <w:r>
-              <w:t>Wir teilen das Programm in 2 Module ein:</w:t>
-            </w:r>
-          </w:p>
-          <w:p>
-            <w:pPr>
-              <w:pStyle w:val="Listenabsatz"/>
-              <w:numPr>
-                <w:ilvl w:val="0"/>
-                <w:numId w:val="15"/>
-              </w:numPr>
-            </w:pPr>
-            <w:proofErr w:type="spellStart"/>
-            <w:r>
-              <w:t>main</w:t>
-            </w:r>
-            <w:proofErr w:type="spellEnd"/>
-            <w:r>
-              <w:t xml:space="preserve"> für index.html</w:t>
-            </w:r>
-          </w:p>
-          <w:p>
-            <w:pPr>
-              <w:pStyle w:val="Listenabsatz"/>
-              <w:numPr>
-                <w:ilvl w:val="0"/>
-                <w:numId w:val="15"/>
-              </w:numPr>
-            </w:pPr>
-            <w:proofErr w:type="spellStart"/>
-            <w:r>
-              <w:t>comments</w:t>
-            </w:r>
-            <w:proofErr w:type="spellEnd"/>
-            <w:r>
-              <w:t xml:space="preserve"> für comments.html</w:t>
-            </w:r>
-          </w:p>
-          <w:p>
-            <w:proofErr w:type="spellStart"/>
-            <w:r>
-              <w:t>comments</w:t>
-            </w:r>
-            <w:proofErr w:type="spellEnd"/>
-            <w:r>
-              <w:t xml:space="preserve">  bleibt zunächst auskommentiert, damit wir schrittweise testen können.</w:t>
+              <w:t xml:space="preserve"> wird nur aufgerufen, wenn main.py als Programm gestartet wurde. Bei einer Integration in einen Webserver erfolgt der Start anders. Auf diese Weise kann das Programm unverändert zwischen Entwicklungs- und Produktivsystem bleiben.</w:t>
             </w:r>
           </w:p>
         </w:tc>
@@ -2577,530 +3621,80 @@
     </w:tbl>
     <w:p/>
     <w:p>
+      <w:r>
+        <w:t xml:space="preserve">Im  Gegensatz zum ersten Beispiel wird hier kein einfacher String von </w:t>
+      </w:r>
+      <w:proofErr w:type="spellStart"/>
+      <w:r>
+        <w:t>index</w:t>
+      </w:r>
+      <w:proofErr w:type="spellEnd"/>
+      <w:r>
+        <w:t xml:space="preserve">() </w:t>
+      </w:r>
+      <w:r>
+        <w:t xml:space="preserve">zurückgegeben sondern ein komplettes </w:t>
+      </w:r>
+      <w:proofErr w:type="spellStart"/>
+      <w:r>
+        <w:t>html</w:t>
+      </w:r>
+      <w:proofErr w:type="spellEnd"/>
+      <w:r>
+        <w:t xml:space="preserve">-Dokument. Die Funktion </w:t>
+      </w:r>
+      <w:proofErr w:type="spellStart"/>
+      <w:r>
+        <w:t>render_template</w:t>
+      </w:r>
+      <w:proofErr w:type="spellEnd"/>
+      <w:r>
+        <w:t xml:space="preserve"> bereitet das das Template index.html vor und übergibt eine String-Repräsentation d</w:t>
+      </w:r>
+      <w:r>
+        <w:t>er Seite. Das Rendern erfolgt mi</w:t>
+      </w:r>
+      <w:r>
+        <w:t xml:space="preserve">t dem </w:t>
+      </w:r>
+      <w:proofErr w:type="spellStart"/>
+      <w:r>
+        <w:t>Package</w:t>
+      </w:r>
+      <w:proofErr w:type="spellEnd"/>
+      <w:r>
+        <w:t xml:space="preserve"> </w:t>
+      </w:r>
+      <w:proofErr w:type="spellStart"/>
+      <w:r>
+        <w:t>jinja</w:t>
+      </w:r>
+      <w:proofErr w:type="spellEnd"/>
+      <w:r>
+        <w:t xml:space="preserve">, das automatisch mit </w:t>
+      </w:r>
+      <w:proofErr w:type="spellStart"/>
+      <w:r>
+        <w:t>Flask</w:t>
+      </w:r>
+      <w:proofErr w:type="spellEnd"/>
+      <w:r>
+        <w:t xml:space="preserve"> installiert wurde.</w:t>
+      </w:r>
+    </w:p>
+    <w:p>
       <w:pPr>
         <w:pStyle w:val="berschrift2"/>
         <w:rPr>
           <w:lang w:val="en-US"/>
         </w:rPr>
       </w:pPr>
-      <w:bookmarkStart w:id="7" w:name="_Toc114422139"/>
+      <w:bookmarkStart w:id="11" w:name="_Toc144013953"/>
       <w:proofErr w:type="spellStart"/>
       <w:r>
         <w:rPr>
           <w:lang w:val="en-US"/>
         </w:rPr>
-        <w:t>Hauptprogramm</w:t>
-      </w:r>
-      <w:proofErr w:type="spellEnd"/>
-      <w:r>
-        <w:rPr>
-          <w:lang w:val="en-US"/>
-        </w:rPr>
-        <w:t xml:space="preserve"> main.py</w:t>
-      </w:r>
-      <w:bookmarkEnd w:id="7"/>
-    </w:p>
-    <w:tbl>
-      <w:tblPr>
-        <w:tblStyle w:val="Tabellengitternetz"/>
-        <w:tblW w:w="10456" w:type="dxa"/>
-        <w:tblLook w:val="04A0"/>
-      </w:tblPr>
-      <w:tblGrid>
-        <w:gridCol w:w="6912"/>
-        <w:gridCol w:w="3544"/>
-      </w:tblGrid>
-      <w:tr>
-        <w:tc>
-          <w:tcPr>
-            <w:tcW w:w="6912" w:type="dxa"/>
-          </w:tcPr>
-          <w:p>
-            <w:pPr>
-              <w:rPr>
-                <w:b/>
-              </w:rPr>
-            </w:pPr>
-            <w:r>
-              <w:rPr>
-                <w:b/>
-              </w:rPr>
-              <w:t>main.</w:t>
-            </w:r>
-            <w:r>
-              <w:rPr>
-                <w:b/>
-              </w:rPr>
-              <w:t>py Programmcode</w:t>
-            </w:r>
-          </w:p>
-        </w:tc>
-        <w:tc>
-          <w:tcPr>
-            <w:tcW w:w="3544" w:type="dxa"/>
-          </w:tcPr>
-          <w:p>
-            <w:pPr>
-              <w:rPr>
-                <w:b/>
-              </w:rPr>
-            </w:pPr>
-            <w:r>
-              <w:rPr>
-                <w:b/>
-              </w:rPr>
-              <w:t>Erläuterung</w:t>
-            </w:r>
-          </w:p>
-        </w:tc>
-      </w:tr>
-      <w:tr>
-        <w:tc>
-          <w:tcPr>
-            <w:tcW w:w="6912" w:type="dxa"/>
-          </w:tcPr>
-          <w:p>
-            <w:pPr>
-              <w:pStyle w:val="Code"/>
-              <w:rPr>
-                <w:kern w:val="0"/>
-              </w:rPr>
-            </w:pPr>
-            <w:r>
-              <w:rPr>
-                <w:color w:val="0033B3"/>
-                <w:kern w:val="0"/>
-              </w:rPr>
-              <w:t xml:space="preserve">from </w:t>
-            </w:r>
-            <w:r>
-              <w:rPr>
-                <w:kern w:val="0"/>
-              </w:rPr>
-              <w:t xml:space="preserve">flask </w:t>
-            </w:r>
-            <w:r>
-              <w:rPr>
-                <w:color w:val="0033B3"/>
-                <w:kern w:val="0"/>
-              </w:rPr>
-              <w:t xml:space="preserve">import </w:t>
-            </w:r>
-            <w:r>
-              <w:rPr>
-                <w:kern w:val="0"/>
-              </w:rPr>
-              <w:t xml:space="preserve">Blueprint, </w:t>
-            </w:r>
-            <w:proofErr w:type="spellStart"/>
-            <w:r>
-              <w:rPr>
-                <w:kern w:val="0"/>
-              </w:rPr>
-              <w:t>render_template</w:t>
-            </w:r>
-            <w:proofErr w:type="spellEnd"/>
-            <w:r>
-              <w:rPr>
-                <w:kern w:val="0"/>
-              </w:rPr>
-              <w:br/>
-            </w:r>
-            <w:r>
-              <w:rPr>
-                <w:color w:val="0033B3"/>
-                <w:kern w:val="0"/>
-              </w:rPr>
-              <w:t xml:space="preserve">from </w:t>
-            </w:r>
-            <w:r>
-              <w:rPr>
-                <w:kern w:val="0"/>
-              </w:rPr>
-              <w:t xml:space="preserve">__init__ </w:t>
-            </w:r>
-            <w:r>
-              <w:rPr>
-                <w:color w:val="0033B3"/>
-                <w:kern w:val="0"/>
-              </w:rPr>
-              <w:t xml:space="preserve">import </w:t>
-            </w:r>
-            <w:proofErr w:type="spellStart"/>
-            <w:r>
-              <w:rPr>
-                <w:kern w:val="0"/>
-              </w:rPr>
-              <w:t>create_app</w:t>
-            </w:r>
-            <w:proofErr w:type="spellEnd"/>
-            <w:r>
-              <w:rPr>
-                <w:kern w:val="0"/>
-              </w:rPr>
-              <w:br/>
-            </w:r>
-            <w:r>
-              <w:rPr>
-                <w:kern w:val="0"/>
-              </w:rPr>
-              <w:br/>
-              <w:t>main = Blueprint(</w:t>
-            </w:r>
-            <w:r>
-              <w:rPr>
-                <w:color w:val="067D17"/>
-                <w:kern w:val="0"/>
-              </w:rPr>
-              <w:t>'main'</w:t>
-            </w:r>
-            <w:r>
-              <w:rPr>
-                <w:kern w:val="0"/>
-              </w:rPr>
-              <w:t>, __name__)</w:t>
-            </w:r>
-            <w:r>
-              <w:rPr>
-                <w:kern w:val="0"/>
-              </w:rPr>
-              <w:br/>
-            </w:r>
-            <w:r>
-              <w:rPr>
-                <w:kern w:val="0"/>
-              </w:rPr>
-              <w:br/>
-            </w:r>
-            <w:r>
-              <w:rPr>
-                <w:color w:val="9E880D"/>
-                <w:kern w:val="0"/>
-              </w:rPr>
-              <w:t>@</w:t>
-            </w:r>
-            <w:proofErr w:type="spellStart"/>
-            <w:r>
-              <w:rPr>
-                <w:color w:val="9E880D"/>
-                <w:kern w:val="0"/>
-              </w:rPr>
-              <w:t>main.route</w:t>
-            </w:r>
-            <w:proofErr w:type="spellEnd"/>
-            <w:r>
-              <w:rPr>
-                <w:kern w:val="0"/>
-              </w:rPr>
-              <w:t>(</w:t>
-            </w:r>
-            <w:r>
-              <w:rPr>
-                <w:color w:val="067D17"/>
-                <w:kern w:val="0"/>
-              </w:rPr>
-              <w:t>'/'</w:t>
-            </w:r>
-            <w:r>
-              <w:rPr>
-                <w:kern w:val="0"/>
-              </w:rPr>
-              <w:t>)</w:t>
-            </w:r>
-            <w:r>
-              <w:rPr>
-                <w:kern w:val="0"/>
-              </w:rPr>
-              <w:br/>
-            </w:r>
-            <w:r>
-              <w:rPr>
-                <w:color w:val="0033B3"/>
-                <w:kern w:val="0"/>
-              </w:rPr>
-              <w:t xml:space="preserve">def </w:t>
-            </w:r>
-            <w:r>
-              <w:rPr>
-                <w:color w:val="00627A"/>
-                <w:kern w:val="0"/>
-              </w:rPr>
-              <w:t>index</w:t>
-            </w:r>
-            <w:r>
-              <w:rPr>
-                <w:kern w:val="0"/>
-              </w:rPr>
-              <w:t>():</w:t>
-            </w:r>
-            <w:r>
-              <w:rPr>
-                <w:kern w:val="0"/>
-              </w:rPr>
-              <w:br/>
-              <w:t xml:space="preserve">    </w:t>
-            </w:r>
-            <w:r>
-              <w:rPr>
-                <w:color w:val="0033B3"/>
-                <w:kern w:val="0"/>
-              </w:rPr>
-              <w:t xml:space="preserve">return </w:t>
-            </w:r>
-            <w:proofErr w:type="spellStart"/>
-            <w:r>
-              <w:rPr>
-                <w:kern w:val="0"/>
-              </w:rPr>
-              <w:t>render_template</w:t>
-            </w:r>
-            <w:proofErr w:type="spellEnd"/>
-            <w:r>
-              <w:rPr>
-                <w:kern w:val="0"/>
-              </w:rPr>
-              <w:t>(</w:t>
-            </w:r>
-            <w:r>
-              <w:rPr>
-                <w:color w:val="067D17"/>
-                <w:kern w:val="0"/>
-              </w:rPr>
-              <w:t>'index.html'</w:t>
-            </w:r>
-            <w:r>
-              <w:rPr>
-                <w:kern w:val="0"/>
-              </w:rPr>
-              <w:t>)</w:t>
-            </w:r>
-            <w:r>
-              <w:rPr>
-                <w:kern w:val="0"/>
-              </w:rPr>
-              <w:br/>
-            </w:r>
-            <w:r>
-              <w:rPr>
-                <w:kern w:val="0"/>
-              </w:rPr>
-              <w:br/>
-            </w:r>
-            <w:r>
-              <w:rPr>
-                <w:color w:val="0033B3"/>
-                <w:kern w:val="0"/>
-              </w:rPr>
-              <w:t xml:space="preserve">if </w:t>
-            </w:r>
-            <w:r>
-              <w:rPr>
-                <w:kern w:val="0"/>
-              </w:rPr>
-              <w:t xml:space="preserve">__name__ == </w:t>
-            </w:r>
-            <w:r>
-              <w:rPr>
-                <w:color w:val="067D17"/>
-                <w:kern w:val="0"/>
-              </w:rPr>
-              <w:t>'__main__'</w:t>
-            </w:r>
-            <w:r>
-              <w:rPr>
-                <w:kern w:val="0"/>
-              </w:rPr>
-              <w:t>:</w:t>
-            </w:r>
-            <w:r>
-              <w:rPr>
-                <w:kern w:val="0"/>
-              </w:rPr>
-              <w:br/>
-              <w:t xml:space="preserve">    </w:t>
-            </w:r>
-            <w:proofErr w:type="spellStart"/>
-            <w:r>
-              <w:rPr>
-                <w:kern w:val="0"/>
-              </w:rPr>
-              <w:t>create_app</w:t>
-            </w:r>
-            <w:proofErr w:type="spellEnd"/>
-            <w:r>
-              <w:rPr>
-                <w:kern w:val="0"/>
-              </w:rPr>
-              <w:t>().run()</w:t>
-            </w:r>
-          </w:p>
-          <w:p>
-            <w:pPr>
-              <w:rPr>
-                <w:lang w:val="en-US"/>
-              </w:rPr>
-            </w:pPr>
-          </w:p>
-        </w:tc>
-        <w:tc>
-          <w:tcPr>
-            <w:tcW w:w="3544" w:type="dxa"/>
-          </w:tcPr>
-          <w:p>
-            <w:r>
-              <w:t>Imports</w:t>
-            </w:r>
-          </w:p>
-          <w:p>
-            <w:r>
-              <w:t xml:space="preserve">Hier wird der </w:t>
-            </w:r>
-            <w:proofErr w:type="spellStart"/>
-            <w:r>
-              <w:t>Blueprint</w:t>
-            </w:r>
-            <w:proofErr w:type="spellEnd"/>
-            <w:r>
-              <w:t xml:space="preserve"> </w:t>
-            </w:r>
-            <w:proofErr w:type="spellStart"/>
-            <w:r>
-              <w:t>main</w:t>
-            </w:r>
-            <w:proofErr w:type="spellEnd"/>
-            <w:r>
-              <w:t xml:space="preserve"> angelegt, den wir in __</w:t>
-            </w:r>
-            <w:proofErr w:type="spellStart"/>
-            <w:r>
-              <w:t>init__.py</w:t>
-            </w:r>
-            <w:proofErr w:type="spellEnd"/>
-            <w:r>
-              <w:t xml:space="preserve"> registrieren.</w:t>
-            </w:r>
-          </w:p>
-          <w:p>
-            <w:proofErr w:type="spellStart"/>
-            <w:r>
-              <w:t>Decorator</w:t>
-            </w:r>
-            <w:proofErr w:type="spellEnd"/>
-            <w:r>
-              <w:t xml:space="preserve">, der die Funktion </w:t>
-            </w:r>
-            <w:proofErr w:type="spellStart"/>
-            <w:r>
-              <w:t>index</w:t>
-            </w:r>
-            <w:proofErr w:type="spellEnd"/>
-            <w:r>
-              <w:t xml:space="preserve">() aufruft, wenn / im Browser aufgerufen wird. </w:t>
-            </w:r>
-          </w:p>
-          <w:p>
-            <w:r>
-              <w:t xml:space="preserve">Die Anweisung </w:t>
-            </w:r>
-            <w:proofErr w:type="spellStart"/>
-            <w:r>
-              <w:t>create_app</w:t>
-            </w:r>
-            <w:proofErr w:type="spellEnd"/>
-            <w:r>
-              <w:t>().</w:t>
-            </w:r>
-            <w:proofErr w:type="spellStart"/>
-            <w:r>
-              <w:t>run</w:t>
-            </w:r>
-            <w:proofErr w:type="spellEnd"/>
-            <w:r>
-              <w:t xml:space="preserve"> wird nur aufgerufen, wenn main.py als Programm gestartet wurde. Bei einer Integration in einen Webserver erfolgt der Start anders. Auf diese Weise kann das Programm unverändert zwischen Entwicklungs- und Produktivsystem bleiben.</w:t>
-            </w:r>
-          </w:p>
-        </w:tc>
-      </w:tr>
-    </w:tbl>
-    <w:p/>
-    <w:p>
-      <w:r>
-        <w:t xml:space="preserve">Im  Gegensatz zum ersten Beispiel wird hier kein einfacher String von </w:t>
-      </w:r>
-      <w:proofErr w:type="spellStart"/>
-      <w:r>
-        <w:t>index</w:t>
-      </w:r>
-      <w:proofErr w:type="spellEnd"/>
-      <w:r>
-        <w:t xml:space="preserve">() </w:t>
-      </w:r>
-      <w:r>
-        <w:t xml:space="preserve">zurückgegeben sondern ein komplettes </w:t>
-      </w:r>
-      <w:proofErr w:type="spellStart"/>
-      <w:r>
-        <w:t>html</w:t>
-      </w:r>
-      <w:proofErr w:type="spellEnd"/>
-      <w:r>
-        <w:t xml:space="preserve">-Dokument. Die Funktion </w:t>
-      </w:r>
-      <w:proofErr w:type="spellStart"/>
-      <w:r>
-        <w:t>render_template</w:t>
-      </w:r>
-      <w:proofErr w:type="spellEnd"/>
-      <w:r>
-        <w:t xml:space="preserve"> bereitet das das Template index.html vor und übergibt eine String-Repräsentation der Seite. Das Rendern erfolgt </w:t>
-      </w:r>
-      <w:proofErr w:type="spellStart"/>
-      <w:r>
-        <w:t>mot</w:t>
-      </w:r>
-      <w:proofErr w:type="spellEnd"/>
-      <w:r>
-        <w:t xml:space="preserve"> dem </w:t>
-      </w:r>
-      <w:proofErr w:type="spellStart"/>
-      <w:r>
-        <w:t>Package</w:t>
-      </w:r>
-      <w:proofErr w:type="spellEnd"/>
-      <w:r>
-        <w:t xml:space="preserve"> </w:t>
-      </w:r>
-      <w:proofErr w:type="spellStart"/>
-      <w:r>
-        <w:t>jinja</w:t>
-      </w:r>
-      <w:proofErr w:type="spellEnd"/>
-      <w:r>
-        <w:t xml:space="preserve">, das automatisch mit </w:t>
-      </w:r>
-      <w:proofErr w:type="spellStart"/>
-      <w:r>
-        <w:t>Flask</w:t>
-      </w:r>
-      <w:proofErr w:type="spellEnd"/>
-      <w:r>
-        <w:t xml:space="preserve"> installiert wurde.</w:t>
-      </w:r>
-    </w:p>
-    <w:p>
-      <w:pPr>
-        <w:pStyle w:val="berschrift2"/>
-        <w:rPr>
-          <w:lang w:val="en-US"/>
-        </w:rPr>
-      </w:pPr>
-      <w:bookmarkStart w:id="8" w:name="_Toc114422140"/>
-      <w:proofErr w:type="spellStart"/>
-      <w:r>
-        <w:rPr>
-          <w:lang w:val="en-US"/>
-        </w:rPr>
-        <w:lastRenderedPageBreak/>
         <w:t>Startseite</w:t>
       </w:r>
       <w:proofErr w:type="spellEnd"/>
@@ -3122,7 +3716,7 @@
         </w:rPr>
         <w:t>index.html</w:t>
       </w:r>
-      <w:bookmarkEnd w:id="8"/>
+      <w:bookmarkEnd w:id="11"/>
     </w:p>
     <w:p>
       <w:r>
@@ -4462,82 +5056,26 @@
             </w:pPr>
           </w:p>
           <w:p>
-            <w:pPr>
-              <w:rPr>
-                <w:lang w:val="en-US"/>
-              </w:rPr>
-            </w:pPr>
-            <w:r>
-              <w:rPr>
-                <w:lang w:val="en-US"/>
-              </w:rPr>
-              <w:t xml:space="preserve">Standard Html </w:t>
+            <w:r>
+              <w:t xml:space="preserve">Standard </w:t>
             </w:r>
             <w:proofErr w:type="spellStart"/>
             <w:r>
-              <w:rPr>
-                <w:lang w:val="en-US"/>
-              </w:rPr>
-              <w:t>Definitionen</w:t>
+              <w:t>Html</w:t>
             </w:r>
             <w:proofErr w:type="spellEnd"/>
+            <w:r>
+              <w:t xml:space="preserve"> Definitionen</w:t>
+            </w:r>
           </w:p>
-          <w:p>
-            <w:pPr>
-              <w:rPr>
-                <w:lang w:val="en-US"/>
-              </w:rPr>
-            </w:pPr>
-          </w:p>
-          <w:p>
-            <w:pPr>
-              <w:rPr>
-                <w:lang w:val="en-US"/>
-              </w:rPr>
-            </w:pPr>
-          </w:p>
-          <w:p>
-            <w:pPr>
-              <w:rPr>
-                <w:lang w:val="en-US"/>
-              </w:rPr>
-            </w:pPr>
-          </w:p>
-          <w:p>
-            <w:pPr>
-              <w:rPr>
-                <w:lang w:val="en-US"/>
-              </w:rPr>
-            </w:pPr>
-          </w:p>
-          <w:p>
-            <w:pPr>
-              <w:rPr>
-                <w:lang w:val="en-US"/>
-              </w:rPr>
-            </w:pPr>
-          </w:p>
-          <w:p>
-            <w:pPr>
-              <w:rPr>
-                <w:lang w:val="en-US"/>
-              </w:rPr>
-            </w:pPr>
-          </w:p>
-          <w:p>
-            <w:pPr>
-              <w:rPr>
-                <w:lang w:val="en-US"/>
-              </w:rPr>
-            </w:pPr>
-          </w:p>
-          <w:p>
-            <w:pPr>
-              <w:rPr>
-                <w:lang w:val="en-US"/>
-              </w:rPr>
-            </w:pPr>
-          </w:p>
+          <w:p/>
+          <w:p/>
+          <w:p/>
+          <w:p/>
+          <w:p/>
+          <w:p/>
+          <w:p/>
+          <w:p/>
           <w:p>
             <w:r>
               <w:t>An diese Stelle wird der Inhalt von index.html eingefügt.</w:t>
@@ -4549,6 +5087,7 @@
     <w:p/>
     <w:p>
       <w:r>
+        <w:lastRenderedPageBreak/>
         <w:t xml:space="preserve">Im Hauptprogramm wird der Funktion </w:t>
       </w:r>
       <w:proofErr w:type="spellStart"/>
@@ -4811,17 +5350,6 @@
                 <w:lang w:val="en-US"/>
               </w:rPr>
               <w:br/>
-            </w:r>
-            <w:r>
-              <w:rPr>
-                <w:rFonts w:ascii="Courier New" w:eastAsia="Times New Roman" w:hAnsi="Courier New" w:cs="Courier New"/>
-                <w:color w:val="080808"/>
-                <w:kern w:val="0"/>
-                <w:sz w:val="20"/>
-                <w:szCs w:val="20"/>
-                <w:lang w:val="en-US"/>
-              </w:rPr>
-              <w:lastRenderedPageBreak/>
               <w:t>&lt;</w:t>
             </w:r>
             <w:r>
@@ -5398,7 +5926,6 @@
           </w:tcPr>
           <w:p>
             <w:r>
-              <w:lastRenderedPageBreak/>
               <w:t xml:space="preserve">Hier ist der </w:t>
             </w:r>
             <w:r>
@@ -5418,11 +5945,7 @@
           </w:p>
           <w:p>
             <w:r>
-              <w:t xml:space="preserve">Der Inhalt zwischen den Content </w:t>
-            </w:r>
-            <w:r>
-              <w:lastRenderedPageBreak/>
-              <w:t>Markierungen wird in base.html eingefügt.</w:t>
+              <w:t>Der Inhalt zwischen den Content Markierungen wird in base.html eingefügt.</w:t>
             </w:r>
           </w:p>
           <w:p>
@@ -5632,7 +6155,7 @@
                     </pic:cNvPicPr>
                   </pic:nvPicPr>
                   <pic:blipFill>
-                    <a:blip r:embed="rId12" cstate="print"/>
+                    <a:blip r:embed="rId13" cstate="print"/>
                     <a:srcRect/>
                     <a:stretch>
                       <a:fillRect/>
@@ -5678,11 +6201,12 @@
       <w:pPr>
         <w:pStyle w:val="berschrift2"/>
       </w:pPr>
-      <w:bookmarkStart w:id="9" w:name="_Toc114422141"/>
-      <w:r>
+      <w:bookmarkStart w:id="12" w:name="_Toc144013954"/>
+      <w:r>
+        <w:lastRenderedPageBreak/>
         <w:t>Kommentarseite – comments.html</w:t>
       </w:r>
-      <w:bookmarkEnd w:id="9"/>
+      <w:bookmarkEnd w:id="12"/>
     </w:p>
     <w:p>
       <w:r>
@@ -5882,7 +6406,6 @@
                 <w:szCs w:val="20"/>
                 <w:lang w:val="en-US"/>
               </w:rPr>
-              <w:lastRenderedPageBreak/>
               <w:t>{% extends "base.html" %}</w:t>
             </w:r>
             <w:r>
@@ -6833,98 +7356,18 @@
           <w:tcPr>
             <w:tcW w:w="3544" w:type="dxa"/>
           </w:tcPr>
+          <w:p/>
           <w:p>
-            <w:pPr>
-              <w:rPr>
-                <w:lang w:val="en-US"/>
-              </w:rPr>
-            </w:pPr>
+            <w:r>
+              <w:t>Iteration über alle Kommentare</w:t>
+            </w:r>
           </w:p>
           <w:p>
-            <w:pPr>
-              <w:rPr>
-                <w:lang w:val="en-US"/>
-              </w:rPr>
-            </w:pPr>
-            <w:r>
-              <w:rPr>
-                <w:lang w:val="en-US"/>
-              </w:rPr>
-              <w:t xml:space="preserve">Iteration </w:t>
-            </w:r>
-            <w:proofErr w:type="spellStart"/>
-            <w:r>
-              <w:rPr>
-                <w:lang w:val="en-US"/>
-              </w:rPr>
-              <w:t>über</w:t>
-            </w:r>
-            <w:proofErr w:type="spellEnd"/>
-            <w:r>
-              <w:rPr>
-                <w:lang w:val="en-US"/>
-              </w:rPr>
-              <w:t xml:space="preserve"> </w:t>
-            </w:r>
-            <w:proofErr w:type="spellStart"/>
-            <w:r>
-              <w:rPr>
-                <w:lang w:val="en-US"/>
-              </w:rPr>
-              <w:t>alle</w:t>
-            </w:r>
-            <w:proofErr w:type="spellEnd"/>
-            <w:r>
-              <w:rPr>
-                <w:lang w:val="en-US"/>
-              </w:rPr>
-              <w:t xml:space="preserve"> </w:t>
-            </w:r>
-            <w:proofErr w:type="spellStart"/>
-            <w:r>
-              <w:rPr>
-                <w:lang w:val="en-US"/>
-              </w:rPr>
-              <w:t>Kommentare</w:t>
-            </w:r>
-            <w:proofErr w:type="spellEnd"/>
+            <w:r>
+              <w:t>Ausgabe Kommentar</w:t>
+            </w:r>
           </w:p>
-          <w:p>
-            <w:pPr>
-              <w:rPr>
-                <w:lang w:val="en-US"/>
-              </w:rPr>
-            </w:pPr>
-            <w:proofErr w:type="spellStart"/>
-            <w:r>
-              <w:rPr>
-                <w:lang w:val="en-US"/>
-              </w:rPr>
-              <w:t>Ausgabe</w:t>
-            </w:r>
-            <w:proofErr w:type="spellEnd"/>
-            <w:r>
-              <w:rPr>
-                <w:lang w:val="en-US"/>
-              </w:rPr>
-              <w:t xml:space="preserve"> </w:t>
-            </w:r>
-            <w:proofErr w:type="spellStart"/>
-            <w:r>
-              <w:rPr>
-                <w:lang w:val="en-US"/>
-              </w:rPr>
-              <w:t>Kommentar</w:t>
-            </w:r>
-            <w:proofErr w:type="spellEnd"/>
-          </w:p>
-          <w:p>
-            <w:pPr>
-              <w:rPr>
-                <w:lang w:val="en-US"/>
-              </w:rPr>
-            </w:pPr>
-          </w:p>
+          <w:p/>
           <w:p>
             <w:r>
               <w:t>Ende-Markierung des Blocks für base.html</w:t>
@@ -6941,7 +7384,7 @@
           <w:lang w:val="en-US"/>
         </w:rPr>
       </w:pPr>
-      <w:bookmarkStart w:id="10" w:name="_Toc114422142"/>
+      <w:bookmarkStart w:id="13" w:name="_Toc144013955"/>
       <w:proofErr w:type="spellStart"/>
       <w:r>
         <w:rPr>
@@ -6998,7 +7441,7 @@
         </w:rPr>
         <w:t xml:space="preserve"> GET</w:t>
       </w:r>
-      <w:bookmarkEnd w:id="10"/>
+      <w:bookmarkEnd w:id="13"/>
     </w:p>
     <w:tbl>
       <w:tblPr>
@@ -7306,6 +7749,7 @@
                 <w:szCs w:val="20"/>
                 <w:lang w:val="en-US"/>
               </w:rPr>
+              <w:lastRenderedPageBreak/>
               <w:br/>
             </w:r>
             <w:r>
@@ -7922,17 +8366,6 @@
                 <w:lang w:val="en-US"/>
               </w:rPr>
               <w:br/>
-            </w:r>
-            <w:r>
-              <w:rPr>
-                <w:rFonts w:ascii="Courier New" w:eastAsia="Times New Roman" w:hAnsi="Courier New" w:cs="Courier New"/>
-                <w:color w:val="080808"/>
-                <w:kern w:val="0"/>
-                <w:sz w:val="20"/>
-                <w:szCs w:val="20"/>
-                <w:lang w:val="en-US"/>
-              </w:rPr>
-              <w:lastRenderedPageBreak/>
               <w:t xml:space="preserve">    </w:t>
             </w:r>
             <w:r>
@@ -8050,33 +8483,13 @@
             <w:tcW w:w="3544" w:type="dxa"/>
           </w:tcPr>
           <w:p>
-            <w:pPr>
-              <w:rPr>
-                <w:lang w:val="en-US"/>
-              </w:rPr>
-            </w:pPr>
-            <w:r>
-              <w:rPr>
-                <w:lang w:val="en-US"/>
-              </w:rPr>
+            <w:r>
               <w:lastRenderedPageBreak/>
               <w:t>Imports</w:t>
             </w:r>
           </w:p>
-          <w:p>
-            <w:pPr>
-              <w:rPr>
-                <w:lang w:val="en-US"/>
-              </w:rPr>
-            </w:pPr>
-          </w:p>
-          <w:p>
-            <w:pPr>
-              <w:rPr>
-                <w:lang w:val="en-US"/>
-              </w:rPr>
-            </w:pPr>
-          </w:p>
+          <w:p/>
+          <w:p/>
           <w:p>
             <w:r>
               <w:t>Funktion, die mit GET bei /</w:t>
@@ -8135,82 +8548,12 @@
     <w:p>
       <w:pPr>
         <w:pStyle w:val="berschrift2"/>
-        <w:rPr>
-          <w:lang w:val="en-US"/>
-        </w:rPr>
-      </w:pPr>
-      <w:bookmarkStart w:id="11" w:name="_Toc114422143"/>
-      <w:proofErr w:type="spellStart"/>
-      <w:r>
-        <w:rPr>
-          <w:lang w:val="en-US"/>
-        </w:rPr>
-        <w:t>Verfassen</w:t>
-      </w:r>
-      <w:proofErr w:type="spellEnd"/>
-      <w:r>
-        <w:rPr>
-          <w:lang w:val="en-US"/>
-        </w:rPr>
-        <w:t xml:space="preserve"> </w:t>
-      </w:r>
-      <w:proofErr w:type="spellStart"/>
-      <w:r>
-        <w:rPr>
-          <w:lang w:val="en-US"/>
-        </w:rPr>
-        <w:t>eines</w:t>
-      </w:r>
-      <w:proofErr w:type="spellEnd"/>
-      <w:r>
-        <w:rPr>
-          <w:lang w:val="en-US"/>
-        </w:rPr>
-        <w:t xml:space="preserve"> </w:t>
-      </w:r>
-      <w:proofErr w:type="spellStart"/>
-      <w:r>
-        <w:rPr>
-          <w:lang w:val="en-US"/>
-        </w:rPr>
-        <w:t>neuen</w:t>
-      </w:r>
-      <w:proofErr w:type="spellEnd"/>
-      <w:r>
-        <w:rPr>
-          <w:lang w:val="en-US"/>
-        </w:rPr>
-        <w:t xml:space="preserve"> </w:t>
-      </w:r>
-      <w:proofErr w:type="spellStart"/>
-      <w:r>
-        <w:rPr>
-          <w:lang w:val="en-US"/>
-        </w:rPr>
-        <w:t>Kommentars</w:t>
-      </w:r>
-      <w:proofErr w:type="spellEnd"/>
-      <w:r>
-        <w:rPr>
-          <w:lang w:val="en-US"/>
-        </w:rPr>
-        <w:t xml:space="preserve"> – </w:t>
-      </w:r>
-      <w:proofErr w:type="spellStart"/>
-      <w:r>
-        <w:rPr>
-          <w:lang w:val="en-US"/>
-        </w:rPr>
-        <w:t>Methode</w:t>
-      </w:r>
-      <w:proofErr w:type="spellEnd"/>
-      <w:r>
-        <w:rPr>
-          <w:lang w:val="en-US"/>
-        </w:rPr>
-        <w:t xml:space="preserve"> POST</w:t>
-      </w:r>
-      <w:bookmarkEnd w:id="11"/>
+      </w:pPr>
+      <w:bookmarkStart w:id="14" w:name="_Toc144013956"/>
+      <w:r>
+        <w:t>Verfassen eines neuen Kommentars – Methode POST</w:t>
+      </w:r>
+      <w:bookmarkEnd w:id="14"/>
     </w:p>
     <w:p>
       <w:r>
@@ -9280,6 +9623,17 @@
                 <w:lang w:val="en-US"/>
               </w:rPr>
               <w:br/>
+            </w:r>
+            <w:r>
+              <w:rPr>
+                <w:rFonts w:ascii="Courier New" w:eastAsia="Times New Roman" w:hAnsi="Courier New" w:cs="Courier New"/>
+                <w:color w:val="080808"/>
+                <w:kern w:val="0"/>
+                <w:sz w:val="20"/>
+                <w:szCs w:val="20"/>
+                <w:lang w:val="en-US"/>
+              </w:rPr>
+              <w:lastRenderedPageBreak/>
               <w:t xml:space="preserve">    </w:t>
             </w:r>
             <w:r>
@@ -9626,6 +9980,7 @@
               <w:t xml:space="preserve"> (das ist dann wieder die </w:t>
             </w:r>
             <w:r>
+              <w:lastRenderedPageBreak/>
               <w:t>GET Methode), damit der neue Kommentar mit angezeigt wird.</w:t>
             </w:r>
           </w:p>
@@ -9675,7 +10030,6 @@
         <w:rPr>
           <w:noProof/>
         </w:rPr>
-        <w:lastRenderedPageBreak/>
         <w:drawing>
           <wp:inline distT="0" distB="0" distL="0" distR="0">
             <wp:extent cx="5006174" cy="4136518"/>
@@ -9694,7 +10048,7 @@
                     </pic:cNvPicPr>
                   </pic:nvPicPr>
                   <pic:blipFill>
-                    <a:blip r:embed="rId13" cstate="print"/>
+                    <a:blip r:embed="rId14" cstate="print"/>
                     <a:srcRect/>
                     <a:stretch>
                       <a:fillRect/>
@@ -9724,7 +10078,7 @@
       </w:r>
     </w:p>
     <w:sectPr>
-      <w:headerReference w:type="default" r:id="rId14"/>
+      <w:headerReference w:type="default" r:id="rId15"/>
       <w:pgSz w:w="11906" w:h="16838"/>
       <w:pgMar w:top="720" w:right="720" w:bottom="720" w:left="720" w:header="708" w:footer="708" w:gutter="0"/>
       <w:cols w:space="708"/>
@@ -9795,6 +10149,7 @@
         <w:p>
           <w:pPr>
             <w:pStyle w:val="Kopfzeile"/>
+            <w:spacing w:after="0" w:line="240" w:lineRule="auto"/>
             <w:jc w:val="center"/>
           </w:pPr>
           <w:r>
@@ -9804,6 +10159,7 @@
         <w:p>
           <w:pPr>
             <w:pStyle w:val="Kopfzeile"/>
+            <w:spacing w:after="0" w:line="240" w:lineRule="auto"/>
             <w:jc w:val="center"/>
           </w:pPr>
           <w:r>
@@ -9818,15 +10174,10 @@
         <w:p>
           <w:pPr>
             <w:pStyle w:val="Kopfzeile"/>
+            <w:spacing w:after="0" w:line="240" w:lineRule="auto"/>
             <w:jc w:val="center"/>
-            <w:rPr>
-              <w:b/>
-            </w:rPr>
           </w:pPr>
           <w:r>
-            <w:rPr>
-              <w:b/>
-            </w:rPr>
             <w:t>Arbeitsblatt</w:t>
           </w:r>
         </w:p>
@@ -9838,6 +10189,7 @@
         <w:p>
           <w:pPr>
             <w:pStyle w:val="Kopfzeile"/>
+            <w:spacing w:after="0" w:line="240" w:lineRule="auto"/>
             <w:jc w:val="right"/>
           </w:pPr>
           <w:r>
@@ -9855,6 +10207,8 @@
         <w:p>
           <w:pPr>
             <w:pStyle w:val="Kopfzeile"/>
+            <w:spacing w:after="0" w:line="240" w:lineRule="auto"/>
+            <w:jc w:val="center"/>
           </w:pPr>
         </w:p>
       </w:tc>
@@ -9866,6 +10220,7 @@
         <w:p>
           <w:pPr>
             <w:pStyle w:val="Kopfzeile"/>
+            <w:spacing w:after="0" w:line="240" w:lineRule="auto"/>
             <w:jc w:val="center"/>
           </w:pPr>
           <w:proofErr w:type="spellStart"/>
@@ -9890,6 +10245,7 @@
         <w:p>
           <w:pPr>
             <w:pStyle w:val="Kopfzeile"/>
+            <w:spacing w:after="0" w:line="240" w:lineRule="auto"/>
             <w:jc w:val="right"/>
           </w:pPr>
           <w:fldSimple w:instr=" PAGE   \* MERGEFORMAT ">
@@ -9897,23 +10253,13 @@
               <w:rPr>
                 <w:noProof/>
               </w:rPr>
-              <w:t>9</w:t>
+              <w:t>1</w:t>
             </w:r>
           </w:fldSimple>
-        </w:p>
-        <w:p>
-          <w:pPr>
-            <w:pStyle w:val="Kopfzeile"/>
-          </w:pPr>
         </w:p>
       </w:tc>
     </w:tr>
   </w:tbl>
-  <w:p>
-    <w:pPr>
-      <w:pStyle w:val="Kopfzeile"/>
-    </w:pPr>
-  </w:p>
   <w:p>
     <w:pPr>
       <w:pStyle w:val="Kopfzeile"/>
@@ -11760,11 +12106,11 @@
   <w:style w:type="paragraph" w:default="1" w:styleId="Standard">
     <w:name w:val="Normal"/>
     <w:qFormat/>
-    <w:rsid w:val="00CB4204"/>
+    <w:rsid w:val="00247301"/>
     <w:pPr>
       <w:widowControl w:val="0"/>
       <w:suppressAutoHyphens/>
-      <w:spacing w:after="120" w:line="240" w:lineRule="auto"/>
+      <w:spacing w:after="120" w:line="288" w:lineRule="auto"/>
     </w:pPr>
     <w:rPr>
       <w:rFonts w:eastAsia="Lucida Sans Unicode" w:cs="Times New Roman"/>
@@ -11780,14 +12126,16 @@
     <w:link w:val="berschrift1Zchn"/>
     <w:uiPriority w:val="9"/>
     <w:qFormat/>
-    <w:rsid w:val="00CB4204"/>
+    <w:rsid w:val="007E4C7F"/>
     <w:pPr>
       <w:keepNext/>
       <w:keepLines/>
+      <w:pageBreakBefore/>
       <w:numPr>
         <w:numId w:val="13"/>
       </w:numPr>
       <w:spacing w:before="120"/>
+      <w:ind w:left="431" w:hanging="431"/>
       <w:outlineLvl w:val="0"/>
     </w:pPr>
     <w:rPr>
@@ -12162,11 +12510,12 @@
     <w:name w:val="Code"/>
     <w:basedOn w:val="Standard"/>
     <w:qFormat/>
-    <w:rsid w:val="003D0838"/>
+    <w:rsid w:val="00C34171"/>
     <w:pPr>
       <w:autoSpaceDE w:val="0"/>
       <w:autoSpaceDN w:val="0"/>
       <w:adjustRightInd w:val="0"/>
+      <w:spacing w:after="0" w:line="360" w:lineRule="auto"/>
       <w:ind w:left="567"/>
     </w:pPr>
     <w:rPr>
@@ -12219,7 +12568,7 @@
     <w:basedOn w:val="Absatz-Standardschriftart"/>
     <w:link w:val="berschrift1"/>
     <w:uiPriority w:val="9"/>
-    <w:rsid w:val="00CB4204"/>
+    <w:rsid w:val="007E4C7F"/>
     <w:rPr>
       <w:rFonts w:eastAsiaTheme="majorEastAsia" w:cstheme="majorBidi"/>
       <w:b/>
@@ -12306,11 +12655,15 @@
     <w:autoRedefine/>
     <w:uiPriority w:val="39"/>
     <w:unhideWhenUsed/>
-    <w:rsid w:val="00CB4204"/>
+    <w:rsid w:val="007E4C7F"/>
     <w:pPr>
       <w:widowControl/>
+      <w:tabs>
+        <w:tab w:val="left" w:pos="440"/>
+        <w:tab w:val="right" w:leader="dot" w:pos="10456"/>
+      </w:tabs>
       <w:suppressAutoHyphens w:val="0"/>
-      <w:spacing w:after="100" w:line="288" w:lineRule="auto"/>
+      <w:spacing w:after="100"/>
     </w:pPr>
     <w:rPr>
       <w:rFonts w:eastAsiaTheme="minorHAnsi" w:cstheme="minorBidi"/>
@@ -12330,7 +12683,7 @@
     <w:pPr>
       <w:widowControl/>
       <w:suppressAutoHyphens w:val="0"/>
-      <w:spacing w:after="100" w:line="288" w:lineRule="auto"/>
+      <w:spacing w:after="100"/>
       <w:ind w:left="220"/>
     </w:pPr>
     <w:rPr>
@@ -12532,6 +12885,17 @@
       <w:sz w:val="24"/>
       <w:szCs w:val="52"/>
       <w:lang w:eastAsia="de-DE"/>
+    </w:rPr>
+  </w:style>
+  <w:style w:type="character" w:styleId="Fett">
+    <w:name w:val="Strong"/>
+    <w:basedOn w:val="Absatz-Standardschriftart"/>
+    <w:uiPriority w:val="22"/>
+    <w:qFormat/>
+    <w:rsid w:val="00E36736"/>
+    <w:rPr>
+      <w:b/>
+      <w:bCs/>
     </w:rPr>
   </w:style>
 </w:styles>

--- a/doc/Flask Tutorial.docx
+++ b/doc/Flask Tutorial.docx
@@ -1,6 +1,6 @@
 
 <file path=word/document.xml><?xml version="1.0" encoding="utf-8"?>
-<w:document xmlns:ve="http://schemas.openxmlformats.org/markup-compatibility/2006" xmlns:o="urn:schemas-microsoft-com:office:office" xmlns:r="http://schemas.openxmlformats.org/officeDocument/2006/relationships" xmlns:m="http://schemas.openxmlformats.org/officeDocument/2006/math" xmlns:v="urn:schemas-microsoft-com:vml" xmlns:wp="http://schemas.openxmlformats.org/drawingml/2006/wordprocessingDrawing" xmlns:w10="urn:schemas-microsoft-com:office:word" xmlns:w="http://schemas.openxmlformats.org/wordprocessingml/2006/main" xmlns:wne="http://schemas.microsoft.com/office/word/2006/wordml">
+<w:document xmlns:wpc="http://schemas.microsoft.com/office/word/2010/wordprocessingCanvas" xmlns:cx="http://schemas.microsoft.com/office/drawing/2014/chartex" xmlns:cx1="http://schemas.microsoft.com/office/drawing/2015/9/8/chartex" xmlns:cx2="http://schemas.microsoft.com/office/drawing/2015/10/21/chartex" xmlns:cx3="http://schemas.microsoft.com/office/drawing/2016/5/9/chartex" xmlns:cx4="http://schemas.microsoft.com/office/drawing/2016/5/10/chartex" xmlns:cx5="http://schemas.microsoft.com/office/drawing/2016/5/11/chartex" xmlns:cx6="http://schemas.microsoft.com/office/drawing/2016/5/12/chartex" xmlns:cx7="http://schemas.microsoft.com/office/drawing/2016/5/13/chartex" xmlns:cx8="http://schemas.microsoft.com/office/drawing/2016/5/14/chartex" xmlns:mc="http://schemas.openxmlformats.org/markup-compatibility/2006" xmlns:aink="http://schemas.microsoft.com/office/drawing/2016/ink" xmlns:am3d="http://schemas.microsoft.com/office/drawing/2017/model3d" xmlns:o="urn:schemas-microsoft-com:office:office" xmlns:oel="http://schemas.microsoft.com/office/2019/extlst" xmlns:r="http://schemas.openxmlformats.org/officeDocument/2006/relationships" xmlns:m="http://schemas.openxmlformats.org/officeDocument/2006/math" xmlns:v="urn:schemas-microsoft-com:vml" xmlns:wp14="http://schemas.microsoft.com/office/word/2010/wordprocessingDrawing" xmlns:wp="http://schemas.openxmlformats.org/drawingml/2006/wordprocessingDrawing" xmlns:w10="urn:schemas-microsoft-com:office:word" xmlns:w="http://schemas.openxmlformats.org/wordprocessingml/2006/main" xmlns:w14="http://schemas.microsoft.com/office/word/2010/wordml" xmlns:w15="http://schemas.microsoft.com/office/word/2012/wordml" xmlns:w16cex="http://schemas.microsoft.com/office/word/2018/wordml/cex" xmlns:w16cid="http://schemas.microsoft.com/office/word/2016/wordml/cid" xmlns:w16="http://schemas.microsoft.com/office/word/2018/wordml" xmlns:w16sdtdh="http://schemas.microsoft.com/office/word/2020/wordml/sdtdatahash" xmlns:w16se="http://schemas.microsoft.com/office/word/2015/wordml/symex" xmlns:wpg="http://schemas.microsoft.com/office/word/2010/wordprocessingGroup" xmlns:wpi="http://schemas.microsoft.com/office/word/2010/wordprocessingInk" xmlns:wne="http://schemas.microsoft.com/office/word/2006/wordml" xmlns:wps="http://schemas.microsoft.com/office/word/2010/wordprocessingShape" mc:Ignorable="w14 w15 w16se w16cid w16 w16cex w16sdtdh wp14">
   <w:body>
     <w:sdt>
       <w:sdtPr>
@@ -38,7 +38,9 @@
             <w:rPr>
               <w:rFonts w:eastAsiaTheme="minorEastAsia"/>
               <w:noProof/>
+              <w:kern w:val="2"/>
               <w:lang w:eastAsia="de-DE"/>
+              <w14:ligatures w14:val="standardContextual"/>
             </w:rPr>
           </w:pPr>
           <w:r>
@@ -50,7 +52,7 @@
           <w:r>
             <w:fldChar w:fldCharType="separate"/>
           </w:r>
-          <w:hyperlink w:anchor="_Toc114422133" w:history="1">
+          <w:hyperlink w:anchor="_Toc146885152" w:history="1">
             <w:r>
               <w:rPr>
                 <w:rStyle w:val="Hyperlink"/>
@@ -62,7 +64,9 @@
               <w:rPr>
                 <w:rFonts w:eastAsiaTheme="minorEastAsia"/>
                 <w:noProof/>
+                <w:kern w:val="2"/>
                 <w:lang w:eastAsia="de-DE"/>
+                <w14:ligatures w14:val="standardContextual"/>
               </w:rPr>
               <w:tab/>
             </w:r>
@@ -92,7 +96,7 @@
                 <w:noProof/>
                 <w:webHidden/>
               </w:rPr>
-              <w:instrText xml:space="preserve"> PAGEREF _Toc114422133 \h </w:instrText>
+              <w:instrText xml:space="preserve"> PAGEREF _Toc146885152 \h </w:instrText>
             </w:r>
             <w:r>
               <w:rPr>
@@ -133,10 +137,12 @@
             <w:rPr>
               <w:rFonts w:eastAsiaTheme="minorEastAsia"/>
               <w:noProof/>
+              <w:kern w:val="2"/>
               <w:lang w:eastAsia="de-DE"/>
+              <w14:ligatures w14:val="standardContextual"/>
             </w:rPr>
           </w:pPr>
-          <w:hyperlink w:anchor="_Toc114422134" w:history="1">
+          <w:hyperlink w:anchor="_Toc146885153" w:history="1">
             <w:r>
               <w:rPr>
                 <w:rStyle w:val="Hyperlink"/>
@@ -148,7 +154,9 @@
               <w:rPr>
                 <w:rFonts w:eastAsiaTheme="minorEastAsia"/>
                 <w:noProof/>
+                <w:kern w:val="2"/>
                 <w:lang w:eastAsia="de-DE"/>
+                <w14:ligatures w14:val="standardContextual"/>
               </w:rPr>
               <w:tab/>
             </w:r>
@@ -178,7 +186,7 @@
                 <w:noProof/>
                 <w:webHidden/>
               </w:rPr>
-              <w:instrText xml:space="preserve"> PAGEREF _Toc114422134 \h </w:instrText>
+              <w:instrText xml:space="preserve"> PAGEREF _Toc146885153 \h </w:instrText>
             </w:r>
             <w:r>
               <w:rPr>
@@ -219,10 +227,12 @@
             <w:rPr>
               <w:rFonts w:eastAsiaTheme="minorEastAsia"/>
               <w:noProof/>
+              <w:kern w:val="2"/>
               <w:lang w:eastAsia="de-DE"/>
+              <w14:ligatures w14:val="standardContextual"/>
             </w:rPr>
           </w:pPr>
-          <w:hyperlink w:anchor="_Toc114422135" w:history="1">
+          <w:hyperlink w:anchor="_Toc146885154" w:history="1">
             <w:r>
               <w:rPr>
                 <w:rStyle w:val="Hyperlink"/>
@@ -234,7 +244,9 @@
               <w:rPr>
                 <w:rFonts w:eastAsiaTheme="minorEastAsia"/>
                 <w:noProof/>
+                <w:kern w:val="2"/>
                 <w:lang w:eastAsia="de-DE"/>
+                <w14:ligatures w14:val="standardContextual"/>
               </w:rPr>
               <w:tab/>
             </w:r>
@@ -264,7 +276,7 @@
                 <w:noProof/>
                 <w:webHidden/>
               </w:rPr>
-              <w:instrText xml:space="preserve"> PAGEREF _Toc114422135 \h </w:instrText>
+              <w:instrText xml:space="preserve"> PAGEREF _Toc146885154 \h </w:instrText>
             </w:r>
             <w:r>
               <w:rPr>
@@ -284,7 +296,7 @@
                 <w:noProof/>
                 <w:webHidden/>
               </w:rPr>
-              <w:t>2</w:t>
+              <w:t>1</w:t>
             </w:r>
             <w:r>
               <w:rPr>
@@ -305,10 +317,12 @@
             <w:rPr>
               <w:rFonts w:eastAsiaTheme="minorEastAsia"/>
               <w:noProof/>
+              <w:kern w:val="2"/>
               <w:lang w:eastAsia="de-DE"/>
+              <w14:ligatures w14:val="standardContextual"/>
             </w:rPr>
           </w:pPr>
-          <w:hyperlink w:anchor="_Toc114422136" w:history="1">
+          <w:hyperlink w:anchor="_Toc146885155" w:history="1">
             <w:r>
               <w:rPr>
                 <w:rStyle w:val="Hyperlink"/>
@@ -320,7 +334,9 @@
               <w:rPr>
                 <w:rFonts w:eastAsiaTheme="minorEastAsia"/>
                 <w:noProof/>
+                <w:kern w:val="2"/>
                 <w:lang w:eastAsia="de-DE"/>
+                <w14:ligatures w14:val="standardContextual"/>
               </w:rPr>
               <w:tab/>
             </w:r>
@@ -350,7 +366,7 @@
                 <w:noProof/>
                 <w:webHidden/>
               </w:rPr>
-              <w:instrText xml:space="preserve"> PAGEREF _Toc114422136 \h </w:instrText>
+              <w:instrText xml:space="preserve"> PAGEREF _Toc146885155 \h </w:instrText>
             </w:r>
             <w:r>
               <w:rPr>
@@ -370,7 +386,7 @@
                 <w:noProof/>
                 <w:webHidden/>
               </w:rPr>
-              <w:t>4</w:t>
+              <w:t>3</w:t>
             </w:r>
             <w:r>
               <w:rPr>
@@ -391,10 +407,12 @@
             <w:rPr>
               <w:rFonts w:eastAsiaTheme="minorEastAsia"/>
               <w:noProof/>
+              <w:kern w:val="2"/>
               <w:lang w:eastAsia="de-DE"/>
+              <w14:ligatures w14:val="standardContextual"/>
             </w:rPr>
           </w:pPr>
-          <w:hyperlink w:anchor="_Toc114422137" w:history="1">
+          <w:hyperlink w:anchor="_Toc146885156" w:history="1">
             <w:r>
               <w:rPr>
                 <w:rStyle w:val="Hyperlink"/>
@@ -406,7 +424,9 @@
               <w:rPr>
                 <w:rFonts w:eastAsiaTheme="minorEastAsia"/>
                 <w:noProof/>
+                <w:kern w:val="2"/>
                 <w:lang w:eastAsia="de-DE"/>
+                <w14:ligatures w14:val="standardContextual"/>
               </w:rPr>
               <w:tab/>
             </w:r>
@@ -436,7 +456,7 @@
                 <w:noProof/>
                 <w:webHidden/>
               </w:rPr>
-              <w:instrText xml:space="preserve"> PAGEREF _Toc114422137 \h </w:instrText>
+              <w:instrText xml:space="preserve"> PAGEREF _Toc146885156 \h </w:instrText>
             </w:r>
             <w:r>
               <w:rPr>
@@ -477,10 +497,12 @@
             <w:rPr>
               <w:rFonts w:eastAsiaTheme="minorEastAsia"/>
               <w:noProof/>
+              <w:kern w:val="2"/>
               <w:lang w:eastAsia="de-DE"/>
+              <w14:ligatures w14:val="standardContextual"/>
             </w:rPr>
           </w:pPr>
-          <w:hyperlink w:anchor="_Toc114422138" w:history="1">
+          <w:hyperlink w:anchor="_Toc146885157" w:history="1">
             <w:r>
               <w:rPr>
                 <w:rStyle w:val="Hyperlink"/>
@@ -493,7 +515,9 @@
               <w:rPr>
                 <w:rFonts w:eastAsiaTheme="minorEastAsia"/>
                 <w:noProof/>
+                <w:kern w:val="2"/>
                 <w:lang w:eastAsia="de-DE"/>
+                <w14:ligatures w14:val="standardContextual"/>
               </w:rPr>
               <w:tab/>
             </w:r>
@@ -503,7 +527,7 @@
                 <w:noProof/>
                 <w:lang w:val="en-US"/>
               </w:rPr>
-              <w:t>Erzeugen der App</w:t>
+              <w:t>Hauptprogramm main.py</w:t>
             </w:r>
             <w:r>
               <w:rPr>
@@ -524,7 +548,7 @@
                 <w:noProof/>
                 <w:webHidden/>
               </w:rPr>
-              <w:instrText xml:space="preserve"> PAGEREF _Toc114422138 \h </w:instrText>
+              <w:instrText xml:space="preserve"> PAGEREF _Toc146885157 \h </w:instrText>
             </w:r>
             <w:r>
               <w:rPr>
@@ -565,10 +589,12 @@
             <w:rPr>
               <w:rFonts w:eastAsiaTheme="minorEastAsia"/>
               <w:noProof/>
+              <w:kern w:val="2"/>
               <w:lang w:eastAsia="de-DE"/>
+              <w14:ligatures w14:val="standardContextual"/>
             </w:rPr>
           </w:pPr>
-          <w:hyperlink w:anchor="_Toc114422139" w:history="1">
+          <w:hyperlink w:anchor="_Toc146885158" w:history="1">
             <w:r>
               <w:rPr>
                 <w:rStyle w:val="Hyperlink"/>
@@ -581,7 +607,9 @@
               <w:rPr>
                 <w:rFonts w:eastAsiaTheme="minorEastAsia"/>
                 <w:noProof/>
+                <w:kern w:val="2"/>
                 <w:lang w:eastAsia="de-DE"/>
+                <w14:ligatures w14:val="standardContextual"/>
               </w:rPr>
               <w:tab/>
             </w:r>
@@ -591,7 +619,7 @@
                 <w:noProof/>
                 <w:lang w:val="en-US"/>
               </w:rPr>
-              <w:t>Hauptprogramm main.py</w:t>
+              <w:t>Startseite – Das Template index.html</w:t>
             </w:r>
             <w:r>
               <w:rPr>
@@ -612,7 +640,7 @@
                 <w:noProof/>
                 <w:webHidden/>
               </w:rPr>
-              <w:instrText xml:space="preserve"> PAGEREF _Toc114422139 \h </w:instrText>
+              <w:instrText xml:space="preserve"> PAGEREF _Toc146885158 \h </w:instrText>
             </w:r>
             <w:r>
               <w:rPr>
@@ -653,15 +681,16 @@
             <w:rPr>
               <w:rFonts w:eastAsiaTheme="minorEastAsia"/>
               <w:noProof/>
+              <w:kern w:val="2"/>
               <w:lang w:eastAsia="de-DE"/>
+              <w14:ligatures w14:val="standardContextual"/>
             </w:rPr>
           </w:pPr>
-          <w:hyperlink w:anchor="_Toc114422140" w:history="1">
+          <w:hyperlink w:anchor="_Toc146885159" w:history="1">
             <w:r>
               <w:rPr>
                 <w:rStyle w:val="Hyperlink"/>
                 <w:noProof/>
-                <w:lang w:val="en-US"/>
               </w:rPr>
               <w:t>2.4</w:t>
             </w:r>
@@ -669,7 +698,9 @@
               <w:rPr>
                 <w:rFonts w:eastAsiaTheme="minorEastAsia"/>
                 <w:noProof/>
+                <w:kern w:val="2"/>
                 <w:lang w:eastAsia="de-DE"/>
+                <w14:ligatures w14:val="standardContextual"/>
               </w:rPr>
               <w:tab/>
             </w:r>
@@ -677,9 +708,8 @@
               <w:rPr>
                 <w:rStyle w:val="Hyperlink"/>
                 <w:noProof/>
-                <w:lang w:val="en-US"/>
-              </w:rPr>
-              <w:t>Startseite – Das Template index.html</w:t>
+              </w:rPr>
+              <w:t>Kommentarseite – comments.html</w:t>
             </w:r>
             <w:r>
               <w:rPr>
@@ -700,7 +730,7 @@
                 <w:noProof/>
                 <w:webHidden/>
               </w:rPr>
-              <w:instrText xml:space="preserve"> PAGEREF _Toc114422140 \h </w:instrText>
+              <w:instrText xml:space="preserve"> PAGEREF _Toc146885159 \h </w:instrText>
             </w:r>
             <w:r>
               <w:rPr>
@@ -720,7 +750,7 @@
                 <w:noProof/>
                 <w:webHidden/>
               </w:rPr>
-              <w:t>6</w:t>
+              <w:t>7</w:t>
             </w:r>
             <w:r>
               <w:rPr>
@@ -741,14 +771,17 @@
             <w:rPr>
               <w:rFonts w:eastAsiaTheme="minorEastAsia"/>
               <w:noProof/>
+              <w:kern w:val="2"/>
               <w:lang w:eastAsia="de-DE"/>
+              <w14:ligatures w14:val="standardContextual"/>
             </w:rPr>
           </w:pPr>
-          <w:hyperlink w:anchor="_Toc114422141" w:history="1">
+          <w:hyperlink w:anchor="_Toc146885160" w:history="1">
             <w:r>
               <w:rPr>
                 <w:rStyle w:val="Hyperlink"/>
                 <w:noProof/>
+                <w:lang w:val="en-US"/>
               </w:rPr>
               <w:t>2.5</w:t>
             </w:r>
@@ -756,7 +789,9 @@
               <w:rPr>
                 <w:rFonts w:eastAsiaTheme="minorEastAsia"/>
                 <w:noProof/>
+                <w:kern w:val="2"/>
                 <w:lang w:eastAsia="de-DE"/>
+                <w14:ligatures w14:val="standardContextual"/>
               </w:rPr>
               <w:tab/>
             </w:r>
@@ -764,8 +799,9 @@
               <w:rPr>
                 <w:rStyle w:val="Hyperlink"/>
                 <w:noProof/>
-              </w:rPr>
-              <w:t>Kommentarseite – comments.html</w:t>
+                <w:lang w:val="en-US"/>
+              </w:rPr>
+              <w:t>Anzeigen der Kommentare - Methode GET</w:t>
             </w:r>
             <w:r>
               <w:rPr>
@@ -786,7 +822,7 @@
                 <w:noProof/>
                 <w:webHidden/>
               </w:rPr>
-              <w:instrText xml:space="preserve"> PAGEREF _Toc114422141 \h </w:instrText>
+              <w:instrText xml:space="preserve"> PAGEREF _Toc146885160 \h </w:instrText>
             </w:r>
             <w:r>
               <w:rPr>
@@ -806,7 +842,7 @@
                 <w:noProof/>
                 <w:webHidden/>
               </w:rPr>
-              <w:t>7</w:t>
+              <w:t>8</w:t>
             </w:r>
             <w:r>
               <w:rPr>
@@ -827,15 +863,16 @@
             <w:rPr>
               <w:rFonts w:eastAsiaTheme="minorEastAsia"/>
               <w:noProof/>
+              <w:kern w:val="2"/>
               <w:lang w:eastAsia="de-DE"/>
+              <w14:ligatures w14:val="standardContextual"/>
             </w:rPr>
           </w:pPr>
-          <w:hyperlink w:anchor="_Toc114422142" w:history="1">
+          <w:hyperlink w:anchor="_Toc146885161" w:history="1">
             <w:r>
               <w:rPr>
                 <w:rStyle w:val="Hyperlink"/>
                 <w:noProof/>
-                <w:lang w:val="en-US"/>
               </w:rPr>
               <w:t>2.6</w:t>
             </w:r>
@@ -843,7 +880,9 @@
               <w:rPr>
                 <w:rFonts w:eastAsiaTheme="minorEastAsia"/>
                 <w:noProof/>
+                <w:kern w:val="2"/>
                 <w:lang w:eastAsia="de-DE"/>
+                <w14:ligatures w14:val="standardContextual"/>
               </w:rPr>
               <w:tab/>
             </w:r>
@@ -851,9 +890,8 @@
               <w:rPr>
                 <w:rStyle w:val="Hyperlink"/>
                 <w:noProof/>
-                <w:lang w:val="en-US"/>
-              </w:rPr>
-              <w:t>Anzeigen der Kommentare - Methode GET</w:t>
+              </w:rPr>
+              <w:t>Verfassen eines neuen Kommentars – Methode POST</w:t>
             </w:r>
             <w:r>
               <w:rPr>
@@ -874,95 +912,7 @@
                 <w:noProof/>
                 <w:webHidden/>
               </w:rPr>
-              <w:instrText xml:space="preserve"> PAGEREF _Toc114422142 \h </w:instrText>
-            </w:r>
-            <w:r>
-              <w:rPr>
-                <w:noProof/>
-                <w:webHidden/>
-              </w:rPr>
-            </w:r>
-            <w:r>
-              <w:rPr>
-                <w:noProof/>
-                <w:webHidden/>
-              </w:rPr>
-              <w:fldChar w:fldCharType="separate"/>
-            </w:r>
-            <w:r>
-              <w:rPr>
-                <w:noProof/>
-                <w:webHidden/>
-              </w:rPr>
-              <w:t>8</w:t>
-            </w:r>
-            <w:r>
-              <w:rPr>
-                <w:noProof/>
-                <w:webHidden/>
-              </w:rPr>
-              <w:fldChar w:fldCharType="end"/>
-            </w:r>
-          </w:hyperlink>
-        </w:p>
-        <w:p>
-          <w:pPr>
-            <w:pStyle w:val="Verzeichnis2"/>
-            <w:tabs>
-              <w:tab w:val="left" w:pos="880"/>
-              <w:tab w:val="right" w:leader="dot" w:pos="10456"/>
-            </w:tabs>
-            <w:rPr>
-              <w:rFonts w:eastAsiaTheme="minorEastAsia"/>
-              <w:noProof/>
-              <w:lang w:eastAsia="de-DE"/>
-            </w:rPr>
-          </w:pPr>
-          <w:hyperlink w:anchor="_Toc114422143" w:history="1">
-            <w:r>
-              <w:rPr>
-                <w:rStyle w:val="Hyperlink"/>
-                <w:noProof/>
-                <w:lang w:val="en-US"/>
-              </w:rPr>
-              <w:t>2.7</w:t>
-            </w:r>
-            <w:r>
-              <w:rPr>
-                <w:rFonts w:eastAsiaTheme="minorEastAsia"/>
-                <w:noProof/>
-                <w:lang w:eastAsia="de-DE"/>
-              </w:rPr>
-              <w:tab/>
-            </w:r>
-            <w:r>
-              <w:rPr>
-                <w:rStyle w:val="Hyperlink"/>
-                <w:noProof/>
-                <w:lang w:val="en-US"/>
-              </w:rPr>
-              <w:t>Verfassen eines neuen Kommentars – Methode POST</w:t>
-            </w:r>
-            <w:r>
-              <w:rPr>
-                <w:noProof/>
-                <w:webHidden/>
-              </w:rPr>
-              <w:tab/>
-            </w:r>
-            <w:r>
-              <w:rPr>
-                <w:noProof/>
-                <w:webHidden/>
-              </w:rPr>
-              <w:fldChar w:fldCharType="begin"/>
-            </w:r>
-            <w:r>
-              <w:rPr>
-                <w:noProof/>
-                <w:webHidden/>
-              </w:rPr>
-              <w:instrText xml:space="preserve"> PAGEREF _Toc114422143 \h </w:instrText>
+              <w:instrText xml:space="preserve"> PAGEREF _Toc146885161 \h </w:instrText>
             </w:r>
             <w:r>
               <w:rPr>
@@ -1005,7 +955,7 @@
       <w:pPr>
         <w:pStyle w:val="berschrift1"/>
       </w:pPr>
-      <w:bookmarkStart w:id="0" w:name="_Toc114422133"/>
+      <w:bookmarkStart w:id="0" w:name="_Toc146885152"/>
       <w:r>
         <w:t>Vorbereitungen</w:t>
       </w:r>
@@ -1015,7 +965,7 @@
       <w:pPr>
         <w:pStyle w:val="berschrift2"/>
       </w:pPr>
-      <w:bookmarkStart w:id="1" w:name="_Toc114422134"/>
+      <w:bookmarkStart w:id="1" w:name="_Toc146885153"/>
       <w:r>
         <w:t>Projektanlage</w:t>
       </w:r>
@@ -1057,7 +1007,7 @@
                     </pic:cNvPicPr>
                   </pic:nvPicPr>
                   <pic:blipFill>
-                    <a:blip r:embed="rId7" cstate="print"/>
+                    <a:blip r:embed="rId8" cstate="print"/>
                     <a:srcRect/>
                     <a:stretch>
                       <a:fillRect/>
@@ -1091,10 +1041,9 @@
       <w:pPr>
         <w:pStyle w:val="berschrift2"/>
       </w:pPr>
-      <w:bookmarkStart w:id="2" w:name="_Toc114422135"/>
+      <w:bookmarkStart w:id="2" w:name="_Toc146885154"/>
       <w:proofErr w:type="spellStart"/>
       <w:r>
-        <w:lastRenderedPageBreak/>
         <w:t>Flask</w:t>
       </w:r>
       <w:proofErr w:type="spellEnd"/>
@@ -1105,23 +1054,7 @@
     </w:p>
     <w:p>
       <w:r>
-        <w:t xml:space="preserve">Für das </w:t>
-      </w:r>
-      <w:proofErr w:type="spellStart"/>
-      <w:r>
-        <w:t>Tutorial</w:t>
-      </w:r>
-      <w:proofErr w:type="spellEnd"/>
-      <w:r>
-        <w:t xml:space="preserve"> wird das </w:t>
-      </w:r>
-      <w:proofErr w:type="spellStart"/>
-      <w:r>
-        <w:t>Package</w:t>
-      </w:r>
-      <w:proofErr w:type="spellEnd"/>
-      <w:r>
-        <w:t xml:space="preserve"> </w:t>
+        <w:t xml:space="preserve">Für das Tutorial wird das Package </w:t>
       </w:r>
       <w:proofErr w:type="spellStart"/>
       <w:r>
@@ -1156,7 +1089,7 @@
                     </pic:cNvPicPr>
                   </pic:nvPicPr>
                   <pic:blipFill>
-                    <a:blip r:embed="rId8" cstate="print"/>
+                    <a:blip r:embed="rId9" cstate="print"/>
                     <a:srcRect/>
                     <a:stretch>
                       <a:fillRect/>
@@ -1191,39 +1124,23 @@
         <w:t xml:space="preserve">Mit dem „Plus“ </w:t>
       </w:r>
       <w:r>
-        <w:t xml:space="preserve">die verfügbaren </w:t>
+        <w:t xml:space="preserve">die verfügbaren Packages anzeigen lassen, nach </w:t>
       </w:r>
       <w:proofErr w:type="spellStart"/>
       <w:r>
-        <w:t>Packages</w:t>
+        <w:t>Flask</w:t>
       </w:r>
       <w:proofErr w:type="spellEnd"/>
       <w:r>
-        <w:t xml:space="preserve"> anzeigen lassen, nach </w:t>
+        <w:t xml:space="preserve"> suchen und „</w:t>
       </w:r>
       <w:proofErr w:type="spellStart"/>
       <w:r>
-        <w:t>Flask</w:t>
+        <w:t>Install</w:t>
       </w:r>
       <w:proofErr w:type="spellEnd"/>
       <w:r>
-        <w:t xml:space="preserve"> suchen und „</w:t>
-      </w:r>
-      <w:proofErr w:type="spellStart"/>
-      <w:r>
-        <w:t>Install</w:t>
-      </w:r>
-      <w:proofErr w:type="spellEnd"/>
-      <w:r>
-        <w:t xml:space="preserve"> </w:t>
-      </w:r>
-      <w:proofErr w:type="spellStart"/>
-      <w:r>
-        <w:t>Package</w:t>
-      </w:r>
-      <w:proofErr w:type="spellEnd"/>
-      <w:r>
-        <w:t>“ anklicken.</w:t>
+        <w:t xml:space="preserve"> Package“ anklicken.</w:t>
       </w:r>
     </w:p>
     <w:p/>
@@ -1248,7 +1165,7 @@
                     <pic:cNvPicPr/>
                   </pic:nvPicPr>
                   <pic:blipFill>
-                    <a:blip r:embed="rId9" cstate="print"/>
+                    <a:blip r:embed="rId10" cstate="print"/>
                     <a:stretch>
                       <a:fillRect/>
                     </a:stretch>
@@ -1306,14 +1223,13 @@
         <w:pStyle w:val="Code"/>
       </w:pPr>
       <w:r>
-        <w:lastRenderedPageBreak/>
         <w:t>@</w:t>
       </w:r>
-      <w:proofErr w:type="spellStart"/>
+      <w:proofErr w:type="gramStart"/>
       <w:r>
         <w:t>app.route</w:t>
       </w:r>
-      <w:proofErr w:type="spellEnd"/>
+      <w:proofErr w:type="gramEnd"/>
       <w:r>
         <w:t>('/')</w:t>
       </w:r>
@@ -1323,7 +1239,15 @@
         <w:pStyle w:val="Code"/>
       </w:pPr>
       <w:r>
-        <w:t>def hello():</w:t>
+        <w:t xml:space="preserve">def </w:t>
+      </w:r>
+      <w:proofErr w:type="gramStart"/>
+      <w:r>
+        <w:t>hello(</w:t>
+      </w:r>
+      <w:proofErr w:type="gramEnd"/>
+      <w:r>
+        <w:t>):</w:t>
       </w:r>
     </w:p>
     <w:p>
@@ -1342,12 +1266,18 @@
         <w:pStyle w:val="Code"/>
       </w:pPr>
       <w:proofErr w:type="spellStart"/>
-      <w:r>
+      <w:proofErr w:type="gramStart"/>
+      <w:r>
+        <w:lastRenderedPageBreak/>
         <w:t>app.run</w:t>
       </w:r>
       <w:proofErr w:type="spellEnd"/>
       <w:r>
-        <w:t>()</w:t>
+        <w:t>(</w:t>
+      </w:r>
+      <w:proofErr w:type="gramEnd"/>
+      <w:r>
+        <w:t>)</w:t>
       </w:r>
     </w:p>
     <w:p>
@@ -1379,7 +1309,7 @@
                     </pic:cNvPicPr>
                   </pic:nvPicPr>
                   <pic:blipFill>
-                    <a:blip r:embed="rId10" cstate="print"/>
+                    <a:blip r:embed="rId11" cstate="print"/>
                     <a:srcRect/>
                     <a:stretch>
                       <a:fillRect/>
@@ -1438,7 +1368,7 @@
                     <pic:cNvPicPr/>
                   </pic:nvPicPr>
                   <pic:blipFill>
-                    <a:blip r:embed="rId11" cstate="print"/>
+                    <a:blip r:embed="rId12" cstate="print"/>
                     <a:stretch>
                       <a:fillRect/>
                     </a:stretch>
@@ -1467,52 +1397,49 @@
       </w:r>
       <w:proofErr w:type="spellEnd"/>
       <w:r>
-        <w:t xml:space="preserve"> mit app.run() wurde ein Webserver gestartet. Der Webserver wartet auf Port 5000 auf Anfragen.</w:t>
+        <w:t xml:space="preserve"> mit </w:t>
+      </w:r>
+      <w:proofErr w:type="spellStart"/>
+      <w:proofErr w:type="gramStart"/>
+      <w:r>
+        <w:t>app.run</w:t>
+      </w:r>
+      <w:proofErr w:type="spellEnd"/>
+      <w:r>
+        <w:t>(</w:t>
+      </w:r>
+      <w:proofErr w:type="gramEnd"/>
+      <w:r>
+        <w:t>) wurde ein Webserver gestartet. Der Webserver wartet auf Port 5000 auf Anfragen.</w:t>
       </w:r>
     </w:p>
     <w:p>
       <w:r>
-        <w:t xml:space="preserve">Mit dem </w:t>
+        <w:t>Mit dem Decorator @</w:t>
+      </w:r>
+      <w:proofErr w:type="gramStart"/>
+      <w:r>
+        <w:t>app.route</w:t>
+      </w:r>
+      <w:proofErr w:type="gramEnd"/>
+      <w:r>
+        <w:t xml:space="preserve">(“/“) wird definiert, dass bei Aufruf von „/“die Funktion </w:t>
       </w:r>
       <w:proofErr w:type="spellStart"/>
       <w:r>
-        <w:t>Decorator</w:t>
+        <w:t>hello</w:t>
       </w:r>
       <w:proofErr w:type="spellEnd"/>
       <w:r>
-        <w:t xml:space="preserve"> @</w:t>
-      </w:r>
-      <w:proofErr w:type="spellStart"/>
-      <w:r>
-        <w:t>app.route</w:t>
-      </w:r>
-      <w:proofErr w:type="spellEnd"/>
-      <w:r>
-        <w:t xml:space="preserve">(“/“) wird definiert, dass bei Aufruf von „/“die Funktion </w:t>
-      </w:r>
-      <w:proofErr w:type="spellStart"/>
-      <w:r>
-        <w:t>hello</w:t>
-      </w:r>
-      <w:proofErr w:type="spellEnd"/>
-      <w:r>
         <w:t xml:space="preserve">() aufgerufen wird. </w:t>
       </w:r>
-      <w:proofErr w:type="spellStart"/>
-      <w:r>
-        <w:t>Hello</w:t>
-      </w:r>
-      <w:proofErr w:type="spellEnd"/>
-      <w:r>
-        <w:t>() liefert den String „</w:t>
-      </w:r>
-      <w:proofErr w:type="spellStart"/>
-      <w:r>
-        <w:t>Hello</w:t>
-      </w:r>
-      <w:proofErr w:type="spellEnd"/>
-      <w:r>
-        <w:t xml:space="preserve"> </w:t>
+      <w:proofErr w:type="gramStart"/>
+      <w:r>
+        <w:t>Hello(</w:t>
+      </w:r>
+      <w:proofErr w:type="gramEnd"/>
+      <w:r>
+        <w:t xml:space="preserve">) liefert den String „Hello </w:t>
       </w:r>
       <w:proofErr w:type="spellStart"/>
       <w:r>
@@ -1537,9 +1464,8 @@
       <w:pPr>
         <w:pStyle w:val="berschrift1"/>
       </w:pPr>
-      <w:bookmarkStart w:id="3" w:name="_Toc114422136"/>
-      <w:r>
-        <w:lastRenderedPageBreak/>
+      <w:bookmarkStart w:id="3" w:name="_Toc146885155"/>
+      <w:r>
         <w:t>Webseite für Kommentare</w:t>
       </w:r>
       <w:bookmarkEnd w:id="3"/>
@@ -1566,7 +1492,11 @@
         <w:t xml:space="preserve"> aus</w:t>
       </w:r>
       <w:r>
-        <w:t>, auf der man Kommentare hinterlassen kann. Dabei werden folgende Inhalte gezeigt:</w:t>
+        <w:t xml:space="preserve">, auf der man Kommentare hinterlassen kann. Dabei werden folgende </w:t>
+      </w:r>
+      <w:r>
+        <w:lastRenderedPageBreak/>
+        <w:t>Inhalte gezeigt:</w:t>
       </w:r>
     </w:p>
     <w:p>
@@ -1621,13 +1551,8 @@
           <w:numId w:val="14"/>
         </w:numPr>
       </w:pPr>
-      <w:proofErr w:type="spellStart"/>
-      <w:r>
-        <w:t>Verlinkung</w:t>
-      </w:r>
-      <w:proofErr w:type="spellEnd"/>
-      <w:r>
-        <w:t xml:space="preserve"> und Redirects</w:t>
+      <w:r>
+        <w:t>Verlinkung und Redirects</w:t>
       </w:r>
     </w:p>
     <w:p>
@@ -1670,7 +1595,7 @@
       <w:pPr>
         <w:pStyle w:val="berschrift2"/>
       </w:pPr>
-      <w:bookmarkStart w:id="4" w:name="_Toc114422137"/>
+      <w:bookmarkStart w:id="4" w:name="_Toc146885156"/>
       <w:r>
         <w:t>Projektstruktur</w:t>
       </w:r>
@@ -1716,11 +1641,19 @@
           <w:rFonts w:ascii="Courier New" w:hAnsi="Courier New" w:cs="Courier New"/>
         </w:rPr>
       </w:pPr>
+      <w:proofErr w:type="gramStart"/>
       <w:r>
         <w:rPr>
           <w:rFonts w:ascii="Courier New" w:hAnsi="Courier New" w:cs="Courier New"/>
         </w:rPr>
-        <w:t>|  |--base.html</w:t>
+        <w:t>|  |</w:t>
+      </w:r>
+      <w:proofErr w:type="gramEnd"/>
+      <w:r>
+        <w:rPr>
+          <w:rFonts w:ascii="Courier New" w:hAnsi="Courier New" w:cs="Courier New"/>
+        </w:rPr>
+        <w:t>--base.html</w:t>
       </w:r>
     </w:p>
     <w:p>
@@ -1730,11 +1663,19 @@
           <w:rFonts w:ascii="Courier New" w:hAnsi="Courier New" w:cs="Courier New"/>
         </w:rPr>
       </w:pPr>
+      <w:proofErr w:type="gramStart"/>
       <w:r>
         <w:rPr>
           <w:rFonts w:ascii="Courier New" w:hAnsi="Courier New" w:cs="Courier New"/>
         </w:rPr>
-        <w:t>|  |--comments.html</w:t>
+        <w:t>|  |</w:t>
+      </w:r>
+      <w:proofErr w:type="gramEnd"/>
+      <w:r>
+        <w:rPr>
+          <w:rFonts w:ascii="Courier New" w:hAnsi="Courier New" w:cs="Courier New"/>
+        </w:rPr>
+        <w:t>--comments.html</w:t>
       </w:r>
     </w:p>
     <w:p>
@@ -1744,11 +1685,19 @@
           <w:rFonts w:ascii="Courier New" w:hAnsi="Courier New" w:cs="Courier New"/>
         </w:rPr>
       </w:pPr>
+      <w:proofErr w:type="gramStart"/>
       <w:r>
         <w:rPr>
           <w:rFonts w:ascii="Courier New" w:hAnsi="Courier New" w:cs="Courier New"/>
         </w:rPr>
-        <w:t>|  |--index.html</w:t>
+        <w:t>|  |</w:t>
+      </w:r>
+      <w:proofErr w:type="gramEnd"/>
+      <w:r>
+        <w:rPr>
+          <w:rFonts w:ascii="Courier New" w:hAnsi="Courier New" w:cs="Courier New"/>
+        </w:rPr>
+        <w:t>--index.html</w:t>
       </w:r>
     </w:p>
     <w:p>
@@ -1786,11 +1735,19 @@
           <w:rFonts w:ascii="Courier New" w:hAnsi="Courier New" w:cs="Courier New"/>
         </w:rPr>
       </w:pPr>
+      <w:proofErr w:type="gramStart"/>
       <w:r>
         <w:rPr>
           <w:rFonts w:ascii="Courier New" w:hAnsi="Courier New" w:cs="Courier New"/>
         </w:rPr>
-        <w:t>|  |--</w:t>
+        <w:t>|  |</w:t>
+      </w:r>
+      <w:proofErr w:type="gramEnd"/>
+      <w:r>
+        <w:rPr>
+          <w:rFonts w:ascii="Courier New" w:hAnsi="Courier New" w:cs="Courier New"/>
+        </w:rPr>
+        <w:t>--</w:t>
       </w:r>
       <w:proofErr w:type="spellStart"/>
       <w:r>
@@ -1820,8 +1777,6 @@
         </w:rPr>
         <w:t>|     |--comments.css</w:t>
       </w:r>
-      <w:bookmarkStart w:id="5" w:name="_GoBack"/>
-      <w:bookmarkEnd w:id="5"/>
     </w:p>
     <w:p>
       <w:pPr>
@@ -1877,16 +1832,8 @@
         <w:rPr>
           <w:rFonts w:ascii="Courier New" w:hAnsi="Courier New" w:cs="Courier New"/>
         </w:rPr>
-        <w:t>|--__</w:t>
-      </w:r>
-      <w:proofErr w:type="spellStart"/>
-      <w:r>
-        <w:rPr>
-          <w:rFonts w:ascii="Courier New" w:hAnsi="Courier New" w:cs="Courier New"/>
-        </w:rPr>
-        <w:t>init__.py</w:t>
-      </w:r>
-      <w:proofErr w:type="spellEnd"/>
+        <w:t>|--__init__.py</w:t>
+      </w:r>
     </w:p>
     <w:p/>
     <w:p>
@@ -1896,7 +1843,15 @@
       </w:r>
       <w:proofErr w:type="spellEnd"/>
       <w:r>
-        <w:t xml:space="preserve"> erwartet HTML Seiten unter </w:t>
+        <w:t xml:space="preserve"> erwartet </w:t>
+      </w:r>
+      <w:proofErr w:type="gramStart"/>
+      <w:r>
+        <w:t>HTML Seiten</w:t>
+      </w:r>
+      <w:proofErr w:type="gramEnd"/>
+      <w:r>
+        <w:t xml:space="preserve"> unter </w:t>
       </w:r>
       <w:proofErr w:type="spellStart"/>
       <w:r>
@@ -1904,7 +1859,15 @@
       </w:r>
       <w:proofErr w:type="spellEnd"/>
       <w:r>
-        <w:t>. Es handelt sich ja auch tatsächlich um Vorlagen, die von der Anwendung gefüllt werden, und nicht um fertige Webseiten.</w:t>
+        <w:t xml:space="preserve">. Es handelt sich </w:t>
+      </w:r>
+      <w:proofErr w:type="gramStart"/>
+      <w:r>
+        <w:t>ja auch</w:t>
+      </w:r>
+      <w:proofErr w:type="gramEnd"/>
+      <w:r>
+        <w:t xml:space="preserve"> tatsächlich um Vorlagen, die von der Anwendung gefüllt werden, und nicht um fertige Webseiten.</w:t>
       </w:r>
     </w:p>
     <w:p>
@@ -1941,7 +1904,7 @@
           <w:lang w:val="en-US"/>
         </w:rPr>
       </w:pPr>
-      <w:bookmarkStart w:id="6" w:name="_Toc114422139"/>
+      <w:bookmarkStart w:id="5" w:name="_Toc146885157"/>
       <w:proofErr w:type="spellStart"/>
       <w:r>
         <w:rPr>
@@ -1956,13 +1919,13 @@
         </w:rPr>
         <w:t xml:space="preserve"> main.py</w:t>
       </w:r>
-      <w:bookmarkEnd w:id="6"/>
+      <w:bookmarkEnd w:id="5"/>
     </w:p>
     <w:tbl>
       <w:tblPr>
-        <w:tblStyle w:val="Tabellengitternetz"/>
+        <w:tblStyle w:val="Tabellenraster"/>
         <w:tblW w:w="10456" w:type="dxa"/>
-        <w:tblLook w:val="04A0"/>
+        <w:tblLook w:val="04A0" w:firstRow="1" w:lastRow="0" w:firstColumn="1" w:lastColumn="0" w:noHBand="0" w:noVBand="1"/>
       </w:tblPr>
       <w:tblGrid>
         <w:gridCol w:w="6912"/>
@@ -2192,7 +2155,23 @@
                 <w:color w:val="0033B3"/>
                 <w:kern w:val="0"/>
               </w:rPr>
-              <w:t>app.config.from_pyfile</w:t>
+              <w:t>app.</w:t>
+            </w:r>
+            <w:proofErr w:type="gramStart"/>
+            <w:r>
+              <w:rPr>
+                <w:color w:val="0033B3"/>
+                <w:kern w:val="0"/>
+              </w:rPr>
+              <w:t>config.from</w:t>
+            </w:r>
+            <w:proofErr w:type="gramEnd"/>
+            <w:r>
+              <w:rPr>
+                <w:color w:val="0033B3"/>
+                <w:kern w:val="0"/>
+              </w:rPr>
+              <w:t>_pyfile</w:t>
             </w:r>
             <w:proofErr w:type="spellEnd"/>
             <w:r>
@@ -2299,12 +2278,21 @@
               </w:rPr>
             </w:pPr>
             <w:proofErr w:type="spellStart"/>
+            <w:proofErr w:type="gramStart"/>
             <w:r>
               <w:rPr>
                 <w:color w:val="0033B3"/>
                 <w:kern w:val="0"/>
               </w:rPr>
-              <w:t>app.register_blueprint</w:t>
+              <w:t>app.register</w:t>
+            </w:r>
+            <w:proofErr w:type="gramEnd"/>
+            <w:r>
+              <w:rPr>
+                <w:color w:val="0033B3"/>
+                <w:kern w:val="0"/>
+              </w:rPr>
+              <w:t>_blueprint</w:t>
             </w:r>
             <w:proofErr w:type="spellEnd"/>
             <w:r>
@@ -2422,25 +2410,7 @@
                 <w:kern w:val="0"/>
                 <w:lang w:val="en-US"/>
               </w:rPr>
-              <w:t xml:space="preserve">('HOST'), </w:t>
-            </w:r>
-            <w:proofErr w:type="spellStart"/>
-            <w:r>
-              <w:rPr>
-                <w:color w:val="0033B3"/>
-                <w:kern w:val="0"/>
-                <w:lang w:val="en-US"/>
-              </w:rPr>
-              <w:t>debug</w:t>
-            </w:r>
-            <w:proofErr w:type="spellEnd"/>
-            <w:r>
-              <w:rPr>
-                <w:color w:val="0033B3"/>
-                <w:kern w:val="0"/>
-                <w:lang w:val="en-US"/>
-              </w:rPr>
-              <w:t>=</w:t>
+              <w:t>('HOST'), debug=</w:t>
             </w:r>
             <w:proofErr w:type="spellStart"/>
             <w:r>
@@ -2492,22 +2462,38 @@
           </w:p>
           <w:p>
             <w:r>
-              <w:t>z.B. IP Adresse, auf die der Webserver Anfragen annimmt</w:t>
+              <w:t xml:space="preserve">z.B. </w:t>
+            </w:r>
+            <w:proofErr w:type="gramStart"/>
+            <w:r>
+              <w:t>IP Adresse</w:t>
+            </w:r>
+            <w:proofErr w:type="gramEnd"/>
+            <w:r>
+              <w:t>, auf die der Webserver Anfragen annimmt</w:t>
             </w:r>
           </w:p>
           <w:p>
             <w:r>
-              <w:t xml:space="preserve">Hier könnte auch der Port  angepasst </w:t>
-            </w:r>
-            <w:r>
-              <w:lastRenderedPageBreak/>
-              <w:t>werden.</w:t>
+              <w:t xml:space="preserve">Hier könnte auch der </w:t>
+            </w:r>
+            <w:proofErr w:type="gramStart"/>
+            <w:r>
+              <w:t>Port  angepasst</w:t>
+            </w:r>
+            <w:proofErr w:type="gramEnd"/>
+            <w:r>
+              <w:t xml:space="preserve"> werden.</w:t>
             </w:r>
           </w:p>
           <w:p/>
           <w:p>
             <w:r>
-              <w:t xml:space="preserve">Wenn die Datei config.py vorhanden ist, wird sie eingelesen. Die Datei ist nicht im </w:t>
+              <w:t xml:space="preserve">Wenn die Datei config.py vorhanden </w:t>
+            </w:r>
+            <w:r>
+              <w:lastRenderedPageBreak/>
+              <w:t xml:space="preserve">ist, wird sie eingelesen. Die Datei ist nicht im </w:t>
             </w:r>
             <w:proofErr w:type="spellStart"/>
             <w:r>
@@ -2542,10 +2528,18 @@
               <w:t>D</w:t>
             </w:r>
             <w:r>
-              <w:t>ie Anweisung app.run</w:t>
-            </w:r>
-            <w:r>
-              <w:t>()</w:t>
+              <w:t xml:space="preserve">ie Anweisung </w:t>
+            </w:r>
+            <w:proofErr w:type="gramStart"/>
+            <w:r>
+              <w:t>app.run</w:t>
+            </w:r>
+            <w:r>
+              <w:t>(</w:t>
+            </w:r>
+            <w:proofErr w:type="gramEnd"/>
+            <w:r>
+              <w:t>)</w:t>
             </w:r>
             <w:r>
               <w:t xml:space="preserve"> wird nur aufgerufen, wenn main.py als Programm gestartet wurde. Bei einer Integration in einen Webserver erfolgt der Start anders. Auf diese Weise kann das Programm unverändert zwischen Entwicklungs- und Produktivsystem bleiben.</w:t>
@@ -2562,7 +2556,7 @@
           <w:lang w:val="en-US"/>
         </w:rPr>
       </w:pPr>
-      <w:bookmarkStart w:id="7" w:name="_Toc114422140"/>
+      <w:bookmarkStart w:id="6" w:name="_Toc146885158"/>
       <w:proofErr w:type="spellStart"/>
       <w:r>
         <w:rPr>
@@ -2589,7 +2583,7 @@
         </w:rPr>
         <w:t>index.html</w:t>
       </w:r>
-      <w:bookmarkEnd w:id="7"/>
+      <w:bookmarkEnd w:id="6"/>
     </w:p>
     <w:p>
       <w:r>
@@ -2612,9 +2606,9 @@
     </w:p>
     <w:tbl>
       <w:tblPr>
-        <w:tblStyle w:val="Tabellengitternetz"/>
+        <w:tblStyle w:val="Tabellenraster"/>
         <w:tblW w:w="10456" w:type="dxa"/>
-        <w:tblLook w:val="04A0"/>
+        <w:tblLook w:val="04A0" w:firstRow="1" w:lastRow="0" w:firstColumn="1" w:lastColumn="0" w:noHBand="0" w:noVBand="1"/>
       </w:tblPr>
       <w:tblGrid>
         <w:gridCol w:w="6912"/>
@@ -2635,7 +2629,13 @@
               <w:rPr>
                 <w:b/>
               </w:rPr>
-              <w:t>Comment_handler.py Teil 1</w:t>
+              <w:t>c</w:t>
+            </w:r>
+            <w:r>
+              <w:rPr>
+                <w:b/>
+              </w:rPr>
+              <w:t>omment_handler.py Teil 1</w:t>
             </w:r>
           </w:p>
         </w:tc>
@@ -2795,7 +2795,41 @@
               <w:rPr>
                 <w:lang w:val="en-US"/>
               </w:rPr>
-              <w:t xml:space="preserve"> = Blueprint('comments', __name__)</w:t>
+              <w:t xml:space="preserve"> = </w:t>
+            </w:r>
+            <w:proofErr w:type="gramStart"/>
+            <w:r>
+              <w:rPr>
+                <w:lang w:val="en-US"/>
+              </w:rPr>
+              <w:t>Blueprint(</w:t>
+            </w:r>
+            <w:proofErr w:type="gramEnd"/>
+            <w:r>
+              <w:rPr>
+                <w:lang w:val="en-US"/>
+              </w:rPr>
+              <w:t>'</w:t>
+            </w:r>
+            <w:proofErr w:type="spellStart"/>
+            <w:r>
+              <w:rPr>
+                <w:lang w:val="en-US"/>
+              </w:rPr>
+              <w:t>comment</w:t>
+            </w:r>
+            <w:r>
+              <w:rPr>
+                <w:lang w:val="en-US"/>
+              </w:rPr>
+              <w:t>_handler</w:t>
+            </w:r>
+            <w:proofErr w:type="spellEnd"/>
+            <w:r>
+              <w:rPr>
+                <w:lang w:val="en-US"/>
+              </w:rPr>
+              <w:t>', __name__)</w:t>
             </w:r>
           </w:p>
           <w:p>
@@ -2859,16 +2893,16 @@
               <w:rPr>
                 <w:lang w:val="en-US"/>
               </w:rPr>
-              <w:t>@</w:t>
-            </w:r>
-            <w:proofErr w:type="spellStart"/>
-            <w:r>
-              <w:rPr>
-                <w:lang w:val="en-US"/>
-              </w:rPr>
-              <w:t>comments_blueprint.route</w:t>
-            </w:r>
-            <w:proofErr w:type="spellEnd"/>
+              <w:t>@comments_</w:t>
+            </w:r>
+            <w:proofErr w:type="gramStart"/>
+            <w:r>
+              <w:rPr>
+                <w:lang w:val="en-US"/>
+              </w:rPr>
+              <w:t>blueprint.route</w:t>
+            </w:r>
+            <w:proofErr w:type="gramEnd"/>
             <w:r>
               <w:rPr>
                 <w:lang w:val="en-US"/>
@@ -2908,7 +2942,21 @@
               <w:rPr>
                 <w:lang w:val="en-US"/>
               </w:rPr>
-              <w:t>def index():</w:t>
+              <w:t xml:space="preserve">def </w:t>
+            </w:r>
+            <w:proofErr w:type="gramStart"/>
+            <w:r>
+              <w:rPr>
+                <w:lang w:val="en-US"/>
+              </w:rPr>
+              <w:t>index(</w:t>
+            </w:r>
+            <w:proofErr w:type="gramEnd"/>
+            <w:r>
+              <w:rPr>
+                <w:lang w:val="en-US"/>
+              </w:rPr>
+              <w:t>):</w:t>
             </w:r>
           </w:p>
           <w:p>
@@ -2981,8 +3029,13 @@
     </w:tbl>
     <w:p/>
     <w:p>
-      <w:r>
-        <w:t xml:space="preserve">Im  Gegensatz zum ersten Beispiel wird hier kein einfacher String von </w:t>
+      <w:proofErr w:type="gramStart"/>
+      <w:r>
+        <w:t>Im  Gegensatz</w:t>
+      </w:r>
+      <w:proofErr w:type="gramEnd"/>
+      <w:r>
+        <w:t xml:space="preserve"> zum ersten Beispiel wird hier kein einfacher String von </w:t>
       </w:r>
       <w:proofErr w:type="spellStart"/>
       <w:r>
@@ -3012,15 +3065,7 @@
         <w:t>i</w:t>
       </w:r>
       <w:r>
-        <w:t xml:space="preserve">t dem </w:t>
-      </w:r>
-      <w:proofErr w:type="spellStart"/>
-      <w:r>
-        <w:t>Package</w:t>
-      </w:r>
-      <w:proofErr w:type="spellEnd"/>
-      <w:r>
-        <w:t xml:space="preserve"> </w:t>
+        <w:t xml:space="preserve">t dem Package </w:t>
       </w:r>
       <w:proofErr w:type="spellStart"/>
       <w:r>
@@ -3041,7 +3086,6 @@
     </w:p>
     <w:p>
       <w:r>
-        <w:lastRenderedPageBreak/>
         <w:t xml:space="preserve">Da der Header üblicherweise auf allen </w:t>
       </w:r>
       <w:proofErr w:type="spellStart"/>
@@ -3058,10 +3102,22 @@
         <w:t>b</w:t>
       </w:r>
       <w:r>
-        <w:t>ase.html enthält die Elemente, die auf allen Seiten gleich sind. Also in unserem Fall den Header</w:t>
-      </w:r>
-      <w:r>
-        <w:t xml:space="preserve"> mit Logo und die allgemeinen </w:t>
+        <w:t xml:space="preserve">ase.html </w:t>
+      </w:r>
+      <w:proofErr w:type="gramStart"/>
+      <w:r>
+        <w:t>enthält</w:t>
+      </w:r>
+      <w:proofErr w:type="gramEnd"/>
+      <w:r>
+        <w:t xml:space="preserve"> die Elemente, die auf allen Seiten gleich sind. Also in unserem Fall den Header</w:t>
+      </w:r>
+      <w:r>
+        <w:t xml:space="preserve"> mit Logo und die </w:t>
+      </w:r>
+      <w:r>
+        <w:lastRenderedPageBreak/>
+        <w:t xml:space="preserve">allgemeinen </w:t>
       </w:r>
       <w:proofErr w:type="spellStart"/>
       <w:r>
@@ -3074,14 +3130,23 @@
     </w:p>
     <w:p>
       <w:r>
-        <w:t>Beim Rendern wird nach den Kennzeichnung „{{     }}“ oder „{%   %}“. An diesen Stellen wird Inhalt dynamisch generiert.</w:t>
+        <w:t>Beim Rendern wird nach den Kennzeichnung „</w:t>
+      </w:r>
+      <w:proofErr w:type="gramStart"/>
+      <w:r>
+        <w:t xml:space="preserve">{{  </w:t>
+      </w:r>
+      <w:proofErr w:type="gramEnd"/>
+      <w:r>
+        <w:t xml:space="preserve">   }}“ oder „{%   %}“. An diesen Stellen wird Inhalt dynamisch generiert.</w:t>
       </w:r>
     </w:p>
+    <w:p/>
     <w:tbl>
       <w:tblPr>
-        <w:tblStyle w:val="Tabellengitternetz"/>
+        <w:tblStyle w:val="Tabellenraster"/>
         <w:tblW w:w="10456" w:type="dxa"/>
-        <w:tblLook w:val="04A0"/>
+        <w:tblLook w:val="04A0" w:firstRow="1" w:lastRow="0" w:firstColumn="1" w:lastColumn="0" w:noHBand="0" w:noVBand="1"/>
       </w:tblPr>
       <w:tblGrid>
         <w:gridCol w:w="6912"/>
@@ -3304,7 +3369,6 @@
               </w:rPr>
               <w:t xml:space="preserve">meta </w:t>
             </w:r>
-            <w:proofErr w:type="spellStart"/>
             <w:r>
               <w:rPr>
                 <w:rFonts w:ascii="Courier New" w:eastAsia="Times New Roman" w:hAnsi="Courier New" w:cs="Courier New"/>
@@ -3316,7 +3380,6 @@
               </w:rPr>
               <w:t>charset</w:t>
             </w:r>
-            <w:proofErr w:type="spellEnd"/>
             <w:r>
               <w:rPr>
                 <w:rFonts w:ascii="Courier New" w:eastAsia="Times New Roman" w:hAnsi="Courier New" w:cs="Courier New"/>
@@ -3371,8 +3434,21 @@
                 <w:szCs w:val="20"/>
                 <w:lang w:val="en-US"/>
               </w:rPr>
-              <w:t>http-equiv</w:t>
-            </w:r>
+              <w:t>http-</w:t>
+            </w:r>
+            <w:proofErr w:type="spellStart"/>
+            <w:r>
+              <w:rPr>
+                <w:rFonts w:ascii="Courier New" w:eastAsia="Times New Roman" w:hAnsi="Courier New" w:cs="Courier New"/>
+                <w:color w:val="174AD4"/>
+                <w:kern w:val="0"/>
+                <w:sz w:val="20"/>
+                <w:szCs w:val="20"/>
+                <w:lang w:val="en-US"/>
+              </w:rPr>
+              <w:t>equiv</w:t>
+            </w:r>
+            <w:proofErr w:type="spellEnd"/>
             <w:r>
               <w:rPr>
                 <w:rFonts w:ascii="Courier New" w:eastAsia="Times New Roman" w:hAnsi="Courier New" w:cs="Courier New"/>
@@ -3596,31 +3672,7 @@
                 <w:szCs w:val="20"/>
                 <w:lang w:val="en-US"/>
               </w:rPr>
-              <w:t>="</w:t>
-            </w:r>
-            <w:proofErr w:type="spellStart"/>
-            <w:r>
-              <w:rPr>
-                <w:rFonts w:ascii="Courier New" w:eastAsia="Times New Roman" w:hAnsi="Courier New" w:cs="Courier New"/>
-                <w:color w:val="067D17"/>
-                <w:kern w:val="0"/>
-                <w:sz w:val="20"/>
-                <w:szCs w:val="20"/>
-                <w:lang w:val="en-US"/>
-              </w:rPr>
-              <w:t>stylesheet</w:t>
-            </w:r>
-            <w:proofErr w:type="spellEnd"/>
-            <w:r>
-              <w:rPr>
-                <w:rFonts w:ascii="Courier New" w:eastAsia="Times New Roman" w:hAnsi="Courier New" w:cs="Courier New"/>
-                <w:color w:val="067D17"/>
-                <w:kern w:val="0"/>
-                <w:sz w:val="20"/>
-                <w:szCs w:val="20"/>
-                <w:lang w:val="en-US"/>
-              </w:rPr>
-              <w:t xml:space="preserve">" </w:t>
+              <w:t xml:space="preserve">="stylesheet" </w:t>
             </w:r>
             <w:proofErr w:type="spellStart"/>
             <w:r>
@@ -4399,18 +4451,27 @@
       </w:r>
       <w:proofErr w:type="spellStart"/>
       <w:r>
-        <w:t>render_template</w:t>
+        <w:t>render_</w:t>
+      </w:r>
+      <w:proofErr w:type="gramStart"/>
+      <w:r>
+        <w:t>template</w:t>
       </w:r>
       <w:proofErr w:type="spellEnd"/>
       <w:r>
-        <w:t>() der Name des Templates index.html übergeben. Daher muss index.html als erstes auf base.html verweisen.</w:t>
+        <w:t>(</w:t>
+      </w:r>
+      <w:proofErr w:type="gramEnd"/>
+      <w:r>
+        <w:t>) der Name des Templates index.html übergeben. Daher muss index.html als erstes auf base.html verweisen.</w:t>
       </w:r>
     </w:p>
+    <w:p/>
     <w:tbl>
       <w:tblPr>
-        <w:tblStyle w:val="Tabellengitternetz"/>
+        <w:tblStyle w:val="Tabellenraster"/>
         <w:tblW w:w="10456" w:type="dxa"/>
-        <w:tblLook w:val="04A0"/>
+        <w:tblLook w:val="04A0" w:firstRow="1" w:lastRow="0" w:firstColumn="1" w:lastColumn="0" w:noHBand="0" w:noVBand="1"/>
       </w:tblPr>
       <w:tblGrid>
         <w:gridCol w:w="6912"/>
@@ -4780,123 +4841,7 @@
                 <w:szCs w:val="20"/>
                 <w:lang w:val="en-US"/>
               </w:rPr>
-              <w:t>Leave your comment &lt;</w:t>
-            </w:r>
-            <w:r>
-              <w:rPr>
-                <w:rFonts w:ascii="Courier New" w:eastAsia="Times New Roman" w:hAnsi="Courier New" w:cs="Courier New"/>
-                <w:color w:val="0033B3"/>
-                <w:kern w:val="0"/>
-                <w:sz w:val="20"/>
-                <w:szCs w:val="20"/>
-                <w:lang w:val="en-US"/>
-              </w:rPr>
-              <w:t xml:space="preserve">a </w:t>
-            </w:r>
-            <w:proofErr w:type="spellStart"/>
-            <w:r>
-              <w:rPr>
-                <w:rFonts w:ascii="Courier New" w:eastAsia="Times New Roman" w:hAnsi="Courier New" w:cs="Courier New"/>
-                <w:color w:val="174AD4"/>
-                <w:kern w:val="0"/>
-                <w:sz w:val="20"/>
-                <w:szCs w:val="20"/>
-                <w:lang w:val="en-US"/>
-              </w:rPr>
-              <w:t>href</w:t>
-            </w:r>
-            <w:proofErr w:type="spellEnd"/>
-            <w:r>
-              <w:rPr>
-                <w:rFonts w:ascii="Courier New" w:eastAsia="Times New Roman" w:hAnsi="Courier New" w:cs="Courier New"/>
-                <w:color w:val="067D17"/>
-                <w:kern w:val="0"/>
-                <w:sz w:val="20"/>
-                <w:szCs w:val="20"/>
-                <w:lang w:val="en-US"/>
-              </w:rPr>
-              <w:t xml:space="preserve">="{{ </w:t>
-            </w:r>
-            <w:proofErr w:type="spellStart"/>
-            <w:r>
-              <w:rPr>
-                <w:rFonts w:ascii="Courier New" w:eastAsia="Times New Roman" w:hAnsi="Courier New" w:cs="Courier New"/>
-                <w:color w:val="067D17"/>
-                <w:kern w:val="0"/>
-                <w:sz w:val="20"/>
-                <w:szCs w:val="20"/>
-                <w:lang w:val="en-US"/>
-              </w:rPr>
-              <w:t>url_for</w:t>
-            </w:r>
-            <w:proofErr w:type="spellEnd"/>
-            <w:r>
-              <w:rPr>
-                <w:rFonts w:ascii="Courier New" w:eastAsia="Times New Roman" w:hAnsi="Courier New" w:cs="Courier New"/>
-                <w:color w:val="067D17"/>
-                <w:kern w:val="0"/>
-                <w:sz w:val="20"/>
-                <w:szCs w:val="20"/>
-                <w:lang w:val="en-US"/>
-              </w:rPr>
-              <w:t>('</w:t>
-            </w:r>
-            <w:proofErr w:type="spellStart"/>
-            <w:r>
-              <w:rPr>
-                <w:rFonts w:ascii="Courier New" w:eastAsia="Times New Roman" w:hAnsi="Courier New" w:cs="Courier New"/>
-                <w:color w:val="067D17"/>
-                <w:kern w:val="0"/>
-                <w:sz w:val="20"/>
-                <w:szCs w:val="20"/>
-                <w:lang w:val="en-US"/>
-              </w:rPr>
-              <w:t>comments.comment</w:t>
-            </w:r>
-            <w:proofErr w:type="spellEnd"/>
-            <w:r>
-              <w:rPr>
-                <w:rFonts w:ascii="Courier New" w:eastAsia="Times New Roman" w:hAnsi="Courier New" w:cs="Courier New"/>
-                <w:color w:val="067D17"/>
-                <w:kern w:val="0"/>
-                <w:sz w:val="20"/>
-                <w:szCs w:val="20"/>
-                <w:lang w:val="en-US"/>
-              </w:rPr>
-              <w:t>') }}"</w:t>
-            </w:r>
-            <w:r>
-              <w:rPr>
-                <w:rFonts w:ascii="Courier New" w:eastAsia="Times New Roman" w:hAnsi="Courier New" w:cs="Courier New"/>
-                <w:color w:val="080808"/>
-                <w:kern w:val="0"/>
-                <w:sz w:val="20"/>
-                <w:szCs w:val="20"/>
-                <w:lang w:val="en-US"/>
-              </w:rPr>
-              <w:t>&gt;here&lt;/</w:t>
-            </w:r>
-            <w:r>
-              <w:rPr>
-                <w:rFonts w:ascii="Courier New" w:eastAsia="Times New Roman" w:hAnsi="Courier New" w:cs="Courier New"/>
-                <w:color w:val="0033B3"/>
-                <w:kern w:val="0"/>
-                <w:sz w:val="20"/>
-                <w:szCs w:val="20"/>
-                <w:lang w:val="en-US"/>
-              </w:rPr>
-              <w:t>a</w:t>
-            </w:r>
-            <w:r>
-              <w:rPr>
-                <w:rFonts w:ascii="Courier New" w:eastAsia="Times New Roman" w:hAnsi="Courier New" w:cs="Courier New"/>
-                <w:color w:val="080808"/>
-                <w:kern w:val="0"/>
-                <w:sz w:val="20"/>
-                <w:szCs w:val="20"/>
-                <w:lang w:val="en-US"/>
-              </w:rPr>
-              <w:t>&gt;!</w:t>
+              <w:t>Leave your comment here!</w:t>
             </w:r>
             <w:r>
               <w:rPr>
@@ -4977,6 +4922,56 @@
                 <w:lang w:val="en-US"/>
               </w:rPr>
             </w:pPr>
+            <w:r>
+              <w:rPr>
+                <w:rFonts w:ascii="Courier New" w:eastAsia="Times New Roman" w:hAnsi="Courier New" w:cs="Courier New"/>
+                <w:color w:val="080808"/>
+                <w:kern w:val="0"/>
+                <w:sz w:val="20"/>
+                <w:szCs w:val="20"/>
+                <w:lang w:val="en-US"/>
+              </w:rPr>
+              <w:lastRenderedPageBreak/>
+              <w:br/>
+            </w:r>
+            <w:r>
+              <w:rPr>
+                <w:rFonts w:ascii="Courier New" w:eastAsia="Times New Roman" w:hAnsi="Courier New" w:cs="Courier New"/>
+                <w:b/>
+                <w:color w:val="080808"/>
+                <w:kern w:val="0"/>
+                <w:sz w:val="20"/>
+                <w:szCs w:val="20"/>
+                <w:lang w:val="en-US"/>
+              </w:rPr>
+              <w:t xml:space="preserve">{% </w:t>
+            </w:r>
+            <w:proofErr w:type="spellStart"/>
+            <w:r>
+              <w:rPr>
+                <w:rFonts w:ascii="Courier New" w:eastAsia="Times New Roman" w:hAnsi="Courier New" w:cs="Courier New"/>
+                <w:b/>
+                <w:color w:val="080808"/>
+                <w:kern w:val="0"/>
+                <w:sz w:val="20"/>
+                <w:szCs w:val="20"/>
+                <w:lang w:val="en-US"/>
+              </w:rPr>
+              <w:t>endblock</w:t>
+            </w:r>
+            <w:proofErr w:type="spellEnd"/>
+            <w:r>
+              <w:rPr>
+                <w:rFonts w:ascii="Courier New" w:eastAsia="Times New Roman" w:hAnsi="Courier New" w:cs="Courier New"/>
+                <w:b/>
+                <w:color w:val="080808"/>
+                <w:kern w:val="0"/>
+                <w:sz w:val="20"/>
+                <w:szCs w:val="20"/>
+                <w:lang w:val="en-US"/>
+              </w:rPr>
+              <w:t xml:space="preserve"> %}</w:t>
+            </w:r>
           </w:p>
           <w:p>
             <w:pPr>
@@ -5003,225 +4998,6 @@
               <w:suppressAutoHyphens w:val="0"/>
               <w:spacing w:after="0"/>
               <w:rPr>
-                <w:rFonts w:ascii="Courier New" w:eastAsia="Times New Roman" w:hAnsi="Courier New" w:cs="Courier New"/>
-                <w:color w:val="080808"/>
-                <w:kern w:val="0"/>
-                <w:sz w:val="20"/>
-                <w:szCs w:val="20"/>
-                <w:lang w:val="en-US"/>
-              </w:rPr>
-            </w:pPr>
-          </w:p>
-          <w:p>
-            <w:pPr>
-              <w:widowControl/>
-              <w:shd w:val="clear" w:color="auto" w:fill="FFFFFF"/>
-              <w:tabs>
-                <w:tab w:val="left" w:pos="916"/>
-                <w:tab w:val="left" w:pos="1832"/>
-                <w:tab w:val="left" w:pos="2748"/>
-                <w:tab w:val="left" w:pos="3664"/>
-                <w:tab w:val="left" w:pos="4580"/>
-                <w:tab w:val="left" w:pos="5496"/>
-                <w:tab w:val="left" w:pos="6412"/>
-                <w:tab w:val="left" w:pos="7328"/>
-                <w:tab w:val="left" w:pos="8244"/>
-                <w:tab w:val="left" w:pos="9160"/>
-                <w:tab w:val="left" w:pos="10076"/>
-                <w:tab w:val="left" w:pos="10992"/>
-                <w:tab w:val="left" w:pos="11908"/>
-                <w:tab w:val="left" w:pos="12824"/>
-                <w:tab w:val="left" w:pos="13740"/>
-                <w:tab w:val="left" w:pos="14656"/>
-              </w:tabs>
-              <w:suppressAutoHyphens w:val="0"/>
-              <w:spacing w:after="0"/>
-              <w:rPr>
-                <w:rFonts w:ascii="Courier New" w:eastAsia="Times New Roman" w:hAnsi="Courier New" w:cs="Courier New"/>
-                <w:color w:val="080808"/>
-                <w:kern w:val="0"/>
-                <w:sz w:val="20"/>
-                <w:szCs w:val="20"/>
-                <w:lang w:val="en-US"/>
-              </w:rPr>
-            </w:pPr>
-          </w:p>
-          <w:p>
-            <w:pPr>
-              <w:widowControl/>
-              <w:shd w:val="clear" w:color="auto" w:fill="FFFFFF"/>
-              <w:tabs>
-                <w:tab w:val="left" w:pos="916"/>
-                <w:tab w:val="left" w:pos="1832"/>
-                <w:tab w:val="left" w:pos="2748"/>
-                <w:tab w:val="left" w:pos="3664"/>
-                <w:tab w:val="left" w:pos="4580"/>
-                <w:tab w:val="left" w:pos="5496"/>
-                <w:tab w:val="left" w:pos="6412"/>
-                <w:tab w:val="left" w:pos="7328"/>
-                <w:tab w:val="left" w:pos="8244"/>
-                <w:tab w:val="left" w:pos="9160"/>
-                <w:tab w:val="left" w:pos="10076"/>
-                <w:tab w:val="left" w:pos="10992"/>
-                <w:tab w:val="left" w:pos="11908"/>
-                <w:tab w:val="left" w:pos="12824"/>
-                <w:tab w:val="left" w:pos="13740"/>
-                <w:tab w:val="left" w:pos="14656"/>
-              </w:tabs>
-              <w:suppressAutoHyphens w:val="0"/>
-              <w:spacing w:after="0"/>
-              <w:rPr>
-                <w:rFonts w:ascii="Courier New" w:eastAsia="Times New Roman" w:hAnsi="Courier New" w:cs="Courier New"/>
-                <w:color w:val="080808"/>
-                <w:kern w:val="0"/>
-                <w:sz w:val="20"/>
-                <w:szCs w:val="20"/>
-                <w:lang w:val="en-US"/>
-              </w:rPr>
-            </w:pPr>
-          </w:p>
-          <w:p>
-            <w:pPr>
-              <w:widowControl/>
-              <w:shd w:val="clear" w:color="auto" w:fill="FFFFFF"/>
-              <w:tabs>
-                <w:tab w:val="left" w:pos="916"/>
-                <w:tab w:val="left" w:pos="1832"/>
-                <w:tab w:val="left" w:pos="2748"/>
-                <w:tab w:val="left" w:pos="3664"/>
-                <w:tab w:val="left" w:pos="4580"/>
-                <w:tab w:val="left" w:pos="5496"/>
-                <w:tab w:val="left" w:pos="6412"/>
-                <w:tab w:val="left" w:pos="7328"/>
-                <w:tab w:val="left" w:pos="8244"/>
-                <w:tab w:val="left" w:pos="9160"/>
-                <w:tab w:val="left" w:pos="10076"/>
-                <w:tab w:val="left" w:pos="10992"/>
-                <w:tab w:val="left" w:pos="11908"/>
-                <w:tab w:val="left" w:pos="12824"/>
-                <w:tab w:val="left" w:pos="13740"/>
-                <w:tab w:val="left" w:pos="14656"/>
-              </w:tabs>
-              <w:suppressAutoHyphens w:val="0"/>
-              <w:spacing w:after="0"/>
-              <w:rPr>
-                <w:rFonts w:ascii="Courier New" w:eastAsia="Times New Roman" w:hAnsi="Courier New" w:cs="Courier New"/>
-                <w:color w:val="080808"/>
-                <w:kern w:val="0"/>
-                <w:sz w:val="20"/>
-                <w:szCs w:val="20"/>
-                <w:lang w:val="en-US"/>
-              </w:rPr>
-            </w:pPr>
-          </w:p>
-          <w:p>
-            <w:pPr>
-              <w:widowControl/>
-              <w:shd w:val="clear" w:color="auto" w:fill="FFFFFF"/>
-              <w:tabs>
-                <w:tab w:val="left" w:pos="916"/>
-                <w:tab w:val="left" w:pos="1832"/>
-                <w:tab w:val="left" w:pos="2748"/>
-                <w:tab w:val="left" w:pos="3664"/>
-                <w:tab w:val="left" w:pos="4580"/>
-                <w:tab w:val="left" w:pos="5496"/>
-                <w:tab w:val="left" w:pos="6412"/>
-                <w:tab w:val="left" w:pos="7328"/>
-                <w:tab w:val="left" w:pos="8244"/>
-                <w:tab w:val="left" w:pos="9160"/>
-                <w:tab w:val="left" w:pos="10076"/>
-                <w:tab w:val="left" w:pos="10992"/>
-                <w:tab w:val="left" w:pos="11908"/>
-                <w:tab w:val="left" w:pos="12824"/>
-                <w:tab w:val="left" w:pos="13740"/>
-                <w:tab w:val="left" w:pos="14656"/>
-              </w:tabs>
-              <w:suppressAutoHyphens w:val="0"/>
-              <w:spacing w:after="0"/>
-              <w:rPr>
-                <w:rFonts w:ascii="Courier New" w:eastAsia="Times New Roman" w:hAnsi="Courier New" w:cs="Courier New"/>
-                <w:color w:val="080808"/>
-                <w:kern w:val="0"/>
-                <w:sz w:val="20"/>
-                <w:szCs w:val="20"/>
-                <w:lang w:val="en-US"/>
-              </w:rPr>
-            </w:pPr>
-            <w:r>
-              <w:rPr>
-                <w:rFonts w:ascii="Courier New" w:eastAsia="Times New Roman" w:hAnsi="Courier New" w:cs="Courier New"/>
-                <w:color w:val="080808"/>
-                <w:kern w:val="0"/>
-                <w:sz w:val="20"/>
-                <w:szCs w:val="20"/>
-                <w:lang w:val="en-US"/>
-              </w:rPr>
-              <w:br/>
-            </w:r>
-            <w:r>
-              <w:rPr>
-                <w:rFonts w:ascii="Courier New" w:eastAsia="Times New Roman" w:hAnsi="Courier New" w:cs="Courier New"/>
-                <w:b/>
-                <w:color w:val="080808"/>
-                <w:kern w:val="0"/>
-                <w:sz w:val="20"/>
-                <w:szCs w:val="20"/>
-                <w:lang w:val="en-US"/>
-              </w:rPr>
-              <w:t xml:space="preserve">{% </w:t>
-            </w:r>
-            <w:proofErr w:type="spellStart"/>
-            <w:r>
-              <w:rPr>
-                <w:rFonts w:ascii="Courier New" w:eastAsia="Times New Roman" w:hAnsi="Courier New" w:cs="Courier New"/>
-                <w:b/>
-                <w:color w:val="080808"/>
-                <w:kern w:val="0"/>
-                <w:sz w:val="20"/>
-                <w:szCs w:val="20"/>
-                <w:lang w:val="en-US"/>
-              </w:rPr>
-              <w:t>endblock</w:t>
-            </w:r>
-            <w:proofErr w:type="spellEnd"/>
-            <w:r>
-              <w:rPr>
-                <w:rFonts w:ascii="Courier New" w:eastAsia="Times New Roman" w:hAnsi="Courier New" w:cs="Courier New"/>
-                <w:b/>
-                <w:color w:val="080808"/>
-                <w:kern w:val="0"/>
-                <w:sz w:val="20"/>
-                <w:szCs w:val="20"/>
-                <w:lang w:val="en-US"/>
-              </w:rPr>
-              <w:t xml:space="preserve"> %}</w:t>
-            </w:r>
-          </w:p>
-          <w:p>
-            <w:pPr>
-              <w:widowControl/>
-              <w:shd w:val="clear" w:color="auto" w:fill="FFFFFF"/>
-              <w:tabs>
-                <w:tab w:val="left" w:pos="916"/>
-                <w:tab w:val="left" w:pos="1832"/>
-                <w:tab w:val="left" w:pos="2748"/>
-                <w:tab w:val="left" w:pos="3664"/>
-                <w:tab w:val="left" w:pos="4580"/>
-                <w:tab w:val="left" w:pos="5496"/>
-                <w:tab w:val="left" w:pos="6412"/>
-                <w:tab w:val="left" w:pos="7328"/>
-                <w:tab w:val="left" w:pos="8244"/>
-                <w:tab w:val="left" w:pos="9160"/>
-                <w:tab w:val="left" w:pos="10076"/>
-                <w:tab w:val="left" w:pos="10992"/>
-                <w:tab w:val="left" w:pos="11908"/>
-                <w:tab w:val="left" w:pos="12824"/>
-                <w:tab w:val="left" w:pos="13740"/>
-                <w:tab w:val="left" w:pos="14656"/>
-              </w:tabs>
-              <w:suppressAutoHyphens w:val="0"/>
-              <w:spacing w:after="0"/>
-              <w:rPr>
                 <w:lang w:val="en-US"/>
               </w:rPr>
             </w:pPr>
@@ -5256,133 +5032,34 @@
               <w:t>Der Inhalt zwischen den Content Markierungen wird in base.html eingefügt.</w:t>
             </w:r>
           </w:p>
+          <w:p/>
+          <w:p/>
           <w:p>
-            <w:pPr>
-              <w:rPr>
-                <w:kern w:val="0"/>
-              </w:rPr>
-            </w:pPr>
-            <w:r>
-              <w:rPr>
-                <w:kern w:val="0"/>
-              </w:rPr>
-              <w:t xml:space="preserve">Der Ausdruck </w:t>
-            </w:r>
-          </w:p>
-          <w:p>
-            <w:pPr>
-              <w:rPr>
-                <w:rFonts w:ascii="Courier New" w:eastAsia="Times New Roman" w:hAnsi="Courier New" w:cs="Courier New"/>
-                <w:color w:val="067D17"/>
-                <w:kern w:val="0"/>
-                <w:sz w:val="20"/>
-                <w:szCs w:val="20"/>
-              </w:rPr>
-            </w:pPr>
-            <w:r>
-              <w:rPr>
-                <w:rFonts w:ascii="Courier New" w:eastAsia="Times New Roman" w:hAnsi="Courier New" w:cs="Courier New"/>
-                <w:color w:val="067D17"/>
-                <w:kern w:val="0"/>
-                <w:sz w:val="20"/>
-                <w:szCs w:val="20"/>
-              </w:rPr>
-              <w:t xml:space="preserve">{{ </w:t>
-            </w:r>
-            <w:proofErr w:type="spellStart"/>
-            <w:r>
-              <w:rPr>
-                <w:rFonts w:ascii="Courier New" w:eastAsia="Times New Roman" w:hAnsi="Courier New" w:cs="Courier New"/>
-                <w:color w:val="067D17"/>
-                <w:kern w:val="0"/>
-                <w:sz w:val="20"/>
-                <w:szCs w:val="20"/>
-              </w:rPr>
+            <w:r>
               <w:lastRenderedPageBreak/>
-              <w:t>url_for</w:t>
-            </w:r>
-            <w:proofErr w:type="spellEnd"/>
-            <w:r>
-              <w:rPr>
-                <w:rFonts w:ascii="Courier New" w:eastAsia="Times New Roman" w:hAnsi="Courier New" w:cs="Courier New"/>
-                <w:color w:val="067D17"/>
-                <w:kern w:val="0"/>
-                <w:sz w:val="20"/>
-                <w:szCs w:val="20"/>
-              </w:rPr>
-              <w:t>('</w:t>
-            </w:r>
-            <w:proofErr w:type="spellStart"/>
-            <w:r>
-              <w:rPr>
-                <w:rFonts w:ascii="Courier New" w:eastAsia="Times New Roman" w:hAnsi="Courier New" w:cs="Courier New"/>
-                <w:color w:val="067D17"/>
-                <w:kern w:val="0"/>
-                <w:sz w:val="20"/>
-                <w:szCs w:val="20"/>
-              </w:rPr>
-              <w:t>comments.comment</w:t>
-            </w:r>
-            <w:proofErr w:type="spellEnd"/>
-            <w:r>
-              <w:rPr>
-                <w:rFonts w:ascii="Courier New" w:eastAsia="Times New Roman" w:hAnsi="Courier New" w:cs="Courier New"/>
-                <w:color w:val="067D17"/>
-                <w:kern w:val="0"/>
-                <w:sz w:val="20"/>
-                <w:szCs w:val="20"/>
-              </w:rPr>
-              <w:t>') }}</w:t>
-            </w:r>
-          </w:p>
-          <w:p>
-            <w:r>
-              <w:rPr>
-                <w:kern w:val="0"/>
-              </w:rPr>
-              <w:t xml:space="preserve">Ermittelt die URL, die man </w:t>
-            </w:r>
-            <w:r>
-              <w:rPr>
-                <w:kern w:val="0"/>
-              </w:rPr>
-              <w:t xml:space="preserve">benutzen </w:t>
-            </w:r>
-            <w:r>
-              <w:rPr>
-                <w:kern w:val="0"/>
-              </w:rPr>
-              <w:t>muss, um die</w:t>
-            </w:r>
-            <w:r>
-              <w:rPr>
-                <w:kern w:val="0"/>
-              </w:rPr>
-              <w:t xml:space="preserve"> Funktion </w:t>
-            </w:r>
-            <w:proofErr w:type="spellStart"/>
-            <w:r>
-              <w:rPr>
-                <w:kern w:val="0"/>
-              </w:rPr>
-              <w:t>comment</w:t>
-            </w:r>
-            <w:proofErr w:type="spellEnd"/>
-            <w:r>
-              <w:rPr>
-                <w:kern w:val="0"/>
-              </w:rPr>
-              <w:t>() im Modul comments.py aufzurufen.</w:t>
-            </w:r>
-          </w:p>
-          <w:p>
-            <w:r>
               <w:t>Hier wird das Ende des Content-Blocks gekennzeichnet.</w:t>
             </w:r>
           </w:p>
         </w:tc>
       </w:tr>
     </w:tbl>
+    <w:p/>
+    <w:p>
+      <w:r>
+        <w:t xml:space="preserve">Nach dem Start der Applikation sollte der Browser bei Aufruf der URL </w:t>
+      </w:r>
+      <w:hyperlink r:id="rId13" w:history="1">
+        <w:r>
+          <w:rPr>
+            <w:rStyle w:val="Hyperlink"/>
+          </w:rPr>
+          <w:t>http://localhost:5000</w:t>
+        </w:r>
+      </w:hyperlink>
+      <w:r>
+        <w:t xml:space="preserve"> folgende Seite anzeigen:</w:t>
+      </w:r>
+    </w:p>
     <w:p/>
     <w:p>
       <w:r>
@@ -5407,7 +5084,7 @@
                     </pic:cNvPicPr>
                   </pic:nvPicPr>
                   <pic:blipFill>
-                    <a:blip r:embed="rId12" cstate="print"/>
+                    <a:blip r:embed="rId14" cstate="print"/>
                     <a:srcRect/>
                     <a:stretch>
                       <a:fillRect/>
@@ -5436,24 +5113,358 @@
         </w:drawing>
       </w:r>
     </w:p>
+    <w:p/>
     <w:p>
       <w:pPr>
         <w:pStyle w:val="berschrift2"/>
       </w:pPr>
-      <w:bookmarkStart w:id="8" w:name="_Toc114422141"/>
+      <w:bookmarkStart w:id="7" w:name="_Toc146885159"/>
       <w:r>
         <w:t>Kommentarseite – comments.html</w:t>
       </w:r>
-      <w:bookmarkEnd w:id="8"/>
+      <w:bookmarkEnd w:id="7"/>
     </w:p>
     <w:p>
       <w:r>
-        <w:t>Auf der Kommentarseite erstellen wir im oberen Bereich ein Formular, in dem der Benutzer seinen Text eingeben und submitten kann.</w:t>
+        <w:t>Um die Kommentarseite zu erreichen, müssen wir</w:t>
+      </w:r>
+      <w:r>
+        <w:t xml:space="preserve"> als Erstes </w:t>
+      </w:r>
+      <w:r>
+        <w:t>in index.html einen Link einbauen. Wir ändern</w:t>
       </w:r>
     </w:p>
     <w:p>
-      <w:r>
-        <w:t>Direkt unterhalb zeigen wir alle Kommentar an.</w:t>
+      <w:pPr>
+        <w:ind w:firstLine="708"/>
+        <w:rPr>
+          <w:rFonts w:ascii="Courier New" w:eastAsia="Times New Roman" w:hAnsi="Courier New" w:cs="Courier New"/>
+          <w:color w:val="080808"/>
+          <w:kern w:val="0"/>
+          <w:sz w:val="20"/>
+          <w:szCs w:val="20"/>
+          <w:lang w:val="en-US"/>
+        </w:rPr>
+      </w:pPr>
+      <w:r>
+        <w:rPr>
+          <w:rFonts w:ascii="Courier New" w:eastAsia="Times New Roman" w:hAnsi="Courier New" w:cs="Courier New"/>
+          <w:color w:val="080808"/>
+          <w:kern w:val="0"/>
+          <w:sz w:val="20"/>
+          <w:szCs w:val="20"/>
+          <w:lang w:val="en-US"/>
+        </w:rPr>
+        <w:t>Leave your comment here!</w:t>
+      </w:r>
+    </w:p>
+    <w:p>
+      <w:pPr>
+        <w:rPr>
+          <w:rFonts w:ascii="Courier New" w:eastAsia="Times New Roman" w:hAnsi="Courier New" w:cs="Courier New"/>
+          <w:color w:val="080808"/>
+          <w:kern w:val="0"/>
+          <w:sz w:val="20"/>
+          <w:szCs w:val="20"/>
+          <w:lang w:val="en-US"/>
+        </w:rPr>
+      </w:pPr>
+      <w:r>
+        <w:rPr>
+          <w:rFonts w:ascii="Courier New" w:eastAsia="Times New Roman" w:hAnsi="Courier New" w:cs="Courier New"/>
+          <w:color w:val="080808"/>
+          <w:kern w:val="0"/>
+          <w:sz w:val="20"/>
+          <w:szCs w:val="20"/>
+          <w:lang w:val="en-US"/>
+        </w:rPr>
+        <w:t>in</w:t>
+      </w:r>
+    </w:p>
+    <w:p>
+      <w:r>
+        <w:tab/>
+      </w:r>
+      <w:r>
+        <w:rPr>
+          <w:rFonts w:ascii="Courier New" w:eastAsia="Times New Roman" w:hAnsi="Courier New" w:cs="Courier New"/>
+          <w:color w:val="080808"/>
+          <w:kern w:val="0"/>
+          <w:sz w:val="20"/>
+          <w:szCs w:val="20"/>
+          <w:lang w:val="en-US"/>
+        </w:rPr>
+        <w:t>Leave your comment &lt;</w:t>
+      </w:r>
+      <w:r>
+        <w:rPr>
+          <w:rFonts w:ascii="Courier New" w:eastAsia="Times New Roman" w:hAnsi="Courier New" w:cs="Courier New"/>
+          <w:color w:val="0033B3"/>
+          <w:kern w:val="0"/>
+          <w:sz w:val="20"/>
+          <w:szCs w:val="20"/>
+          <w:lang w:val="en-US"/>
+        </w:rPr>
+        <w:t xml:space="preserve">a </w:t>
+      </w:r>
+      <w:proofErr w:type="spellStart"/>
+      <w:r>
+        <w:rPr>
+          <w:rFonts w:ascii="Courier New" w:eastAsia="Times New Roman" w:hAnsi="Courier New" w:cs="Courier New"/>
+          <w:color w:val="174AD4"/>
+          <w:kern w:val="0"/>
+          <w:sz w:val="20"/>
+          <w:szCs w:val="20"/>
+          <w:lang w:val="en-US"/>
+        </w:rPr>
+        <w:t>href</w:t>
+      </w:r>
+      <w:proofErr w:type="spellEnd"/>
+      <w:r>
+        <w:rPr>
+          <w:rFonts w:ascii="Courier New" w:eastAsia="Times New Roman" w:hAnsi="Courier New" w:cs="Courier New"/>
+          <w:color w:val="067D17"/>
+          <w:kern w:val="0"/>
+          <w:sz w:val="20"/>
+          <w:szCs w:val="20"/>
+          <w:lang w:val="en-US"/>
+        </w:rPr>
+        <w:t>="</w:t>
+      </w:r>
+      <w:proofErr w:type="gramStart"/>
+      <w:r>
+        <w:rPr>
+          <w:rFonts w:ascii="Courier New" w:eastAsia="Times New Roman" w:hAnsi="Courier New" w:cs="Courier New"/>
+          <w:color w:val="067D17"/>
+          <w:kern w:val="0"/>
+          <w:sz w:val="20"/>
+          <w:szCs w:val="20"/>
+          <w:lang w:val="en-US"/>
+        </w:rPr>
+        <w:t xml:space="preserve">{{ </w:t>
+      </w:r>
+      <w:proofErr w:type="spellStart"/>
+      <w:r>
+        <w:rPr>
+          <w:rFonts w:ascii="Courier New" w:eastAsia="Times New Roman" w:hAnsi="Courier New" w:cs="Courier New"/>
+          <w:color w:val="067D17"/>
+          <w:kern w:val="0"/>
+          <w:sz w:val="20"/>
+          <w:szCs w:val="20"/>
+          <w:lang w:val="en-US"/>
+        </w:rPr>
+        <w:t>url</w:t>
+      </w:r>
+      <w:proofErr w:type="gramEnd"/>
+      <w:r>
+        <w:rPr>
+          <w:rFonts w:ascii="Courier New" w:eastAsia="Times New Roman" w:hAnsi="Courier New" w:cs="Courier New"/>
+          <w:color w:val="067D17"/>
+          <w:kern w:val="0"/>
+          <w:sz w:val="20"/>
+          <w:szCs w:val="20"/>
+          <w:lang w:val="en-US"/>
+        </w:rPr>
+        <w:t>_for</w:t>
+      </w:r>
+      <w:proofErr w:type="spellEnd"/>
+      <w:r>
+        <w:rPr>
+          <w:rFonts w:ascii="Courier New" w:eastAsia="Times New Roman" w:hAnsi="Courier New" w:cs="Courier New"/>
+          <w:color w:val="067D17"/>
+          <w:kern w:val="0"/>
+          <w:sz w:val="20"/>
+          <w:szCs w:val="20"/>
+          <w:lang w:val="en-US"/>
+        </w:rPr>
+        <w:t>('</w:t>
+      </w:r>
+      <w:proofErr w:type="spellStart"/>
+      <w:r>
+        <w:rPr>
+          <w:rFonts w:ascii="Courier New" w:eastAsia="Times New Roman" w:hAnsi="Courier New" w:cs="Courier New"/>
+          <w:color w:val="067D17"/>
+          <w:kern w:val="0"/>
+          <w:sz w:val="20"/>
+          <w:szCs w:val="20"/>
+          <w:lang w:val="en-US"/>
+        </w:rPr>
+        <w:t>comment</w:t>
+      </w:r>
+      <w:r>
+        <w:rPr>
+          <w:rFonts w:ascii="Courier New" w:eastAsia="Times New Roman" w:hAnsi="Courier New" w:cs="Courier New"/>
+          <w:color w:val="067D17"/>
+          <w:kern w:val="0"/>
+          <w:sz w:val="20"/>
+          <w:szCs w:val="20"/>
+          <w:lang w:val="en-US"/>
+        </w:rPr>
+        <w:t>_handler</w:t>
+      </w:r>
+      <w:r>
+        <w:rPr>
+          <w:rFonts w:ascii="Courier New" w:eastAsia="Times New Roman" w:hAnsi="Courier New" w:cs="Courier New"/>
+          <w:color w:val="067D17"/>
+          <w:kern w:val="0"/>
+          <w:sz w:val="20"/>
+          <w:szCs w:val="20"/>
+          <w:lang w:val="en-US"/>
+        </w:rPr>
+        <w:t>.comment</w:t>
+      </w:r>
+      <w:proofErr w:type="spellEnd"/>
+      <w:r>
+        <w:rPr>
+          <w:rFonts w:ascii="Courier New" w:eastAsia="Times New Roman" w:hAnsi="Courier New" w:cs="Courier New"/>
+          <w:color w:val="067D17"/>
+          <w:kern w:val="0"/>
+          <w:sz w:val="20"/>
+          <w:szCs w:val="20"/>
+          <w:lang w:val="en-US"/>
+        </w:rPr>
+        <w:t>') }}"</w:t>
+      </w:r>
+      <w:r>
+        <w:rPr>
+          <w:rFonts w:ascii="Courier New" w:eastAsia="Times New Roman" w:hAnsi="Courier New" w:cs="Courier New"/>
+          <w:color w:val="080808"/>
+          <w:kern w:val="0"/>
+          <w:sz w:val="20"/>
+          <w:szCs w:val="20"/>
+          <w:lang w:val="en-US"/>
+        </w:rPr>
+        <w:t>&gt;here&lt;/</w:t>
+      </w:r>
+      <w:r>
+        <w:rPr>
+          <w:rFonts w:ascii="Courier New" w:eastAsia="Times New Roman" w:hAnsi="Courier New" w:cs="Courier New"/>
+          <w:color w:val="0033B3"/>
+          <w:kern w:val="0"/>
+          <w:sz w:val="20"/>
+          <w:szCs w:val="20"/>
+          <w:lang w:val="en-US"/>
+        </w:rPr>
+        <w:t>a</w:t>
+      </w:r>
+      <w:r>
+        <w:rPr>
+          <w:rFonts w:ascii="Courier New" w:eastAsia="Times New Roman" w:hAnsi="Courier New" w:cs="Courier New"/>
+          <w:color w:val="080808"/>
+          <w:kern w:val="0"/>
+          <w:sz w:val="20"/>
+          <w:szCs w:val="20"/>
+          <w:lang w:val="en-US"/>
+        </w:rPr>
+        <w:t>&gt;!</w:t>
+      </w:r>
+    </w:p>
+    <w:p/>
+    <w:p>
+      <w:r>
+        <w:t>Der Ausdruck „</w:t>
+      </w:r>
+      <w:proofErr w:type="spellStart"/>
+      <w:r>
+        <w:t>url_for</w:t>
+      </w:r>
+      <w:proofErr w:type="spellEnd"/>
+      <w:r>
+        <w:t>(‘</w:t>
+      </w:r>
+      <w:proofErr w:type="spellStart"/>
+      <w:r>
+        <w:t>comment_</w:t>
+      </w:r>
+      <w:proofErr w:type="gramStart"/>
+      <w:r>
+        <w:t>handler.comment</w:t>
+      </w:r>
+      <w:proofErr w:type="spellEnd"/>
+      <w:proofErr w:type="gramEnd"/>
+      <w:r>
+        <w:t xml:space="preserve">‘) </w:t>
+      </w:r>
+      <w:r>
+        <w:t xml:space="preserve">wird beim Rendern mit der URL für die Funktion </w:t>
+      </w:r>
+      <w:proofErr w:type="spellStart"/>
+      <w:r>
+        <w:t>comment</w:t>
+      </w:r>
+      <w:proofErr w:type="spellEnd"/>
+      <w:r>
+        <w:t xml:space="preserve">() im </w:t>
+      </w:r>
+      <w:proofErr w:type="spellStart"/>
+      <w:r>
+        <w:t>Blueprint</w:t>
+      </w:r>
+      <w:proofErr w:type="spellEnd"/>
+      <w:r>
+        <w:t xml:space="preserve"> mit dem Namen „</w:t>
+      </w:r>
+      <w:proofErr w:type="spellStart"/>
+      <w:r>
+        <w:t>comment_handler</w:t>
+      </w:r>
+      <w:proofErr w:type="spellEnd"/>
+      <w:r>
+        <w:t xml:space="preserve">“ ersetzt.  </w:t>
+      </w:r>
+    </w:p>
+    <w:p>
+      <w:pPr>
+        <w:rPr>
+          <w:i/>
+        </w:rPr>
+      </w:pPr>
+      <w:r>
+        <w:rPr>
+          <w:b/>
+          <w:i/>
+        </w:rPr>
+        <w:t>Achtung</w:t>
+      </w:r>
+      <w:r>
+        <w:rPr>
+          <w:i/>
+        </w:rPr>
+        <w:t xml:space="preserve">: Der Name des </w:t>
+      </w:r>
+      <w:proofErr w:type="spellStart"/>
+      <w:r>
+        <w:rPr>
+          <w:i/>
+        </w:rPr>
+        <w:t>Blueprints</w:t>
+      </w:r>
+      <w:proofErr w:type="spellEnd"/>
+      <w:r>
+        <w:rPr>
+          <w:i/>
+        </w:rPr>
+        <w:t xml:space="preserve"> wurde so gewählt, dass er mit dem Namen der Python-Datei übereinstimmt. Das muss in anderen Beispielen nicht genau so sein.</w:t>
+      </w:r>
+    </w:p>
+    <w:p/>
+    <w:p>
+      <w:r>
+        <w:t>Auf der Kommentarseite erstellen wir im oberen Bereich ein Formular, in dem der Benutzer seinen Text eingeben und submitten kann.</w:t>
+      </w:r>
+    </w:p>
+    <w:p>
+      <w:r>
+        <w:t xml:space="preserve">Direkt unterhalb zeigen wir </w:t>
+      </w:r>
+      <w:proofErr w:type="gramStart"/>
+      <w:r>
+        <w:t>alle Kommentar</w:t>
+      </w:r>
+      <w:proofErr w:type="gramEnd"/>
+      <w:r>
+        <w:t xml:space="preserve"> an.</w:t>
       </w:r>
     </w:p>
     <w:p>
@@ -5463,9 +5474,9 @@
     </w:p>
     <w:tbl>
       <w:tblPr>
-        <w:tblStyle w:val="Tabellengitternetz"/>
+        <w:tblStyle w:val="Tabellenraster"/>
         <w:tblW w:w="10456" w:type="dxa"/>
-        <w:tblLook w:val="04A0"/>
+        <w:tblLook w:val="04A0" w:firstRow="1" w:lastRow="0" w:firstColumn="1" w:lastColumn="0" w:noHBand="0" w:noVBand="1"/>
       </w:tblPr>
       <w:tblGrid>
         <w:gridCol w:w="6912"/>
@@ -5516,23 +5527,7 @@
                 <w:b/>
                 <w:lang w:val="en-US"/>
               </w:rPr>
-              <w:t xml:space="preserve"> </w:t>
-            </w:r>
-            <w:proofErr w:type="spellStart"/>
-            <w:r>
-              <w:rPr>
-                <w:b/>
-                <w:lang w:val="en-US"/>
-              </w:rPr>
-              <w:t>Teil</w:t>
-            </w:r>
-            <w:proofErr w:type="spellEnd"/>
-            <w:r>
-              <w:rPr>
-                <w:b/>
-                <w:lang w:val="en-US"/>
-              </w:rPr>
-              <w:t xml:space="preserve"> 1</w:t>
+              <w:t xml:space="preserve"> Teil 1</w:t>
             </w:r>
           </w:p>
         </w:tc>
@@ -5644,6 +5639,7 @@
                 <w:szCs w:val="20"/>
                 <w:lang w:val="en-US"/>
               </w:rPr>
+              <w:lastRenderedPageBreak/>
               <w:t>{% extends "base.html" %}</w:t>
             </w:r>
             <w:r>
@@ -6143,7 +6139,15 @@
           </w:p>
           <w:p>
             <w:r>
-              <w:t>Die Seite, die aufgerufen wird ist /</w:t>
+              <w:t xml:space="preserve">Die Seite, die aufgerufen </w:t>
+            </w:r>
+            <w:proofErr w:type="gramStart"/>
+            <w:r>
+              <w:t>wird</w:t>
+            </w:r>
+            <w:proofErr w:type="gramEnd"/>
+            <w:r>
+              <w:t xml:space="preserve"> ist /</w:t>
             </w:r>
             <w:proofErr w:type="spellStart"/>
             <w:r>
@@ -6151,19 +6155,23 @@
             </w:r>
             <w:proofErr w:type="spellEnd"/>
             <w:r>
-              <w:t xml:space="preserve">. Bei einem größeren Projekt sollte man den Ausdruck </w:t>
-            </w:r>
-            <w:r>
-              <w:lastRenderedPageBreak/>
-              <w:t>{{</w:t>
+              <w:t>. Bei einem größeren Projekt sollte man den Ausdruck {{</w:t>
             </w:r>
             <w:proofErr w:type="spellStart"/>
             <w:r>
-              <w:t>url_for</w:t>
+              <w:t>url_</w:t>
+            </w:r>
+            <w:proofErr w:type="gramStart"/>
+            <w:r>
+              <w:t>for</w:t>
             </w:r>
             <w:proofErr w:type="spellEnd"/>
             <w:r>
-              <w:t>(…)}} verwenden</w:t>
+              <w:t>(</w:t>
+            </w:r>
+            <w:proofErr w:type="gramEnd"/>
+            <w:r>
+              <w:t>…)}} verwenden</w:t>
             </w:r>
           </w:p>
         </w:tc>
@@ -6176,11 +6184,19 @@
       </w:r>
       <w:proofErr w:type="spellStart"/>
       <w:r>
-        <w:t>render_template</w:t>
+        <w:t>render_</w:t>
+      </w:r>
+      <w:proofErr w:type="gramStart"/>
+      <w:r>
+        <w:t>template</w:t>
       </w:r>
       <w:proofErr w:type="spellEnd"/>
       <w:r>
-        <w:t xml:space="preserve">() Variablen mit Daten übergeben. </w:t>
+        <w:t>(</w:t>
+      </w:r>
+      <w:proofErr w:type="gramEnd"/>
+      <w:r>
+        <w:t xml:space="preserve">) Variablen mit Daten übergeben. </w:t>
       </w:r>
     </w:p>
     <w:p>
@@ -6193,14 +6209,23 @@
       </w:r>
       <w:proofErr w:type="spellEnd"/>
       <w:r>
-        <w:t xml:space="preserve"> alle Kommentare übergeben. Dann können wir in einer Schleife den entsprechende HTML Code erzeugen lassen</w:t>
+        <w:t xml:space="preserve"> alle Kommentare übergeben. Dann können wir in einer Schleife den entsprechende </w:t>
+      </w:r>
+      <w:proofErr w:type="gramStart"/>
+      <w:r>
+        <w:t>HTML Code</w:t>
+      </w:r>
+      <w:proofErr w:type="gramEnd"/>
+      <w:r>
+        <w:t xml:space="preserve"> erzeugen lassen</w:t>
       </w:r>
     </w:p>
+    <w:p/>
     <w:tbl>
       <w:tblPr>
-        <w:tblStyle w:val="Tabellengitternetz"/>
+        <w:tblStyle w:val="Tabellenraster"/>
         <w:tblW w:w="10456" w:type="dxa"/>
-        <w:tblLook w:val="04A0"/>
+        <w:tblLook w:val="04A0" w:firstRow="1" w:lastRow="0" w:firstColumn="1" w:lastColumn="0" w:noHBand="0" w:noVBand="1"/>
       </w:tblPr>
       <w:tblGrid>
         <w:gridCol w:w="6912"/>
@@ -6251,23 +6276,7 @@
                 <w:b/>
                 <w:lang w:val="en-US"/>
               </w:rPr>
-              <w:t xml:space="preserve"> </w:t>
-            </w:r>
-            <w:proofErr w:type="spellStart"/>
-            <w:r>
-              <w:rPr>
-                <w:b/>
-                <w:lang w:val="en-US"/>
-              </w:rPr>
-              <w:t>Teil</w:t>
-            </w:r>
-            <w:proofErr w:type="spellEnd"/>
-            <w:r>
-              <w:rPr>
-                <w:b/>
-                <w:lang w:val="en-US"/>
-              </w:rPr>
-              <w:t xml:space="preserve"> 2</w:t>
+              <w:t xml:space="preserve"> Teil 2</w:t>
             </w:r>
           </w:p>
         </w:tc>
@@ -6420,7 +6429,31 @@
                 <w:lang w:val="en-US"/>
               </w:rPr>
               <w:br/>
-              <w:t xml:space="preserve">    {{comment}} &lt;</w:t>
+              <w:t xml:space="preserve"> </w:t>
+            </w:r>
+            <w:proofErr w:type="gramStart"/>
+            <w:r>
+              <w:rPr>
+                <w:rFonts w:ascii="Courier New" w:eastAsia="Times New Roman" w:hAnsi="Courier New" w:cs="Courier New"/>
+                <w:color w:val="080808"/>
+                <w:kern w:val="0"/>
+                <w:sz w:val="20"/>
+                <w:szCs w:val="20"/>
+                <w:lang w:val="en-US"/>
+              </w:rPr>
+              <w:t xml:space="preserve">   {</w:t>
+            </w:r>
+            <w:proofErr w:type="gramEnd"/>
+            <w:r>
+              <w:rPr>
+                <w:rFonts w:ascii="Courier New" w:eastAsia="Times New Roman" w:hAnsi="Courier New" w:cs="Courier New"/>
+                <w:color w:val="080808"/>
+                <w:kern w:val="0"/>
+                <w:sz w:val="20"/>
+                <w:szCs w:val="20"/>
+                <w:lang w:val="en-US"/>
+              </w:rPr>
+              <w:t>{comment}} &lt;</w:t>
             </w:r>
             <w:proofErr w:type="spellStart"/>
             <w:r>
@@ -6626,7 +6659,7 @@
           <w:lang w:val="en-US"/>
         </w:rPr>
       </w:pPr>
-      <w:bookmarkStart w:id="9" w:name="_Toc114422142"/>
+      <w:bookmarkStart w:id="8" w:name="_Toc146885160"/>
       <w:proofErr w:type="spellStart"/>
       <w:r>
         <w:rPr>
@@ -6639,21 +6672,7 @@
         <w:rPr>
           <w:lang w:val="en-US"/>
         </w:rPr>
-        <w:t xml:space="preserve"> </w:t>
-      </w:r>
-      <w:proofErr w:type="spellStart"/>
-      <w:r>
-        <w:rPr>
-          <w:lang w:val="en-US"/>
-        </w:rPr>
-        <w:t>der</w:t>
-      </w:r>
-      <w:proofErr w:type="spellEnd"/>
-      <w:r>
-        <w:rPr>
-          <w:lang w:val="en-US"/>
-        </w:rPr>
-        <w:t xml:space="preserve"> </w:t>
+        <w:t xml:space="preserve"> der </w:t>
       </w:r>
       <w:proofErr w:type="spellStart"/>
       <w:r>
@@ -6683,13 +6702,13 @@
         </w:rPr>
         <w:t xml:space="preserve"> GET</w:t>
       </w:r>
-      <w:bookmarkEnd w:id="9"/>
+      <w:bookmarkEnd w:id="8"/>
     </w:p>
     <w:tbl>
       <w:tblPr>
-        <w:tblStyle w:val="Tabellengitternetz"/>
+        <w:tblStyle w:val="Tabellenraster"/>
         <w:tblW w:w="10456" w:type="dxa"/>
-        <w:tblLook w:val="04A0"/>
+        <w:tblLook w:val="04A0" w:firstRow="1" w:lastRow="0" w:firstColumn="1" w:lastColumn="0" w:noHBand="0" w:noVBand="1"/>
       </w:tblPr>
       <w:tblGrid>
         <w:gridCol w:w="6912"/>
@@ -6712,7 +6731,7 @@
                 <w:b/>
                 <w:lang w:val="en-US"/>
               </w:rPr>
-              <w:t>C</w:t>
+              <w:t>c</w:t>
             </w:r>
             <w:r>
               <w:rPr>
@@ -6733,23 +6752,7 @@
                 <w:b/>
                 <w:lang w:val="en-US"/>
               </w:rPr>
-              <w:t xml:space="preserve">.py </w:t>
-            </w:r>
-            <w:proofErr w:type="spellStart"/>
-            <w:r>
-              <w:rPr>
-                <w:b/>
-                <w:lang w:val="en-US"/>
-              </w:rPr>
-              <w:t>Teil</w:t>
-            </w:r>
-            <w:proofErr w:type="spellEnd"/>
-            <w:r>
-              <w:rPr>
-                <w:b/>
-                <w:lang w:val="en-US"/>
-              </w:rPr>
-              <w:t xml:space="preserve"> </w:t>
+              <w:t xml:space="preserve">.py Teil </w:t>
             </w:r>
             <w:r>
               <w:rPr>
@@ -6843,7 +6846,7 @@
               </w:rPr>
               <w:t>@</w:t>
             </w:r>
-            <w:proofErr w:type="spellStart"/>
+            <w:proofErr w:type="gramStart"/>
             <w:r>
               <w:rPr>
                 <w:rFonts w:ascii="Courier New" w:eastAsia="Times New Roman" w:hAnsi="Courier New" w:cs="Courier New"/>
@@ -6855,7 +6858,7 @@
               </w:rPr>
               <w:t>comments.route</w:t>
             </w:r>
-            <w:proofErr w:type="spellEnd"/>
+            <w:proofErr w:type="gramEnd"/>
             <w:r>
               <w:rPr>
                 <w:rFonts w:ascii="Courier New" w:eastAsia="Times New Roman" w:hAnsi="Courier New" w:cs="Courier New"/>
@@ -7469,7 +7472,19 @@
                 <w:szCs w:val="20"/>
                 <w:lang w:val="en-US"/>
               </w:rPr>
-              <w:t>render_template</w:t>
+              <w:t>render_</w:t>
+            </w:r>
+            <w:proofErr w:type="gramStart"/>
+            <w:r>
+              <w:rPr>
+                <w:rFonts w:ascii="Courier New" w:eastAsia="Times New Roman" w:hAnsi="Courier New" w:cs="Courier New"/>
+                <w:color w:val="080808"/>
+                <w:kern w:val="0"/>
+                <w:sz w:val="20"/>
+                <w:szCs w:val="20"/>
+                <w:lang w:val="en-US"/>
+              </w:rPr>
+              <w:t>template</w:t>
             </w:r>
             <w:proofErr w:type="spellEnd"/>
             <w:r>
@@ -7483,6 +7498,7 @@
               </w:rPr>
               <w:t>(</w:t>
             </w:r>
+            <w:proofErr w:type="gramEnd"/>
             <w:r>
               <w:rPr>
                 <w:rFonts w:ascii="Courier New" w:eastAsia="Times New Roman" w:hAnsi="Courier New" w:cs="Courier New"/>
@@ -7599,11 +7615,23 @@
             </w:r>
             <w:proofErr w:type="spellStart"/>
             <w:r>
-              <w:t>render_template</w:t>
+              <w:t>render_</w:t>
+            </w:r>
+            <w:proofErr w:type="gramStart"/>
+            <w:r>
+              <w:t>template</w:t>
             </w:r>
             <w:proofErr w:type="spellEnd"/>
             <w:r>
-              <w:t xml:space="preserve">() aufrufen und alle Kommentare übergeben (für die </w:t>
+              <w:t>(</w:t>
+            </w:r>
+            <w:proofErr w:type="gramEnd"/>
+            <w:r>
+              <w:t xml:space="preserve">) aufrufen </w:t>
+            </w:r>
+            <w:r>
+              <w:lastRenderedPageBreak/>
+              <w:t xml:space="preserve">und alle Kommentare übergeben (für die </w:t>
             </w:r>
             <w:proofErr w:type="spellStart"/>
             <w:r>
@@ -7622,11 +7650,11 @@
       <w:pPr>
         <w:pStyle w:val="berschrift2"/>
       </w:pPr>
-      <w:bookmarkStart w:id="10" w:name="_Toc114422143"/>
+      <w:bookmarkStart w:id="9" w:name="_Toc146885161"/>
       <w:r>
         <w:t>Verfassen eines neuen Kommentars – Methode POST</w:t>
       </w:r>
-      <w:bookmarkEnd w:id="10"/>
+      <w:bookmarkEnd w:id="9"/>
     </w:p>
     <w:p>
       <w:r>
@@ -7645,19 +7673,27 @@
       </w:r>
       <w:proofErr w:type="spellStart"/>
       <w:r>
-        <w:t>comments_post</w:t>
+        <w:t>comments_</w:t>
+      </w:r>
+      <w:proofErr w:type="gramStart"/>
+      <w:r>
+        <w:t>post</w:t>
       </w:r>
       <w:proofErr w:type="spellEnd"/>
       <w:r>
-        <w:t>()</w:t>
+        <w:t>(</w:t>
+      </w:r>
+      <w:proofErr w:type="gramEnd"/>
+      <w:r>
+        <w:t>)</w:t>
       </w:r>
     </w:p>
     <w:p/>
     <w:tbl>
       <w:tblPr>
-        <w:tblStyle w:val="Tabellengitternetz"/>
+        <w:tblStyle w:val="Tabellenraster"/>
         <w:tblW w:w="10456" w:type="dxa"/>
-        <w:tblLook w:val="04A0"/>
+        <w:tblLook w:val="04A0" w:firstRow="1" w:lastRow="0" w:firstColumn="1" w:lastColumn="0" w:noHBand="0" w:noVBand="1"/>
       </w:tblPr>
       <w:tblGrid>
         <w:gridCol w:w="6912"/>
@@ -7701,23 +7737,7 @@
                 <w:b/>
                 <w:lang w:val="en-US"/>
               </w:rPr>
-              <w:t xml:space="preserve">.py </w:t>
-            </w:r>
-            <w:proofErr w:type="spellStart"/>
-            <w:r>
-              <w:rPr>
-                <w:b/>
-                <w:lang w:val="en-US"/>
-              </w:rPr>
-              <w:t>Teil</w:t>
-            </w:r>
-            <w:proofErr w:type="spellEnd"/>
-            <w:r>
-              <w:rPr>
-                <w:b/>
-                <w:lang w:val="en-US"/>
-              </w:rPr>
-              <w:t xml:space="preserve"> </w:t>
+              <w:t xml:space="preserve">.py Teil </w:t>
             </w:r>
             <w:r>
               <w:rPr>
@@ -7834,7 +7854,7 @@
               </w:rPr>
               <w:t>@</w:t>
             </w:r>
-            <w:proofErr w:type="spellStart"/>
+            <w:proofErr w:type="gramStart"/>
             <w:r>
               <w:rPr>
                 <w:rFonts w:ascii="Courier New" w:eastAsia="Times New Roman" w:hAnsi="Courier New" w:cs="Courier New"/>
@@ -7846,7 +7866,7 @@
               </w:rPr>
               <w:t>comments.route</w:t>
             </w:r>
-            <w:proofErr w:type="spellEnd"/>
+            <w:proofErr w:type="gramEnd"/>
             <w:r>
               <w:rPr>
                 <w:rFonts w:ascii="Courier New" w:eastAsia="Times New Roman" w:hAnsi="Courier New" w:cs="Courier New"/>
@@ -8367,6 +8387,7 @@
               <w:br/>
               <w:t xml:space="preserve">    f = </w:t>
             </w:r>
+            <w:proofErr w:type="gramStart"/>
             <w:r>
               <w:rPr>
                 <w:rFonts w:ascii="Courier New" w:eastAsia="Times New Roman" w:hAnsi="Courier New" w:cs="Courier New"/>
@@ -8389,6 +8410,7 @@
               </w:rPr>
               <w:t>(</w:t>
             </w:r>
+            <w:proofErr w:type="gramEnd"/>
             <w:r>
               <w:rPr>
                 <w:rFonts w:ascii="Courier New" w:eastAsia="Times New Roman" w:hAnsi="Courier New" w:cs="Courier New"/>
@@ -8765,9 +8787,44 @@
                 <w:szCs w:val="20"/>
                 <w:lang w:val="en-US"/>
               </w:rPr>
-              <w:t>comments.comment</w:t>
+              <w:t>comment</w:t>
+            </w:r>
+            <w:r>
+              <w:rPr>
+                <w:rFonts w:ascii="Courier New" w:eastAsia="Times New Roman" w:hAnsi="Courier New" w:cs="Courier New"/>
+                <w:color w:val="067D17"/>
+                <w:kern w:val="0"/>
+                <w:sz w:val="20"/>
+                <w:szCs w:val="20"/>
+                <w:lang w:val="en-US"/>
+              </w:rPr>
+              <w:t>_</w:t>
+            </w:r>
+            <w:proofErr w:type="gramStart"/>
+            <w:r>
+              <w:rPr>
+                <w:rFonts w:ascii="Courier New" w:eastAsia="Times New Roman" w:hAnsi="Courier New" w:cs="Courier New"/>
+                <w:color w:val="067D17"/>
+                <w:kern w:val="0"/>
+                <w:sz w:val="20"/>
+                <w:szCs w:val="20"/>
+                <w:lang w:val="en-US"/>
+              </w:rPr>
+              <w:t>handler</w:t>
+            </w:r>
+            <w:r>
+              <w:rPr>
+                <w:rFonts w:ascii="Courier New" w:eastAsia="Times New Roman" w:hAnsi="Courier New" w:cs="Courier New"/>
+                <w:color w:val="067D17"/>
+                <w:kern w:val="0"/>
+                <w:sz w:val="20"/>
+                <w:szCs w:val="20"/>
+                <w:lang w:val="en-US"/>
+              </w:rPr>
+              <w:t>.comment</w:t>
             </w:r>
             <w:proofErr w:type="spellEnd"/>
+            <w:proofErr w:type="gramEnd"/>
             <w:r>
               <w:rPr>
                 <w:rFonts w:ascii="Courier New" w:eastAsia="Times New Roman" w:hAnsi="Courier New" w:cs="Courier New"/>
@@ -8847,10 +8904,18 @@
               <w:t>werden</w:t>
             </w:r>
             <w:r>
-              <w:t xml:space="preserve"> in </w:t>
-            </w:r>
-            <w:r>
-              <w:t xml:space="preserve"> der Variable </w:t>
+              <w:t xml:space="preserve"> </w:t>
+            </w:r>
+            <w:proofErr w:type="gramStart"/>
+            <w:r>
+              <w:t xml:space="preserve">in </w:t>
+            </w:r>
+            <w:r>
+              <w:t xml:space="preserve"> der</w:t>
+            </w:r>
+            <w:proofErr w:type="gramEnd"/>
+            <w:r>
+              <w:t xml:space="preserve"> Variable </w:t>
             </w:r>
             <w:proofErr w:type="spellStart"/>
             <w:r>
@@ -8990,7 +9055,15 @@
           </w:p>
           <w:p>
             <w:r>
-              <w:t>Abfrage des Kommentars mit form.get(</w:t>
+              <w:t xml:space="preserve">Abfrage des Kommentars mit </w:t>
+            </w:r>
+            <w:proofErr w:type="spellStart"/>
+            <w:r>
+              <w:t>form.get</w:t>
+            </w:r>
+            <w:proofErr w:type="spellEnd"/>
+            <w:r>
+              <w:t>(</w:t>
             </w:r>
             <w:proofErr w:type="spellStart"/>
             <w:r>
@@ -9041,8 +9114,13 @@
             <w:r>
               <w:t xml:space="preserve"> (das ist dann wieder die </w:t>
             </w:r>
-            <w:r>
-              <w:t>GET Methode), damit der neue Kommentar mit angezeigt wird.</w:t>
+            <w:proofErr w:type="gramStart"/>
+            <w:r>
+              <w:t>GET Methode</w:t>
+            </w:r>
+            <w:proofErr w:type="gramEnd"/>
+            <w:r>
+              <w:t>), damit der neue Kommentar mit angezeigt wird.</w:t>
             </w:r>
           </w:p>
           <w:p/>
@@ -9068,15 +9146,7 @@
       </w:r>
       <w:proofErr w:type="spellEnd"/>
       <w:r>
-        <w:t xml:space="preserve"> aktivieren – Kommentare in __</w:t>
-      </w:r>
-      <w:proofErr w:type="spellStart"/>
-      <w:r>
-        <w:t>init__.py</w:t>
-      </w:r>
-      <w:proofErr w:type="spellEnd"/>
-      <w:r>
-        <w:t xml:space="preserve"> entfernen.</w:t>
+        <w:t xml:space="preserve"> aktivieren – Kommentare in __init__.py entfernen.</w:t>
       </w:r>
     </w:p>
     <w:p/>
@@ -9091,6 +9161,7 @@
         <w:rPr>
           <w:noProof/>
         </w:rPr>
+        <w:lastRenderedPageBreak/>
         <w:drawing>
           <wp:inline distT="0" distB="0" distL="0" distR="0">
             <wp:extent cx="3675976" cy="3037398"/>
@@ -9109,7 +9180,7 @@
                     </pic:cNvPicPr>
                   </pic:nvPicPr>
                   <pic:blipFill>
-                    <a:blip r:embed="rId13" cstate="print"/>
+                    <a:blip r:embed="rId15" cstate="print"/>
                     <a:srcRect/>
                     <a:stretch>
                       <a:fillRect/>
@@ -9139,7 +9210,7 @@
       </w:r>
     </w:p>
     <w:sectPr>
-      <w:headerReference w:type="default" r:id="rId14"/>
+      <w:headerReference w:type="default" r:id="rId16"/>
       <w:pgSz w:w="11906" w:h="16838"/>
       <w:pgMar w:top="720" w:right="720" w:bottom="720" w:left="720" w:header="708" w:footer="708" w:gutter="0"/>
       <w:cols w:space="708"/>
@@ -9150,7 +9221,7 @@
 </file>
 
 <file path=word/endnotes.xml><?xml version="1.0" encoding="utf-8"?>
-<w:endnotes xmlns:ve="http://schemas.openxmlformats.org/markup-compatibility/2006" xmlns:o="urn:schemas-microsoft-com:office:office" xmlns:r="http://schemas.openxmlformats.org/officeDocument/2006/relationships" xmlns:m="http://schemas.openxmlformats.org/officeDocument/2006/math" xmlns:v="urn:schemas-microsoft-com:vml" xmlns:wp="http://schemas.openxmlformats.org/drawingml/2006/wordprocessingDrawing" xmlns:w10="urn:schemas-microsoft-com:office:word" xmlns:w="http://schemas.openxmlformats.org/wordprocessingml/2006/main" xmlns:wne="http://schemas.microsoft.com/office/word/2006/wordml">
+<w:endnotes xmlns:wpc="http://schemas.microsoft.com/office/word/2010/wordprocessingCanvas" xmlns:cx="http://schemas.microsoft.com/office/drawing/2014/chartex" xmlns:cx1="http://schemas.microsoft.com/office/drawing/2015/9/8/chartex" xmlns:cx2="http://schemas.microsoft.com/office/drawing/2015/10/21/chartex" xmlns:cx3="http://schemas.microsoft.com/office/drawing/2016/5/9/chartex" xmlns:cx4="http://schemas.microsoft.com/office/drawing/2016/5/10/chartex" xmlns:cx5="http://schemas.microsoft.com/office/drawing/2016/5/11/chartex" xmlns:cx6="http://schemas.microsoft.com/office/drawing/2016/5/12/chartex" xmlns:cx7="http://schemas.microsoft.com/office/drawing/2016/5/13/chartex" xmlns:cx8="http://schemas.microsoft.com/office/drawing/2016/5/14/chartex" xmlns:mc="http://schemas.openxmlformats.org/markup-compatibility/2006" xmlns:aink="http://schemas.microsoft.com/office/drawing/2016/ink" xmlns:am3d="http://schemas.microsoft.com/office/drawing/2017/model3d" xmlns:o="urn:schemas-microsoft-com:office:office" xmlns:oel="http://schemas.microsoft.com/office/2019/extlst" xmlns:r="http://schemas.openxmlformats.org/officeDocument/2006/relationships" xmlns:m="http://schemas.openxmlformats.org/officeDocument/2006/math" xmlns:v="urn:schemas-microsoft-com:vml" xmlns:wp14="http://schemas.microsoft.com/office/word/2010/wordprocessingDrawing" xmlns:wp="http://schemas.openxmlformats.org/drawingml/2006/wordprocessingDrawing" xmlns:w10="urn:schemas-microsoft-com:office:word" xmlns:w="http://schemas.openxmlformats.org/wordprocessingml/2006/main" xmlns:w14="http://schemas.microsoft.com/office/word/2010/wordml" xmlns:w15="http://schemas.microsoft.com/office/word/2012/wordml" xmlns:w16cex="http://schemas.microsoft.com/office/word/2018/wordml/cex" xmlns:w16cid="http://schemas.microsoft.com/office/word/2016/wordml/cid" xmlns:w16="http://schemas.microsoft.com/office/word/2018/wordml" xmlns:w16sdtdh="http://schemas.microsoft.com/office/word/2020/wordml/sdtdatahash" xmlns:w16se="http://schemas.microsoft.com/office/word/2015/wordml/symex" xmlns:wpg="http://schemas.microsoft.com/office/word/2010/wordprocessingGroup" xmlns:wpi="http://schemas.microsoft.com/office/word/2010/wordprocessingInk" xmlns:wne="http://schemas.microsoft.com/office/word/2006/wordml" xmlns:wps="http://schemas.microsoft.com/office/word/2010/wordprocessingShape" mc:Ignorable="w14 w15 w16se w16cid w16 w16cex w16sdtdh wp14">
   <w:endnote w:type="separator" w:id="-1">
     <w:p>
       <w:r>
@@ -9169,7 +9240,7 @@
 </file>
 
 <file path=word/footnotes.xml><?xml version="1.0" encoding="utf-8"?>
-<w:footnotes xmlns:ve="http://schemas.openxmlformats.org/markup-compatibility/2006" xmlns:o="urn:schemas-microsoft-com:office:office" xmlns:r="http://schemas.openxmlformats.org/officeDocument/2006/relationships" xmlns:m="http://schemas.openxmlformats.org/officeDocument/2006/math" xmlns:v="urn:schemas-microsoft-com:vml" xmlns:wp="http://schemas.openxmlformats.org/drawingml/2006/wordprocessingDrawing" xmlns:w10="urn:schemas-microsoft-com:office:word" xmlns:w="http://schemas.openxmlformats.org/wordprocessingml/2006/main" xmlns:wne="http://schemas.microsoft.com/office/word/2006/wordml">
+<w:footnotes xmlns:wpc="http://schemas.microsoft.com/office/word/2010/wordprocessingCanvas" xmlns:cx="http://schemas.microsoft.com/office/drawing/2014/chartex" xmlns:cx1="http://schemas.microsoft.com/office/drawing/2015/9/8/chartex" xmlns:cx2="http://schemas.microsoft.com/office/drawing/2015/10/21/chartex" xmlns:cx3="http://schemas.microsoft.com/office/drawing/2016/5/9/chartex" xmlns:cx4="http://schemas.microsoft.com/office/drawing/2016/5/10/chartex" xmlns:cx5="http://schemas.microsoft.com/office/drawing/2016/5/11/chartex" xmlns:cx6="http://schemas.microsoft.com/office/drawing/2016/5/12/chartex" xmlns:cx7="http://schemas.microsoft.com/office/drawing/2016/5/13/chartex" xmlns:cx8="http://schemas.microsoft.com/office/drawing/2016/5/14/chartex" xmlns:mc="http://schemas.openxmlformats.org/markup-compatibility/2006" xmlns:aink="http://schemas.microsoft.com/office/drawing/2016/ink" xmlns:am3d="http://schemas.microsoft.com/office/drawing/2017/model3d" xmlns:o="urn:schemas-microsoft-com:office:office" xmlns:oel="http://schemas.microsoft.com/office/2019/extlst" xmlns:r="http://schemas.openxmlformats.org/officeDocument/2006/relationships" xmlns:m="http://schemas.openxmlformats.org/officeDocument/2006/math" xmlns:v="urn:schemas-microsoft-com:vml" xmlns:wp14="http://schemas.microsoft.com/office/word/2010/wordprocessingDrawing" xmlns:wp="http://schemas.openxmlformats.org/drawingml/2006/wordprocessingDrawing" xmlns:w10="urn:schemas-microsoft-com:office:word" xmlns:w="http://schemas.openxmlformats.org/wordprocessingml/2006/main" xmlns:w14="http://schemas.microsoft.com/office/word/2010/wordml" xmlns:w15="http://schemas.microsoft.com/office/word/2012/wordml" xmlns:w16cex="http://schemas.microsoft.com/office/word/2018/wordml/cex" xmlns:w16cid="http://schemas.microsoft.com/office/word/2016/wordml/cid" xmlns:w16="http://schemas.microsoft.com/office/word/2018/wordml" xmlns:w16sdtdh="http://schemas.microsoft.com/office/word/2020/wordml/sdtdatahash" xmlns:w16se="http://schemas.microsoft.com/office/word/2015/wordml/symex" xmlns:wpg="http://schemas.microsoft.com/office/word/2010/wordprocessingGroup" xmlns:wpi="http://schemas.microsoft.com/office/word/2010/wordprocessingInk" xmlns:wne="http://schemas.microsoft.com/office/word/2006/wordml" xmlns:wps="http://schemas.microsoft.com/office/word/2010/wordprocessingShape" mc:Ignorable="w14 w15 w16se w16cid w16 w16cex w16sdtdh wp14">
   <w:footnote w:type="separator" w:id="-1">
     <w:p>
       <w:r>
@@ -9188,12 +9259,12 @@
 </file>
 
 <file path=word/header1.xml><?xml version="1.0" encoding="utf-8"?>
-<w:hdr xmlns:ve="http://schemas.openxmlformats.org/markup-compatibility/2006" xmlns:o="urn:schemas-microsoft-com:office:office" xmlns:r="http://schemas.openxmlformats.org/officeDocument/2006/relationships" xmlns:m="http://schemas.openxmlformats.org/officeDocument/2006/math" xmlns:v="urn:schemas-microsoft-com:vml" xmlns:wp="http://schemas.openxmlformats.org/drawingml/2006/wordprocessingDrawing" xmlns:w10="urn:schemas-microsoft-com:office:word" xmlns:w="http://schemas.openxmlformats.org/wordprocessingml/2006/main" xmlns:wne="http://schemas.microsoft.com/office/word/2006/wordml">
+<w:hdr xmlns:wpc="http://schemas.microsoft.com/office/word/2010/wordprocessingCanvas" xmlns:cx="http://schemas.microsoft.com/office/drawing/2014/chartex" xmlns:cx1="http://schemas.microsoft.com/office/drawing/2015/9/8/chartex" xmlns:cx2="http://schemas.microsoft.com/office/drawing/2015/10/21/chartex" xmlns:cx3="http://schemas.microsoft.com/office/drawing/2016/5/9/chartex" xmlns:cx4="http://schemas.microsoft.com/office/drawing/2016/5/10/chartex" xmlns:cx5="http://schemas.microsoft.com/office/drawing/2016/5/11/chartex" xmlns:cx6="http://schemas.microsoft.com/office/drawing/2016/5/12/chartex" xmlns:cx7="http://schemas.microsoft.com/office/drawing/2016/5/13/chartex" xmlns:cx8="http://schemas.microsoft.com/office/drawing/2016/5/14/chartex" xmlns:mc="http://schemas.openxmlformats.org/markup-compatibility/2006" xmlns:aink="http://schemas.microsoft.com/office/drawing/2016/ink" xmlns:am3d="http://schemas.microsoft.com/office/drawing/2017/model3d" xmlns:o="urn:schemas-microsoft-com:office:office" xmlns:oel="http://schemas.microsoft.com/office/2019/extlst" xmlns:r="http://schemas.openxmlformats.org/officeDocument/2006/relationships" xmlns:m="http://schemas.openxmlformats.org/officeDocument/2006/math" xmlns:v="urn:schemas-microsoft-com:vml" xmlns:wp14="http://schemas.microsoft.com/office/word/2010/wordprocessingDrawing" xmlns:wp="http://schemas.openxmlformats.org/drawingml/2006/wordprocessingDrawing" xmlns:w10="urn:schemas-microsoft-com:office:word" xmlns:w="http://schemas.openxmlformats.org/wordprocessingml/2006/main" xmlns:w14="http://schemas.microsoft.com/office/word/2010/wordml" xmlns:w15="http://schemas.microsoft.com/office/word/2012/wordml" xmlns:w16cex="http://schemas.microsoft.com/office/word/2018/wordml/cex" xmlns:w16cid="http://schemas.microsoft.com/office/word/2016/wordml/cid" xmlns:w16="http://schemas.microsoft.com/office/word/2018/wordml" xmlns:w16sdtdh="http://schemas.microsoft.com/office/word/2020/wordml/sdtdatahash" xmlns:w16se="http://schemas.microsoft.com/office/word/2015/wordml/symex" xmlns:wpg="http://schemas.microsoft.com/office/word/2010/wordprocessingGroup" xmlns:wpi="http://schemas.microsoft.com/office/word/2010/wordprocessingInk" xmlns:wne="http://schemas.microsoft.com/office/word/2006/wordml" xmlns:wps="http://schemas.microsoft.com/office/word/2010/wordprocessingShape" mc:Ignorable="w14 w15 w16se w16cid w16 w16cex w16sdtdh wp14">
   <w:tbl>
     <w:tblPr>
-      <w:tblStyle w:val="Tabellengitternetz"/>
+      <w:tblStyle w:val="Tabellenraster"/>
       <w:tblW w:w="10485" w:type="dxa"/>
-      <w:tblLook w:val="04A0"/>
+      <w:tblLook w:val="04A0" w:firstRow="1" w:lastRow="0" w:firstColumn="1" w:lastColumn="0" w:noHBand="0" w:noVBand="1"/>
     </w:tblPr>
     <w:tblGrid>
       <w:gridCol w:w="2547"/>
@@ -9289,13 +9360,8 @@
           </w:r>
           <w:proofErr w:type="spellEnd"/>
           <w:r>
-            <w:t xml:space="preserve"> </w:t>
+            <w:t xml:space="preserve"> Tutorial</w:t>
           </w:r>
-          <w:proofErr w:type="spellStart"/>
-          <w:r>
-            <w:t>Tutorial</w:t>
-          </w:r>
-          <w:proofErr w:type="spellEnd"/>
         </w:p>
       </w:tc>
       <w:tc>
@@ -9307,14 +9373,27 @@
             <w:pStyle w:val="Kopfzeile"/>
             <w:jc w:val="right"/>
           </w:pPr>
-          <w:fldSimple w:instr=" PAGE   \* MERGEFORMAT ">
-            <w:r>
-              <w:rPr>
-                <w:noProof/>
-              </w:rPr>
-              <w:t>9</w:t>
-            </w:r>
-          </w:fldSimple>
+          <w:r>
+            <w:fldChar w:fldCharType="begin"/>
+          </w:r>
+          <w:r>
+            <w:instrText xml:space="preserve"> PAGE   \* MERGEFORMAT </w:instrText>
+          </w:r>
+          <w:r>
+            <w:fldChar w:fldCharType="separate"/>
+          </w:r>
+          <w:r>
+            <w:rPr>
+              <w:noProof/>
+            </w:rPr>
+            <w:t>9</w:t>
+          </w:r>
+          <w:r>
+            <w:rPr>
+              <w:noProof/>
+            </w:rPr>
+            <w:fldChar w:fldCharType="end"/>
+          </w:r>
         </w:p>
         <w:p>
           <w:pPr>
@@ -9338,8 +9417,8 @@
 </file>
 
 <file path=word/numbering.xml><?xml version="1.0" encoding="utf-8"?>
-<w:numbering xmlns:ve="http://schemas.openxmlformats.org/markup-compatibility/2006" xmlns:o="urn:schemas-microsoft-com:office:office" xmlns:r="http://schemas.openxmlformats.org/officeDocument/2006/relationships" xmlns:m="http://schemas.openxmlformats.org/officeDocument/2006/math" xmlns:v="urn:schemas-microsoft-com:vml" xmlns:wp="http://schemas.openxmlformats.org/drawingml/2006/wordprocessingDrawing" xmlns:w10="urn:schemas-microsoft-com:office:word" xmlns:w="http://schemas.openxmlformats.org/wordprocessingml/2006/main" xmlns:wne="http://schemas.microsoft.com/office/word/2006/wordml">
-  <w:abstractNum w:abstractNumId="0">
+<w:numbering xmlns:wpc="http://schemas.microsoft.com/office/word/2010/wordprocessingCanvas" xmlns:cx="http://schemas.microsoft.com/office/drawing/2014/chartex" xmlns:cx1="http://schemas.microsoft.com/office/drawing/2015/9/8/chartex" xmlns:cx2="http://schemas.microsoft.com/office/drawing/2015/10/21/chartex" xmlns:cx3="http://schemas.microsoft.com/office/drawing/2016/5/9/chartex" xmlns:cx4="http://schemas.microsoft.com/office/drawing/2016/5/10/chartex" xmlns:cx5="http://schemas.microsoft.com/office/drawing/2016/5/11/chartex" xmlns:cx6="http://schemas.microsoft.com/office/drawing/2016/5/12/chartex" xmlns:cx7="http://schemas.microsoft.com/office/drawing/2016/5/13/chartex" xmlns:cx8="http://schemas.microsoft.com/office/drawing/2016/5/14/chartex" xmlns:mc="http://schemas.openxmlformats.org/markup-compatibility/2006" xmlns:aink="http://schemas.microsoft.com/office/drawing/2016/ink" xmlns:am3d="http://schemas.microsoft.com/office/drawing/2017/model3d" xmlns:o="urn:schemas-microsoft-com:office:office" xmlns:oel="http://schemas.microsoft.com/office/2019/extlst" xmlns:r="http://schemas.openxmlformats.org/officeDocument/2006/relationships" xmlns:m="http://schemas.openxmlformats.org/officeDocument/2006/math" xmlns:v="urn:schemas-microsoft-com:vml" xmlns:wp14="http://schemas.microsoft.com/office/word/2010/wordprocessingDrawing" xmlns:wp="http://schemas.openxmlformats.org/drawingml/2006/wordprocessingDrawing" xmlns:w10="urn:schemas-microsoft-com:office:word" xmlns:w="http://schemas.openxmlformats.org/wordprocessingml/2006/main" xmlns:w14="http://schemas.microsoft.com/office/word/2010/wordml" xmlns:w15="http://schemas.microsoft.com/office/word/2012/wordml" xmlns:w16cex="http://schemas.microsoft.com/office/word/2018/wordml/cex" xmlns:w16cid="http://schemas.microsoft.com/office/word/2016/wordml/cid" xmlns:w16="http://schemas.microsoft.com/office/word/2018/wordml" xmlns:w16sdtdh="http://schemas.microsoft.com/office/word/2020/wordml/sdtdatahash" xmlns:w16se="http://schemas.microsoft.com/office/word/2015/wordml/symex" xmlns:wpg="http://schemas.microsoft.com/office/word/2010/wordprocessingGroup" xmlns:wpi="http://schemas.microsoft.com/office/word/2010/wordprocessingInk" xmlns:wne="http://schemas.microsoft.com/office/word/2006/wordml" xmlns:wps="http://schemas.microsoft.com/office/word/2010/wordprocessingShape" mc:Ignorable="w14 w15 w16se w16cid w16 w16cex w16sdtdh wp14">
+  <w:abstractNum w:abstractNumId="0" w15:restartNumberingAfterBreak="0">
     <w:nsid w:val="06437A79"/>
     <w:multiLevelType w:val="hybridMultilevel"/>
     <w:tmpl w:val="8F90238E"/>
@@ -9451,7 +9530,7 @@
       </w:rPr>
     </w:lvl>
   </w:abstractNum>
-  <w:abstractNum w:abstractNumId="1">
+  <w:abstractNum w:abstractNumId="1" w15:restartNumberingAfterBreak="0">
     <w:nsid w:val="06B44B8C"/>
     <w:multiLevelType w:val="hybridMultilevel"/>
     <w:tmpl w:val="18A6E74E"/>
@@ -9564,7 +9643,7 @@
       </w:rPr>
     </w:lvl>
   </w:abstractNum>
-  <w:abstractNum w:abstractNumId="2">
+  <w:abstractNum w:abstractNumId="2" w15:restartNumberingAfterBreak="0">
     <w:nsid w:val="08B40BEC"/>
     <w:multiLevelType w:val="multilevel"/>
     <w:tmpl w:val="04070025"/>
@@ -9659,7 +9738,7 @@
       </w:pPr>
     </w:lvl>
   </w:abstractNum>
-  <w:abstractNum w:abstractNumId="3">
+  <w:abstractNum w:abstractNumId="3" w15:restartNumberingAfterBreak="0">
     <w:nsid w:val="150463A8"/>
     <w:multiLevelType w:val="hybridMultilevel"/>
     <w:tmpl w:val="73808240"/>
@@ -9748,7 +9827,7 @@
       </w:pPr>
     </w:lvl>
   </w:abstractNum>
-  <w:abstractNum w:abstractNumId="4">
+  <w:abstractNum w:abstractNumId="4" w15:restartNumberingAfterBreak="0">
     <w:nsid w:val="1CAB0D7B"/>
     <w:multiLevelType w:val="hybridMultilevel"/>
     <w:tmpl w:val="8EACC7E0"/>
@@ -9861,7 +9940,7 @@
       </w:rPr>
     </w:lvl>
   </w:abstractNum>
-  <w:abstractNum w:abstractNumId="5">
+  <w:abstractNum w:abstractNumId="5" w15:restartNumberingAfterBreak="0">
     <w:nsid w:val="221C4764"/>
     <w:multiLevelType w:val="hybridMultilevel"/>
     <w:tmpl w:val="372AD7BA"/>
@@ -9950,7 +10029,7 @@
       </w:pPr>
     </w:lvl>
   </w:abstractNum>
-  <w:abstractNum w:abstractNumId="6">
+  <w:abstractNum w:abstractNumId="6" w15:restartNumberingAfterBreak="0">
     <w:nsid w:val="22F24A09"/>
     <w:multiLevelType w:val="hybridMultilevel"/>
     <w:tmpl w:val="E8582E34"/>
@@ -10063,7 +10142,7 @@
       </w:rPr>
     </w:lvl>
   </w:abstractNum>
-  <w:abstractNum w:abstractNumId="7">
+  <w:abstractNum w:abstractNumId="7" w15:restartNumberingAfterBreak="0">
     <w:nsid w:val="2F0647B3"/>
     <w:multiLevelType w:val="hybridMultilevel"/>
     <w:tmpl w:val="E97850A2"/>
@@ -10176,7 +10255,7 @@
       </w:rPr>
     </w:lvl>
   </w:abstractNum>
-  <w:abstractNum w:abstractNumId="8">
+  <w:abstractNum w:abstractNumId="8" w15:restartNumberingAfterBreak="0">
     <w:nsid w:val="3161016A"/>
     <w:multiLevelType w:val="hybridMultilevel"/>
     <w:tmpl w:val="D61C667A"/>
@@ -10289,7 +10368,7 @@
       </w:rPr>
     </w:lvl>
   </w:abstractNum>
-  <w:abstractNum w:abstractNumId="9">
+  <w:abstractNum w:abstractNumId="9" w15:restartNumberingAfterBreak="0">
     <w:nsid w:val="331E3B60"/>
     <w:multiLevelType w:val="hybridMultilevel"/>
     <w:tmpl w:val="1644798E"/>
@@ -10402,7 +10481,7 @@
       </w:rPr>
     </w:lvl>
   </w:abstractNum>
-  <w:abstractNum w:abstractNumId="10">
+  <w:abstractNum w:abstractNumId="10" w15:restartNumberingAfterBreak="0">
     <w:nsid w:val="50075334"/>
     <w:multiLevelType w:val="hybridMultilevel"/>
     <w:tmpl w:val="4E021A72"/>
@@ -10515,7 +10594,7 @@
       </w:rPr>
     </w:lvl>
   </w:abstractNum>
-  <w:abstractNum w:abstractNumId="11">
+  <w:abstractNum w:abstractNumId="11" w15:restartNumberingAfterBreak="0">
     <w:nsid w:val="526A774F"/>
     <w:multiLevelType w:val="hybridMultilevel"/>
     <w:tmpl w:val="BB5665F2"/>
@@ -10628,7 +10707,7 @@
       </w:rPr>
     </w:lvl>
   </w:abstractNum>
-  <w:abstractNum w:abstractNumId="12">
+  <w:abstractNum w:abstractNumId="12" w15:restartNumberingAfterBreak="0">
     <w:nsid w:val="5B1E6819"/>
     <w:multiLevelType w:val="hybridMultilevel"/>
     <w:tmpl w:val="88FCC1AA"/>
@@ -10741,7 +10820,7 @@
       </w:rPr>
     </w:lvl>
   </w:abstractNum>
-  <w:abstractNum w:abstractNumId="13">
+  <w:abstractNum w:abstractNumId="13" w15:restartNumberingAfterBreak="0">
     <w:nsid w:val="6797638A"/>
     <w:multiLevelType w:val="hybridMultilevel"/>
     <w:tmpl w:val="C6565EC2"/>
@@ -10854,7 +10933,7 @@
       </w:rPr>
     </w:lvl>
   </w:abstractNum>
-  <w:abstractNum w:abstractNumId="14">
+  <w:abstractNum w:abstractNumId="14" w15:restartNumberingAfterBreak="0">
     <w:nsid w:val="7FDF66B2"/>
     <w:multiLevelType w:val="hybridMultilevel"/>
     <w:tmpl w:val="10B89F1E"/>
@@ -10967,56 +11046,56 @@
       </w:rPr>
     </w:lvl>
   </w:abstractNum>
-  <w:num w:numId="1">
+  <w:num w:numId="1" w16cid:durableId="1826044662">
     <w:abstractNumId w:val="6"/>
   </w:num>
-  <w:num w:numId="2">
+  <w:num w:numId="2" w16cid:durableId="166405721">
     <w:abstractNumId w:val="8"/>
   </w:num>
-  <w:num w:numId="3">
+  <w:num w:numId="3" w16cid:durableId="1110317272">
     <w:abstractNumId w:val="11"/>
   </w:num>
-  <w:num w:numId="4">
+  <w:num w:numId="4" w16cid:durableId="782193519">
     <w:abstractNumId w:val="3"/>
   </w:num>
-  <w:num w:numId="5">
+  <w:num w:numId="5" w16cid:durableId="489953202">
     <w:abstractNumId w:val="1"/>
   </w:num>
-  <w:num w:numId="6">
+  <w:num w:numId="6" w16cid:durableId="1248806081">
     <w:abstractNumId w:val="7"/>
   </w:num>
-  <w:num w:numId="7">
+  <w:num w:numId="7" w16cid:durableId="1365591680">
     <w:abstractNumId w:val="4"/>
   </w:num>
-  <w:num w:numId="8">
+  <w:num w:numId="8" w16cid:durableId="600994782">
     <w:abstractNumId w:val="14"/>
   </w:num>
-  <w:num w:numId="9">
+  <w:num w:numId="9" w16cid:durableId="514613622">
     <w:abstractNumId w:val="13"/>
   </w:num>
-  <w:num w:numId="10">
+  <w:num w:numId="10" w16cid:durableId="415594415">
     <w:abstractNumId w:val="12"/>
   </w:num>
-  <w:num w:numId="11">
+  <w:num w:numId="11" w16cid:durableId="1570579672">
     <w:abstractNumId w:val="0"/>
   </w:num>
-  <w:num w:numId="12">
+  <w:num w:numId="12" w16cid:durableId="2067483535">
     <w:abstractNumId w:val="5"/>
   </w:num>
-  <w:num w:numId="13">
+  <w:num w:numId="13" w16cid:durableId="631136695">
     <w:abstractNumId w:val="2"/>
   </w:num>
-  <w:num w:numId="14">
+  <w:num w:numId="14" w16cid:durableId="41364912">
     <w:abstractNumId w:val="9"/>
   </w:num>
-  <w:num w:numId="15">
+  <w:num w:numId="15" w16cid:durableId="376586275">
     <w:abstractNumId w:val="10"/>
   </w:num>
 </w:numbering>
 </file>
 
 <file path=word/styles.xml><?xml version="1.0" encoding="utf-8"?>
-<w:styles xmlns:r="http://schemas.openxmlformats.org/officeDocument/2006/relationships" xmlns:w="http://schemas.openxmlformats.org/wordprocessingml/2006/main">
+<w:styles xmlns:mc="http://schemas.openxmlformats.org/markup-compatibility/2006" xmlns:r="http://schemas.openxmlformats.org/officeDocument/2006/relationships" xmlns:w="http://schemas.openxmlformats.org/wordprocessingml/2006/main" xmlns:w14="http://schemas.microsoft.com/office/word/2010/wordml" xmlns:w15="http://schemas.microsoft.com/office/word/2012/wordml" xmlns:w16cex="http://schemas.microsoft.com/office/word/2018/wordml/cex" xmlns:w16cid="http://schemas.microsoft.com/office/word/2016/wordml/cid" xmlns:w16="http://schemas.microsoft.com/office/word/2018/wordml" xmlns:w16sdtdh="http://schemas.microsoft.com/office/word/2020/wordml/sdtdatahash" xmlns:w16se="http://schemas.microsoft.com/office/word/2015/wordml/symex" mc:Ignorable="w14 w15 w16se w16cid w16 w16cex w16sdtdh">
   <w:docDefaults>
     <w:rPrDefault>
       <w:rPr>
@@ -11032,145 +11111,383 @@
       </w:pPr>
     </w:pPrDefault>
   </w:docDefaults>
-  <w:latentStyles w:defLockedState="0" w:defUIPriority="99" w:defSemiHidden="1" w:defUnhideWhenUsed="1" w:defQFormat="0" w:count="267">
-    <w:lsdException w:name="Normal" w:semiHidden="0" w:uiPriority="0" w:unhideWhenUsed="0" w:qFormat="1"/>
-    <w:lsdException w:name="heading 1" w:semiHidden="0" w:uiPriority="9" w:unhideWhenUsed="0" w:qFormat="1"/>
-    <w:lsdException w:name="heading 2" w:uiPriority="9" w:qFormat="1"/>
-    <w:lsdException w:name="heading 3" w:uiPriority="9" w:qFormat="1"/>
-    <w:lsdException w:name="heading 4" w:uiPriority="9" w:qFormat="1"/>
-    <w:lsdException w:name="heading 5" w:uiPriority="9" w:qFormat="1"/>
-    <w:lsdException w:name="heading 6" w:uiPriority="9" w:qFormat="1"/>
-    <w:lsdException w:name="heading 7" w:uiPriority="9" w:qFormat="1"/>
-    <w:lsdException w:name="heading 8" w:uiPriority="9" w:qFormat="1"/>
-    <w:lsdException w:name="heading 9" w:uiPriority="9" w:qFormat="1"/>
-    <w:lsdException w:name="toc 1" w:uiPriority="39"/>
-    <w:lsdException w:name="toc 2" w:uiPriority="39"/>
-    <w:lsdException w:name="toc 3" w:uiPriority="39"/>
-    <w:lsdException w:name="toc 4" w:uiPriority="39"/>
-    <w:lsdException w:name="toc 5" w:uiPriority="39"/>
-    <w:lsdException w:name="toc 6" w:uiPriority="39"/>
-    <w:lsdException w:name="toc 7" w:uiPriority="39"/>
-    <w:lsdException w:name="toc 8" w:uiPriority="39"/>
-    <w:lsdException w:name="toc 9" w:uiPriority="39"/>
-    <w:lsdException w:name="caption" w:uiPriority="35" w:qFormat="1"/>
-    <w:lsdException w:name="Title" w:semiHidden="0" w:uiPriority="10" w:unhideWhenUsed="0" w:qFormat="1"/>
-    <w:lsdException w:name="Default Paragraph Font" w:uiPriority="1"/>
-    <w:lsdException w:name="Body Text" w:uiPriority="0"/>
-    <w:lsdException w:name="Subtitle" w:semiHidden="0" w:uiPriority="11" w:unhideWhenUsed="0" w:qFormat="1"/>
-    <w:lsdException w:name="Strong" w:semiHidden="0" w:uiPriority="22" w:unhideWhenUsed="0" w:qFormat="1"/>
-    <w:lsdException w:name="Emphasis" w:semiHidden="0" w:uiPriority="20" w:unhideWhenUsed="0" w:qFormat="1"/>
+  <w:latentStyles w:defLockedState="0" w:defUIPriority="99" w:defSemiHidden="0" w:defUnhideWhenUsed="0" w:defQFormat="0" w:count="376">
+    <w:lsdException w:name="Normal" w:uiPriority="0" w:qFormat="1"/>
+    <w:lsdException w:name="heading 1" w:uiPriority="9" w:qFormat="1"/>
+    <w:lsdException w:name="heading 2" w:semiHidden="1" w:uiPriority="9" w:unhideWhenUsed="1" w:qFormat="1"/>
+    <w:lsdException w:name="heading 3" w:semiHidden="1" w:uiPriority="9" w:unhideWhenUsed="1" w:qFormat="1"/>
+    <w:lsdException w:name="heading 4" w:semiHidden="1" w:uiPriority="9" w:unhideWhenUsed="1" w:qFormat="1"/>
+    <w:lsdException w:name="heading 5" w:semiHidden="1" w:uiPriority="9" w:unhideWhenUsed="1" w:qFormat="1"/>
+    <w:lsdException w:name="heading 6" w:semiHidden="1" w:uiPriority="9" w:unhideWhenUsed="1" w:qFormat="1"/>
+    <w:lsdException w:name="heading 7" w:semiHidden="1" w:uiPriority="9" w:unhideWhenUsed="1" w:qFormat="1"/>
+    <w:lsdException w:name="heading 8" w:semiHidden="1" w:uiPriority="9" w:unhideWhenUsed="1" w:qFormat="1"/>
+    <w:lsdException w:name="heading 9" w:semiHidden="1" w:uiPriority="9" w:unhideWhenUsed="1" w:qFormat="1"/>
+    <w:lsdException w:name="index 1" w:semiHidden="1" w:unhideWhenUsed="1"/>
+    <w:lsdException w:name="index 2" w:semiHidden="1" w:unhideWhenUsed="1"/>
+    <w:lsdException w:name="index 3" w:semiHidden="1" w:unhideWhenUsed="1"/>
+    <w:lsdException w:name="index 4" w:semiHidden="1" w:unhideWhenUsed="1"/>
+    <w:lsdException w:name="index 5" w:semiHidden="1" w:unhideWhenUsed="1"/>
+    <w:lsdException w:name="index 6" w:semiHidden="1" w:unhideWhenUsed="1"/>
+    <w:lsdException w:name="index 7" w:semiHidden="1" w:unhideWhenUsed="1"/>
+    <w:lsdException w:name="index 8" w:semiHidden="1" w:unhideWhenUsed="1"/>
+    <w:lsdException w:name="index 9" w:semiHidden="1" w:unhideWhenUsed="1"/>
+    <w:lsdException w:name="toc 1" w:semiHidden="1" w:uiPriority="39" w:unhideWhenUsed="1"/>
+    <w:lsdException w:name="toc 2" w:semiHidden="1" w:uiPriority="39" w:unhideWhenUsed="1"/>
+    <w:lsdException w:name="toc 3" w:semiHidden="1" w:uiPriority="39" w:unhideWhenUsed="1"/>
+    <w:lsdException w:name="toc 4" w:semiHidden="1" w:uiPriority="39" w:unhideWhenUsed="1"/>
+    <w:lsdException w:name="toc 5" w:semiHidden="1" w:uiPriority="39" w:unhideWhenUsed="1"/>
+    <w:lsdException w:name="toc 6" w:semiHidden="1" w:uiPriority="39" w:unhideWhenUsed="1"/>
+    <w:lsdException w:name="toc 7" w:semiHidden="1" w:uiPriority="39" w:unhideWhenUsed="1"/>
+    <w:lsdException w:name="toc 8" w:semiHidden="1" w:uiPriority="39" w:unhideWhenUsed="1"/>
+    <w:lsdException w:name="toc 9" w:semiHidden="1" w:uiPriority="39" w:unhideWhenUsed="1"/>
+    <w:lsdException w:name="Normal Indent" w:semiHidden="1" w:unhideWhenUsed="1"/>
+    <w:lsdException w:name="footnote text" w:semiHidden="1" w:unhideWhenUsed="1"/>
+    <w:lsdException w:name="annotation text" w:semiHidden="1" w:unhideWhenUsed="1"/>
+    <w:lsdException w:name="header" w:semiHidden="1" w:unhideWhenUsed="1"/>
+    <w:lsdException w:name="footer" w:semiHidden="1" w:unhideWhenUsed="1"/>
+    <w:lsdException w:name="index heading" w:semiHidden="1" w:unhideWhenUsed="1"/>
+    <w:lsdException w:name="caption" w:semiHidden="1" w:uiPriority="35" w:unhideWhenUsed="1" w:qFormat="1"/>
+    <w:lsdException w:name="table of figures" w:semiHidden="1" w:unhideWhenUsed="1"/>
+    <w:lsdException w:name="envelope address" w:semiHidden="1" w:unhideWhenUsed="1"/>
+    <w:lsdException w:name="envelope return" w:semiHidden="1" w:unhideWhenUsed="1"/>
+    <w:lsdException w:name="footnote reference" w:semiHidden="1" w:unhideWhenUsed="1"/>
+    <w:lsdException w:name="annotation reference" w:semiHidden="1" w:unhideWhenUsed="1"/>
+    <w:lsdException w:name="line number" w:semiHidden="1" w:unhideWhenUsed="1"/>
+    <w:lsdException w:name="page number" w:semiHidden="1" w:unhideWhenUsed="1"/>
+    <w:lsdException w:name="endnote reference" w:semiHidden="1" w:unhideWhenUsed="1"/>
+    <w:lsdException w:name="endnote text" w:semiHidden="1" w:unhideWhenUsed="1"/>
+    <w:lsdException w:name="table of authorities" w:semiHidden="1" w:unhideWhenUsed="1"/>
+    <w:lsdException w:name="macro" w:semiHidden="1" w:unhideWhenUsed="1"/>
+    <w:lsdException w:name="toa heading" w:semiHidden="1" w:unhideWhenUsed="1"/>
+    <w:lsdException w:name="List" w:semiHidden="1" w:unhideWhenUsed="1"/>
+    <w:lsdException w:name="List Bullet" w:semiHidden="1" w:unhideWhenUsed="1"/>
+    <w:lsdException w:name="List Number" w:semiHidden="1" w:unhideWhenUsed="1"/>
+    <w:lsdException w:name="List 2" w:semiHidden="1" w:unhideWhenUsed="1"/>
+    <w:lsdException w:name="List 3" w:semiHidden="1" w:unhideWhenUsed="1"/>
+    <w:lsdException w:name="List 4" w:semiHidden="1" w:unhideWhenUsed="1"/>
+    <w:lsdException w:name="List 5" w:semiHidden="1" w:unhideWhenUsed="1"/>
+    <w:lsdException w:name="List Bullet 2" w:semiHidden="1" w:unhideWhenUsed="1"/>
+    <w:lsdException w:name="List Bullet 3" w:semiHidden="1" w:unhideWhenUsed="1"/>
+    <w:lsdException w:name="List Bullet 4" w:semiHidden="1" w:unhideWhenUsed="1"/>
+    <w:lsdException w:name="List Bullet 5" w:semiHidden="1" w:unhideWhenUsed="1"/>
+    <w:lsdException w:name="List Number 2" w:semiHidden="1" w:unhideWhenUsed="1"/>
+    <w:lsdException w:name="List Number 3" w:semiHidden="1" w:unhideWhenUsed="1"/>
+    <w:lsdException w:name="List Number 4" w:semiHidden="1" w:unhideWhenUsed="1"/>
+    <w:lsdException w:name="List Number 5" w:semiHidden="1" w:unhideWhenUsed="1"/>
+    <w:lsdException w:name="Title" w:uiPriority="10" w:qFormat="1"/>
+    <w:lsdException w:name="Closing" w:semiHidden="1" w:unhideWhenUsed="1"/>
+    <w:lsdException w:name="Signature" w:semiHidden="1" w:unhideWhenUsed="1"/>
+    <w:lsdException w:name="Default Paragraph Font" w:semiHidden="1" w:uiPriority="1" w:unhideWhenUsed="1"/>
+    <w:lsdException w:name="Body Text" w:semiHidden="1" w:uiPriority="0" w:unhideWhenUsed="1"/>
+    <w:lsdException w:name="Body Text Indent" w:semiHidden="1" w:unhideWhenUsed="1"/>
+    <w:lsdException w:name="List Continue" w:semiHidden="1" w:unhideWhenUsed="1"/>
+    <w:lsdException w:name="List Continue 2" w:semiHidden="1" w:unhideWhenUsed="1"/>
+    <w:lsdException w:name="List Continue 3" w:semiHidden="1" w:unhideWhenUsed="1"/>
+    <w:lsdException w:name="List Continue 4" w:semiHidden="1" w:unhideWhenUsed="1"/>
+    <w:lsdException w:name="List Continue 5" w:semiHidden="1" w:unhideWhenUsed="1"/>
+    <w:lsdException w:name="Message Header" w:semiHidden="1" w:unhideWhenUsed="1"/>
+    <w:lsdException w:name="Subtitle" w:uiPriority="11" w:qFormat="1"/>
+    <w:lsdException w:name="Salutation" w:semiHidden="1" w:unhideWhenUsed="1"/>
+    <w:lsdException w:name="Date" w:semiHidden="1" w:unhideWhenUsed="1"/>
+    <w:lsdException w:name="Body Text First Indent" w:semiHidden="1" w:unhideWhenUsed="1"/>
+    <w:lsdException w:name="Body Text First Indent 2" w:semiHidden="1" w:unhideWhenUsed="1"/>
+    <w:lsdException w:name="Note Heading" w:semiHidden="1" w:unhideWhenUsed="1"/>
+    <w:lsdException w:name="Body Text 2" w:semiHidden="1" w:unhideWhenUsed="1"/>
+    <w:lsdException w:name="Body Text 3" w:semiHidden="1" w:unhideWhenUsed="1"/>
+    <w:lsdException w:name="Body Text Indent 2" w:semiHidden="1" w:unhideWhenUsed="1"/>
+    <w:lsdException w:name="Body Text Indent 3" w:semiHidden="1" w:unhideWhenUsed="1"/>
+    <w:lsdException w:name="Block Text" w:semiHidden="1" w:unhideWhenUsed="1"/>
+    <w:lsdException w:name="Hyperlink" w:semiHidden="1" w:unhideWhenUsed="1"/>
+    <w:lsdException w:name="FollowedHyperlink" w:semiHidden="1" w:unhideWhenUsed="1"/>
+    <w:lsdException w:name="Strong" w:uiPriority="22" w:qFormat="1"/>
+    <w:lsdException w:name="Emphasis" w:uiPriority="20" w:qFormat="1"/>
+    <w:lsdException w:name="Document Map" w:semiHidden="1" w:unhideWhenUsed="1"/>
+    <w:lsdException w:name="Plain Text" w:semiHidden="1" w:unhideWhenUsed="1"/>
+    <w:lsdException w:name="E-mail Signature" w:semiHidden="1" w:unhideWhenUsed="1"/>
+    <w:lsdException w:name="HTML Top of Form" w:semiHidden="1" w:unhideWhenUsed="1"/>
+    <w:lsdException w:name="HTML Bottom of Form" w:semiHidden="1" w:unhideWhenUsed="1"/>
+    <w:lsdException w:name="Normal (Web)" w:semiHidden="1" w:unhideWhenUsed="1"/>
+    <w:lsdException w:name="HTML Acronym" w:semiHidden="1" w:unhideWhenUsed="1"/>
+    <w:lsdException w:name="HTML Address" w:semiHidden="1" w:unhideWhenUsed="1"/>
+    <w:lsdException w:name="HTML Cite" w:semiHidden="1" w:unhideWhenUsed="1"/>
+    <w:lsdException w:name="HTML Code" w:semiHidden="1" w:unhideWhenUsed="1"/>
+    <w:lsdException w:name="HTML Definition" w:semiHidden="1" w:unhideWhenUsed="1"/>
+    <w:lsdException w:name="HTML Keyboard" w:semiHidden="1" w:unhideWhenUsed="1"/>
+    <w:lsdException w:name="HTML Preformatted" w:semiHidden="1" w:unhideWhenUsed="1"/>
+    <w:lsdException w:name="HTML Sample" w:semiHidden="1" w:unhideWhenUsed="1"/>
+    <w:lsdException w:name="HTML Typewriter" w:semiHidden="1" w:unhideWhenUsed="1"/>
+    <w:lsdException w:name="HTML Variable" w:semiHidden="1" w:unhideWhenUsed="1"/>
+    <w:lsdException w:name="Normal Table" w:semiHidden="1" w:unhideWhenUsed="1"/>
+    <w:lsdException w:name="annotation subject" w:semiHidden="1" w:unhideWhenUsed="1"/>
+    <w:lsdException w:name="No List" w:semiHidden="1" w:unhideWhenUsed="1"/>
+    <w:lsdException w:name="Outline List 1" w:semiHidden="1" w:unhideWhenUsed="1"/>
+    <w:lsdException w:name="Outline List 2" w:semiHidden="1" w:unhideWhenUsed="1"/>
+    <w:lsdException w:name="Outline List 3" w:semiHidden="1" w:unhideWhenUsed="1"/>
+    <w:lsdException w:name="Table Simple 1" w:semiHidden="1" w:unhideWhenUsed="1"/>
+    <w:lsdException w:name="Table Simple 2" w:semiHidden="1" w:unhideWhenUsed="1"/>
+    <w:lsdException w:name="Table Simple 3" w:semiHidden="1" w:unhideWhenUsed="1"/>
+    <w:lsdException w:name="Table Classic 1" w:semiHidden="1" w:unhideWhenUsed="1"/>
+    <w:lsdException w:name="Table Classic 2" w:semiHidden="1" w:unhideWhenUsed="1"/>
+    <w:lsdException w:name="Table Classic 3" w:semiHidden="1" w:unhideWhenUsed="1"/>
+    <w:lsdException w:name="Table Classic 4" w:semiHidden="1" w:unhideWhenUsed="1"/>
+    <w:lsdException w:name="Table Colorful 1" w:semiHidden="1" w:unhideWhenUsed="1"/>
+    <w:lsdException w:name="Table Colorful 2" w:semiHidden="1" w:unhideWhenUsed="1"/>
+    <w:lsdException w:name="Table Colorful 3" w:semiHidden="1" w:unhideWhenUsed="1"/>
+    <w:lsdException w:name="Table Columns 1" w:semiHidden="1" w:unhideWhenUsed="1"/>
+    <w:lsdException w:name="Table Columns 2" w:semiHidden="1" w:unhideWhenUsed="1"/>
+    <w:lsdException w:name="Table Columns 3" w:semiHidden="1" w:unhideWhenUsed="1"/>
+    <w:lsdException w:name="Table Columns 4" w:semiHidden="1" w:unhideWhenUsed="1"/>
+    <w:lsdException w:name="Table Columns 5" w:semiHidden="1" w:unhideWhenUsed="1"/>
+    <w:lsdException w:name="Table Grid 1" w:semiHidden="1" w:unhideWhenUsed="1"/>
+    <w:lsdException w:name="Table Grid 2" w:semiHidden="1" w:unhideWhenUsed="1"/>
+    <w:lsdException w:name="Table Grid 3" w:semiHidden="1" w:unhideWhenUsed="1"/>
+    <w:lsdException w:name="Table Grid 4" w:semiHidden="1" w:unhideWhenUsed="1"/>
+    <w:lsdException w:name="Table Grid 5" w:semiHidden="1" w:unhideWhenUsed="1"/>
+    <w:lsdException w:name="Table Grid 6" w:semiHidden="1" w:unhideWhenUsed="1"/>
+    <w:lsdException w:name="Table Grid 7" w:semiHidden="1" w:unhideWhenUsed="1"/>
+    <w:lsdException w:name="Table Grid 8" w:semiHidden="1" w:unhideWhenUsed="1"/>
+    <w:lsdException w:name="Table List 1" w:semiHidden="1" w:unhideWhenUsed="1"/>
+    <w:lsdException w:name="Table List 2" w:semiHidden="1" w:unhideWhenUsed="1"/>
+    <w:lsdException w:name="Table List 3" w:semiHidden="1" w:unhideWhenUsed="1"/>
+    <w:lsdException w:name="Table List 4" w:semiHidden="1" w:unhideWhenUsed="1"/>
+    <w:lsdException w:name="Table List 5" w:semiHidden="1" w:unhideWhenUsed="1"/>
+    <w:lsdException w:name="Table List 6" w:semiHidden="1" w:unhideWhenUsed="1"/>
+    <w:lsdException w:name="Table List 7" w:semiHidden="1" w:unhideWhenUsed="1"/>
+    <w:lsdException w:name="Table List 8" w:semiHidden="1" w:unhideWhenUsed="1"/>
+    <w:lsdException w:name="Table 3D effects 1" w:semiHidden="1" w:unhideWhenUsed="1"/>
+    <w:lsdException w:name="Table 3D effects 2" w:semiHidden="1" w:unhideWhenUsed="1"/>
+    <w:lsdException w:name="Table 3D effects 3" w:semiHidden="1" w:unhideWhenUsed="1"/>
+    <w:lsdException w:name="Table Contemporary" w:semiHidden="1" w:unhideWhenUsed="1"/>
+    <w:lsdException w:name="Table Elegant" w:semiHidden="1" w:unhideWhenUsed="1"/>
+    <w:lsdException w:name="Table Professional" w:semiHidden="1" w:unhideWhenUsed="1"/>
+    <w:lsdException w:name="Table Subtle 1" w:semiHidden="1" w:unhideWhenUsed="1"/>
+    <w:lsdException w:name="Table Subtle 2" w:semiHidden="1" w:unhideWhenUsed="1"/>
+    <w:lsdException w:name="Table Web 1" w:semiHidden="1" w:unhideWhenUsed="1"/>
+    <w:lsdException w:name="Table Web 2" w:semiHidden="1" w:unhideWhenUsed="1"/>
+    <w:lsdException w:name="Table Web 3" w:semiHidden="1" w:unhideWhenUsed="1"/>
+    <w:lsdException w:name="Balloon Text" w:semiHidden="1" w:unhideWhenUsed="1"/>
     <w:lsdException w:name="Table Grid" w:uiPriority="39"/>
-    <w:lsdException w:name="Placeholder Text" w:unhideWhenUsed="0"/>
-    <w:lsdException w:name="No Spacing" w:semiHidden="0" w:uiPriority="1" w:unhideWhenUsed="0" w:qFormat="1"/>
-    <w:lsdException w:name="Light Shading" w:semiHidden="0" w:uiPriority="60" w:unhideWhenUsed="0"/>
-    <w:lsdException w:name="Light List" w:semiHidden="0" w:uiPriority="61" w:unhideWhenUsed="0"/>
-    <w:lsdException w:name="Light Grid" w:semiHidden="0" w:uiPriority="62" w:unhideWhenUsed="0"/>
-    <w:lsdException w:name="Medium Shading 1" w:semiHidden="0" w:uiPriority="63" w:unhideWhenUsed="0"/>
-    <w:lsdException w:name="Medium Shading 2" w:semiHidden="0" w:uiPriority="64" w:unhideWhenUsed="0"/>
-    <w:lsdException w:name="Medium List 1" w:semiHidden="0" w:uiPriority="65" w:unhideWhenUsed="0"/>
-    <w:lsdException w:name="Medium List 2" w:semiHidden="0" w:uiPriority="66" w:unhideWhenUsed="0"/>
-    <w:lsdException w:name="Medium Grid 1" w:semiHidden="0" w:uiPriority="67" w:unhideWhenUsed="0"/>
-    <w:lsdException w:name="Medium Grid 2" w:semiHidden="0" w:uiPriority="68" w:unhideWhenUsed="0"/>
-    <w:lsdException w:name="Medium Grid 3" w:semiHidden="0" w:uiPriority="69" w:unhideWhenUsed="0"/>
-    <w:lsdException w:name="Dark List" w:semiHidden="0" w:uiPriority="70" w:unhideWhenUsed="0"/>
-    <w:lsdException w:name="Colorful Shading" w:semiHidden="0" w:uiPriority="71" w:unhideWhenUsed="0"/>
-    <w:lsdException w:name="Colorful List" w:semiHidden="0" w:uiPriority="72" w:unhideWhenUsed="0"/>
-    <w:lsdException w:name="Colorful Grid" w:semiHidden="0" w:uiPriority="73" w:unhideWhenUsed="0"/>
-    <w:lsdException w:name="Light Shading Accent 1" w:semiHidden="0" w:uiPriority="60" w:unhideWhenUsed="0"/>
-    <w:lsdException w:name="Light List Accent 1" w:semiHidden="0" w:uiPriority="61" w:unhideWhenUsed="0"/>
-    <w:lsdException w:name="Light Grid Accent 1" w:semiHidden="0" w:uiPriority="62" w:unhideWhenUsed="0"/>
-    <w:lsdException w:name="Medium Shading 1 Accent 1" w:semiHidden="0" w:uiPriority="63" w:unhideWhenUsed="0"/>
-    <w:lsdException w:name="Medium Shading 2 Accent 1" w:semiHidden="0" w:uiPriority="64" w:unhideWhenUsed="0"/>
-    <w:lsdException w:name="Medium List 1 Accent 1" w:semiHidden="0" w:uiPriority="65" w:unhideWhenUsed="0"/>
-    <w:lsdException w:name="Revision" w:unhideWhenUsed="0"/>
-    <w:lsdException w:name="List Paragraph" w:semiHidden="0" w:uiPriority="34" w:unhideWhenUsed="0" w:qFormat="1"/>
-    <w:lsdException w:name="Quote" w:semiHidden="0" w:uiPriority="29" w:unhideWhenUsed="0" w:qFormat="1"/>
-    <w:lsdException w:name="Intense Quote" w:semiHidden="0" w:uiPriority="30" w:unhideWhenUsed="0" w:qFormat="1"/>
-    <w:lsdException w:name="Medium List 2 Accent 1" w:semiHidden="0" w:uiPriority="66" w:unhideWhenUsed="0"/>
-    <w:lsdException w:name="Medium Grid 1 Accent 1" w:semiHidden="0" w:uiPriority="67" w:unhideWhenUsed="0"/>
-    <w:lsdException w:name="Medium Grid 2 Accent 1" w:semiHidden="0" w:uiPriority="68" w:unhideWhenUsed="0"/>
-    <w:lsdException w:name="Medium Grid 3 Accent 1" w:semiHidden="0" w:uiPriority="69" w:unhideWhenUsed="0"/>
-    <w:lsdException w:name="Dark List Accent 1" w:semiHidden="0" w:uiPriority="70" w:unhideWhenUsed="0"/>
-    <w:lsdException w:name="Colorful Shading Accent 1" w:semiHidden="0" w:uiPriority="71" w:unhideWhenUsed="0"/>
-    <w:lsdException w:name="Colorful List Accent 1" w:semiHidden="0" w:uiPriority="72" w:unhideWhenUsed="0"/>
-    <w:lsdException w:name="Colorful Grid Accent 1" w:semiHidden="0" w:uiPriority="73" w:unhideWhenUsed="0"/>
-    <w:lsdException w:name="Light Shading Accent 2" w:semiHidden="0" w:uiPriority="60" w:unhideWhenUsed="0"/>
-    <w:lsdException w:name="Light List Accent 2" w:semiHidden="0" w:uiPriority="61" w:unhideWhenUsed="0"/>
-    <w:lsdException w:name="Light Grid Accent 2" w:semiHidden="0" w:uiPriority="62" w:unhideWhenUsed="0"/>
-    <w:lsdException w:name="Medium Shading 1 Accent 2" w:semiHidden="0" w:uiPriority="63" w:unhideWhenUsed="0"/>
-    <w:lsdException w:name="Medium Shading 2 Accent 2" w:semiHidden="0" w:uiPriority="64" w:unhideWhenUsed="0"/>
-    <w:lsdException w:name="Medium List 1 Accent 2" w:semiHidden="0" w:uiPriority="65" w:unhideWhenUsed="0"/>
-    <w:lsdException w:name="Medium List 2 Accent 2" w:semiHidden="0" w:uiPriority="66" w:unhideWhenUsed="0"/>
-    <w:lsdException w:name="Medium Grid 1 Accent 2" w:semiHidden="0" w:uiPriority="67" w:unhideWhenUsed="0"/>
-    <w:lsdException w:name="Medium Grid 2 Accent 2" w:semiHidden="0" w:uiPriority="68" w:unhideWhenUsed="0"/>
-    <w:lsdException w:name="Medium Grid 3 Accent 2" w:semiHidden="0" w:uiPriority="69" w:unhideWhenUsed="0"/>
-    <w:lsdException w:name="Dark List Accent 2" w:semiHidden="0" w:uiPriority="70" w:unhideWhenUsed="0"/>
-    <w:lsdException w:name="Colorful Shading Accent 2" w:semiHidden="0" w:uiPriority="71" w:unhideWhenUsed="0"/>
-    <w:lsdException w:name="Colorful List Accent 2" w:semiHidden="0" w:uiPriority="72" w:unhideWhenUsed="0"/>
-    <w:lsdException w:name="Colorful Grid Accent 2" w:semiHidden="0" w:uiPriority="73" w:unhideWhenUsed="0"/>
-    <w:lsdException w:name="Light Shading Accent 3" w:semiHidden="0" w:uiPriority="60" w:unhideWhenUsed="0"/>
-    <w:lsdException w:name="Light List Accent 3" w:semiHidden="0" w:uiPriority="61" w:unhideWhenUsed="0"/>
-    <w:lsdException w:name="Light Grid Accent 3" w:semiHidden="0" w:uiPriority="62" w:unhideWhenUsed="0"/>
-    <w:lsdException w:name="Medium Shading 1 Accent 3" w:semiHidden="0" w:uiPriority="63" w:unhideWhenUsed="0"/>
-    <w:lsdException w:name="Medium Shading 2 Accent 3" w:semiHidden="0" w:uiPriority="64" w:unhideWhenUsed="0"/>
-    <w:lsdException w:name="Medium List 1 Accent 3" w:semiHidden="0" w:uiPriority="65" w:unhideWhenUsed="0"/>
-    <w:lsdException w:name="Medium List 2 Accent 3" w:semiHidden="0" w:uiPriority="66" w:unhideWhenUsed="0"/>
-    <w:lsdException w:name="Medium Grid 1 Accent 3" w:semiHidden="0" w:uiPriority="67" w:unhideWhenUsed="0"/>
-    <w:lsdException w:name="Medium Grid 2 Accent 3" w:semiHidden="0" w:uiPriority="68" w:unhideWhenUsed="0"/>
-    <w:lsdException w:name="Medium Grid 3 Accent 3" w:semiHidden="0" w:uiPriority="69" w:unhideWhenUsed="0"/>
-    <w:lsdException w:name="Dark List Accent 3" w:semiHidden="0" w:uiPriority="70" w:unhideWhenUsed="0"/>
-    <w:lsdException w:name="Colorful Shading Accent 3" w:semiHidden="0" w:uiPriority="71" w:unhideWhenUsed="0"/>
-    <w:lsdException w:name="Colorful List Accent 3" w:semiHidden="0" w:uiPriority="72" w:unhideWhenUsed="0"/>
-    <w:lsdException w:name="Colorful Grid Accent 3" w:semiHidden="0" w:uiPriority="73" w:unhideWhenUsed="0"/>
-    <w:lsdException w:name="Light Shading Accent 4" w:semiHidden="0" w:uiPriority="60" w:unhideWhenUsed="0"/>
-    <w:lsdException w:name="Light List Accent 4" w:semiHidden="0" w:uiPriority="61" w:unhideWhenUsed="0"/>
-    <w:lsdException w:name="Light Grid Accent 4" w:semiHidden="0" w:uiPriority="62" w:unhideWhenUsed="0"/>
-    <w:lsdException w:name="Medium Shading 1 Accent 4" w:semiHidden="0" w:uiPriority="63" w:unhideWhenUsed="0"/>
-    <w:lsdException w:name="Medium Shading 2 Accent 4" w:semiHidden="0" w:uiPriority="64" w:unhideWhenUsed="0"/>
-    <w:lsdException w:name="Medium List 1 Accent 4" w:semiHidden="0" w:uiPriority="65" w:unhideWhenUsed="0"/>
-    <w:lsdException w:name="Medium List 2 Accent 4" w:semiHidden="0" w:uiPriority="66" w:unhideWhenUsed="0"/>
-    <w:lsdException w:name="Medium Grid 1 Accent 4" w:semiHidden="0" w:uiPriority="67" w:unhideWhenUsed="0"/>
-    <w:lsdException w:name="Medium Grid 2 Accent 4" w:semiHidden="0" w:uiPriority="68" w:unhideWhenUsed="0"/>
-    <w:lsdException w:name="Medium Grid 3 Accent 4" w:semiHidden="0" w:uiPriority="69" w:unhideWhenUsed="0"/>
-    <w:lsdException w:name="Dark List Accent 4" w:semiHidden="0" w:uiPriority="70" w:unhideWhenUsed="0"/>
-    <w:lsdException w:name="Colorful Shading Accent 4" w:semiHidden="0" w:uiPriority="71" w:unhideWhenUsed="0"/>
-    <w:lsdException w:name="Colorful List Accent 4" w:semiHidden="0" w:uiPriority="72" w:unhideWhenUsed="0"/>
-    <w:lsdException w:name="Colorful Grid Accent 4" w:semiHidden="0" w:uiPriority="73" w:unhideWhenUsed="0"/>
-    <w:lsdException w:name="Light Shading Accent 5" w:semiHidden="0" w:uiPriority="60" w:unhideWhenUsed="0"/>
-    <w:lsdException w:name="Light List Accent 5" w:semiHidden="0" w:uiPriority="61" w:unhideWhenUsed="0"/>
-    <w:lsdException w:name="Light Grid Accent 5" w:semiHidden="0" w:uiPriority="62" w:unhideWhenUsed="0"/>
-    <w:lsdException w:name="Medium Shading 1 Accent 5" w:semiHidden="0" w:uiPriority="63" w:unhideWhenUsed="0"/>
-    <w:lsdException w:name="Medium Shading 2 Accent 5" w:semiHidden="0" w:uiPriority="64" w:unhideWhenUsed="0"/>
-    <w:lsdException w:name="Medium List 1 Accent 5" w:semiHidden="0" w:uiPriority="65" w:unhideWhenUsed="0"/>
-    <w:lsdException w:name="Medium List 2 Accent 5" w:semiHidden="0" w:uiPriority="66" w:unhideWhenUsed="0"/>
-    <w:lsdException w:name="Medium Grid 1 Accent 5" w:semiHidden="0" w:uiPriority="67" w:unhideWhenUsed="0"/>
-    <w:lsdException w:name="Medium Grid 2 Accent 5" w:semiHidden="0" w:uiPriority="68" w:unhideWhenUsed="0"/>
-    <w:lsdException w:name="Medium Grid 3 Accent 5" w:semiHidden="0" w:uiPriority="69" w:unhideWhenUsed="0"/>
-    <w:lsdException w:name="Dark List Accent 5" w:semiHidden="0" w:uiPriority="70" w:unhideWhenUsed="0"/>
-    <w:lsdException w:name="Colorful Shading Accent 5" w:semiHidden="0" w:uiPriority="71" w:unhideWhenUsed="0"/>
-    <w:lsdException w:name="Colorful List Accent 5" w:semiHidden="0" w:uiPriority="72" w:unhideWhenUsed="0"/>
-    <w:lsdException w:name="Colorful Grid Accent 5" w:semiHidden="0" w:uiPriority="73" w:unhideWhenUsed="0"/>
-    <w:lsdException w:name="Light Shading Accent 6" w:semiHidden="0" w:uiPriority="60" w:unhideWhenUsed="0"/>
-    <w:lsdException w:name="Light List Accent 6" w:semiHidden="0" w:uiPriority="61" w:unhideWhenUsed="0"/>
-    <w:lsdException w:name="Light Grid Accent 6" w:semiHidden="0" w:uiPriority="62" w:unhideWhenUsed="0"/>
-    <w:lsdException w:name="Medium Shading 1 Accent 6" w:semiHidden="0" w:uiPriority="63" w:unhideWhenUsed="0"/>
-    <w:lsdException w:name="Medium Shading 2 Accent 6" w:semiHidden="0" w:uiPriority="64" w:unhideWhenUsed="0"/>
-    <w:lsdException w:name="Medium List 1 Accent 6" w:semiHidden="0" w:uiPriority="65" w:unhideWhenUsed="0"/>
-    <w:lsdException w:name="Medium List 2 Accent 6" w:semiHidden="0" w:uiPriority="66" w:unhideWhenUsed="0"/>
-    <w:lsdException w:name="Medium Grid 1 Accent 6" w:semiHidden="0" w:uiPriority="67" w:unhideWhenUsed="0"/>
-    <w:lsdException w:name="Medium Grid 2 Accent 6" w:semiHidden="0" w:uiPriority="68" w:unhideWhenUsed="0"/>
-    <w:lsdException w:name="Medium Grid 3 Accent 6" w:semiHidden="0" w:uiPriority="69" w:unhideWhenUsed="0"/>
-    <w:lsdException w:name="Dark List Accent 6" w:semiHidden="0" w:uiPriority="70" w:unhideWhenUsed="0"/>
-    <w:lsdException w:name="Colorful Shading Accent 6" w:semiHidden="0" w:uiPriority="71" w:unhideWhenUsed="0"/>
-    <w:lsdException w:name="Colorful List Accent 6" w:semiHidden="0" w:uiPriority="72" w:unhideWhenUsed="0"/>
-    <w:lsdException w:name="Colorful Grid Accent 6" w:semiHidden="0" w:uiPriority="73" w:unhideWhenUsed="0"/>
-    <w:lsdException w:name="Subtle Emphasis" w:semiHidden="0" w:uiPriority="19" w:unhideWhenUsed="0" w:qFormat="1"/>
-    <w:lsdException w:name="Intense Emphasis" w:semiHidden="0" w:uiPriority="21" w:unhideWhenUsed="0" w:qFormat="1"/>
-    <w:lsdException w:name="Subtle Reference" w:semiHidden="0" w:uiPriority="31" w:unhideWhenUsed="0" w:qFormat="1"/>
-    <w:lsdException w:name="Intense Reference" w:semiHidden="0" w:uiPriority="32" w:unhideWhenUsed="0" w:qFormat="1"/>
-    <w:lsdException w:name="Book Title" w:semiHidden="0" w:uiPriority="33" w:unhideWhenUsed="0" w:qFormat="1"/>
-    <w:lsdException w:name="Bibliography" w:uiPriority="37"/>
-    <w:lsdException w:name="TOC Heading" w:uiPriority="39" w:qFormat="1"/>
+    <w:lsdException w:name="Table Theme" w:semiHidden="1" w:unhideWhenUsed="1"/>
+    <w:lsdException w:name="Placeholder Text" w:semiHidden="1"/>
+    <w:lsdException w:name="No Spacing" w:uiPriority="1" w:qFormat="1"/>
+    <w:lsdException w:name="Light Shading" w:uiPriority="60"/>
+    <w:lsdException w:name="Light List" w:uiPriority="61"/>
+    <w:lsdException w:name="Light Grid" w:uiPriority="62"/>
+    <w:lsdException w:name="Medium Shading 1" w:uiPriority="63"/>
+    <w:lsdException w:name="Medium Shading 2" w:uiPriority="64"/>
+    <w:lsdException w:name="Medium List 1" w:uiPriority="65"/>
+    <w:lsdException w:name="Medium List 2" w:uiPriority="66"/>
+    <w:lsdException w:name="Medium Grid 1" w:uiPriority="67"/>
+    <w:lsdException w:name="Medium Grid 2" w:uiPriority="68"/>
+    <w:lsdException w:name="Medium Grid 3" w:uiPriority="69"/>
+    <w:lsdException w:name="Dark List" w:uiPriority="70"/>
+    <w:lsdException w:name="Colorful Shading" w:uiPriority="71"/>
+    <w:lsdException w:name="Colorful List" w:uiPriority="72"/>
+    <w:lsdException w:name="Colorful Grid" w:uiPriority="73"/>
+    <w:lsdException w:name="Light Shading Accent 1" w:uiPriority="60"/>
+    <w:lsdException w:name="Light List Accent 1" w:uiPriority="61"/>
+    <w:lsdException w:name="Light Grid Accent 1" w:uiPriority="62"/>
+    <w:lsdException w:name="Medium Shading 1 Accent 1" w:uiPriority="63"/>
+    <w:lsdException w:name="Medium Shading 2 Accent 1" w:uiPriority="64"/>
+    <w:lsdException w:name="Medium List 1 Accent 1" w:uiPriority="65"/>
+    <w:lsdException w:name="Revision" w:semiHidden="1"/>
+    <w:lsdException w:name="List Paragraph" w:uiPriority="34" w:qFormat="1"/>
+    <w:lsdException w:name="Quote" w:uiPriority="29" w:qFormat="1"/>
+    <w:lsdException w:name="Intense Quote" w:uiPriority="30" w:qFormat="1"/>
+    <w:lsdException w:name="Medium List 2 Accent 1" w:uiPriority="66"/>
+    <w:lsdException w:name="Medium Grid 1 Accent 1" w:uiPriority="67"/>
+    <w:lsdException w:name="Medium Grid 2 Accent 1" w:uiPriority="68"/>
+    <w:lsdException w:name="Medium Grid 3 Accent 1" w:uiPriority="69"/>
+    <w:lsdException w:name="Dark List Accent 1" w:uiPriority="70"/>
+    <w:lsdException w:name="Colorful Shading Accent 1" w:uiPriority="71"/>
+    <w:lsdException w:name="Colorful List Accent 1" w:uiPriority="72"/>
+    <w:lsdException w:name="Colorful Grid Accent 1" w:uiPriority="73"/>
+    <w:lsdException w:name="Light Shading Accent 2" w:uiPriority="60"/>
+    <w:lsdException w:name="Light List Accent 2" w:uiPriority="61"/>
+    <w:lsdException w:name="Light Grid Accent 2" w:uiPriority="62"/>
+    <w:lsdException w:name="Medium Shading 1 Accent 2" w:uiPriority="63"/>
+    <w:lsdException w:name="Medium Shading 2 Accent 2" w:uiPriority="64"/>
+    <w:lsdException w:name="Medium List 1 Accent 2" w:uiPriority="65"/>
+    <w:lsdException w:name="Medium List 2 Accent 2" w:uiPriority="66"/>
+    <w:lsdException w:name="Medium Grid 1 Accent 2" w:uiPriority="67"/>
+    <w:lsdException w:name="Medium Grid 2 Accent 2" w:uiPriority="68"/>
+    <w:lsdException w:name="Medium Grid 3 Accent 2" w:uiPriority="69"/>
+    <w:lsdException w:name="Dark List Accent 2" w:uiPriority="70"/>
+    <w:lsdException w:name="Colorful Shading Accent 2" w:uiPriority="71"/>
+    <w:lsdException w:name="Colorful List Accent 2" w:uiPriority="72"/>
+    <w:lsdException w:name="Colorful Grid Accent 2" w:uiPriority="73"/>
+    <w:lsdException w:name="Light Shading Accent 3" w:uiPriority="60"/>
+    <w:lsdException w:name="Light List Accent 3" w:uiPriority="61"/>
+    <w:lsdException w:name="Light Grid Accent 3" w:uiPriority="62"/>
+    <w:lsdException w:name="Medium Shading 1 Accent 3" w:uiPriority="63"/>
+    <w:lsdException w:name="Medium Shading 2 Accent 3" w:uiPriority="64"/>
+    <w:lsdException w:name="Medium List 1 Accent 3" w:uiPriority="65"/>
+    <w:lsdException w:name="Medium List 2 Accent 3" w:uiPriority="66"/>
+    <w:lsdException w:name="Medium Grid 1 Accent 3" w:uiPriority="67"/>
+    <w:lsdException w:name="Medium Grid 2 Accent 3" w:uiPriority="68"/>
+    <w:lsdException w:name="Medium Grid 3 Accent 3" w:uiPriority="69"/>
+    <w:lsdException w:name="Dark List Accent 3" w:uiPriority="70"/>
+    <w:lsdException w:name="Colorful Shading Accent 3" w:uiPriority="71"/>
+    <w:lsdException w:name="Colorful List Accent 3" w:uiPriority="72"/>
+    <w:lsdException w:name="Colorful Grid Accent 3" w:uiPriority="73"/>
+    <w:lsdException w:name="Light Shading Accent 4" w:uiPriority="60"/>
+    <w:lsdException w:name="Light List Accent 4" w:uiPriority="61"/>
+    <w:lsdException w:name="Light Grid Accent 4" w:uiPriority="62"/>
+    <w:lsdException w:name="Medium Shading 1 Accent 4" w:uiPriority="63"/>
+    <w:lsdException w:name="Medium Shading 2 Accent 4" w:uiPriority="64"/>
+    <w:lsdException w:name="Medium List 1 Accent 4" w:uiPriority="65"/>
+    <w:lsdException w:name="Medium List 2 Accent 4" w:uiPriority="66"/>
+    <w:lsdException w:name="Medium Grid 1 Accent 4" w:uiPriority="67"/>
+    <w:lsdException w:name="Medium Grid 2 Accent 4" w:uiPriority="68"/>
+    <w:lsdException w:name="Medium Grid 3 Accent 4" w:uiPriority="69"/>
+    <w:lsdException w:name="Dark List Accent 4" w:uiPriority="70"/>
+    <w:lsdException w:name="Colorful Shading Accent 4" w:uiPriority="71"/>
+    <w:lsdException w:name="Colorful List Accent 4" w:uiPriority="72"/>
+    <w:lsdException w:name="Colorful Grid Accent 4" w:uiPriority="73"/>
+    <w:lsdException w:name="Light Shading Accent 5" w:uiPriority="60"/>
+    <w:lsdException w:name="Light List Accent 5" w:uiPriority="61"/>
+    <w:lsdException w:name="Light Grid Accent 5" w:uiPriority="62"/>
+    <w:lsdException w:name="Medium Shading 1 Accent 5" w:uiPriority="63"/>
+    <w:lsdException w:name="Medium Shading 2 Accent 5" w:uiPriority="64"/>
+    <w:lsdException w:name="Medium List 1 Accent 5" w:uiPriority="65"/>
+    <w:lsdException w:name="Medium List 2 Accent 5" w:uiPriority="66"/>
+    <w:lsdException w:name="Medium Grid 1 Accent 5" w:uiPriority="67"/>
+    <w:lsdException w:name="Medium Grid 2 Accent 5" w:uiPriority="68"/>
+    <w:lsdException w:name="Medium Grid 3 Accent 5" w:uiPriority="69"/>
+    <w:lsdException w:name="Dark List Accent 5" w:uiPriority="70"/>
+    <w:lsdException w:name="Colorful Shading Accent 5" w:uiPriority="71"/>
+    <w:lsdException w:name="Colorful List Accent 5" w:uiPriority="72"/>
+    <w:lsdException w:name="Colorful Grid Accent 5" w:uiPriority="73"/>
+    <w:lsdException w:name="Light Shading Accent 6" w:uiPriority="60"/>
+    <w:lsdException w:name="Light List Accent 6" w:uiPriority="61"/>
+    <w:lsdException w:name="Light Grid Accent 6" w:uiPriority="62"/>
+    <w:lsdException w:name="Medium Shading 1 Accent 6" w:uiPriority="63"/>
+    <w:lsdException w:name="Medium Shading 2 Accent 6" w:uiPriority="64"/>
+    <w:lsdException w:name="Medium List 1 Accent 6" w:uiPriority="65"/>
+    <w:lsdException w:name="Medium List 2 Accent 6" w:uiPriority="66"/>
+    <w:lsdException w:name="Medium Grid 1 Accent 6" w:uiPriority="67"/>
+    <w:lsdException w:name="Medium Grid 2 Accent 6" w:uiPriority="68"/>
+    <w:lsdException w:name="Medium Grid 3 Accent 6" w:uiPriority="69"/>
+    <w:lsdException w:name="Dark List Accent 6" w:uiPriority="70"/>
+    <w:lsdException w:name="Colorful Shading Accent 6" w:uiPriority="71"/>
+    <w:lsdException w:name="Colorful List Accent 6" w:uiPriority="72"/>
+    <w:lsdException w:name="Colorful Grid Accent 6" w:uiPriority="73"/>
+    <w:lsdException w:name="Subtle Emphasis" w:uiPriority="19" w:qFormat="1"/>
+    <w:lsdException w:name="Intense Emphasis" w:uiPriority="21" w:qFormat="1"/>
+    <w:lsdException w:name="Subtle Reference" w:uiPriority="31" w:qFormat="1"/>
+    <w:lsdException w:name="Intense Reference" w:uiPriority="32" w:qFormat="1"/>
+    <w:lsdException w:name="Book Title" w:uiPriority="33" w:qFormat="1"/>
+    <w:lsdException w:name="Bibliography" w:semiHidden="1" w:uiPriority="37" w:unhideWhenUsed="1"/>
+    <w:lsdException w:name="TOC Heading" w:semiHidden="1" w:uiPriority="39" w:unhideWhenUsed="1" w:qFormat="1"/>
+    <w:lsdException w:name="Plain Table 1" w:uiPriority="41"/>
+    <w:lsdException w:name="Plain Table 2" w:uiPriority="42"/>
+    <w:lsdException w:name="Plain Table 3" w:uiPriority="43"/>
+    <w:lsdException w:name="Plain Table 4" w:uiPriority="44"/>
+    <w:lsdException w:name="Plain Table 5" w:uiPriority="45"/>
+    <w:lsdException w:name="Grid Table Light" w:uiPriority="40"/>
+    <w:lsdException w:name="Grid Table 1 Light" w:uiPriority="46"/>
+    <w:lsdException w:name="Grid Table 2" w:uiPriority="47"/>
+    <w:lsdException w:name="Grid Table 3" w:uiPriority="48"/>
+    <w:lsdException w:name="Grid Table 4" w:uiPriority="49"/>
+    <w:lsdException w:name="Grid Table 5 Dark" w:uiPriority="50"/>
+    <w:lsdException w:name="Grid Table 6 Colorful" w:uiPriority="51"/>
+    <w:lsdException w:name="Grid Table 7 Colorful" w:uiPriority="52"/>
+    <w:lsdException w:name="Grid Table 1 Light Accent 1" w:uiPriority="46"/>
+    <w:lsdException w:name="Grid Table 2 Accent 1" w:uiPriority="47"/>
+    <w:lsdException w:name="Grid Table 3 Accent 1" w:uiPriority="48"/>
+    <w:lsdException w:name="Grid Table 4 Accent 1" w:uiPriority="49"/>
+    <w:lsdException w:name="Grid Table 5 Dark Accent 1" w:uiPriority="50"/>
+    <w:lsdException w:name="Grid Table 6 Colorful Accent 1" w:uiPriority="51"/>
+    <w:lsdException w:name="Grid Table 7 Colorful Accent 1" w:uiPriority="52"/>
+    <w:lsdException w:name="Grid Table 1 Light Accent 2" w:uiPriority="46"/>
+    <w:lsdException w:name="Grid Table 2 Accent 2" w:uiPriority="47"/>
+    <w:lsdException w:name="Grid Table 3 Accent 2" w:uiPriority="48"/>
+    <w:lsdException w:name="Grid Table 4 Accent 2" w:uiPriority="49"/>
+    <w:lsdException w:name="Grid Table 5 Dark Accent 2" w:uiPriority="50"/>
+    <w:lsdException w:name="Grid Table 6 Colorful Accent 2" w:uiPriority="51"/>
+    <w:lsdException w:name="Grid Table 7 Colorful Accent 2" w:uiPriority="52"/>
+    <w:lsdException w:name="Grid Table 1 Light Accent 3" w:uiPriority="46"/>
+    <w:lsdException w:name="Grid Table 2 Accent 3" w:uiPriority="47"/>
+    <w:lsdException w:name="Grid Table 3 Accent 3" w:uiPriority="48"/>
+    <w:lsdException w:name="Grid Table 4 Accent 3" w:uiPriority="49"/>
+    <w:lsdException w:name="Grid Table 5 Dark Accent 3" w:uiPriority="50"/>
+    <w:lsdException w:name="Grid Table 6 Colorful Accent 3" w:uiPriority="51"/>
+    <w:lsdException w:name="Grid Table 7 Colorful Accent 3" w:uiPriority="52"/>
+    <w:lsdException w:name="Grid Table 1 Light Accent 4" w:uiPriority="46"/>
+    <w:lsdException w:name="Grid Table 2 Accent 4" w:uiPriority="47"/>
+    <w:lsdException w:name="Grid Table 3 Accent 4" w:uiPriority="48"/>
+    <w:lsdException w:name="Grid Table 4 Accent 4" w:uiPriority="49"/>
+    <w:lsdException w:name="Grid Table 5 Dark Accent 4" w:uiPriority="50"/>
+    <w:lsdException w:name="Grid Table 6 Colorful Accent 4" w:uiPriority="51"/>
+    <w:lsdException w:name="Grid Table 7 Colorful Accent 4" w:uiPriority="52"/>
+    <w:lsdException w:name="Grid Table 1 Light Accent 5" w:uiPriority="46"/>
+    <w:lsdException w:name="Grid Table 2 Accent 5" w:uiPriority="47"/>
+    <w:lsdException w:name="Grid Table 3 Accent 5" w:uiPriority="48"/>
+    <w:lsdException w:name="Grid Table 4 Accent 5" w:uiPriority="49"/>
+    <w:lsdException w:name="Grid Table 5 Dark Accent 5" w:uiPriority="50"/>
+    <w:lsdException w:name="Grid Table 6 Colorful Accent 5" w:uiPriority="51"/>
+    <w:lsdException w:name="Grid Table 7 Colorful Accent 5" w:uiPriority="52"/>
+    <w:lsdException w:name="Grid Table 1 Light Accent 6" w:uiPriority="46"/>
+    <w:lsdException w:name="Grid Table 2 Accent 6" w:uiPriority="47"/>
+    <w:lsdException w:name="Grid Table 3 Accent 6" w:uiPriority="48"/>
+    <w:lsdException w:name="Grid Table 4 Accent 6" w:uiPriority="49"/>
+    <w:lsdException w:name="Grid Table 5 Dark Accent 6" w:uiPriority="50"/>
+    <w:lsdException w:name="Grid Table 6 Colorful Accent 6" w:uiPriority="51"/>
+    <w:lsdException w:name="Grid Table 7 Colorful Accent 6" w:uiPriority="52"/>
+    <w:lsdException w:name="List Table 1 Light" w:uiPriority="46"/>
+    <w:lsdException w:name="List Table 2" w:uiPriority="47"/>
+    <w:lsdException w:name="List Table 3" w:uiPriority="48"/>
+    <w:lsdException w:name="List Table 4" w:uiPriority="49"/>
+    <w:lsdException w:name="List Table 5 Dark" w:uiPriority="50"/>
+    <w:lsdException w:name="List Table 6 Colorful" w:uiPriority="51"/>
+    <w:lsdException w:name="List Table 7 Colorful" w:uiPriority="52"/>
+    <w:lsdException w:name="List Table 1 Light Accent 1" w:uiPriority="46"/>
+    <w:lsdException w:name="List Table 2 Accent 1" w:uiPriority="47"/>
+    <w:lsdException w:name="List Table 3 Accent 1" w:uiPriority="48"/>
+    <w:lsdException w:name="List Table 4 Accent 1" w:uiPriority="49"/>
+    <w:lsdException w:name="List Table 5 Dark Accent 1" w:uiPriority="50"/>
+    <w:lsdException w:name="List Table 6 Colorful Accent 1" w:uiPriority="51"/>
+    <w:lsdException w:name="List Table 7 Colorful Accent 1" w:uiPriority="52"/>
+    <w:lsdException w:name="List Table 1 Light Accent 2" w:uiPriority="46"/>
+    <w:lsdException w:name="List Table 2 Accent 2" w:uiPriority="47"/>
+    <w:lsdException w:name="List Table 3 Accent 2" w:uiPriority="48"/>
+    <w:lsdException w:name="List Table 4 Accent 2" w:uiPriority="49"/>
+    <w:lsdException w:name="List Table 5 Dark Accent 2" w:uiPriority="50"/>
+    <w:lsdException w:name="List Table 6 Colorful Accent 2" w:uiPriority="51"/>
+    <w:lsdException w:name="List Table 7 Colorful Accent 2" w:uiPriority="52"/>
+    <w:lsdException w:name="List Table 1 Light Accent 3" w:uiPriority="46"/>
+    <w:lsdException w:name="List Table 2 Accent 3" w:uiPriority="47"/>
+    <w:lsdException w:name="List Table 3 Accent 3" w:uiPriority="48"/>
+    <w:lsdException w:name="List Table 4 Accent 3" w:uiPriority="49"/>
+    <w:lsdException w:name="List Table 5 Dark Accent 3" w:uiPriority="50"/>
+    <w:lsdException w:name="List Table 6 Colorful Accent 3" w:uiPriority="51"/>
+    <w:lsdException w:name="List Table 7 Colorful Accent 3" w:uiPriority="52"/>
+    <w:lsdException w:name="List Table 1 Light Accent 4" w:uiPriority="46"/>
+    <w:lsdException w:name="List Table 2 Accent 4" w:uiPriority="47"/>
+    <w:lsdException w:name="List Table 3 Accent 4" w:uiPriority="48"/>
+    <w:lsdException w:name="List Table 4 Accent 4" w:uiPriority="49"/>
+    <w:lsdException w:name="List Table 5 Dark Accent 4" w:uiPriority="50"/>
+    <w:lsdException w:name="List Table 6 Colorful Accent 4" w:uiPriority="51"/>
+    <w:lsdException w:name="List Table 7 Colorful Accent 4" w:uiPriority="52"/>
+    <w:lsdException w:name="List Table 1 Light Accent 5" w:uiPriority="46"/>
+    <w:lsdException w:name="List Table 2 Accent 5" w:uiPriority="47"/>
+    <w:lsdException w:name="List Table 3 Accent 5" w:uiPriority="48"/>
+    <w:lsdException w:name="List Table 4 Accent 5" w:uiPriority="49"/>
+    <w:lsdException w:name="List Table 5 Dark Accent 5" w:uiPriority="50"/>
+    <w:lsdException w:name="List Table 6 Colorful Accent 5" w:uiPriority="51"/>
+    <w:lsdException w:name="List Table 7 Colorful Accent 5" w:uiPriority="52"/>
+    <w:lsdException w:name="List Table 1 Light Accent 6" w:uiPriority="46"/>
+    <w:lsdException w:name="List Table 2 Accent 6" w:uiPriority="47"/>
+    <w:lsdException w:name="List Table 3 Accent 6" w:uiPriority="48"/>
+    <w:lsdException w:name="List Table 4 Accent 6" w:uiPriority="49"/>
+    <w:lsdException w:name="List Table 5 Dark Accent 6" w:uiPriority="50"/>
+    <w:lsdException w:name="List Table 6 Colorful Accent 6" w:uiPriority="51"/>
+    <w:lsdException w:name="List Table 7 Colorful Accent 6" w:uiPriority="52"/>
+    <w:lsdException w:name="Mention" w:semiHidden="1" w:unhideWhenUsed="1"/>
+    <w:lsdException w:name="Smart Hyperlink" w:semiHidden="1" w:unhideWhenUsed="1"/>
+    <w:lsdException w:name="Hashtag" w:semiHidden="1" w:unhideWhenUsed="1"/>
+    <w:lsdException w:name="Unresolved Mention" w:semiHidden="1" w:unhideWhenUsed="1"/>
+    <w:lsdException w:name="Smart Link" w:semiHidden="1" w:unhideWhenUsed="1"/>
   </w:latentStyles>
   <w:style w:type="paragraph" w:default="1" w:styleId="Standard">
     <w:name w:val="Normal"/>
@@ -11435,7 +11752,6 @@
     <w:uiPriority w:val="99"/>
     <w:semiHidden/>
     <w:unhideWhenUsed/>
-    <w:qFormat/>
     <w:tblPr>
       <w:tblInd w:w="0" w:type="dxa"/>
       <w:tblCellMar>
@@ -11494,7 +11810,7 @@
     <w:uiPriority w:val="99"/>
     <w:rsid w:val="00A01622"/>
   </w:style>
-  <w:style w:type="table" w:styleId="Tabellengitternetz">
+  <w:style w:type="table" w:styleId="Tabellenraster">
     <w:name w:val="Table Grid"/>
     <w:basedOn w:val="NormaleTabelle"/>
     <w:uiPriority w:val="39"/>
@@ -11503,7 +11819,6 @@
       <w:spacing w:after="0" w:line="240" w:lineRule="auto"/>
     </w:pPr>
     <w:tblPr>
-      <w:tblInd w:w="0" w:type="dxa"/>
       <w:tblBorders>
         <w:top w:val="single" w:sz="4" w:space="0" w:color="auto"/>
         <w:left w:val="single" w:sz="4" w:space="0" w:color="auto"/>
@@ -11512,12 +11827,6 @@
         <w:insideH w:val="single" w:sz="4" w:space="0" w:color="auto"/>
         <w:insideV w:val="single" w:sz="4" w:space="0" w:color="auto"/>
       </w:tblBorders>
-      <w:tblCellMar>
-        <w:top w:w="0" w:type="dxa"/>
-        <w:left w:w="108" w:type="dxa"/>
-        <w:bottom w:w="0" w:type="dxa"/>
-        <w:right w:w="108" w:type="dxa"/>
-      </w:tblCellMar>
     </w:tblPr>
   </w:style>
   <w:style w:type="paragraph" w:styleId="Listenabsatz">
@@ -11949,6 +12258,60 @@
       <w:lang w:eastAsia="de-DE"/>
     </w:rPr>
   </w:style>
+  <w:style w:type="character" w:styleId="NichtaufgelsteErwhnung">
+    <w:name w:val="Unresolved Mention"/>
+    <w:basedOn w:val="Absatz-Standardschriftart"/>
+    <w:uiPriority w:val="99"/>
+    <w:semiHidden/>
+    <w:unhideWhenUsed/>
+    <w:rsid w:val="007B52DA"/>
+    <w:rPr>
+      <w:color w:val="605E5C"/>
+      <w:shd w:val="clear" w:color="auto" w:fill="E1DFDD"/>
+    </w:rPr>
+  </w:style>
+  <w:style w:type="paragraph" w:styleId="Funotentext">
+    <w:name w:val="footnote text"/>
+    <w:basedOn w:val="Standard"/>
+    <w:link w:val="FunotentextZchn"/>
+    <w:uiPriority w:val="99"/>
+    <w:semiHidden/>
+    <w:unhideWhenUsed/>
+    <w:rsid w:val="00E94E68"/>
+    <w:pPr>
+      <w:spacing w:after="0"/>
+    </w:pPr>
+    <w:rPr>
+      <w:sz w:val="20"/>
+      <w:szCs w:val="20"/>
+    </w:rPr>
+  </w:style>
+  <w:style w:type="character" w:customStyle="1" w:styleId="FunotentextZchn">
+    <w:name w:val="Fußnotentext Zchn"/>
+    <w:basedOn w:val="Absatz-Standardschriftart"/>
+    <w:link w:val="Funotentext"/>
+    <w:uiPriority w:val="99"/>
+    <w:semiHidden/>
+    <w:rsid w:val="00E94E68"/>
+    <w:rPr>
+      <w:rFonts w:eastAsia="Lucida Sans Unicode" w:cs="Times New Roman"/>
+      <w:kern w:val="1"/>
+      <w:sz w:val="20"/>
+      <w:szCs w:val="20"/>
+      <w:lang w:eastAsia="de-DE"/>
+    </w:rPr>
+  </w:style>
+  <w:style w:type="character" w:styleId="Funotenzeichen">
+    <w:name w:val="footnote reference"/>
+    <w:basedOn w:val="Absatz-Standardschriftart"/>
+    <w:uiPriority w:val="99"/>
+    <w:semiHidden/>
+    <w:unhideWhenUsed/>
+    <w:rsid w:val="00E94E68"/>
+    <w:rPr>
+      <w:vertAlign w:val="superscript"/>
+    </w:rPr>
+  </w:style>
 </w:styles>
 </file>
 
@@ -12207,8 +12570,20 @@
   <a:extraClrSchemeLst/>
   <a:extLst>
     <a:ext uri="{05A4C25C-085E-4340-85A3-A5531E510DB2}">
-      <thm15:themeFamily xmlns:thm15="http://schemas.microsoft.com/office/thememl/2012/main" xmlns="" name="Office Theme" id="{62F939B6-93AF-4DB8-9C6B-D6C7DFDC589F}" vid="{4A3C46E8-61CC-4603-A589-7422A47A8E4A}"/>
+      <thm15:themeFamily xmlns:thm15="http://schemas.microsoft.com/office/thememl/2012/main" name="Office Theme" id="{62F939B6-93AF-4DB8-9C6B-D6C7DFDC589F}" vid="{4A3C46E8-61CC-4603-A589-7422A47A8E4A}"/>
     </a:ext>
   </a:extLst>
 </a:theme>
+</file>
+
+<file path=customXml/item1.xml><?xml version="1.0" encoding="utf-8"?>
+<b:Sources xmlns:b="http://schemas.openxmlformats.org/officeDocument/2006/bibliography" xmlns="http://schemas.openxmlformats.org/officeDocument/2006/bibliography" SelectedStyle="\APASixthEditionOfficeOnline.xsl" StyleName="APA" Version="6"/>
+</file>
+
+<file path=customXml/itemProps1.xml><?xml version="1.0" encoding="utf-8"?>
+<ds:datastoreItem xmlns:ds="http://schemas.openxmlformats.org/officeDocument/2006/customXml" ds:itemID="{1892CD6A-A017-4125-AF78-7AA6692E3830}">
+  <ds:schemaRefs>
+    <ds:schemaRef ds:uri="http://schemas.openxmlformats.org/officeDocument/2006/bibliography"/>
+  </ds:schemaRefs>
+</ds:datastoreItem>
 </file>
--- a/doc/Flask Tutorial.docx
+++ b/doc/Flask Tutorial.docx
@@ -19,6 +19,7 @@
           <w:docPartUnique/>
         </w:docPartObj>
       </w:sdtPr>
+      <w:sdtEndPr/>
       <w:sdtContent>
         <w:p>
           <w:pPr>
@@ -52,7 +53,7 @@
           <w:r>
             <w:fldChar w:fldCharType="separate"/>
           </w:r>
-          <w:hyperlink w:anchor="_Toc146885152" w:history="1">
+          <w:hyperlink w:anchor="_Toc147248869" w:history="1">
             <w:r>
               <w:rPr>
                 <w:rStyle w:val="Hyperlink"/>
@@ -96,7 +97,7 @@
                 <w:noProof/>
                 <w:webHidden/>
               </w:rPr>
-              <w:instrText xml:space="preserve"> PAGEREF _Toc146885152 \h </w:instrText>
+              <w:instrText xml:space="preserve"> PAGEREF _Toc147248869 \h </w:instrText>
             </w:r>
             <w:r>
               <w:rPr>
@@ -142,7 +143,7 @@
               <w14:ligatures w14:val="standardContextual"/>
             </w:rPr>
           </w:pPr>
-          <w:hyperlink w:anchor="_Toc146885153" w:history="1">
+          <w:hyperlink w:anchor="_Toc147248870" w:history="1">
             <w:r>
               <w:rPr>
                 <w:rStyle w:val="Hyperlink"/>
@@ -186,7 +187,7 @@
                 <w:noProof/>
                 <w:webHidden/>
               </w:rPr>
-              <w:instrText xml:space="preserve"> PAGEREF _Toc146885153 \h </w:instrText>
+              <w:instrText xml:space="preserve"> PAGEREF _Toc147248870 \h </w:instrText>
             </w:r>
             <w:r>
               <w:rPr>
@@ -232,7 +233,7 @@
               <w14:ligatures w14:val="standardContextual"/>
             </w:rPr>
           </w:pPr>
-          <w:hyperlink w:anchor="_Toc146885154" w:history="1">
+          <w:hyperlink w:anchor="_Toc147248871" w:history="1">
             <w:r>
               <w:rPr>
                 <w:rStyle w:val="Hyperlink"/>
@@ -276,7 +277,7 @@
                 <w:noProof/>
                 <w:webHidden/>
               </w:rPr>
-              <w:instrText xml:space="preserve"> PAGEREF _Toc146885154 \h </w:instrText>
+              <w:instrText xml:space="preserve"> PAGEREF _Toc147248871 \h </w:instrText>
             </w:r>
             <w:r>
               <w:rPr>
@@ -322,7 +323,7 @@
               <w14:ligatures w14:val="standardContextual"/>
             </w:rPr>
           </w:pPr>
-          <w:hyperlink w:anchor="_Toc146885155" w:history="1">
+          <w:hyperlink w:anchor="_Toc147248872" w:history="1">
             <w:r>
               <w:rPr>
                 <w:rStyle w:val="Hyperlink"/>
@@ -366,7 +367,7 @@
                 <w:noProof/>
                 <w:webHidden/>
               </w:rPr>
-              <w:instrText xml:space="preserve"> PAGEREF _Toc146885155 \h </w:instrText>
+              <w:instrText xml:space="preserve"> PAGEREF _Toc147248872 \h </w:instrText>
             </w:r>
             <w:r>
               <w:rPr>
@@ -412,7 +413,7 @@
               <w14:ligatures w14:val="standardContextual"/>
             </w:rPr>
           </w:pPr>
-          <w:hyperlink w:anchor="_Toc146885156" w:history="1">
+          <w:hyperlink w:anchor="_Toc147248873" w:history="1">
             <w:r>
               <w:rPr>
                 <w:rStyle w:val="Hyperlink"/>
@@ -456,7 +457,7 @@
                 <w:noProof/>
                 <w:webHidden/>
               </w:rPr>
-              <w:instrText xml:space="preserve"> PAGEREF _Toc146885156 \h </w:instrText>
+              <w:instrText xml:space="preserve"> PAGEREF _Toc147248873 \h </w:instrText>
             </w:r>
             <w:r>
               <w:rPr>
@@ -502,7 +503,7 @@
               <w14:ligatures w14:val="standardContextual"/>
             </w:rPr>
           </w:pPr>
-          <w:hyperlink w:anchor="_Toc146885157" w:history="1">
+          <w:hyperlink w:anchor="_Toc147248874" w:history="1">
             <w:r>
               <w:rPr>
                 <w:rStyle w:val="Hyperlink"/>
@@ -548,7 +549,7 @@
                 <w:noProof/>
                 <w:webHidden/>
               </w:rPr>
-              <w:instrText xml:space="preserve"> PAGEREF _Toc146885157 \h </w:instrText>
+              <w:instrText xml:space="preserve"> PAGEREF _Toc147248874 \h </w:instrText>
             </w:r>
             <w:r>
               <w:rPr>
@@ -594,7 +595,7 @@
               <w14:ligatures w14:val="standardContextual"/>
             </w:rPr>
           </w:pPr>
-          <w:hyperlink w:anchor="_Toc146885158" w:history="1">
+          <w:hyperlink w:anchor="_Toc147248875" w:history="1">
             <w:r>
               <w:rPr>
                 <w:rStyle w:val="Hyperlink"/>
@@ -640,7 +641,7 @@
                 <w:noProof/>
                 <w:webHidden/>
               </w:rPr>
-              <w:instrText xml:space="preserve"> PAGEREF _Toc146885158 \h </w:instrText>
+              <w:instrText xml:space="preserve"> PAGEREF _Toc147248875 \h </w:instrText>
             </w:r>
             <w:r>
               <w:rPr>
@@ -686,7 +687,7 @@
               <w14:ligatures w14:val="standardContextual"/>
             </w:rPr>
           </w:pPr>
-          <w:hyperlink w:anchor="_Toc146885159" w:history="1">
+          <w:hyperlink w:anchor="_Toc147248876" w:history="1">
             <w:r>
               <w:rPr>
                 <w:rStyle w:val="Hyperlink"/>
@@ -730,7 +731,7 @@
                 <w:noProof/>
                 <w:webHidden/>
               </w:rPr>
-              <w:instrText xml:space="preserve"> PAGEREF _Toc146885159 \h </w:instrText>
+              <w:instrText xml:space="preserve"> PAGEREF _Toc147248876 \h </w:instrText>
             </w:r>
             <w:r>
               <w:rPr>
@@ -776,7 +777,7 @@
               <w14:ligatures w14:val="standardContextual"/>
             </w:rPr>
           </w:pPr>
-          <w:hyperlink w:anchor="_Toc146885160" w:history="1">
+          <w:hyperlink w:anchor="_Toc147248877" w:history="1">
             <w:r>
               <w:rPr>
                 <w:rStyle w:val="Hyperlink"/>
@@ -822,7 +823,7 @@
                 <w:noProof/>
                 <w:webHidden/>
               </w:rPr>
-              <w:instrText xml:space="preserve"> PAGEREF _Toc146885160 \h </w:instrText>
+              <w:instrText xml:space="preserve"> PAGEREF _Toc147248877 \h </w:instrText>
             </w:r>
             <w:r>
               <w:rPr>
@@ -868,7 +869,7 @@
               <w14:ligatures w14:val="standardContextual"/>
             </w:rPr>
           </w:pPr>
-          <w:hyperlink w:anchor="_Toc146885161" w:history="1">
+          <w:hyperlink w:anchor="_Toc147248878" w:history="1">
             <w:r>
               <w:rPr>
                 <w:rStyle w:val="Hyperlink"/>
@@ -912,7 +913,7 @@
                 <w:noProof/>
                 <w:webHidden/>
               </w:rPr>
-              <w:instrText xml:space="preserve"> PAGEREF _Toc146885161 \h </w:instrText>
+              <w:instrText xml:space="preserve"> PAGEREF _Toc147248878 \h </w:instrText>
             </w:r>
             <w:r>
               <w:rPr>
@@ -955,7 +956,7 @@
       <w:pPr>
         <w:pStyle w:val="berschrift1"/>
       </w:pPr>
-      <w:bookmarkStart w:id="0" w:name="_Toc146885152"/>
+      <w:bookmarkStart w:id="0" w:name="_Toc147248869"/>
       <w:r>
         <w:t>Vorbereitungen</w:t>
       </w:r>
@@ -965,7 +966,7 @@
       <w:pPr>
         <w:pStyle w:val="berschrift2"/>
       </w:pPr>
-      <w:bookmarkStart w:id="1" w:name="_Toc146885153"/>
+      <w:bookmarkStart w:id="1" w:name="_Toc147248870"/>
       <w:r>
         <w:t>Projektanlage</w:t>
       </w:r>
@@ -973,15 +974,7 @@
     </w:p>
     <w:p>
       <w:r>
-        <w:t xml:space="preserve">Wir legen zunächst ein neues Projekt in </w:t>
-      </w:r>
-      <w:proofErr w:type="spellStart"/>
-      <w:r>
-        <w:t>PyCharm</w:t>
-      </w:r>
-      <w:proofErr w:type="spellEnd"/>
-      <w:r>
-        <w:t xml:space="preserve"> an. Bitte darauf achten, dass das Projekt in einem virtuellen Environment angelegt wird. </w:t>
+        <w:t xml:space="preserve">Wir legen zunächst ein neues Projekt in PyCharm an. Bitte darauf achten, dass das Projekt in einem virtuellen Environment angelegt wird. </w:t>
       </w:r>
     </w:p>
     <w:p>
@@ -990,7 +983,7 @@
           <w:noProof/>
         </w:rPr>
         <w:drawing>
-          <wp:inline distT="0" distB="0" distL="0" distR="0">
+          <wp:inline distT="0" distB="0" distL="0" distR="0" wp14:anchorId="30F36F75" wp14:editId="0607ADDB">
             <wp:extent cx="4584755" cy="2855426"/>
             <wp:effectExtent l="19050" t="0" r="6295" b="0"/>
             <wp:docPr id="26" name="Bild 10"/>
@@ -1041,28 +1034,15 @@
       <w:pPr>
         <w:pStyle w:val="berschrift2"/>
       </w:pPr>
-      <w:bookmarkStart w:id="2" w:name="_Toc146885154"/>
-      <w:proofErr w:type="spellStart"/>
-      <w:r>
-        <w:t>Flask</w:t>
-      </w:r>
-      <w:proofErr w:type="spellEnd"/>
-      <w:r>
-        <w:t xml:space="preserve"> Installation</w:t>
+      <w:bookmarkStart w:id="2" w:name="_Toc147248871"/>
+      <w:r>
+        <w:t>Flask Installation</w:t>
       </w:r>
       <w:bookmarkEnd w:id="2"/>
     </w:p>
     <w:p>
       <w:r>
-        <w:t xml:space="preserve">Für das Tutorial wird das Package </w:t>
-      </w:r>
-      <w:proofErr w:type="spellStart"/>
-      <w:r>
-        <w:t>Flask</w:t>
-      </w:r>
-      <w:proofErr w:type="spellEnd"/>
-      <w:r>
-        <w:t xml:space="preserve"> benötigt. Dies wird nun im virtuellen Environment installiert. Dazu das Menü unter File-Settings-Project-Python Interpreter aufrufen.</w:t>
+        <w:t>Für das Tutorial wird das Package Flask benötigt. Dies wird nun im virtuellen Environment installiert. Dazu das Menü unter File-Settings-Project-Python Interpreter aufrufen.</w:t>
       </w:r>
     </w:p>
     <w:p/>
@@ -1072,7 +1052,7 @@
           <w:noProof/>
         </w:rPr>
         <w:drawing>
-          <wp:inline distT="0" distB="0" distL="0" distR="0">
+          <wp:inline distT="0" distB="0" distL="0" distR="0" wp14:anchorId="6FA54F92" wp14:editId="33EA89E7">
             <wp:extent cx="5064760" cy="2663825"/>
             <wp:effectExtent l="19050" t="0" r="2540" b="0"/>
             <wp:docPr id="1" name="Bild 1"/>
@@ -1124,23 +1104,7 @@
         <w:t xml:space="preserve">Mit dem „Plus“ </w:t>
       </w:r>
       <w:r>
-        <w:t xml:space="preserve">die verfügbaren Packages anzeigen lassen, nach </w:t>
-      </w:r>
-      <w:proofErr w:type="spellStart"/>
-      <w:r>
-        <w:t>Flask</w:t>
-      </w:r>
-      <w:proofErr w:type="spellEnd"/>
-      <w:r>
-        <w:t xml:space="preserve"> suchen und „</w:t>
-      </w:r>
-      <w:proofErr w:type="spellStart"/>
-      <w:r>
-        <w:t>Install</w:t>
-      </w:r>
-      <w:proofErr w:type="spellEnd"/>
-      <w:r>
-        <w:t xml:space="preserve"> Package“ anklicken.</w:t>
+        <w:t>die verfügbaren Packages anzeigen lassen, nach Flask suchen und „Install Package“ anklicken.</w:t>
       </w:r>
     </w:p>
     <w:p/>
@@ -1150,7 +1114,7 @@
           <w:noProof/>
         </w:rPr>
         <w:drawing>
-          <wp:inline distT="0" distB="0" distL="0" distR="0">
+          <wp:inline distT="0" distB="0" distL="0" distR="0" wp14:anchorId="47B9321E" wp14:editId="26C48284">
             <wp:extent cx="4093083" cy="2604689"/>
             <wp:effectExtent l="19050" t="0" r="2667" b="0"/>
             <wp:docPr id="14" name="Grafik 3"/>
@@ -1253,30 +1217,40 @@
     <w:p>
       <w:pPr>
         <w:pStyle w:val="Code"/>
+        <w:rPr>
+          <w:lang w:val="de-DE"/>
+        </w:rPr>
       </w:pPr>
       <w:r>
         <w:t xml:space="preserve">    </w:t>
       </w:r>
       <w:r>
+        <w:rPr>
+          <w:lang w:val="de-DE"/>
+        </w:rPr>
         <w:t>return 'Hello, World!'</w:t>
       </w:r>
     </w:p>
     <w:p>
       <w:pPr>
         <w:pStyle w:val="Code"/>
-      </w:pPr>
-      <w:proofErr w:type="spellStart"/>
+        <w:rPr>
+          <w:lang w:val="de-DE"/>
+        </w:rPr>
+      </w:pPr>
       <w:proofErr w:type="gramStart"/>
       <w:r>
+        <w:rPr>
+          <w:lang w:val="de-DE"/>
+        </w:rPr>
         <w:lastRenderedPageBreak/>
-        <w:t>app.run</w:t>
-      </w:r>
-      <w:proofErr w:type="spellEnd"/>
-      <w:r>
-        <w:t>(</w:t>
+        <w:t>app.run(</w:t>
       </w:r>
       <w:proofErr w:type="gramEnd"/>
       <w:r>
+        <w:rPr>
+          <w:lang w:val="de-DE"/>
+        </w:rPr>
         <w:t>)</w:t>
       </w:r>
     </w:p>
@@ -1292,7 +1266,7 @@
           <w:noProof/>
         </w:rPr>
         <w:drawing>
-          <wp:inline distT="0" distB="0" distL="0" distR="0">
+          <wp:inline distT="0" distB="0" distL="0" distR="0" wp14:anchorId="5BCFBEB8" wp14:editId="4BD47E99">
             <wp:extent cx="5077736" cy="4402410"/>
             <wp:effectExtent l="19050" t="0" r="8614" b="0"/>
             <wp:docPr id="29" name="Bild 11"/>
@@ -1345,7 +1319,7 @@
           <w:noProof/>
         </w:rPr>
         <w:drawing>
-          <wp:anchor distT="0" distB="0" distL="114300" distR="114300" simplePos="0" relativeHeight="251658240" behindDoc="0" locked="0" layoutInCell="1" allowOverlap="1">
+          <wp:anchor distT="0" distB="0" distL="114300" distR="114300" simplePos="0" relativeHeight="251658240" behindDoc="0" locked="0" layoutInCell="1" allowOverlap="1" wp14:anchorId="320980AF" wp14:editId="319A8FE5">
             <wp:simplePos x="0" y="0"/>
             <wp:positionH relativeFrom="column">
               <wp:posOffset>3091815</wp:posOffset>
@@ -1389,24 +1363,11 @@
         </w:drawing>
       </w:r>
       <w:r>
-        <w:t xml:space="preserve">Mit dem Starten der </w:t>
-      </w:r>
-      <w:proofErr w:type="spellStart"/>
-      <w:r>
-        <w:t>app</w:t>
-      </w:r>
-      <w:proofErr w:type="spellEnd"/>
-      <w:r>
-        <w:t xml:space="preserve"> mit </w:t>
-      </w:r>
-      <w:proofErr w:type="spellStart"/>
+        <w:t xml:space="preserve">Mit dem Starten der app mit </w:t>
+      </w:r>
       <w:proofErr w:type="gramStart"/>
       <w:r>
-        <w:t>app.run</w:t>
-      </w:r>
-      <w:proofErr w:type="spellEnd"/>
-      <w:r>
-        <w:t>(</w:t>
+        <w:t>app.run(</w:t>
       </w:r>
       <w:proofErr w:type="gramEnd"/>
       <w:r>
@@ -1423,15 +1384,7 @@
       </w:r>
       <w:proofErr w:type="gramEnd"/>
       <w:r>
-        <w:t xml:space="preserve">(“/“) wird definiert, dass bei Aufruf von „/“die Funktion </w:t>
-      </w:r>
-      <w:proofErr w:type="spellStart"/>
-      <w:r>
-        <w:t>hello</w:t>
-      </w:r>
-      <w:proofErr w:type="spellEnd"/>
-      <w:r>
-        <w:t xml:space="preserve">() aufgerufen wird. </w:t>
+        <w:t xml:space="preserve">(“/“) wird definiert, dass bei Aufruf von „/“die Funktion hello() aufgerufen wird. </w:t>
       </w:r>
       <w:proofErr w:type="gramStart"/>
       <w:r>
@@ -1439,15 +1392,7 @@
       </w:r>
       <w:proofErr w:type="gramEnd"/>
       <w:r>
-        <w:t xml:space="preserve">) liefert den String „Hello </w:t>
-      </w:r>
-      <w:proofErr w:type="spellStart"/>
-      <w:r>
-        <w:t>world</w:t>
-      </w:r>
-      <w:proofErr w:type="spellEnd"/>
-      <w:r>
-        <w:t>“</w:t>
+        <w:t>) liefert den String „Hello world“</w:t>
       </w:r>
       <w:r>
         <w:t xml:space="preserve"> zurück und der Webserver liefert das entsprechend aus.</w:t>
@@ -1464,7 +1409,7 @@
       <w:pPr>
         <w:pStyle w:val="berschrift1"/>
       </w:pPr>
-      <w:bookmarkStart w:id="3" w:name="_Toc146885155"/>
+      <w:bookmarkStart w:id="3" w:name="_Toc147248872"/>
       <w:r>
         <w:t>Webseite für Kommentare</w:t>
       </w:r>
@@ -1475,15 +1420,7 @@
         <w:t xml:space="preserve">Die Ausgabe eines Strings wäre sicherlich einfacher </w:t>
       </w:r>
       <w:r>
-        <w:t xml:space="preserve">als mit </w:t>
-      </w:r>
-      <w:proofErr w:type="spellStart"/>
-      <w:r>
-        <w:t>Flask</w:t>
-      </w:r>
-      <w:proofErr w:type="spellEnd"/>
-      <w:r>
-        <w:t xml:space="preserve"> zu realisieren </w:t>
+        <w:t xml:space="preserve">als mit Flask zu realisieren </w:t>
       </w:r>
       <w:r>
         <w:t>gewesen. Daher bauen wir das Programm zu einer Webseite</w:t>
@@ -1520,15 +1457,7 @@
         </w:numPr>
       </w:pPr>
       <w:r>
-        <w:t xml:space="preserve">Wiedergabe von </w:t>
-      </w:r>
-      <w:proofErr w:type="spellStart"/>
-      <w:r>
-        <w:t>Html</w:t>
-      </w:r>
-      <w:proofErr w:type="spellEnd"/>
-      <w:r>
-        <w:t>-Seiten</w:t>
+        <w:t>Wiedergabe von Html-Seiten</w:t>
       </w:r>
     </w:p>
     <w:p>
@@ -1564,21 +1493,8 @@
         </w:numPr>
       </w:pPr>
       <w:r>
-        <w:t xml:space="preserve">Behandlung von </w:t>
-      </w:r>
-      <w:proofErr w:type="spellStart"/>
-      <w:r>
-        <w:t>Get</w:t>
-      </w:r>
-      <w:proofErr w:type="spellEnd"/>
-      <w:r>
-        <w:t xml:space="preserve"> und Post </w:t>
-      </w:r>
-      <w:proofErr w:type="spellStart"/>
-      <w:r>
-        <w:t>Requests</w:t>
-      </w:r>
-      <w:proofErr w:type="spellEnd"/>
+        <w:t>Behandlung von Get und Post Requests</w:t>
+      </w:r>
     </w:p>
     <w:p>
       <w:r>
@@ -1595,7 +1511,7 @@
       <w:pPr>
         <w:pStyle w:val="berschrift2"/>
       </w:pPr>
-      <w:bookmarkStart w:id="4" w:name="_Toc146885156"/>
+      <w:bookmarkStart w:id="4" w:name="_Toc147248873"/>
       <w:r>
         <w:t>Projektstruktur</w:t>
       </w:r>
@@ -1617,21 +1533,7 @@
         <w:rPr>
           <w:rFonts w:ascii="Courier New" w:hAnsi="Courier New" w:cs="Courier New"/>
         </w:rPr>
-        <w:t>|--</w:t>
-      </w:r>
-      <w:proofErr w:type="spellStart"/>
-      <w:r>
-        <w:rPr>
-          <w:rFonts w:ascii="Courier New" w:hAnsi="Courier New" w:cs="Courier New"/>
-        </w:rPr>
-        <w:t>templates</w:t>
-      </w:r>
-      <w:proofErr w:type="spellEnd"/>
-      <w:r>
-        <w:rPr>
-          <w:rFonts w:ascii="Courier New" w:hAnsi="Courier New" w:cs="Courier New"/>
-        </w:rPr>
-        <w:t>/</w:t>
+        <w:t>|--templates/</w:t>
       </w:r>
     </w:p>
     <w:p>
@@ -1711,21 +1613,7 @@
         <w:rPr>
           <w:rFonts w:ascii="Courier New" w:hAnsi="Courier New" w:cs="Courier New"/>
         </w:rPr>
-        <w:t>|--</w:t>
-      </w:r>
-      <w:proofErr w:type="spellStart"/>
-      <w:r>
-        <w:rPr>
-          <w:rFonts w:ascii="Courier New" w:hAnsi="Courier New" w:cs="Courier New"/>
-        </w:rPr>
-        <w:t>static</w:t>
-      </w:r>
-      <w:proofErr w:type="spellEnd"/>
-      <w:r>
-        <w:rPr>
-          <w:rFonts w:ascii="Courier New" w:hAnsi="Courier New" w:cs="Courier New"/>
-        </w:rPr>
-        <w:t>/</w:t>
+        <w:t>|--static/</w:t>
       </w:r>
     </w:p>
     <w:p>
@@ -1747,21 +1635,7 @@
         <w:rPr>
           <w:rFonts w:ascii="Courier New" w:hAnsi="Courier New" w:cs="Courier New"/>
         </w:rPr>
-        <w:t>--</w:t>
-      </w:r>
-      <w:proofErr w:type="spellStart"/>
-      <w:r>
-        <w:rPr>
-          <w:rFonts w:ascii="Courier New" w:hAnsi="Courier New" w:cs="Courier New"/>
-        </w:rPr>
-        <w:t>css</w:t>
-      </w:r>
-      <w:proofErr w:type="spellEnd"/>
-      <w:r>
-        <w:rPr>
-          <w:rFonts w:ascii="Courier New" w:hAnsi="Courier New" w:cs="Courier New"/>
-        </w:rPr>
-        <w:t>/</w:t>
+        <w:t>--css/</w:t>
       </w:r>
     </w:p>
     <w:p>
@@ -1802,21 +1676,18 @@
       <w:r>
         <w:rPr>
           <w:rFonts w:ascii="Courier New" w:hAnsi="Courier New" w:cs="Courier New"/>
-          <w:lang w:val="en-US"/>
         </w:rPr>
         <w:t>|--comment</w:t>
       </w:r>
       <w:r>
         <w:rPr>
           <w:rFonts w:ascii="Courier New" w:hAnsi="Courier New" w:cs="Courier New"/>
-          <w:lang w:val="en-US"/>
         </w:rPr>
         <w:t>_handler</w:t>
       </w:r>
       <w:r>
         <w:rPr>
           <w:rFonts w:ascii="Courier New" w:hAnsi="Courier New" w:cs="Courier New"/>
-          <w:lang w:val="en-US"/>
         </w:rPr>
         <w:t>.py</w:t>
       </w:r>
@@ -1837,13 +1708,8 @@
     </w:p>
     <w:p/>
     <w:p>
-      <w:proofErr w:type="spellStart"/>
-      <w:r>
-        <w:t>Flask</w:t>
-      </w:r>
-      <w:proofErr w:type="spellEnd"/>
-      <w:r>
-        <w:t xml:space="preserve"> erwartet </w:t>
+      <w:r>
+        <w:t xml:space="preserve">Flask erwartet </w:t>
       </w:r>
       <w:proofErr w:type="gramStart"/>
       <w:r>
@@ -1851,15 +1717,7 @@
       </w:r>
       <w:proofErr w:type="gramEnd"/>
       <w:r>
-        <w:t xml:space="preserve"> unter </w:t>
-      </w:r>
-      <w:proofErr w:type="spellStart"/>
-      <w:r>
-        <w:t>templates</w:t>
-      </w:r>
-      <w:proofErr w:type="spellEnd"/>
-      <w:r>
-        <w:t xml:space="preserve">. Es handelt sich </w:t>
+        <w:t xml:space="preserve"> unter templates. Es handelt sich </w:t>
       </w:r>
       <w:proofErr w:type="gramStart"/>
       <w:r>
@@ -1872,23 +1730,13 @@
     </w:p>
     <w:p>
       <w:r>
-        <w:t xml:space="preserve">Bilder stehen im Verzeichnis </w:t>
-      </w:r>
-      <w:proofErr w:type="spellStart"/>
-      <w:r>
-        <w:t>static</w:t>
-      </w:r>
-      <w:proofErr w:type="spellEnd"/>
-      <w:r>
-        <w:t xml:space="preserve"> und im Unterverzeichnis dazu </w:t>
-      </w:r>
-      <w:proofErr w:type="spellStart"/>
-      <w:r>
-        <w:t>css</w:t>
-      </w:r>
-      <w:proofErr w:type="spellEnd"/>
-      <w:r>
-        <w:t xml:space="preserve">-Dateien. </w:t>
+        <w:t xml:space="preserve">Bilder stehen im Verzeichnis static und im Unterverzeichnis dazu </w:t>
+      </w:r>
+      <w:r>
+        <w:t xml:space="preserve">die </w:t>
+      </w:r>
+      <w:r>
+        <w:t xml:space="preserve">css-Dateien. </w:t>
       </w:r>
     </w:p>
     <w:p>
@@ -1904,20 +1752,12 @@
           <w:lang w:val="en-US"/>
         </w:rPr>
       </w:pPr>
-      <w:bookmarkStart w:id="5" w:name="_Toc146885157"/>
-      <w:proofErr w:type="spellStart"/>
+      <w:bookmarkStart w:id="5" w:name="_Toc147248874"/>
       <w:r>
         <w:rPr>
           <w:lang w:val="en-US"/>
         </w:rPr>
-        <w:t>Hauptprogramm</w:t>
-      </w:r>
-      <w:proofErr w:type="spellEnd"/>
-      <w:r>
-        <w:rPr>
-          <w:lang w:val="en-US"/>
-        </w:rPr>
-        <w:t xml:space="preserve"> main.py</w:t>
+        <w:t>Hauptprogramm main.py</w:t>
       </w:r>
       <w:bookmarkEnd w:id="5"/>
     </w:p>
@@ -2038,21 +1878,12 @@
                 <w:kern w:val="0"/>
               </w:rPr>
             </w:pPr>
-            <w:proofErr w:type="spellStart"/>
             <w:r>
               <w:rPr>
                 <w:color w:val="0033B3"/>
                 <w:kern w:val="0"/>
               </w:rPr>
-              <w:t>app.config</w:t>
-            </w:r>
-            <w:proofErr w:type="spellEnd"/>
-            <w:r>
-              <w:rPr>
-                <w:color w:val="0033B3"/>
-                <w:kern w:val="0"/>
-              </w:rPr>
-              <w:t>['SECRET_KEY'] = 'xcde234'</w:t>
+              <w:t>app.config['SECRET_KEY'] = 'xcde234'</w:t>
             </w:r>
           </w:p>
           <w:p>
@@ -2063,21 +1894,12 @@
                 <w:kern w:val="0"/>
               </w:rPr>
             </w:pPr>
-            <w:proofErr w:type="spellStart"/>
             <w:r>
               <w:rPr>
                 <w:color w:val="0033B3"/>
                 <w:kern w:val="0"/>
               </w:rPr>
-              <w:t>app.config</w:t>
-            </w:r>
-            <w:proofErr w:type="spellEnd"/>
-            <w:r>
-              <w:rPr>
-                <w:color w:val="0033B3"/>
-                <w:kern w:val="0"/>
-              </w:rPr>
-              <w:t>['HOST'] = '127.0.0.1'</w:t>
+              <w:t>app.config['HOST'] = '127.0.0.1'</w:t>
             </w:r>
           </w:p>
           <w:p>
@@ -2088,21 +1910,19 @@
                 <w:kern w:val="0"/>
               </w:rPr>
             </w:pPr>
-            <w:proofErr w:type="spellStart"/>
             <w:r>
               <w:rPr>
                 <w:color w:val="0033B3"/>
                 <w:kern w:val="0"/>
               </w:rPr>
-              <w:t>app.config</w:t>
-            </w:r>
-            <w:proofErr w:type="spellEnd"/>
+              <w:t xml:space="preserve">app.config['DEBUG'] = </w:t>
+            </w:r>
             <w:r>
               <w:rPr>
                 <w:color w:val="0033B3"/>
                 <w:kern w:val="0"/>
               </w:rPr>
-              <w:t>['DEBUG'] = False</w:t>
+              <w:t>True</w:t>
             </w:r>
           </w:p>
           <w:p>
@@ -2149,7 +1969,6 @@
                 <w:kern w:val="0"/>
               </w:rPr>
             </w:pPr>
-            <w:proofErr w:type="spellStart"/>
             <w:r>
               <w:rPr>
                 <w:color w:val="0033B3"/>
@@ -2171,15 +1990,7 @@
                 <w:color w:val="0033B3"/>
                 <w:kern w:val="0"/>
               </w:rPr>
-              <w:t>_pyfile</w:t>
-            </w:r>
-            <w:proofErr w:type="spellEnd"/>
-            <w:r>
-              <w:rPr>
-                <w:color w:val="0033B3"/>
-                <w:kern w:val="0"/>
-              </w:rPr>
-              <w:t>('config.py', silent=True)</w:t>
+              <w:t>_pyfile('config.py', silent=True)</w:t>
             </w:r>
           </w:p>
           <w:p>
@@ -2225,49 +2036,51 @@
               <w:rPr>
                 <w:color w:val="0033B3"/>
                 <w:kern w:val="0"/>
+                <w:lang w:val="de-DE"/>
               </w:rPr>
             </w:pPr>
+            <w:r>
+              <w:rPr>
+                <w:color w:val="0033B3"/>
+                <w:kern w:val="0"/>
+              </w:rPr>
+              <w:t xml:space="preserve">     </w:t>
+            </w:r>
+            <w:r>
+              <w:rPr>
+                <w:color w:val="0033B3"/>
+                <w:kern w:val="0"/>
+                <w:lang w:val="de-DE"/>
+              </w:rPr>
+              <w:t># Zeilen nach Anlage der D</w:t>
+            </w:r>
+            <w:r>
+              <w:rPr>
+                <w:color w:val="0033B3"/>
+                <w:kern w:val="0"/>
+                <w:lang w:val="de-DE"/>
+              </w:rPr>
+              <w:t>atei comment_handler.py</w:t>
+            </w:r>
           </w:p>
           <w:p>
             <w:pPr>
               <w:pStyle w:val="Code"/>
+              <w:ind w:left="0"/>
               <w:rPr>
                 <w:color w:val="0033B3"/>
                 <w:kern w:val="0"/>
+                <w:lang w:val="de-DE"/>
               </w:rPr>
             </w:pPr>
             <w:r>
               <w:rPr>
                 <w:color w:val="0033B3"/>
                 <w:kern w:val="0"/>
-              </w:rPr>
-              <w:t xml:space="preserve">from </w:t>
-            </w:r>
-            <w:proofErr w:type="spellStart"/>
-            <w:r>
-              <w:rPr>
-                <w:color w:val="0033B3"/>
-                <w:kern w:val="0"/>
-              </w:rPr>
-              <w:t>comment_handler</w:t>
-            </w:r>
-            <w:proofErr w:type="spellEnd"/>
-            <w:r>
-              <w:rPr>
-                <w:color w:val="0033B3"/>
-                <w:kern w:val="0"/>
-              </w:rPr>
-              <w:t xml:space="preserve"> import </w:t>
-            </w:r>
-            <w:proofErr w:type="spellStart"/>
-            <w:r>
-              <w:rPr>
-                <w:color w:val="0033B3"/>
-                <w:kern w:val="0"/>
-              </w:rPr>
-              <w:t>comments_blueprint</w:t>
-            </w:r>
-            <w:proofErr w:type="spellEnd"/>
+                <w:lang w:val="de-DE"/>
+              </w:rPr>
+              <w:t xml:space="preserve">     # aktivieren (# Kommentar entfernen)</w:t>
+            </w:r>
           </w:p>
           <w:p>
             <w:pPr>
@@ -2275,48 +2088,24 @@
               <w:rPr>
                 <w:color w:val="0033B3"/>
                 <w:kern w:val="0"/>
+                <w:lang w:val="de-DE"/>
               </w:rPr>
             </w:pPr>
-            <w:proofErr w:type="spellStart"/>
-            <w:proofErr w:type="gramStart"/>
             <w:r>
               <w:rPr>
                 <w:color w:val="0033B3"/>
                 <w:kern w:val="0"/>
-              </w:rPr>
-              <w:t>app.register</w:t>
-            </w:r>
-            <w:proofErr w:type="gramEnd"/>
+                <w:lang w:val="de-DE"/>
+              </w:rPr>
+              <w:t xml:space="preserve"># </w:t>
+            </w:r>
             <w:r>
               <w:rPr>
                 <w:color w:val="0033B3"/>
                 <w:kern w:val="0"/>
-              </w:rPr>
-              <w:t>_blueprint</w:t>
-            </w:r>
-            <w:proofErr w:type="spellEnd"/>
-            <w:r>
-              <w:rPr>
-                <w:color w:val="0033B3"/>
-                <w:kern w:val="0"/>
-              </w:rPr>
-              <w:t>(</w:t>
-            </w:r>
-            <w:proofErr w:type="spellStart"/>
-            <w:r>
-              <w:rPr>
-                <w:color w:val="0033B3"/>
-                <w:kern w:val="0"/>
-              </w:rPr>
-              <w:t>comments_blueprint</w:t>
-            </w:r>
-            <w:proofErr w:type="spellEnd"/>
-            <w:r>
-              <w:rPr>
-                <w:color w:val="0033B3"/>
-                <w:kern w:val="0"/>
-              </w:rPr>
-              <w:t>)</w:t>
+                <w:lang w:val="de-DE"/>
+              </w:rPr>
+              <w:t>from comment_handler import comments_blueprint</w:t>
             </w:r>
           </w:p>
           <w:p>
@@ -2327,6 +2116,29 @@
                 <w:kern w:val="0"/>
               </w:rPr>
             </w:pPr>
+            <w:r>
+              <w:rPr>
+                <w:color w:val="0033B3"/>
+                <w:kern w:val="0"/>
+              </w:rPr>
+              <w:t xml:space="preserve"># </w:t>
+            </w:r>
+            <w:proofErr w:type="gramStart"/>
+            <w:r>
+              <w:rPr>
+                <w:color w:val="0033B3"/>
+                <w:kern w:val="0"/>
+              </w:rPr>
+              <w:t>app.register</w:t>
+            </w:r>
+            <w:proofErr w:type="gramEnd"/>
+            <w:r>
+              <w:rPr>
+                <w:color w:val="0033B3"/>
+                <w:kern w:val="0"/>
+              </w:rPr>
+              <w:t>_blueprint(comments_blueprint)</w:t>
+            </w:r>
           </w:p>
           <w:p>
             <w:pPr>
@@ -2354,11 +2166,20 @@
                 <w:kern w:val="0"/>
               </w:rPr>
             </w:pPr>
-            <w:r>
+          </w:p>
+          <w:p>
+            <w:pPr>
+              <w:pStyle w:val="Code"/>
               <w:rPr>
                 <w:color w:val="0033B3"/>
                 <w:kern w:val="0"/>
               </w:rPr>
+            </w:pPr>
+            <w:r>
+              <w:rPr>
+                <w:color w:val="0033B3"/>
+                <w:kern w:val="0"/>
+              </w:rPr>
               <w:t>if __name__ == '__main__':</w:t>
             </w:r>
           </w:p>
@@ -2374,61 +2195,7 @@
                 <w:kern w:val="0"/>
                 <w:lang w:val="en-US"/>
               </w:rPr>
-              <w:t xml:space="preserve">    </w:t>
-            </w:r>
-            <w:proofErr w:type="spellStart"/>
-            <w:r>
-              <w:rPr>
-                <w:color w:val="0033B3"/>
-                <w:kern w:val="0"/>
-                <w:lang w:val="en-US"/>
-              </w:rPr>
-              <w:t>app.run</w:t>
-            </w:r>
-            <w:proofErr w:type="spellEnd"/>
-            <w:r>
-              <w:rPr>
-                <w:color w:val="0033B3"/>
-                <w:kern w:val="0"/>
-                <w:lang w:val="en-US"/>
-              </w:rPr>
-              <w:t>(host=</w:t>
-            </w:r>
-            <w:proofErr w:type="spellStart"/>
-            <w:r>
-              <w:rPr>
-                <w:color w:val="0033B3"/>
-                <w:kern w:val="0"/>
-                <w:lang w:val="en-US"/>
-              </w:rPr>
-              <w:t>app.config.get</w:t>
-            </w:r>
-            <w:proofErr w:type="spellEnd"/>
-            <w:r>
-              <w:rPr>
-                <w:color w:val="0033B3"/>
-                <w:kern w:val="0"/>
-                <w:lang w:val="en-US"/>
-              </w:rPr>
-              <w:t>('HOST'), debug=</w:t>
-            </w:r>
-            <w:proofErr w:type="spellStart"/>
-            <w:r>
-              <w:rPr>
-                <w:color w:val="0033B3"/>
-                <w:kern w:val="0"/>
-                <w:lang w:val="en-US"/>
-              </w:rPr>
-              <w:t>app.config.get</w:t>
-            </w:r>
-            <w:proofErr w:type="spellEnd"/>
-            <w:r>
-              <w:rPr>
-                <w:color w:val="0033B3"/>
-                <w:kern w:val="0"/>
-                <w:lang w:val="en-US"/>
-              </w:rPr>
-              <w:t>('DEBUG'))</w:t>
+              <w:t xml:space="preserve">    app.run(host=app.config.get('HOST'), debug=app.config.get('DEBUG'))</w:t>
             </w:r>
           </w:p>
         </w:tc>
@@ -2452,38 +2219,29 @@
           <w:p/>
           <w:p>
             <w:r>
-              <w:t xml:space="preserve">Einige </w:t>
-            </w:r>
-            <w:proofErr w:type="spellStart"/>
-            <w:r>
-              <w:t>Konfigruationen</w:t>
-            </w:r>
-            <w:proofErr w:type="spellEnd"/>
-          </w:p>
-          <w:p>
-            <w:r>
-              <w:t xml:space="preserve">z.B. </w:t>
-            </w:r>
-            <w:proofErr w:type="gramStart"/>
-            <w:r>
-              <w:t>IP Adresse</w:t>
-            </w:r>
-            <w:proofErr w:type="gramEnd"/>
-            <w:r>
-              <w:t>, auf die der Webserver Anfragen annimmt</w:t>
-            </w:r>
-          </w:p>
-          <w:p>
-            <w:r>
-              <w:t xml:space="preserve">Hier könnte auch der </w:t>
-            </w:r>
-            <w:proofErr w:type="gramStart"/>
-            <w:r>
-              <w:t>Port  angepasst</w:t>
-            </w:r>
-            <w:proofErr w:type="gramEnd"/>
-            <w:r>
-              <w:t xml:space="preserve"> werden.</w:t>
+              <w:t>Einige Konfigu</w:t>
+            </w:r>
+            <w:r>
+              <w:t>r</w:t>
+            </w:r>
+            <w:r>
+              <w:t>ationen</w:t>
+            </w:r>
+          </w:p>
+          <w:p>
+            <w:r>
+              <w:t>z.B. IP</w:t>
+            </w:r>
+            <w:r>
+              <w:t>-</w:t>
+            </w:r>
+            <w:r>
+              <w:t>Adresse, auf die der Webserver Anfragen annimmt</w:t>
+            </w:r>
+          </w:p>
+          <w:p>
+            <w:r>
+              <w:t>Hier könnte auch der Port angepasst werden.</w:t>
             </w:r>
           </w:p>
           <w:p/>
@@ -2493,15 +2251,7 @@
             </w:r>
             <w:r>
               <w:lastRenderedPageBreak/>
-              <w:t xml:space="preserve">ist, wird sie eingelesen. Die Datei ist nicht im </w:t>
-            </w:r>
-            <w:proofErr w:type="spellStart"/>
-            <w:r>
-              <w:t>Git</w:t>
-            </w:r>
-            <w:proofErr w:type="spellEnd"/>
-            <w:r>
-              <w:t xml:space="preserve"> Repository enthalten, so kann verhindert werden, dass bei einem Update Konfigurationsdaten überschrieben werden.</w:t>
+              <w:t>ist, wird sie eingelesen. Die Datei ist nicht im Git Repository enthalten, so kann verhindert werden, dass bei einem Update Konfigurationsdaten überschrieben werden.</w:t>
             </w:r>
           </w:p>
           <w:p>
@@ -2511,15 +2261,7 @@
           </w:p>
           <w:p>
             <w:r>
-              <w:t xml:space="preserve">Die Routen (die URLs), die der Webserver kennen muss, sind im comment_handler.py programmiert. Hier werden sie registriert und damit der </w:t>
-            </w:r>
-            <w:proofErr w:type="spellStart"/>
-            <w:r>
-              <w:t>app</w:t>
-            </w:r>
-            <w:proofErr w:type="spellEnd"/>
-            <w:r>
-              <w:t xml:space="preserve"> bekannt gemacht.</w:t>
+              <w:t>Die Routen (die URLs), die der Webserver kennen muss, sind im comment_handler.py programmiert. Hier werden sie registriert und damit der app bekannt gemacht.</w:t>
             </w:r>
           </w:p>
           <w:p/>
@@ -2556,20 +2298,12 @@
           <w:lang w:val="en-US"/>
         </w:rPr>
       </w:pPr>
-      <w:bookmarkStart w:id="6" w:name="_Toc146885158"/>
-      <w:proofErr w:type="spellStart"/>
+      <w:bookmarkStart w:id="6" w:name="_Toc147248875"/>
       <w:r>
         <w:rPr>
           <w:lang w:val="en-US"/>
         </w:rPr>
-        <w:t>Startseite</w:t>
-      </w:r>
-      <w:proofErr w:type="spellEnd"/>
-      <w:r>
-        <w:rPr>
-          <w:lang w:val="en-US"/>
-        </w:rPr>
-        <w:t xml:space="preserve"> – </w:t>
+        <w:t xml:space="preserve">Startseite – </w:t>
       </w:r>
       <w:r>
         <w:rPr>
@@ -2695,35 +2429,7 @@
               <w:rPr>
                 <w:lang w:val="en-US"/>
               </w:rPr>
-              <w:t xml:space="preserve">from flask import Blueprint, </w:t>
-            </w:r>
-            <w:proofErr w:type="spellStart"/>
-            <w:r>
-              <w:rPr>
-                <w:lang w:val="en-US"/>
-              </w:rPr>
-              <w:t>render_template</w:t>
-            </w:r>
-            <w:proofErr w:type="spellEnd"/>
-            <w:r>
-              <w:rPr>
-                <w:lang w:val="en-US"/>
-              </w:rPr>
-              <w:t xml:space="preserve">, redirect, </w:t>
-            </w:r>
-            <w:proofErr w:type="spellStart"/>
-            <w:r>
-              <w:rPr>
-                <w:lang w:val="en-US"/>
-              </w:rPr>
-              <w:t>url_for</w:t>
-            </w:r>
-            <w:proofErr w:type="spellEnd"/>
-            <w:r>
-              <w:rPr>
-                <w:lang w:val="en-US"/>
-              </w:rPr>
-              <w:t>, request</w:t>
+              <w:t>from flask import Blueprint, render_template, redirect, url_for, request</w:t>
             </w:r>
           </w:p>
           <w:p>
@@ -2783,19 +2489,11 @@
                 <w:lang w:val="en-US"/>
               </w:rPr>
             </w:pPr>
-            <w:proofErr w:type="spellStart"/>
-            <w:r>
-              <w:rPr>
-                <w:lang w:val="en-US"/>
-              </w:rPr>
-              <w:t>comments_blueprint</w:t>
-            </w:r>
-            <w:proofErr w:type="spellEnd"/>
-            <w:r>
-              <w:rPr>
-                <w:lang w:val="en-US"/>
-              </w:rPr>
-              <w:t xml:space="preserve"> = </w:t>
+            <w:r>
+              <w:rPr>
+                <w:lang w:val="en-US"/>
+              </w:rPr>
+              <w:t xml:space="preserve">comments_blueprint = </w:t>
             </w:r>
             <w:proofErr w:type="gramStart"/>
             <w:r>
@@ -2809,14 +2507,7 @@
               <w:rPr>
                 <w:lang w:val="en-US"/>
               </w:rPr>
-              <w:t>'</w:t>
-            </w:r>
-            <w:proofErr w:type="spellStart"/>
-            <w:r>
-              <w:rPr>
-                <w:lang w:val="en-US"/>
-              </w:rPr>
-              <w:t>comment</w:t>
+              <w:t>'comment</w:t>
             </w:r>
             <w:r>
               <w:rPr>
@@ -2824,7 +2515,6 @@
               </w:rPr>
               <w:t>_handler</w:t>
             </w:r>
-            <w:proofErr w:type="spellEnd"/>
             <w:r>
               <w:rPr>
                 <w:lang w:val="en-US"/>
@@ -2991,21 +2681,7 @@
               <w:rPr>
                 <w:lang w:val="en-US"/>
               </w:rPr>
-              <w:t xml:space="preserve">    return </w:t>
-            </w:r>
-            <w:proofErr w:type="spellStart"/>
-            <w:r>
-              <w:rPr>
-                <w:lang w:val="en-US"/>
-              </w:rPr>
-              <w:t>render_template</w:t>
-            </w:r>
-            <w:proofErr w:type="spellEnd"/>
-            <w:r>
-              <w:rPr>
-                <w:lang w:val="en-US"/>
-              </w:rPr>
-              <w:t>('index.html')</w:t>
+              <w:t xml:space="preserve">    return render_template('index.html')</w:t>
             </w:r>
           </w:p>
         </w:tc>
@@ -3013,9 +2689,27 @@
           <w:tcPr>
             <w:tcW w:w="3544" w:type="dxa"/>
           </w:tcPr>
-          <w:p/>
-          <w:p/>
-          <w:p/>
+          <w:p>
+            <w:pPr>
+              <w:rPr>
+                <w:lang w:val="en-US"/>
+              </w:rPr>
+            </w:pPr>
+          </w:p>
+          <w:p>
+            <w:pPr>
+              <w:rPr>
+                <w:lang w:val="en-US"/>
+              </w:rPr>
+            </w:pPr>
+          </w:p>
+          <w:p>
+            <w:pPr>
+              <w:rPr>
+                <w:lang w:val="en-US"/>
+              </w:rPr>
+            </w:pPr>
+          </w:p>
           <w:p>
             <w:r>
               <w:t>Die URL “/”ruft index.html auf</w:t>
@@ -3035,66 +2729,18 @@
       </w:r>
       <w:proofErr w:type="gramEnd"/>
       <w:r>
-        <w:t xml:space="preserve"> zum ersten Beispiel wird hier kein einfacher String von </w:t>
-      </w:r>
-      <w:proofErr w:type="spellStart"/>
-      <w:r>
-        <w:t>index</w:t>
-      </w:r>
-      <w:proofErr w:type="spellEnd"/>
-      <w:r>
-        <w:t xml:space="preserve">() zurückgegeben sondern ein komplettes </w:t>
-      </w:r>
-      <w:proofErr w:type="spellStart"/>
-      <w:r>
-        <w:t>html</w:t>
-      </w:r>
-      <w:proofErr w:type="spellEnd"/>
-      <w:r>
-        <w:t xml:space="preserve">-Dokument. Die Funktion </w:t>
-      </w:r>
-      <w:proofErr w:type="spellStart"/>
-      <w:r>
-        <w:t>render_template</w:t>
-      </w:r>
-      <w:proofErr w:type="spellEnd"/>
-      <w:r>
-        <w:t xml:space="preserve"> bereitet das das Template index.html vor und übergibt eine String-Repräsentation der Seite. Das Rendern erfolgt m</w:t>
+        <w:t xml:space="preserve"> zum ersten Beispiel wird hier kein einfacher String von index() zurückgegeben sondern ein komplettes html-Dokument. Die Funktion render_template bereitet das das Template index.html vor und übergibt eine String-Repräsentation der Seite. Das Rendern erfolgt m</w:t>
       </w:r>
       <w:r>
         <w:t>i</w:t>
       </w:r>
       <w:r>
-        <w:t xml:space="preserve">t dem Package </w:t>
-      </w:r>
-      <w:proofErr w:type="spellStart"/>
-      <w:r>
-        <w:t>jinja</w:t>
-      </w:r>
-      <w:proofErr w:type="spellEnd"/>
-      <w:r>
-        <w:t xml:space="preserve">, das automatisch mit </w:t>
-      </w:r>
-      <w:proofErr w:type="spellStart"/>
-      <w:r>
-        <w:t>Flask</w:t>
-      </w:r>
-      <w:proofErr w:type="spellEnd"/>
-      <w:r>
-        <w:t xml:space="preserve"> installiert wurde.</w:t>
+        <w:t>t dem Package jinja, das automatisch mit Flask installiert wurde.</w:t>
       </w:r>
     </w:p>
     <w:p>
       <w:r>
-        <w:t xml:space="preserve">Da der Header üblicherweise auf allen </w:t>
-      </w:r>
-      <w:proofErr w:type="spellStart"/>
-      <w:r>
-        <w:t>Html</w:t>
-      </w:r>
-      <w:proofErr w:type="spellEnd"/>
-      <w:r>
-        <w:t xml:space="preserve"> Seiten gleich ist, teilen wir die Datei index.html in base.html und index.html auf.</w:t>
+        <w:t>Da der Header üblicherweise auf allen Html Seiten gleich ist, teilen wir die Datei index.html in base.html und index.html auf.</w:t>
       </w:r>
     </w:p>
     <w:p>
@@ -3117,15 +2763,23 @@
       </w:r>
       <w:r>
         <w:lastRenderedPageBreak/>
-        <w:t xml:space="preserve">allgemeinen </w:t>
-      </w:r>
-      <w:proofErr w:type="spellStart"/>
-      <w:r>
-        <w:t>Html</w:t>
-      </w:r>
-      <w:proofErr w:type="spellEnd"/>
-      <w:r>
-        <w:t>-Definitionen wie z.B. den Verweis auf ein Style-Sheet.</w:t>
+        <w:t>allgemeinen Html-Definitionen wie z.B. den Verweis auf ein Style-Sheet</w:t>
+      </w:r>
+      <w:r>
+        <w:t xml:space="preserve"> comments.css mit dem Inhalt:</w:t>
+      </w:r>
+    </w:p>
+    <w:p>
+      <w:pPr>
+        <w:rPr>
+          <w:rFonts w:ascii="Consolas" w:hAnsi="Consolas" w:cstheme="minorHAnsi"/>
+        </w:rPr>
+      </w:pPr>
+      <w:r>
+        <w:rPr>
+          <w:rFonts w:ascii="Consolas" w:hAnsi="Consolas" w:cstheme="minorHAnsi"/>
+        </w:rPr>
+        <w:t>body {background-color: lightgrey;}</w:t>
       </w:r>
     </w:p>
     <w:p>
@@ -3434,21 +3088,8 @@
                 <w:szCs w:val="20"/>
                 <w:lang w:val="en-US"/>
               </w:rPr>
-              <w:t>http-</w:t>
-            </w:r>
-            <w:proofErr w:type="spellStart"/>
-            <w:r>
-              <w:rPr>
-                <w:rFonts w:ascii="Courier New" w:eastAsia="Times New Roman" w:hAnsi="Courier New" w:cs="Courier New"/>
-                <w:color w:val="174AD4"/>
-                <w:kern w:val="0"/>
-                <w:sz w:val="20"/>
-                <w:szCs w:val="20"/>
-                <w:lang w:val="en-US"/>
-              </w:rPr>
-              <w:t>equiv</w:t>
-            </w:r>
-            <w:proofErr w:type="spellEnd"/>
+              <w:t>http-equiv</w:t>
+            </w:r>
             <w:r>
               <w:rPr>
                 <w:rFonts w:ascii="Courier New" w:eastAsia="Times New Roman" w:hAnsi="Courier New" w:cs="Courier New"/>
@@ -3650,7 +3291,6 @@
               </w:rPr>
               <w:t xml:space="preserve">link </w:t>
             </w:r>
-            <w:proofErr w:type="spellStart"/>
             <w:r>
               <w:rPr>
                 <w:rFonts w:ascii="Courier New" w:eastAsia="Times New Roman" w:hAnsi="Courier New" w:cs="Courier New"/>
@@ -3662,7 +3302,6 @@
               </w:rPr>
               <w:t>rel</w:t>
             </w:r>
-            <w:proofErr w:type="spellEnd"/>
             <w:r>
               <w:rPr>
                 <w:rFonts w:ascii="Courier New" w:eastAsia="Times New Roman" w:hAnsi="Courier New" w:cs="Courier New"/>
@@ -3674,7 +3313,6 @@
               </w:rPr>
               <w:t xml:space="preserve">="stylesheet" </w:t>
             </w:r>
-            <w:proofErr w:type="spellStart"/>
             <w:r>
               <w:rPr>
                 <w:rFonts w:ascii="Courier New" w:eastAsia="Times New Roman" w:hAnsi="Courier New" w:cs="Courier New"/>
@@ -3686,7 +3324,6 @@
               </w:rPr>
               <w:t>href</w:t>
             </w:r>
-            <w:proofErr w:type="spellEnd"/>
             <w:r>
               <w:rPr>
                 <w:rFonts w:ascii="Courier New" w:eastAsia="Times New Roman" w:hAnsi="Courier New" w:cs="Courier New"/>
@@ -3696,31 +3333,7 @@
                 <w:szCs w:val="20"/>
                 <w:lang w:val="en-US"/>
               </w:rPr>
-              <w:t>="static/</w:t>
-            </w:r>
-            <w:proofErr w:type="spellStart"/>
-            <w:r>
-              <w:rPr>
-                <w:rFonts w:ascii="Courier New" w:eastAsia="Times New Roman" w:hAnsi="Courier New" w:cs="Courier New"/>
-                <w:color w:val="067D17"/>
-                <w:kern w:val="0"/>
-                <w:sz w:val="20"/>
-                <w:szCs w:val="20"/>
-                <w:lang w:val="en-US"/>
-              </w:rPr>
-              <w:t>css</w:t>
-            </w:r>
-            <w:proofErr w:type="spellEnd"/>
-            <w:r>
-              <w:rPr>
-                <w:rFonts w:ascii="Courier New" w:eastAsia="Times New Roman" w:hAnsi="Courier New" w:cs="Courier New"/>
-                <w:color w:val="067D17"/>
-                <w:kern w:val="0"/>
-                <w:sz w:val="20"/>
-                <w:szCs w:val="20"/>
-                <w:lang w:val="en-US"/>
-              </w:rPr>
-              <w:t xml:space="preserve">/commments.css" </w:t>
+              <w:t xml:space="preserve">="static/css/comments.css" </w:t>
             </w:r>
             <w:r>
               <w:rPr>
@@ -3880,7 +3493,6 @@
               <w:br/>
               <w:t xml:space="preserve">            &lt;</w:t>
             </w:r>
-            <w:proofErr w:type="spellStart"/>
             <w:r>
               <w:rPr>
                 <w:rFonts w:ascii="Courier New" w:eastAsia="Times New Roman" w:hAnsi="Courier New" w:cs="Courier New"/>
@@ -3890,21 +3502,8 @@
                 <w:szCs w:val="20"/>
                 <w:lang w:val="en-US"/>
               </w:rPr>
-              <w:t>img</w:t>
-            </w:r>
-            <w:proofErr w:type="spellEnd"/>
-            <w:r>
-              <w:rPr>
-                <w:rFonts w:ascii="Courier New" w:eastAsia="Times New Roman" w:hAnsi="Courier New" w:cs="Courier New"/>
-                <w:color w:val="0033B3"/>
-                <w:kern w:val="0"/>
-                <w:sz w:val="20"/>
-                <w:szCs w:val="20"/>
-                <w:lang w:val="en-US"/>
-              </w:rPr>
-              <w:t xml:space="preserve"> </w:t>
-            </w:r>
-            <w:proofErr w:type="spellStart"/>
+              <w:t xml:space="preserve">img </w:t>
+            </w:r>
             <w:r>
               <w:rPr>
                 <w:rFonts w:ascii="Courier New" w:eastAsia="Times New Roman" w:hAnsi="Courier New" w:cs="Courier New"/>
@@ -3916,7 +3515,6 @@
               </w:rPr>
               <w:t>src</w:t>
             </w:r>
-            <w:proofErr w:type="spellEnd"/>
             <w:r>
               <w:rPr>
                 <w:rFonts w:ascii="Courier New" w:eastAsia="Times New Roman" w:hAnsi="Courier New" w:cs="Courier New"/>
@@ -4071,31 +3669,7 @@
                 <w:szCs w:val="20"/>
                 <w:lang w:val="en-US"/>
               </w:rPr>
-              <w:t>="</w:t>
-            </w:r>
-            <w:proofErr w:type="spellStart"/>
-            <w:r>
-              <w:rPr>
-                <w:rFonts w:ascii="Courier New" w:eastAsia="Times New Roman" w:hAnsi="Courier New" w:cs="Courier New"/>
-                <w:color w:val="067D17"/>
-                <w:kern w:val="0"/>
-                <w:sz w:val="20"/>
-                <w:szCs w:val="20"/>
-                <w:lang w:val="en-US"/>
-              </w:rPr>
-              <w:t>hss</w:t>
-            </w:r>
-            <w:proofErr w:type="spellEnd"/>
-            <w:r>
-              <w:rPr>
-                <w:rFonts w:ascii="Courier New" w:eastAsia="Times New Roman" w:hAnsi="Courier New" w:cs="Courier New"/>
-                <w:color w:val="067D17"/>
-                <w:kern w:val="0"/>
-                <w:sz w:val="20"/>
-                <w:szCs w:val="20"/>
-                <w:lang w:val="en-US"/>
-              </w:rPr>
-              <w:t>-body"</w:t>
+              <w:t>="hss-body"</w:t>
             </w:r>
             <w:r>
               <w:rPr>
@@ -4199,33 +3773,7 @@
                 <w:lang w:val="en-US"/>
               </w:rPr>
               <w:br/>
-              <w:t xml:space="preserve">               {% </w:t>
-            </w:r>
-            <w:proofErr w:type="spellStart"/>
-            <w:r>
-              <w:rPr>
-                <w:rFonts w:ascii="Courier New" w:eastAsia="Times New Roman" w:hAnsi="Courier New" w:cs="Courier New"/>
-                <w:b/>
-                <w:color w:val="080808"/>
-                <w:kern w:val="0"/>
-                <w:sz w:val="20"/>
-                <w:szCs w:val="20"/>
-                <w:lang w:val="en-US"/>
-              </w:rPr>
-              <w:t>endblock</w:t>
-            </w:r>
-            <w:proofErr w:type="spellEnd"/>
-            <w:r>
-              <w:rPr>
-                <w:rFonts w:ascii="Courier New" w:eastAsia="Times New Roman" w:hAnsi="Courier New" w:cs="Courier New"/>
-                <w:b/>
-                <w:color w:val="080808"/>
-                <w:kern w:val="0"/>
-                <w:sz w:val="20"/>
-                <w:szCs w:val="20"/>
-                <w:lang w:val="en-US"/>
-              </w:rPr>
-              <w:t xml:space="preserve"> %}</w:t>
+              <w:t xml:space="preserve">               {% endblock %}</w:t>
             </w:r>
             <w:r>
               <w:rPr>
@@ -4417,15 +3965,7 @@
           </w:p>
           <w:p>
             <w:r>
-              <w:t xml:space="preserve">Standard </w:t>
-            </w:r>
-            <w:proofErr w:type="spellStart"/>
-            <w:r>
-              <w:t>Html</w:t>
-            </w:r>
-            <w:proofErr w:type="spellEnd"/>
-            <w:r>
-              <w:t xml:space="preserve"> Definitionen</w:t>
+              <w:t>Standard Html Definitionen</w:t>
             </w:r>
           </w:p>
           <w:p/>
@@ -4447,19 +3987,11 @@
     <w:p/>
     <w:p>
       <w:r>
-        <w:t xml:space="preserve">Im Hauptprogramm wird der Funktion </w:t>
-      </w:r>
-      <w:proofErr w:type="spellStart"/>
-      <w:r>
-        <w:t>render_</w:t>
+        <w:t>Im Hauptprogramm wird der Funktion render_</w:t>
       </w:r>
       <w:proofErr w:type="gramStart"/>
       <w:r>
-        <w:t>template</w:t>
-      </w:r>
-      <w:proofErr w:type="spellEnd"/>
-      <w:r>
-        <w:t>(</w:t>
+        <w:t>template(</w:t>
       </w:r>
       <w:proofErr w:type="gramEnd"/>
       <w:r>
@@ -4931,7 +4463,6 @@
                 <w:szCs w:val="20"/>
                 <w:lang w:val="en-US"/>
               </w:rPr>
-              <w:lastRenderedPageBreak/>
               <w:br/>
             </w:r>
             <w:r>
@@ -4944,33 +4475,7 @@
                 <w:szCs w:val="20"/>
                 <w:lang w:val="en-US"/>
               </w:rPr>
-              <w:t xml:space="preserve">{% </w:t>
-            </w:r>
-            <w:proofErr w:type="spellStart"/>
-            <w:r>
-              <w:rPr>
-                <w:rFonts w:ascii="Courier New" w:eastAsia="Times New Roman" w:hAnsi="Courier New" w:cs="Courier New"/>
-                <w:b/>
-                <w:color w:val="080808"/>
-                <w:kern w:val="0"/>
-                <w:sz w:val="20"/>
-                <w:szCs w:val="20"/>
-                <w:lang w:val="en-US"/>
-              </w:rPr>
-              <w:t>endblock</w:t>
-            </w:r>
-            <w:proofErr w:type="spellEnd"/>
-            <w:r>
-              <w:rPr>
-                <w:rFonts w:ascii="Courier New" w:eastAsia="Times New Roman" w:hAnsi="Courier New" w:cs="Courier New"/>
-                <w:b/>
-                <w:color w:val="080808"/>
-                <w:kern w:val="0"/>
-                <w:sz w:val="20"/>
-                <w:szCs w:val="20"/>
-                <w:lang w:val="en-US"/>
-              </w:rPr>
-              <w:t xml:space="preserve"> %}</w:t>
+              <w:t>{% endblock %}</w:t>
             </w:r>
           </w:p>
           <w:p>
@@ -5036,7 +4541,6 @@
           <w:p/>
           <w:p>
             <w:r>
-              <w:lastRenderedPageBreak/>
               <w:t>Hier wird das Ende des Content-Blocks gekennzeichnet.</w:t>
             </w:r>
           </w:p>
@@ -5053,7 +4557,7 @@
           <w:rPr>
             <w:rStyle w:val="Hyperlink"/>
           </w:rPr>
-          <w:t>http://localhost:5000</w:t>
+          <w:t>http://127.0.0.1:5000</w:t>
         </w:r>
       </w:hyperlink>
       <w:r>
@@ -5067,10 +4571,10 @@
           <w:noProof/>
         </w:rPr>
         <w:drawing>
-          <wp:inline distT="0" distB="0" distL="0" distR="0">
-            <wp:extent cx="3638550" cy="3006472"/>
-            <wp:effectExtent l="19050" t="0" r="0" b="0"/>
-            <wp:docPr id="2" name="Bild 1"/>
+          <wp:inline distT="0" distB="0" distL="0" distR="0" wp14:anchorId="7554100B" wp14:editId="6CC83045">
+            <wp:extent cx="2914389" cy="2883479"/>
+            <wp:effectExtent l="0" t="0" r="0" b="0"/>
+            <wp:docPr id="1523443920" name="Grafik 1" descr="Ein Bild, das Text, Screenshot, Software, Betriebssystem enthält.&#10;&#10;Automatisch generierte Beschreibung"/>
             <wp:cNvGraphicFramePr>
               <a:graphicFrameLocks xmlns:a="http://schemas.openxmlformats.org/drawingml/2006/main" noChangeAspect="1"/>
             </wp:cNvGraphicFramePr>
@@ -5078,33 +4582,23 @@
               <a:graphicData uri="http://schemas.openxmlformats.org/drawingml/2006/picture">
                 <pic:pic xmlns:pic="http://schemas.openxmlformats.org/drawingml/2006/picture">
                   <pic:nvPicPr>
-                    <pic:cNvPr id="0" name="Picture 1"/>
-                    <pic:cNvPicPr>
-                      <a:picLocks noChangeAspect="1" noChangeArrowheads="1"/>
-                    </pic:cNvPicPr>
+                    <pic:cNvPr id="1523443920" name="Grafik 1" descr="Ein Bild, das Text, Screenshot, Software, Betriebssystem enthält.&#10;&#10;Automatisch generierte Beschreibung"/>
+                    <pic:cNvPicPr/>
                   </pic:nvPicPr>
                   <pic:blipFill>
-                    <a:blip r:embed="rId14" cstate="print"/>
-                    <a:srcRect/>
+                    <a:blip r:embed="rId14"/>
                     <a:stretch>
                       <a:fillRect/>
                     </a:stretch>
                   </pic:blipFill>
-                  <pic:spPr bwMode="auto">
+                  <pic:spPr>
                     <a:xfrm>
                       <a:off x="0" y="0"/>
-                      <a:ext cx="3638783" cy="3006664"/>
+                      <a:ext cx="2919934" cy="2888965"/>
                     </a:xfrm>
                     <a:prstGeom prst="rect">
                       <a:avLst/>
                     </a:prstGeom>
-                    <a:noFill/>
-                    <a:ln w="9525">
-                      <a:noFill/>
-                      <a:miter lim="800000"/>
-                      <a:headEnd/>
-                      <a:tailEnd/>
-                    </a:ln>
                   </pic:spPr>
                 </pic:pic>
               </a:graphicData>
@@ -5118,13 +4612,18 @@
       <w:pPr>
         <w:pStyle w:val="berschrift2"/>
       </w:pPr>
-      <w:bookmarkStart w:id="7" w:name="_Toc146885159"/>
+      <w:bookmarkStart w:id="7" w:name="_Toc147248876"/>
       <w:r>
         <w:t>Kommentarseite – comments.html</w:t>
       </w:r>
       <w:bookmarkEnd w:id="7"/>
     </w:p>
     <w:p>
+      <w:pPr>
+        <w:rPr>
+          <w:lang w:val="en-US"/>
+        </w:rPr>
+      </w:pPr>
       <w:r>
         <w:t>Um die Kommentarseite zu erreichen, müssen wir</w:t>
       </w:r>
@@ -5132,7 +4631,13 @@
         <w:t xml:space="preserve"> als Erstes </w:t>
       </w:r>
       <w:r>
-        <w:t>in index.html einen Link einbauen. Wir ändern</w:t>
+        <w:t xml:space="preserve">in index.html einen Link einbauen. </w:t>
+      </w:r>
+      <w:r>
+        <w:rPr>
+          <w:lang w:val="en-US"/>
+        </w:rPr>
+        <w:t>Wir ändern</w:t>
       </w:r>
     </w:p>
     <w:p>
@@ -5183,7 +4688,15 @@
       </w:r>
     </w:p>
     <w:p>
-      <w:r>
+      <w:pPr>
+        <w:rPr>
+          <w:lang w:val="en-US"/>
+        </w:rPr>
+      </w:pPr>
+      <w:r>
+        <w:rPr>
+          <w:lang w:val="en-US"/>
+        </w:rPr>
         <w:tab/>
       </w:r>
       <w:r>
@@ -5208,7 +4721,6 @@
         </w:rPr>
         <w:t xml:space="preserve">a </w:t>
       </w:r>
-      <w:proofErr w:type="spellStart"/>
       <w:r>
         <w:rPr>
           <w:rFonts w:ascii="Courier New" w:eastAsia="Times New Roman" w:hAnsi="Courier New" w:cs="Courier New"/>
@@ -5220,7 +4732,6 @@
         </w:rPr>
         <w:t>href</w:t>
       </w:r>
-      <w:proofErr w:type="spellEnd"/>
       <w:r>
         <w:rPr>
           <w:rFonts w:ascii="Courier New" w:eastAsia="Times New Roman" w:hAnsi="Courier New" w:cs="Courier New"/>
@@ -5242,9 +4753,9 @@
           <w:szCs w:val="20"/>
           <w:lang w:val="en-US"/>
         </w:rPr>
-        <w:t xml:space="preserve">{{ </w:t>
-      </w:r>
-      <w:proofErr w:type="spellStart"/>
+        <w:t>{{ url</w:t>
+      </w:r>
+      <w:proofErr w:type="gramEnd"/>
       <w:r>
         <w:rPr>
           <w:rFonts w:ascii="Courier New" w:eastAsia="Times New Roman" w:hAnsi="Courier New" w:cs="Courier New"/>
@@ -5254,43 +4765,7 @@
           <w:szCs w:val="20"/>
           <w:lang w:val="en-US"/>
         </w:rPr>
-        <w:t>url</w:t>
-      </w:r>
-      <w:proofErr w:type="gramEnd"/>
-      <w:r>
-        <w:rPr>
-          <w:rFonts w:ascii="Courier New" w:eastAsia="Times New Roman" w:hAnsi="Courier New" w:cs="Courier New"/>
-          <w:color w:val="067D17"/>
-          <w:kern w:val="0"/>
-          <w:sz w:val="20"/>
-          <w:szCs w:val="20"/>
-          <w:lang w:val="en-US"/>
-        </w:rPr>
-        <w:t>_for</w:t>
-      </w:r>
-      <w:proofErr w:type="spellEnd"/>
-      <w:r>
-        <w:rPr>
-          <w:rFonts w:ascii="Courier New" w:eastAsia="Times New Roman" w:hAnsi="Courier New" w:cs="Courier New"/>
-          <w:color w:val="067D17"/>
-          <w:kern w:val="0"/>
-          <w:sz w:val="20"/>
-          <w:szCs w:val="20"/>
-          <w:lang w:val="en-US"/>
-        </w:rPr>
-        <w:t>('</w:t>
-      </w:r>
-      <w:proofErr w:type="spellStart"/>
-      <w:r>
-        <w:rPr>
-          <w:rFonts w:ascii="Courier New" w:eastAsia="Times New Roman" w:hAnsi="Courier New" w:cs="Courier New"/>
-          <w:color w:val="067D17"/>
-          <w:kern w:val="0"/>
-          <w:sz w:val="20"/>
-          <w:szCs w:val="20"/>
-          <w:lang w:val="en-US"/>
-        </w:rPr>
-        <w:t>comment</w:t>
+        <w:t>_for('comment</w:t>
       </w:r>
       <w:r>
         <w:rPr>
@@ -5312,19 +4787,7 @@
           <w:szCs w:val="20"/>
           <w:lang w:val="en-US"/>
         </w:rPr>
-        <w:t>.comment</w:t>
-      </w:r>
-      <w:proofErr w:type="spellEnd"/>
-      <w:r>
-        <w:rPr>
-          <w:rFonts w:ascii="Courier New" w:eastAsia="Times New Roman" w:hAnsi="Courier New" w:cs="Courier New"/>
-          <w:color w:val="067D17"/>
-          <w:kern w:val="0"/>
-          <w:sz w:val="20"/>
-          <w:szCs w:val="20"/>
-          <w:lang w:val="en-US"/>
-        </w:rPr>
-        <w:t>') }}"</w:t>
+        <w:t>.comment') }}"</w:t>
       </w:r>
       <w:r>
         <w:rPr>
@@ -5360,58 +4823,27 @@
         <w:t>&gt;!</w:t>
       </w:r>
     </w:p>
-    <w:p/>
     <w:p>
-      <w:r>
-        <w:t>Der Ausdruck „</w:t>
-      </w:r>
-      <w:proofErr w:type="spellStart"/>
-      <w:r>
-        <w:t>url_for</w:t>
-      </w:r>
-      <w:proofErr w:type="spellEnd"/>
-      <w:r>
-        <w:t>(‘</w:t>
-      </w:r>
-      <w:proofErr w:type="spellStart"/>
-      <w:r>
-        <w:t>comment_</w:t>
+      <w:pPr>
+        <w:rPr>
+          <w:lang w:val="en-US"/>
+        </w:rPr>
+      </w:pPr>
+    </w:p>
+    <w:p>
+      <w:r>
+        <w:t>Der Ausdruck „url_for(‘comment_</w:t>
       </w:r>
       <w:proofErr w:type="gramStart"/>
       <w:r>
         <w:t>handler.comment</w:t>
       </w:r>
-      <w:proofErr w:type="spellEnd"/>
       <w:proofErr w:type="gramEnd"/>
       <w:r>
         <w:t xml:space="preserve">‘) </w:t>
       </w:r>
       <w:r>
-        <w:t xml:space="preserve">wird beim Rendern mit der URL für die Funktion </w:t>
-      </w:r>
-      <w:proofErr w:type="spellStart"/>
-      <w:r>
-        <w:t>comment</w:t>
-      </w:r>
-      <w:proofErr w:type="spellEnd"/>
-      <w:r>
-        <w:t xml:space="preserve">() im </w:t>
-      </w:r>
-      <w:proofErr w:type="spellStart"/>
-      <w:r>
-        <w:t>Blueprint</w:t>
-      </w:r>
-      <w:proofErr w:type="spellEnd"/>
-      <w:r>
-        <w:t xml:space="preserve"> mit dem Namen „</w:t>
-      </w:r>
-      <w:proofErr w:type="spellStart"/>
-      <w:r>
-        <w:t>comment_handler</w:t>
-      </w:r>
-      <w:proofErr w:type="spellEnd"/>
-      <w:r>
-        <w:t xml:space="preserve">“ ersetzt.  </w:t>
+        <w:t xml:space="preserve">wird beim Rendern mit der URL für die Funktion comment() im Blueprint mit dem Namen „comment_handler“ ersetzt.  </w:t>
       </w:r>
     </w:p>
     <w:p>
@@ -5431,21 +4863,7 @@
         <w:rPr>
           <w:i/>
         </w:rPr>
-        <w:t xml:space="preserve">: Der Name des </w:t>
-      </w:r>
-      <w:proofErr w:type="spellStart"/>
-      <w:r>
-        <w:rPr>
-          <w:i/>
-        </w:rPr>
-        <w:t>Blueprints</w:t>
-      </w:r>
-      <w:proofErr w:type="spellEnd"/>
-      <w:r>
-        <w:rPr>
-          <w:i/>
-        </w:rPr>
-        <w:t xml:space="preserve"> wurde so gewählt, dass er mit dem Namen der Python-Datei übereinstimmt. Das muss in anderen Beispielen nicht genau so sein.</w:t>
+        <w:t>: Der Name des Blueprints wurde so gewählt, dass er mit dem Namen der Python-Datei übereinstimmt. Das muss in anderen Beispielen nicht genau so sein.</w:t>
       </w:r>
     </w:p>
     <w:p/>
@@ -5542,7 +4960,6 @@
                 <w:lang w:val="en-US"/>
               </w:rPr>
             </w:pPr>
-            <w:proofErr w:type="spellStart"/>
             <w:r>
               <w:rPr>
                 <w:b/>
@@ -5550,7 +4967,6 @@
               </w:rPr>
               <w:t>Erläuterungen</w:t>
             </w:r>
-            <w:proofErr w:type="spellEnd"/>
           </w:p>
         </w:tc>
       </w:tr>
@@ -5639,7 +5055,6 @@
                 <w:szCs w:val="20"/>
                 <w:lang w:val="en-US"/>
               </w:rPr>
-              <w:lastRenderedPageBreak/>
               <w:t>{% extends "base.html" %}</w:t>
             </w:r>
             <w:r>
@@ -6126,15 +5541,7 @@
           </w:p>
           <w:p>
             <w:r>
-              <w:t xml:space="preserve">Einfaches Textfeld mit dem Button Send. Beim </w:t>
-            </w:r>
-            <w:proofErr w:type="spellStart"/>
-            <w:r>
-              <w:t>Submit</w:t>
-            </w:r>
-            <w:proofErr w:type="spellEnd"/>
-            <w:r>
-              <w:t xml:space="preserve"> wird die Post-Methode verwendet. </w:t>
+              <w:t xml:space="preserve">Einfaches Textfeld mit dem Button Send. Beim Submit wird die Post-Methode verwendet. </w:t>
             </w:r>
           </w:p>
           <w:p>
@@ -6147,27 +5554,11 @@
             </w:r>
             <w:proofErr w:type="gramEnd"/>
             <w:r>
-              <w:t xml:space="preserve"> ist /</w:t>
-            </w:r>
-            <w:proofErr w:type="spellStart"/>
-            <w:r>
-              <w:t>comments</w:t>
-            </w:r>
-            <w:proofErr w:type="spellEnd"/>
-            <w:r>
-              <w:t>. Bei einem größeren Projekt sollte man den Ausdruck {{</w:t>
-            </w:r>
-            <w:proofErr w:type="spellStart"/>
-            <w:r>
-              <w:t>url_</w:t>
+              <w:t xml:space="preserve"> ist /comments. Bei einem größeren Projekt sollte man den Ausdruck {{url_</w:t>
             </w:r>
             <w:proofErr w:type="gramStart"/>
             <w:r>
-              <w:t>for</w:t>
-            </w:r>
-            <w:proofErr w:type="spellEnd"/>
-            <w:r>
-              <w:t>(</w:t>
+              <w:t>for(</w:t>
             </w:r>
             <w:proofErr w:type="gramEnd"/>
             <w:r>
@@ -6180,19 +5571,11 @@
     <w:p/>
     <w:p>
       <w:r>
-        <w:t xml:space="preserve">Da wir die Kommentare noch nicht kennen, muss der HTML-Code dynamisch erzeugt werden. Dazu kann man der Methode </w:t>
-      </w:r>
-      <w:proofErr w:type="spellStart"/>
-      <w:r>
-        <w:t>render_</w:t>
+        <w:t>Da wir die Kommentare noch nicht kennen, muss der HTML-Code dynamisch erzeugt werden. Dazu kann man der Methode render_</w:t>
       </w:r>
       <w:proofErr w:type="gramStart"/>
       <w:r>
-        <w:t>template</w:t>
-      </w:r>
-      <w:proofErr w:type="spellEnd"/>
-      <w:r>
-        <w:t>(</w:t>
+        <w:t>template(</w:t>
       </w:r>
       <w:proofErr w:type="gramEnd"/>
       <w:r>
@@ -6201,15 +5584,7 @@
     </w:p>
     <w:p>
       <w:r>
-        <w:t xml:space="preserve">Nehmen wir an, wir bekommen in einer Variable </w:t>
-      </w:r>
-      <w:proofErr w:type="spellStart"/>
-      <w:r>
-        <w:t>comments</w:t>
-      </w:r>
-      <w:proofErr w:type="spellEnd"/>
-      <w:r>
-        <w:t xml:space="preserve"> alle Kommentare übergeben. Dann können wir in einer Schleife den entsprechende </w:t>
+        <w:t xml:space="preserve">Nehmen wir an, wir bekommen in einer Variable comments alle Kommentare übergeben. Dann können wir in einer Schleife den entsprechende </w:t>
       </w:r>
       <w:proofErr w:type="gramStart"/>
       <w:r>
@@ -6291,7 +5666,6 @@
                 <w:lang w:val="en-US"/>
               </w:rPr>
             </w:pPr>
-            <w:proofErr w:type="spellStart"/>
             <w:r>
               <w:rPr>
                 <w:b/>
@@ -6299,7 +5673,6 @@
               </w:rPr>
               <w:t>Erläuterungen</w:t>
             </w:r>
-            <w:proofErr w:type="spellEnd"/>
           </w:p>
         </w:tc>
       </w:tr>
@@ -6455,7 +5828,6 @@
               </w:rPr>
               <w:t>{comment}} &lt;</w:t>
             </w:r>
-            <w:proofErr w:type="spellStart"/>
             <w:r>
               <w:rPr>
                 <w:rFonts w:ascii="Courier New" w:eastAsia="Times New Roman" w:hAnsi="Courier New" w:cs="Courier New"/>
@@ -6467,7 +5839,6 @@
               </w:rPr>
               <w:t>br</w:t>
             </w:r>
-            <w:proofErr w:type="spellEnd"/>
             <w:r>
               <w:rPr>
                 <w:rFonts w:ascii="Courier New" w:eastAsia="Times New Roman" w:hAnsi="Courier New" w:cs="Courier New"/>
@@ -6489,31 +5860,7 @@
                 <w:lang w:val="en-US"/>
               </w:rPr>
               <w:br/>
-              <w:t xml:space="preserve">{% </w:t>
-            </w:r>
-            <w:proofErr w:type="spellStart"/>
-            <w:r>
-              <w:rPr>
-                <w:rFonts w:ascii="Courier New" w:eastAsia="Times New Roman" w:hAnsi="Courier New" w:cs="Courier New"/>
-                <w:color w:val="080808"/>
-                <w:kern w:val="0"/>
-                <w:sz w:val="20"/>
-                <w:szCs w:val="20"/>
-                <w:lang w:val="en-US"/>
-              </w:rPr>
-              <w:t>endfor</w:t>
-            </w:r>
-            <w:proofErr w:type="spellEnd"/>
-            <w:r>
-              <w:rPr>
-                <w:rFonts w:ascii="Courier New" w:eastAsia="Times New Roman" w:hAnsi="Courier New" w:cs="Courier New"/>
-                <w:color w:val="080808"/>
-                <w:kern w:val="0"/>
-                <w:sz w:val="20"/>
-                <w:szCs w:val="20"/>
-                <w:lang w:val="en-US"/>
-              </w:rPr>
-              <w:t xml:space="preserve"> %}</w:t>
+              <w:t>{% endfor %}</w:t>
             </w:r>
             <w:r>
               <w:rPr>
@@ -6570,31 +5917,7 @@
                 <w:lang w:val="en-US"/>
               </w:rPr>
               <w:br/>
-              <w:t xml:space="preserve">{% </w:t>
-            </w:r>
-            <w:proofErr w:type="spellStart"/>
-            <w:r>
-              <w:rPr>
-                <w:rFonts w:ascii="Courier New" w:eastAsia="Times New Roman" w:hAnsi="Courier New" w:cs="Courier New"/>
-                <w:color w:val="080808"/>
-                <w:kern w:val="0"/>
-                <w:sz w:val="20"/>
-                <w:szCs w:val="20"/>
-                <w:lang w:val="en-US"/>
-              </w:rPr>
-              <w:t>endblock</w:t>
-            </w:r>
-            <w:proofErr w:type="spellEnd"/>
-            <w:r>
-              <w:rPr>
-                <w:rFonts w:ascii="Courier New" w:eastAsia="Times New Roman" w:hAnsi="Courier New" w:cs="Courier New"/>
-                <w:color w:val="080808"/>
-                <w:kern w:val="0"/>
-                <w:sz w:val="20"/>
-                <w:szCs w:val="20"/>
-                <w:lang w:val="en-US"/>
-              </w:rPr>
-              <w:t xml:space="preserve"> %}</w:t>
+              <w:t>{% endblock %}</w:t>
             </w:r>
           </w:p>
           <w:p>
@@ -6659,48 +5982,12 @@
           <w:lang w:val="en-US"/>
         </w:rPr>
       </w:pPr>
-      <w:bookmarkStart w:id="8" w:name="_Toc146885160"/>
-      <w:proofErr w:type="spellStart"/>
+      <w:bookmarkStart w:id="8" w:name="_Toc147248877"/>
       <w:r>
         <w:rPr>
           <w:lang w:val="en-US"/>
         </w:rPr>
-        <w:t>Anzeigen</w:t>
-      </w:r>
-      <w:proofErr w:type="spellEnd"/>
-      <w:r>
-        <w:rPr>
-          <w:lang w:val="en-US"/>
-        </w:rPr>
-        <w:t xml:space="preserve"> der </w:t>
-      </w:r>
-      <w:proofErr w:type="spellStart"/>
-      <w:r>
-        <w:rPr>
-          <w:lang w:val="en-US"/>
-        </w:rPr>
-        <w:t>Kommentare</w:t>
-      </w:r>
-      <w:proofErr w:type="spellEnd"/>
-      <w:r>
-        <w:rPr>
-          <w:lang w:val="en-US"/>
-        </w:rPr>
-        <w:t xml:space="preserve"> - </w:t>
-      </w:r>
-      <w:proofErr w:type="spellStart"/>
-      <w:r>
-        <w:rPr>
-          <w:lang w:val="en-US"/>
-        </w:rPr>
-        <w:t>Methode</w:t>
-      </w:r>
-      <w:proofErr w:type="spellEnd"/>
-      <w:r>
-        <w:rPr>
-          <w:lang w:val="en-US"/>
-        </w:rPr>
-        <w:t xml:space="preserve"> GET</w:t>
+        <w:t>Anzeigen der Kommentare - Methode GET</w:t>
       </w:r>
       <w:bookmarkEnd w:id="8"/>
     </w:p>
@@ -6774,7 +6061,6 @@
                 <w:lang w:val="en-US"/>
               </w:rPr>
             </w:pPr>
-            <w:proofErr w:type="spellStart"/>
             <w:r>
               <w:rPr>
                 <w:b/>
@@ -6782,7 +6068,6 @@
               </w:rPr>
               <w:t>Erläuterungen</w:t>
             </w:r>
-            <w:proofErr w:type="spellEnd"/>
           </w:p>
         </w:tc>
       </w:tr>
@@ -6844,7 +6129,18 @@
                 <w:szCs w:val="20"/>
                 <w:lang w:val="en-US"/>
               </w:rPr>
-              <w:t>@</w:t>
+              <w:t>@comments</w:t>
+            </w:r>
+            <w:r>
+              <w:rPr>
+                <w:rFonts w:ascii="Courier New" w:eastAsia="Times New Roman" w:hAnsi="Courier New" w:cs="Courier New"/>
+                <w:color w:val="9E880D"/>
+                <w:kern w:val="0"/>
+                <w:sz w:val="20"/>
+                <w:szCs w:val="20"/>
+                <w:lang w:val="en-US"/>
+              </w:rPr>
+              <w:t>_</w:t>
             </w:r>
             <w:proofErr w:type="gramStart"/>
             <w:r>
@@ -6856,7 +6152,18 @@
                 <w:szCs w:val="20"/>
                 <w:lang w:val="en-US"/>
               </w:rPr>
-              <w:t>comments.route</w:t>
+              <w:t>blueprint</w:t>
+            </w:r>
+            <w:r>
+              <w:rPr>
+                <w:rFonts w:ascii="Courier New" w:eastAsia="Times New Roman" w:hAnsi="Courier New" w:cs="Courier New"/>
+                <w:color w:val="9E880D"/>
+                <w:kern w:val="0"/>
+                <w:sz w:val="20"/>
+                <w:szCs w:val="20"/>
+                <w:lang w:val="en-US"/>
+              </w:rPr>
+              <w:t>.route</w:t>
             </w:r>
             <w:proofErr w:type="gramEnd"/>
             <w:r>
@@ -7092,31 +6399,7 @@
                 <w:lang w:val="en-US"/>
               </w:rPr>
               <w:br/>
-              <w:t xml:space="preserve">        </w:t>
-            </w:r>
-            <w:proofErr w:type="spellStart"/>
-            <w:r>
-              <w:rPr>
-                <w:rFonts w:ascii="Courier New" w:eastAsia="Times New Roman" w:hAnsi="Courier New" w:cs="Courier New"/>
-                <w:color w:val="080808"/>
-                <w:kern w:val="0"/>
-                <w:sz w:val="20"/>
-                <w:szCs w:val="20"/>
-                <w:lang w:val="en-US"/>
-              </w:rPr>
-              <w:t>f.seek</w:t>
-            </w:r>
-            <w:proofErr w:type="spellEnd"/>
-            <w:r>
-              <w:rPr>
-                <w:rFonts w:ascii="Courier New" w:eastAsia="Times New Roman" w:hAnsi="Courier New" w:cs="Courier New"/>
-                <w:color w:val="080808"/>
-                <w:kern w:val="0"/>
-                <w:sz w:val="20"/>
-                <w:szCs w:val="20"/>
-                <w:lang w:val="en-US"/>
-              </w:rPr>
-              <w:t>(</w:t>
+              <w:t xml:space="preserve">        f.seek(</w:t>
             </w:r>
             <w:r>
               <w:rPr>
@@ -7150,31 +6433,7 @@
                 <w:lang w:val="en-US"/>
               </w:rPr>
               <w:br/>
-              <w:t xml:space="preserve">        comments = </w:t>
-            </w:r>
-            <w:proofErr w:type="spellStart"/>
-            <w:r>
-              <w:rPr>
-                <w:rFonts w:ascii="Courier New" w:eastAsia="Times New Roman" w:hAnsi="Courier New" w:cs="Courier New"/>
-                <w:color w:val="080808"/>
-                <w:kern w:val="0"/>
-                <w:sz w:val="20"/>
-                <w:szCs w:val="20"/>
-                <w:lang w:val="en-US"/>
-              </w:rPr>
-              <w:t>f.readlines</w:t>
-            </w:r>
-            <w:proofErr w:type="spellEnd"/>
-            <w:r>
-              <w:rPr>
-                <w:rFonts w:ascii="Courier New" w:eastAsia="Times New Roman" w:hAnsi="Courier New" w:cs="Courier New"/>
-                <w:color w:val="080808"/>
-                <w:kern w:val="0"/>
-                <w:sz w:val="20"/>
-                <w:szCs w:val="20"/>
-                <w:lang w:val="en-US"/>
-              </w:rPr>
-              <w:t>()</w:t>
+              <w:t xml:space="preserve">        comments = f.readlines()</w:t>
             </w:r>
             <w:r>
               <w:rPr>
@@ -7186,31 +6445,7 @@
                 <w:lang w:val="en-US"/>
               </w:rPr>
               <w:br/>
-              <w:t xml:space="preserve">        </w:t>
-            </w:r>
-            <w:proofErr w:type="spellStart"/>
-            <w:r>
-              <w:rPr>
-                <w:rFonts w:ascii="Courier New" w:eastAsia="Times New Roman" w:hAnsi="Courier New" w:cs="Courier New"/>
-                <w:color w:val="080808"/>
-                <w:kern w:val="0"/>
-                <w:sz w:val="20"/>
-                <w:szCs w:val="20"/>
-                <w:lang w:val="en-US"/>
-              </w:rPr>
-              <w:t>f.close</w:t>
-            </w:r>
-            <w:proofErr w:type="spellEnd"/>
-            <w:r>
-              <w:rPr>
-                <w:rFonts w:ascii="Courier New" w:eastAsia="Times New Roman" w:hAnsi="Courier New" w:cs="Courier New"/>
-                <w:color w:val="080808"/>
-                <w:kern w:val="0"/>
-                <w:sz w:val="20"/>
-                <w:szCs w:val="20"/>
-                <w:lang w:val="en-US"/>
-              </w:rPr>
-              <w:t>()</w:t>
+              <w:t xml:space="preserve">        f.close()</w:t>
             </w:r>
             <w:r>
               <w:rPr>
@@ -7334,31 +6569,7 @@
                 <w:lang w:val="en-US"/>
               </w:rPr>
               <w:br/>
-              <w:t xml:space="preserve">        </w:t>
-            </w:r>
-            <w:proofErr w:type="spellStart"/>
-            <w:r>
-              <w:rPr>
-                <w:rFonts w:ascii="Courier New" w:eastAsia="Times New Roman" w:hAnsi="Courier New" w:cs="Courier New"/>
-                <w:color w:val="080808"/>
-                <w:kern w:val="0"/>
-                <w:sz w:val="20"/>
-                <w:szCs w:val="20"/>
-                <w:lang w:val="en-US"/>
-              </w:rPr>
-              <w:t>f.close</w:t>
-            </w:r>
-            <w:proofErr w:type="spellEnd"/>
-            <w:r>
-              <w:rPr>
-                <w:rFonts w:ascii="Courier New" w:eastAsia="Times New Roman" w:hAnsi="Courier New" w:cs="Courier New"/>
-                <w:color w:val="080808"/>
-                <w:kern w:val="0"/>
-                <w:sz w:val="20"/>
-                <w:szCs w:val="20"/>
-                <w:lang w:val="en-US"/>
-              </w:rPr>
-              <w:t>()</w:t>
+              <w:t xml:space="preserve">        f.close()</w:t>
             </w:r>
             <w:r>
               <w:rPr>
@@ -7462,7 +6673,6 @@
               </w:rPr>
               <w:t xml:space="preserve">return </w:t>
             </w:r>
-            <w:proofErr w:type="spellStart"/>
             <w:r>
               <w:rPr>
                 <w:rFonts w:ascii="Courier New" w:eastAsia="Times New Roman" w:hAnsi="Courier New" w:cs="Courier New"/>
@@ -7484,19 +6694,7 @@
                 <w:szCs w:val="20"/>
                 <w:lang w:val="en-US"/>
               </w:rPr>
-              <w:t>template</w:t>
-            </w:r>
-            <w:proofErr w:type="spellEnd"/>
-            <w:r>
-              <w:rPr>
-                <w:rFonts w:ascii="Courier New" w:eastAsia="Times New Roman" w:hAnsi="Courier New" w:cs="Courier New"/>
-                <w:color w:val="080808"/>
-                <w:kern w:val="0"/>
-                <w:sz w:val="20"/>
-                <w:szCs w:val="20"/>
-                <w:lang w:val="en-US"/>
-              </w:rPr>
-              <w:t>(</w:t>
+              <w:t>template(</w:t>
             </w:r>
             <w:proofErr w:type="gramEnd"/>
             <w:r>
@@ -7530,6 +6728,7 @@
                 <w:szCs w:val="20"/>
                 <w:lang w:val="en-US"/>
               </w:rPr>
+              <w:lastRenderedPageBreak/>
               <w:t>comments</w:t>
             </w:r>
             <w:r>
@@ -7578,18 +6777,16 @@
           <w:tcPr>
             <w:tcW w:w="3544" w:type="dxa"/>
           </w:tcPr>
-          <w:p/>
-          <w:p>
-            <w:r>
-              <w:t>Funktion, die mit GET bei /</w:t>
-            </w:r>
-            <w:proofErr w:type="spellStart"/>
-            <w:r>
-              <w:t>comments</w:t>
-            </w:r>
-            <w:proofErr w:type="spellEnd"/>
-            <w:r>
-              <w:t xml:space="preserve"> </w:t>
+          <w:p>
+            <w:pPr>
+              <w:rPr>
+                <w:lang w:val="en-US"/>
+              </w:rPr>
+            </w:pPr>
+          </w:p>
+          <w:p>
+            <w:r>
+              <w:t xml:space="preserve">Funktion, die mit GET bei /comments </w:t>
             </w:r>
             <w:r>
               <w:t>aufgerufen wird.</w:t>
@@ -7611,35 +6808,15 @@
           <w:p/>
           <w:p>
             <w:r>
-              <w:t xml:space="preserve">Funktion </w:t>
-            </w:r>
-            <w:proofErr w:type="spellStart"/>
-            <w:r>
-              <w:t>render_</w:t>
+              <w:t>Funktion render_</w:t>
             </w:r>
             <w:proofErr w:type="gramStart"/>
             <w:r>
-              <w:t>template</w:t>
-            </w:r>
-            <w:proofErr w:type="spellEnd"/>
-            <w:r>
-              <w:t>(</w:t>
+              <w:t>template(</w:t>
             </w:r>
             <w:proofErr w:type="gramEnd"/>
             <w:r>
-              <w:t xml:space="preserve">) aufrufen </w:t>
-            </w:r>
-            <w:r>
-              <w:lastRenderedPageBreak/>
-              <w:t xml:space="preserve">und alle Kommentare übergeben (für die </w:t>
-            </w:r>
-            <w:proofErr w:type="spellStart"/>
-            <w:r>
-              <w:t>for</w:t>
-            </w:r>
-            <w:proofErr w:type="spellEnd"/>
-            <w:r>
-              <w:t>-Schleife in comments.html)</w:t>
+              <w:t>) aufrufen und alle Kommentare übergeben (für die for-Schleife in comments.html)</w:t>
             </w:r>
           </w:p>
         </w:tc>
@@ -7650,7 +6827,7 @@
       <w:pPr>
         <w:pStyle w:val="berschrift2"/>
       </w:pPr>
-      <w:bookmarkStart w:id="9" w:name="_Toc146885161"/>
+      <w:bookmarkStart w:id="9" w:name="_Toc147248878"/>
       <w:r>
         <w:t>Verfassen eines neuen Kommentars – Methode POST</w:t>
       </w:r>
@@ -7658,30 +6835,14 @@
     </w:p>
     <w:p>
       <w:r>
-        <w:t>Wurde ein Kommentar eingegeben wird wieder die Seite /</w:t>
-      </w:r>
-      <w:proofErr w:type="spellStart"/>
-      <w:r>
-        <w:t>comments</w:t>
-      </w:r>
-      <w:proofErr w:type="spellEnd"/>
-      <w:r>
-        <w:t xml:space="preserve"> aufgerufen, aber mit der Methode POST und den Formulardaten. </w:t>
-      </w:r>
-      <w:r>
-        <w:t xml:space="preserve">Dafür erstellen wir eine eigene Funktion </w:t>
-      </w:r>
-      <w:proofErr w:type="spellStart"/>
-      <w:r>
-        <w:t>comments_</w:t>
+        <w:t xml:space="preserve">Wurde ein Kommentar eingegeben wird wieder die Seite /comments aufgerufen, aber mit der Methode POST und den Formulardaten. </w:t>
+      </w:r>
+      <w:r>
+        <w:t>Dafür erstellen wir eine eigene Funktion comments_</w:t>
       </w:r>
       <w:proofErr w:type="gramStart"/>
       <w:r>
-        <w:t>post</w:t>
-      </w:r>
-      <w:proofErr w:type="spellEnd"/>
-      <w:r>
-        <w:t>(</w:t>
+        <w:t>post(</w:t>
       </w:r>
       <w:proofErr w:type="gramEnd"/>
       <w:r>
@@ -7759,7 +6920,6 @@
                 <w:lang w:val="en-US"/>
               </w:rPr>
             </w:pPr>
-            <w:proofErr w:type="spellStart"/>
             <w:r>
               <w:rPr>
                 <w:b/>
@@ -7767,7 +6927,6 @@
               </w:rPr>
               <w:t>Erläuterungen</w:t>
             </w:r>
-            <w:proofErr w:type="spellEnd"/>
           </w:p>
         </w:tc>
       </w:tr>
@@ -7852,7 +7011,18 @@
                 <w:szCs w:val="20"/>
                 <w:lang w:val="en-US"/>
               </w:rPr>
-              <w:t>@</w:t>
+              <w:t>@comments</w:t>
+            </w:r>
+            <w:r>
+              <w:rPr>
+                <w:rFonts w:ascii="Courier New" w:eastAsia="Times New Roman" w:hAnsi="Courier New" w:cs="Courier New"/>
+                <w:color w:val="9E880D"/>
+                <w:kern w:val="0"/>
+                <w:sz w:val="20"/>
+                <w:szCs w:val="20"/>
+                <w:lang w:val="en-US"/>
+              </w:rPr>
+              <w:t>_</w:t>
             </w:r>
             <w:proofErr w:type="gramStart"/>
             <w:r>
@@ -7864,7 +7034,18 @@
                 <w:szCs w:val="20"/>
                 <w:lang w:val="en-US"/>
               </w:rPr>
-              <w:t>comments.route</w:t>
+              <w:t>blueprint</w:t>
+            </w:r>
+            <w:r>
+              <w:rPr>
+                <w:rFonts w:ascii="Courier New" w:eastAsia="Times New Roman" w:hAnsi="Courier New" w:cs="Courier New"/>
+                <w:color w:val="9E880D"/>
+                <w:kern w:val="0"/>
+                <w:sz w:val="20"/>
+                <w:szCs w:val="20"/>
+                <w:lang w:val="en-US"/>
+              </w:rPr>
+              <w:t>.route</w:t>
             </w:r>
             <w:proofErr w:type="gramEnd"/>
             <w:r>
@@ -7966,7 +7147,6 @@
               </w:rPr>
               <w:t xml:space="preserve">def </w:t>
             </w:r>
-            <w:proofErr w:type="spellStart"/>
             <w:r>
               <w:rPr>
                 <w:rFonts w:ascii="Courier New" w:eastAsia="Times New Roman" w:hAnsi="Courier New" w:cs="Courier New"/>
@@ -7978,7 +7158,6 @@
               </w:rPr>
               <w:t>comment_post</w:t>
             </w:r>
-            <w:proofErr w:type="spellEnd"/>
             <w:r>
               <w:rPr>
                 <w:rFonts w:ascii="Courier New" w:eastAsia="Times New Roman" w:hAnsi="Courier New" w:cs="Courier New"/>
@@ -8044,31 +7223,7 @@
                 <w:szCs w:val="20"/>
                 <w:lang w:val="en-US"/>
               </w:rPr>
-              <w:t xml:space="preserve">+ </w:t>
-            </w:r>
-            <w:proofErr w:type="spellStart"/>
-            <w:r>
-              <w:rPr>
-                <w:rFonts w:ascii="Courier New" w:eastAsia="Times New Roman" w:hAnsi="Courier New" w:cs="Courier New"/>
-                <w:color w:val="080808"/>
-                <w:kern w:val="0"/>
-                <w:sz w:val="20"/>
-                <w:szCs w:val="20"/>
-                <w:lang w:val="en-US"/>
-              </w:rPr>
-              <w:t>request.form.get</w:t>
-            </w:r>
-            <w:proofErr w:type="spellEnd"/>
-            <w:r>
-              <w:rPr>
-                <w:rFonts w:ascii="Courier New" w:eastAsia="Times New Roman" w:hAnsi="Courier New" w:cs="Courier New"/>
-                <w:color w:val="080808"/>
-                <w:kern w:val="0"/>
-                <w:sz w:val="20"/>
-                <w:szCs w:val="20"/>
-                <w:lang w:val="en-US"/>
-              </w:rPr>
-              <w:t>(</w:t>
+              <w:t>+ request.form.get(</w:t>
             </w:r>
             <w:r>
               <w:rPr>
@@ -8465,31 +7620,7 @@
                 <w:lang w:val="en-US"/>
               </w:rPr>
               <w:br/>
-              <w:t xml:space="preserve">    </w:t>
-            </w:r>
-            <w:proofErr w:type="spellStart"/>
-            <w:r>
-              <w:rPr>
-                <w:rFonts w:ascii="Courier New" w:eastAsia="Times New Roman" w:hAnsi="Courier New" w:cs="Courier New"/>
-                <w:color w:val="080808"/>
-                <w:kern w:val="0"/>
-                <w:sz w:val="20"/>
-                <w:szCs w:val="20"/>
-                <w:lang w:val="en-US"/>
-              </w:rPr>
-              <w:t>f.writelines</w:t>
-            </w:r>
-            <w:proofErr w:type="spellEnd"/>
-            <w:r>
-              <w:rPr>
-                <w:rFonts w:ascii="Courier New" w:eastAsia="Times New Roman" w:hAnsi="Courier New" w:cs="Courier New"/>
-                <w:color w:val="080808"/>
-                <w:kern w:val="0"/>
-                <w:sz w:val="20"/>
-                <w:szCs w:val="20"/>
-                <w:lang w:val="en-US"/>
-              </w:rPr>
-              <w:t>(comment)</w:t>
+              <w:t xml:space="preserve">    f.writelines(comment)</w:t>
             </w:r>
             <w:r>
               <w:rPr>
@@ -8501,31 +7632,7 @@
                 <w:lang w:val="en-US"/>
               </w:rPr>
               <w:br/>
-              <w:t xml:space="preserve">    </w:t>
-            </w:r>
-            <w:proofErr w:type="spellStart"/>
-            <w:r>
-              <w:rPr>
-                <w:rFonts w:ascii="Courier New" w:eastAsia="Times New Roman" w:hAnsi="Courier New" w:cs="Courier New"/>
-                <w:color w:val="080808"/>
-                <w:kern w:val="0"/>
-                <w:sz w:val="20"/>
-                <w:szCs w:val="20"/>
-                <w:lang w:val="en-US"/>
-              </w:rPr>
-              <w:t>f.close</w:t>
-            </w:r>
-            <w:proofErr w:type="spellEnd"/>
-            <w:r>
-              <w:rPr>
-                <w:rFonts w:ascii="Courier New" w:eastAsia="Times New Roman" w:hAnsi="Courier New" w:cs="Courier New"/>
-                <w:color w:val="080808"/>
-                <w:kern w:val="0"/>
-                <w:sz w:val="20"/>
-                <w:szCs w:val="20"/>
-                <w:lang w:val="en-US"/>
-              </w:rPr>
-              <w:t>()</w:t>
+              <w:t xml:space="preserve">    f.close()</w:t>
             </w:r>
             <w:r>
               <w:rPr>
@@ -8740,31 +7847,7 @@
                 <w:szCs w:val="20"/>
                 <w:lang w:val="en-US"/>
               </w:rPr>
-              <w:t>redirect(</w:t>
-            </w:r>
-            <w:proofErr w:type="spellStart"/>
-            <w:r>
-              <w:rPr>
-                <w:rFonts w:ascii="Courier New" w:eastAsia="Times New Roman" w:hAnsi="Courier New" w:cs="Courier New"/>
-                <w:color w:val="080808"/>
-                <w:kern w:val="0"/>
-                <w:sz w:val="20"/>
-                <w:szCs w:val="20"/>
-                <w:lang w:val="en-US"/>
-              </w:rPr>
-              <w:t>url_for</w:t>
-            </w:r>
-            <w:proofErr w:type="spellEnd"/>
-            <w:r>
-              <w:rPr>
-                <w:rFonts w:ascii="Courier New" w:eastAsia="Times New Roman" w:hAnsi="Courier New" w:cs="Courier New"/>
-                <w:color w:val="080808"/>
-                <w:kern w:val="0"/>
-                <w:sz w:val="20"/>
-                <w:szCs w:val="20"/>
-                <w:lang w:val="en-US"/>
-              </w:rPr>
-              <w:t>(</w:t>
+              <w:t>redirect(url_for(</w:t>
             </w:r>
             <w:r>
               <w:rPr>
@@ -8775,9 +7858,8 @@
                 <w:szCs w:val="20"/>
                 <w:lang w:val="en-US"/>
               </w:rPr>
-              <w:t>'</w:t>
-            </w:r>
-            <w:proofErr w:type="spellStart"/>
+              <w:t>'comment</w:t>
+            </w:r>
             <w:r>
               <w:rPr>
                 <w:rFonts w:ascii="Courier New" w:eastAsia="Times New Roman" w:hAnsi="Courier New" w:cs="Courier New"/>
@@ -8787,8 +7869,9 @@
                 <w:szCs w:val="20"/>
                 <w:lang w:val="en-US"/>
               </w:rPr>
-              <w:t>comment</w:t>
-            </w:r>
+              <w:t>_</w:t>
+            </w:r>
+            <w:proofErr w:type="gramStart"/>
             <w:r>
               <w:rPr>
                 <w:rFonts w:ascii="Courier New" w:eastAsia="Times New Roman" w:hAnsi="Courier New" w:cs="Courier New"/>
@@ -8798,9 +7881,8 @@
                 <w:szCs w:val="20"/>
                 <w:lang w:val="en-US"/>
               </w:rPr>
-              <w:t>_</w:t>
-            </w:r>
-            <w:proofErr w:type="gramStart"/>
+              <w:t>handler</w:t>
+            </w:r>
             <w:r>
               <w:rPr>
                 <w:rFonts w:ascii="Courier New" w:eastAsia="Times New Roman" w:hAnsi="Courier New" w:cs="Courier New"/>
@@ -8810,20 +7892,8 @@
                 <w:szCs w:val="20"/>
                 <w:lang w:val="en-US"/>
               </w:rPr>
-              <w:t>handler</w:t>
-            </w:r>
-            <w:r>
-              <w:rPr>
-                <w:rFonts w:ascii="Courier New" w:eastAsia="Times New Roman" w:hAnsi="Courier New" w:cs="Courier New"/>
-                <w:color w:val="067D17"/>
-                <w:kern w:val="0"/>
-                <w:sz w:val="20"/>
-                <w:szCs w:val="20"/>
-                <w:lang w:val="en-US"/>
-              </w:rPr>
               <w:t>.comment</w:t>
             </w:r>
-            <w:proofErr w:type="spellEnd"/>
             <w:proofErr w:type="gramEnd"/>
             <w:r>
               <w:rPr>
@@ -8904,26 +7974,13 @@
               <w:t>werden</w:t>
             </w:r>
             <w:r>
-              <w:t xml:space="preserve"> </w:t>
-            </w:r>
-            <w:proofErr w:type="gramStart"/>
-            <w:r>
-              <w:t xml:space="preserve">in </w:t>
-            </w:r>
-            <w:r>
-              <w:t xml:space="preserve"> der</w:t>
-            </w:r>
-            <w:proofErr w:type="gramEnd"/>
-            <w:r>
-              <w:t xml:space="preserve"> Variable </w:t>
-            </w:r>
-            <w:proofErr w:type="spellStart"/>
-            <w:r>
-              <w:t>request</w:t>
-            </w:r>
-            <w:proofErr w:type="spellEnd"/>
-            <w:r>
-              <w:t xml:space="preserve"> </w:t>
+              <w:t xml:space="preserve"> in </w:t>
+            </w:r>
+            <w:r>
+              <w:t xml:space="preserve">der Variable </w:t>
+            </w:r>
+            <w:r>
+              <w:t xml:space="preserve">request </w:t>
             </w:r>
             <w:r>
               <w:t xml:space="preserve">bereitgestellt. </w:t>
@@ -8940,31 +7997,13 @@
               </w:rPr>
             </w:pPr>
             <w:r>
-              <w:t xml:space="preserve">Im </w:t>
-            </w:r>
-            <w:proofErr w:type="spellStart"/>
-            <w:r>
-              <w:t>Html</w:t>
-            </w:r>
-            <w:proofErr w:type="spellEnd"/>
-            <w:r>
-              <w:t xml:space="preserve"> wurde die </w:t>
-            </w:r>
-            <w:proofErr w:type="spellStart"/>
-            <w:r>
-              <w:t>Textbos</w:t>
-            </w:r>
-            <w:proofErr w:type="spellEnd"/>
-            <w:r>
-              <w:t xml:space="preserve"> mit dem Namen </w:t>
-            </w:r>
-            <w:proofErr w:type="spellStart"/>
-            <w:r>
-              <w:t>txt</w:t>
-            </w:r>
-            <w:proofErr w:type="spellEnd"/>
-            <w:r>
-              <w:t xml:space="preserve"> angelegt (</w:t>
+              <w:t xml:space="preserve">Im Html wurde </w:t>
+            </w:r>
+            <w:r>
+              <w:t>das Kommentarfeld</w:t>
+            </w:r>
+            <w:r>
+              <w:t xml:space="preserve"> mit dem Namen txt angelegt (</w:t>
             </w:r>
             <w:r>
               <w:rPr>
@@ -8976,7 +8015,6 @@
               </w:rPr>
               <w:t>&lt;</w:t>
             </w:r>
-            <w:proofErr w:type="spellStart"/>
             <w:r>
               <w:rPr>
                 <w:rFonts w:ascii="Courier New" w:eastAsia="Times New Roman" w:hAnsi="Courier New" w:cs="Courier New"/>
@@ -8985,20 +8023,8 @@
                 <w:sz w:val="20"/>
                 <w:szCs w:val="20"/>
               </w:rPr>
-              <w:t>input</w:t>
-            </w:r>
-            <w:proofErr w:type="spellEnd"/>
-            <w:r>
-              <w:rPr>
-                <w:rFonts w:ascii="Courier New" w:eastAsia="Times New Roman" w:hAnsi="Courier New" w:cs="Courier New"/>
-                <w:color w:val="0033B3"/>
-                <w:kern w:val="0"/>
-                <w:sz w:val="20"/>
-                <w:szCs w:val="20"/>
-              </w:rPr>
-              <w:t xml:space="preserve"> </w:t>
-            </w:r>
-            <w:proofErr w:type="spellStart"/>
+              <w:t xml:space="preserve">input </w:t>
+            </w:r>
             <w:r>
               <w:rPr>
                 <w:rFonts w:ascii="Courier New" w:eastAsia="Times New Roman" w:hAnsi="Courier New" w:cs="Courier New"/>
@@ -9009,7 +8035,6 @@
               </w:rPr>
               <w:t>name</w:t>
             </w:r>
-            <w:proofErr w:type="spellEnd"/>
             <w:r>
               <w:rPr>
                 <w:rFonts w:ascii="Courier New" w:eastAsia="Times New Roman" w:hAnsi="Courier New" w:cs="Courier New"/>
@@ -9018,9 +8043,8 @@
                 <w:sz w:val="20"/>
                 <w:szCs w:val="20"/>
               </w:rPr>
-              <w:t>="</w:t>
-            </w:r>
-            <w:proofErr w:type="spellStart"/>
+              <w:t>="txt"</w:t>
+            </w:r>
             <w:r>
               <w:rPr>
                 <w:rFonts w:ascii="Courier New" w:eastAsia="Times New Roman" w:hAnsi="Courier New" w:cs="Courier New"/>
@@ -9029,63 +8053,18 @@
                 <w:sz w:val="20"/>
                 <w:szCs w:val="20"/>
               </w:rPr>
-              <w:t>txt</w:t>
-            </w:r>
-            <w:proofErr w:type="spellEnd"/>
-            <w:r>
-              <w:rPr>
-                <w:rFonts w:ascii="Courier New" w:eastAsia="Times New Roman" w:hAnsi="Courier New" w:cs="Courier New"/>
-                <w:color w:val="067D17"/>
-                <w:kern w:val="0"/>
-                <w:sz w:val="20"/>
-                <w:szCs w:val="20"/>
-              </w:rPr>
-              <w:t>"</w:t>
-            </w:r>
-            <w:r>
-              <w:rPr>
-                <w:rFonts w:ascii="Courier New" w:eastAsia="Times New Roman" w:hAnsi="Courier New" w:cs="Courier New"/>
-                <w:color w:val="067D17"/>
-                <w:kern w:val="0"/>
-                <w:sz w:val="20"/>
-                <w:szCs w:val="20"/>
-              </w:rPr>
               <w:t>…)</w:t>
             </w:r>
           </w:p>
           <w:p>
             <w:r>
-              <w:t xml:space="preserve">Abfrage des Kommentars mit </w:t>
-            </w:r>
-            <w:proofErr w:type="spellStart"/>
-            <w:r>
-              <w:t>form.get</w:t>
-            </w:r>
-            <w:proofErr w:type="spellEnd"/>
-            <w:r>
-              <w:t>(</w:t>
-            </w:r>
-            <w:proofErr w:type="spellStart"/>
-            <w:r>
-              <w:t>key</w:t>
-            </w:r>
-            <w:proofErr w:type="spellEnd"/>
-            <w:r>
-              <w:t>)</w:t>
+              <w:t>Abfrage des Kommentars mit form.get(key)</w:t>
             </w:r>
           </w:p>
           <w:p/>
           <w:p>
             <w:r>
-              <w:t xml:space="preserve">Datei öffnen (Modus </w:t>
-            </w:r>
-            <w:proofErr w:type="spellStart"/>
-            <w:r>
-              <w:t>append</w:t>
-            </w:r>
-            <w:proofErr w:type="spellEnd"/>
-            <w:r>
-              <w:t>)</w:t>
+              <w:t>Datei öffnen (Modus append)</w:t>
             </w:r>
           </w:p>
           <w:p>
@@ -9096,66 +8075,27 @@
           <w:p/>
           <w:p>
             <w:r>
-              <w:t xml:space="preserve">Jetzt machen ein </w:t>
-            </w:r>
-            <w:proofErr w:type="spellStart"/>
-            <w:r>
-              <w:t>redirect</w:t>
-            </w:r>
-            <w:proofErr w:type="spellEnd"/>
-            <w:r>
-              <w:t xml:space="preserve"> auf /</w:t>
-            </w:r>
-            <w:proofErr w:type="spellStart"/>
-            <w:r>
-              <w:t>comments</w:t>
-            </w:r>
-            <w:proofErr w:type="spellEnd"/>
-            <w:r>
-              <w:t xml:space="preserve"> (das ist dann wieder die </w:t>
-            </w:r>
-            <w:proofErr w:type="gramStart"/>
-            <w:r>
-              <w:t>GET Methode</w:t>
-            </w:r>
-            <w:proofErr w:type="gramEnd"/>
-            <w:r>
-              <w:t>), damit der neue Kommentar mit angezeigt wird.</w:t>
+              <w:t xml:space="preserve">Jetzt machen ein redirect auf /comments (das ist dann wieder die </w:t>
+            </w:r>
+            <w:r>
+              <w:t>GET</w:t>
+            </w:r>
+            <w:r>
+              <w:t>-</w:t>
+            </w:r>
+            <w:r>
+              <w:t>Methode), damit der neue Kommentar mit angezeigt wird.</w:t>
             </w:r>
           </w:p>
           <w:p/>
         </w:tc>
       </w:tr>
     </w:tbl>
-    <w:p/>
     <w:p>
       <w:r>
-        <w:t xml:space="preserve">Bevor wir testen können, müssen wir noch den </w:t>
-      </w:r>
-      <w:proofErr w:type="spellStart"/>
-      <w:r>
-        <w:t>Blueprint</w:t>
-      </w:r>
-      <w:proofErr w:type="spellEnd"/>
-      <w:r>
-        <w:t xml:space="preserve"> für </w:t>
-      </w:r>
-      <w:proofErr w:type="spellStart"/>
-      <w:r>
-        <w:t>comments</w:t>
-      </w:r>
-      <w:proofErr w:type="spellEnd"/>
-      <w:r>
-        <w:t xml:space="preserve"> aktivieren – Kommentare in __init__.py entfernen.</w:t>
+        <w:t>Das Ergebnis sieht dann so aus:</w:t>
       </w:r>
     </w:p>
-    <w:p/>
-    <w:p>
-      <w:r>
-        <w:t>Das Ergebnis sieht dann so aus:</w:t>
-      </w:r>
-    </w:p>
-    <w:p/>
     <w:p>
       <w:r>
         <w:rPr>
@@ -9163,10 +8103,10 @@
         </w:rPr>
         <w:lastRenderedPageBreak/>
         <w:drawing>
-          <wp:inline distT="0" distB="0" distL="0" distR="0">
-            <wp:extent cx="3675976" cy="3037398"/>
-            <wp:effectExtent l="19050" t="0" r="674" b="0"/>
-            <wp:docPr id="4" name="Bild 4"/>
+          <wp:inline distT="0" distB="0" distL="0" distR="0" wp14:anchorId="1F3DB810" wp14:editId="2CCF373D">
+            <wp:extent cx="4546948" cy="4080346"/>
+            <wp:effectExtent l="0" t="0" r="0" b="0"/>
+            <wp:docPr id="1080249843" name="Grafik 1"/>
             <wp:cNvGraphicFramePr>
               <a:graphicFrameLocks xmlns:a="http://schemas.openxmlformats.org/drawingml/2006/main" noChangeAspect="1"/>
             </wp:cNvGraphicFramePr>
@@ -9174,33 +8114,23 @@
               <a:graphicData uri="http://schemas.openxmlformats.org/drawingml/2006/picture">
                 <pic:pic xmlns:pic="http://schemas.openxmlformats.org/drawingml/2006/picture">
                   <pic:nvPicPr>
-                    <pic:cNvPr id="0" name="Picture 4"/>
-                    <pic:cNvPicPr>
-                      <a:picLocks noChangeAspect="1" noChangeArrowheads="1"/>
-                    </pic:cNvPicPr>
+                    <pic:cNvPr id="1080249843" name=""/>
+                    <pic:cNvPicPr/>
                   </pic:nvPicPr>
                   <pic:blipFill>
-                    <a:blip r:embed="rId15" cstate="print"/>
-                    <a:srcRect/>
+                    <a:blip r:embed="rId15"/>
                     <a:stretch>
                       <a:fillRect/>
                     </a:stretch>
                   </pic:blipFill>
-                  <pic:spPr bwMode="auto">
+                  <pic:spPr>
                     <a:xfrm>
                       <a:off x="0" y="0"/>
-                      <a:ext cx="3677503" cy="3038660"/>
+                      <a:ext cx="4630424" cy="4155256"/>
                     </a:xfrm>
                     <a:prstGeom prst="rect">
                       <a:avLst/>
                     </a:prstGeom>
-                    <a:noFill/>
-                    <a:ln w="9525">
-                      <a:noFill/>
-                      <a:miter lim="800000"/>
-                      <a:headEnd/>
-                      <a:tailEnd/>
-                    </a:ln>
                   </pic:spPr>
                 </pic:pic>
               </a:graphicData>
@@ -9354,13 +8284,33 @@
             <w:pStyle w:val="Kopfzeile"/>
             <w:jc w:val="center"/>
           </w:pPr>
-          <w:proofErr w:type="spellStart"/>
           <w:r>
-            <w:t>Flask</w:t>
+            <w:rPr>
+              <w:sz w:val="28"/>
+              <w:szCs w:val="28"/>
+            </w:rPr>
+            <w:t>Flask Tutorial</w:t>
           </w:r>
-          <w:proofErr w:type="spellEnd"/>
           <w:r>
-            <w:t xml:space="preserve"> Tutorial</w:t>
+            <w:rPr>
+              <w:sz w:val="28"/>
+              <w:szCs w:val="28"/>
+            </w:rPr>
+            <w:t xml:space="preserve"> Versi</w:t>
+          </w:r>
+          <w:r>
+            <w:rPr>
+              <w:sz w:val="28"/>
+              <w:szCs w:val="28"/>
+            </w:rPr>
+            <w:t>o</w:t>
+          </w:r>
+          <w:r>
+            <w:rPr>
+              <w:sz w:val="28"/>
+              <w:szCs w:val="28"/>
+            </w:rPr>
+            <w:t>n 1.0</w:t>
           </w:r>
         </w:p>
       </w:tc>
